--- a/HW1 - Solution.docx
+++ b/HW1 - Solution.docx
@@ -106,16 +106,33 @@
           <w:sz w:val="24"/>
           <w:szCs w:val="24"/>
         </w:rPr>
-        <w:t>First, observe that:</w:t>
+        <w:t xml:space="preserve">First, </w:t>
+      </w:r>
+      <w:r>
+        <w:rPr>
+          <w:rFonts w:asciiTheme="minorBidi" w:hAnsiTheme="minorBidi"/>
+          <w:sz w:val="24"/>
+          <w:szCs w:val="24"/>
+        </w:rPr>
+        <w:t>note that</w:t>
+      </w:r>
+      <w:r>
+        <w:rPr>
+          <w:rFonts w:asciiTheme="minorBidi" w:hAnsiTheme="minorBidi"/>
+          <w:sz w:val="24"/>
+          <w:szCs w:val="24"/>
+        </w:rPr>
+        <w:t>:</w:t>
       </w:r>
     </w:p>
     <w:p>
       <w:pPr>
         <w:jc w:val="right"/>
         <w:rPr>
-          <w:rFonts w:asciiTheme="minorBidi" w:eastAsiaTheme="minorEastAsia" w:hAnsiTheme="minorBidi"/>
-          <w:sz w:val="24"/>
-          <w:szCs w:val="24"/>
+          <w:rFonts w:asciiTheme="minorBidi" w:eastAsiaTheme="minorEastAsia" w:hAnsiTheme="minorBidi" w:hint="cs"/>
+          <w:sz w:val="24"/>
+          <w:szCs w:val="24"/>
+          <w:rtl/>
         </w:rPr>
       </w:pPr>
       <m:oMathPara>
@@ -393,6 +410,17 @@
             </w:rPr>
             <m:t>&gt;t)</m:t>
           </m:r>
+          <m:r>
+            <m:rPr>
+              <m:sty m:val="p"/>
+            </m:rPr>
+            <w:rPr>
+              <w:rFonts w:asciiTheme="minorBidi" w:eastAsiaTheme="minorEastAsia" w:hAnsiTheme="minorBidi"/>
+              <w:sz w:val="24"/>
+              <w:szCs w:val="24"/>
+            </w:rPr>
+            <w:br/>
+          </m:r>
         </m:oMath>
       </m:oMathPara>
     </w:p>
@@ -411,15 +439,7 @@
           <w:sz w:val="24"/>
           <w:szCs w:val="24"/>
         </w:rPr>
-        <w:t>Since</w:t>
-      </w:r>
-      <w:r>
-        <w:rPr>
-          <w:rFonts w:asciiTheme="minorBidi" w:eastAsiaTheme="minorEastAsia" w:hAnsiTheme="minorBidi"/>
-          <w:sz w:val="24"/>
-          <w:szCs w:val="24"/>
-        </w:rPr>
-        <w:t xml:space="preserve"> </w:t>
+        <w:t xml:space="preserve">Second, </w:t>
       </w:r>
       <m:oMath>
         <m:sSubSup>
@@ -1714,250 +1734,11 @@
       <w:pPr>
         <w:jc w:val="right"/>
         <w:rPr>
-          <w:rFonts w:asciiTheme="minorBidi" w:eastAsiaTheme="minorEastAsia" w:hAnsiTheme="minorBidi"/>
-          <w:b/>
-          <w:bCs/>
-          <w:sz w:val="24"/>
-          <w:szCs w:val="24"/>
-        </w:rPr>
-      </w:pPr>
-      <w:r>
-        <w:rPr>
-          <w:rFonts w:asciiTheme="minorBidi" w:eastAsiaTheme="minorEastAsia" w:hAnsiTheme="minorBidi"/>
-          <w:sz w:val="24"/>
-          <w:szCs w:val="24"/>
-          <w:u w:val="single"/>
-        </w:rPr>
-        <w:t>Note:</w:t>
-      </w:r>
-      <w:r>
-        <w:rPr>
-          <w:rFonts w:asciiTheme="minorBidi" w:eastAsiaTheme="minorEastAsia" w:hAnsiTheme="minorBidi"/>
-          <w:sz w:val="24"/>
-          <w:szCs w:val="24"/>
-        </w:rPr>
-        <w:t xml:space="preserve"> </w:t>
-      </w:r>
-      <w:r>
-        <w:rPr>
-          <w:rFonts w:asciiTheme="minorBidi" w:eastAsiaTheme="minorEastAsia" w:hAnsiTheme="minorBidi"/>
-          <w:sz w:val="24"/>
-          <w:szCs w:val="24"/>
-        </w:rPr>
-        <w:t>S</w:t>
-      </w:r>
-      <w:r>
-        <w:rPr>
-          <w:rFonts w:asciiTheme="minorBidi" w:eastAsiaTheme="minorEastAsia" w:hAnsiTheme="minorBidi"/>
-          <w:sz w:val="24"/>
-          <w:szCs w:val="24"/>
-        </w:rPr>
-        <w:t>ince</w:t>
-      </w:r>
-      <w:r>
-        <w:rPr>
-          <w:rFonts w:asciiTheme="minorBidi" w:eastAsiaTheme="minorEastAsia" w:hAnsiTheme="minorBidi"/>
-          <w:sz w:val="24"/>
-          <w:szCs w:val="24"/>
-        </w:rPr>
-        <w:t xml:space="preserve"> the</w:t>
-      </w:r>
-      <w:r>
-        <w:rPr>
-          <w:rFonts w:asciiTheme="minorBidi" w:eastAsiaTheme="minorEastAsia" w:hAnsiTheme="minorBidi"/>
-          <w:sz w:val="24"/>
-          <w:szCs w:val="24"/>
-        </w:rPr>
-        <w:t xml:space="preserve"> </w:t>
-      </w:r>
-      <m:oMath>
-        <m:sSub>
-          <m:sSubPr>
-            <m:ctrlPr>
-              <w:rPr>
-                <w:rFonts w:ascii="Cambria Math" w:eastAsiaTheme="minorEastAsia" w:hAnsi="Cambria Math"/>
-                <w:i/>
-                <w:sz w:val="24"/>
-                <w:szCs w:val="24"/>
-              </w:rPr>
-            </m:ctrlPr>
-          </m:sSubPr>
-          <m:e>
-            <m:r>
-              <w:rPr>
-                <w:rFonts w:ascii="Cambria Math" w:eastAsiaTheme="minorEastAsia" w:hAnsi="Cambria Math"/>
-                <w:sz w:val="24"/>
-                <w:szCs w:val="24"/>
-              </w:rPr>
-              <m:t>L</m:t>
-            </m:r>
-          </m:e>
-          <m:sub>
-            <m:r>
-              <w:rPr>
-                <w:rFonts w:ascii="Cambria Math" w:eastAsiaTheme="minorEastAsia" w:hAnsi="Cambria Math"/>
-                <w:sz w:val="24"/>
-                <w:szCs w:val="24"/>
-              </w:rPr>
-              <m:t>p</m:t>
-            </m:r>
-          </m:sub>
-        </m:sSub>
-      </m:oMath>
-      <w:r>
-        <w:rPr>
-          <w:rFonts w:asciiTheme="minorBidi" w:eastAsiaTheme="minorEastAsia" w:hAnsiTheme="minorBidi"/>
-          <w:sz w:val="24"/>
-          <w:szCs w:val="24"/>
-        </w:rPr>
-        <w:t xml:space="preserve"> norm considers the</w:t>
-      </w:r>
-      <w:r>
-        <w:rPr>
-          <w:rFonts w:asciiTheme="minorBidi" w:eastAsiaTheme="minorEastAsia" w:hAnsiTheme="minorBidi"/>
-          <w:b/>
-          <w:bCs/>
-          <w:sz w:val="24"/>
-          <w:szCs w:val="24"/>
-        </w:rPr>
-        <w:t xml:space="preserve"> expectation of the absolute random variable</w:t>
-      </w:r>
-      <w:r>
-        <w:rPr>
-          <w:rFonts w:asciiTheme="minorBidi" w:eastAsiaTheme="minorEastAsia" w:hAnsiTheme="minorBidi"/>
-          <w:sz w:val="24"/>
-          <w:szCs w:val="24"/>
-        </w:rPr>
-        <w:t xml:space="preserve"> it is being applied on, the </w:t>
-      </w:r>
-      <w:r>
-        <w:rPr>
-          <w:rFonts w:asciiTheme="minorBidi" w:eastAsiaTheme="minorEastAsia" w:hAnsiTheme="minorBidi"/>
-          <w:sz w:val="24"/>
-          <w:szCs w:val="24"/>
-        </w:rPr>
-        <w:t>last</w:t>
-      </w:r>
-      <w:r>
-        <w:rPr>
-          <w:rFonts w:asciiTheme="minorBidi" w:eastAsiaTheme="minorEastAsia" w:hAnsiTheme="minorBidi"/>
-          <w:sz w:val="24"/>
-          <w:szCs w:val="24"/>
-        </w:rPr>
-        <w:t xml:space="preserve"> equation holds.</w:t>
-      </w:r>
-      <w:r>
-        <w:rPr>
-          <w:rFonts w:asciiTheme="minorBidi" w:eastAsiaTheme="minorEastAsia" w:hAnsiTheme="minorBidi"/>
-          <w:sz w:val="24"/>
-          <w:szCs w:val="24"/>
-        </w:rPr>
-        <w:t xml:space="preserve"> The reason is that </w:t>
-      </w:r>
-      <m:oMath>
-        <m:sSubSup>
-          <m:sSubSupPr>
-            <m:ctrlPr>
-              <w:rPr>
-                <w:rFonts w:ascii="Cambria Math" w:eastAsiaTheme="minorEastAsia" w:hAnsi="Cambria Math"/>
-                <w:i/>
-                <w:sz w:val="24"/>
-                <w:szCs w:val="24"/>
-              </w:rPr>
-            </m:ctrlPr>
-          </m:sSubSupPr>
-          <m:e>
-            <m:r>
-              <w:rPr>
-                <w:rFonts w:ascii="Cambria Math" w:eastAsiaTheme="minorEastAsia" w:hAnsi="Cambria Math"/>
-                <w:sz w:val="24"/>
-                <w:szCs w:val="24"/>
-              </w:rPr>
-              <m:t>X</m:t>
-            </m:r>
-          </m:e>
-          <m:sub>
-            <m:r>
-              <w:rPr>
-                <w:rFonts w:ascii="Cambria Math" w:eastAsiaTheme="minorEastAsia" w:hAnsi="Cambria Math"/>
-                <w:sz w:val="24"/>
-                <w:szCs w:val="24"/>
-              </w:rPr>
-              <m:t>i</m:t>
-            </m:r>
-          </m:sub>
-          <m:sup>
-            <m:r>
-              <w:rPr>
-                <w:rFonts w:ascii="Cambria Math" w:eastAsiaTheme="minorEastAsia" w:hAnsi="Cambria Math"/>
-                <w:sz w:val="24"/>
-                <w:szCs w:val="24"/>
-              </w:rPr>
-              <m:t>*</m:t>
-            </m:r>
-          </m:sup>
-        </m:sSubSup>
-      </m:oMath>
-      <w:r>
-        <w:rPr>
-          <w:rFonts w:asciiTheme="minorBidi" w:eastAsiaTheme="minorEastAsia" w:hAnsiTheme="minorBidi"/>
-          <w:sz w:val="24"/>
-          <w:szCs w:val="24"/>
-        </w:rPr>
-        <w:t xml:space="preserve"> is a copy of random variable </w:t>
-      </w:r>
-      <m:oMath>
-        <m:r>
-          <w:rPr>
-            <w:rFonts w:ascii="Cambria Math" w:eastAsiaTheme="minorEastAsia" w:hAnsi="Cambria Math"/>
-            <w:sz w:val="24"/>
-            <w:szCs w:val="24"/>
-          </w:rPr>
-          <m:t>X</m:t>
-        </m:r>
-      </m:oMath>
-      <w:r>
-        <w:rPr>
-          <w:rFonts w:asciiTheme="minorBidi" w:eastAsiaTheme="minorEastAsia" w:hAnsiTheme="minorBidi"/>
-          <w:sz w:val="24"/>
-          <w:szCs w:val="24"/>
-        </w:rPr>
-        <w:t xml:space="preserve"> and therefore being distributed samely</w:t>
-      </w:r>
-      <w:r>
-        <w:rPr>
-          <w:rFonts w:asciiTheme="minorBidi" w:eastAsiaTheme="minorEastAsia" w:hAnsiTheme="minorBidi"/>
-          <w:sz w:val="24"/>
-          <w:szCs w:val="24"/>
-        </w:rPr>
-        <w:t>.</w:t>
-      </w:r>
-      <w:r>
-        <w:rPr>
-          <w:rFonts w:asciiTheme="minorBidi" w:eastAsiaTheme="minorEastAsia" w:hAnsiTheme="minorBidi"/>
-          <w:b/>
-          <w:bCs/>
-          <w:sz w:val="24"/>
-          <w:szCs w:val="24"/>
-        </w:rPr>
-        <w:br/>
-      </w:r>
-      <w:r>
-        <w:rPr>
-          <w:rFonts w:asciiTheme="minorBidi" w:eastAsiaTheme="minorEastAsia" w:hAnsiTheme="minorBidi"/>
-          <w:sz w:val="24"/>
-          <w:szCs w:val="24"/>
-        </w:rPr>
-        <w:t>Also, one may notice that the following holds:</w:t>
-      </w:r>
-    </w:p>
-    <w:p>
-      <w:pPr>
-        <w:jc w:val="center"/>
-        <w:rPr>
-          <w:rFonts w:asciiTheme="minorBidi" w:eastAsiaTheme="minorEastAsia" w:hAnsiTheme="minorBidi"/>
-          <w:sz w:val="24"/>
-          <w:szCs w:val="24"/>
+          <w:rFonts w:asciiTheme="minorBidi" w:eastAsiaTheme="minorEastAsia" w:hAnsiTheme="minorBidi" w:hint="cs"/>
+          <w:i/>
+          <w:sz w:val="24"/>
+          <w:szCs w:val="24"/>
+          <w:rtl/>
         </w:rPr>
       </w:pPr>
       <m:oMathPara>
@@ -1967,6 +1748,8 @@
               <m:ctrlPr>
                 <w:rPr>
                   <w:rFonts w:ascii="Cambria Math" w:eastAsiaTheme="minorEastAsia" w:hAnsi="Cambria Math"/>
+                  <w:b/>
+                  <w:bCs/>
                   <w:i/>
                   <w:sz w:val="24"/>
                   <w:szCs w:val="24"/>
@@ -1985,194 +1768,6 @@
                 </w:rPr>
                 <m:t>4</m:t>
               </m:r>
-              <m:ctrlPr>
-                <w:rPr>
-                  <w:rFonts w:ascii="Cambria Math" w:eastAsiaTheme="minorEastAsia" w:hAnsi="Cambria Math"/>
-                  <w:b/>
-                  <w:bCs/>
-                  <w:i/>
-                  <w:sz w:val="24"/>
-                  <w:szCs w:val="24"/>
-                </w:rPr>
-              </m:ctrlPr>
-            </m:e>
-          </m:d>
-          <m:r>
-            <m:rPr>
-              <m:sty m:val="bi"/>
-            </m:rPr>
-            <w:rPr>
-              <w:rFonts w:ascii="Cambria Math" w:eastAsiaTheme="minorEastAsia" w:hAnsi="Cambria Math"/>
-              <w:sz w:val="24"/>
-              <w:szCs w:val="24"/>
-            </w:rPr>
-            <m:t xml:space="preserve"> </m:t>
-          </m:r>
-          <m:f>
-            <m:fPr>
-              <m:ctrlPr>
-                <w:rPr>
-                  <w:rFonts w:ascii="Cambria Math" w:eastAsiaTheme="minorEastAsia" w:hAnsi="Cambria Math"/>
-                  <w:i/>
-                  <w:sz w:val="24"/>
-                  <w:szCs w:val="24"/>
-                </w:rPr>
-              </m:ctrlPr>
-            </m:fPr>
-            <m:num>
-              <m:r>
-                <w:rPr>
-                  <w:rFonts w:ascii="Cambria Math" w:eastAsiaTheme="minorEastAsia" w:hAnsi="Cambria Math"/>
-                  <w:sz w:val="24"/>
-                  <w:szCs w:val="24"/>
-                </w:rPr>
-                <m:t>eN</m:t>
-              </m:r>
-            </m:num>
-            <m:den>
-              <m:r>
-                <w:rPr>
-                  <w:rFonts w:ascii="Cambria Math" w:eastAsiaTheme="minorEastAsia" w:hAnsi="Cambria Math"/>
-                  <w:sz w:val="24"/>
-                  <w:szCs w:val="24"/>
-                </w:rPr>
-                <m:t>k</m:t>
-              </m:r>
-            </m:den>
-          </m:f>
-          <m:r>
-            <w:rPr>
-              <w:rFonts w:ascii="Cambria Math" w:eastAsiaTheme="minorEastAsia" w:hAnsi="Cambria Math"/>
-              <w:sz w:val="24"/>
-              <w:szCs w:val="24"/>
-            </w:rPr>
-            <m:t>&gt;1</m:t>
-          </m:r>
-        </m:oMath>
-      </m:oMathPara>
-    </w:p>
-    <w:p>
-      <w:pPr>
-        <w:jc w:val="right"/>
-        <w:rPr>
-          <w:rFonts w:asciiTheme="minorBidi" w:eastAsiaTheme="minorEastAsia" w:hAnsiTheme="minorBidi"/>
-          <w:sz w:val="24"/>
-          <w:szCs w:val="24"/>
-        </w:rPr>
-      </w:pPr>
-      <w:r>
-        <w:rPr>
-          <w:rFonts w:asciiTheme="minorBidi" w:eastAsiaTheme="minorEastAsia" w:hAnsiTheme="minorBidi"/>
-          <w:sz w:val="24"/>
-          <w:szCs w:val="24"/>
-        </w:rPr>
-        <w:t xml:space="preserve">Since </w:t>
-      </w:r>
-      <m:oMath>
-        <m:r>
-          <w:rPr>
-            <w:rFonts w:ascii="Cambria Math" w:eastAsiaTheme="minorEastAsia" w:hAnsi="Cambria Math"/>
-            <w:sz w:val="24"/>
-            <w:szCs w:val="24"/>
-          </w:rPr>
-          <m:t>N≥k , e&gt;1</m:t>
-        </m:r>
-      </m:oMath>
-      <w:r>
-        <w:rPr>
-          <w:rFonts w:asciiTheme="minorBidi" w:eastAsiaTheme="minorEastAsia" w:hAnsiTheme="minorBidi"/>
-          <w:sz w:val="24"/>
-          <w:szCs w:val="24"/>
-        </w:rPr>
-        <w:t>.</w:t>
-      </w:r>
-    </w:p>
-    <w:p>
-      <w:pPr>
-        <w:jc w:val="right"/>
-        <w:rPr>
-          <w:rFonts w:asciiTheme="minorBidi" w:eastAsiaTheme="minorEastAsia" w:hAnsiTheme="minorBidi"/>
-          <w:iCs/>
-          <w:sz w:val="24"/>
-          <w:szCs w:val="24"/>
-        </w:rPr>
-      </w:pPr>
-      <w:r>
-        <w:rPr>
-          <w:rFonts w:asciiTheme="minorBidi" w:eastAsiaTheme="minorEastAsia" w:hAnsiTheme="minorBidi"/>
-          <w:iCs/>
-          <w:sz w:val="24"/>
-          <w:szCs w:val="24"/>
-        </w:rPr>
-        <w:t>Using (</w:t>
-      </w:r>
-      <w:r>
-        <w:rPr>
-          <w:rFonts w:asciiTheme="minorBidi" w:eastAsiaTheme="minorEastAsia" w:hAnsiTheme="minorBidi"/>
-          <w:b/>
-          <w:bCs/>
-          <w:iCs/>
-          <w:sz w:val="24"/>
-          <w:szCs w:val="24"/>
-        </w:rPr>
-        <w:t>4</w:t>
-      </w:r>
-      <w:r>
-        <w:rPr>
-          <w:rFonts w:asciiTheme="minorBidi" w:eastAsiaTheme="minorEastAsia" w:hAnsiTheme="minorBidi"/>
-          <w:iCs/>
-          <w:sz w:val="24"/>
-          <w:szCs w:val="24"/>
-        </w:rPr>
-        <w:t>):</w:t>
-      </w:r>
-    </w:p>
-    <w:p>
-      <w:pPr>
-        <w:jc w:val="right"/>
-        <w:rPr>
-          <w:rFonts w:asciiTheme="minorBidi" w:eastAsiaTheme="minorEastAsia" w:hAnsiTheme="minorBidi"/>
-          <w:i/>
-          <w:iCs/>
-          <w:sz w:val="24"/>
-          <w:szCs w:val="24"/>
-        </w:rPr>
-      </w:pPr>
-      <m:oMathPara>
-        <m:oMath>
-          <m:d>
-            <m:dPr>
-              <m:ctrlPr>
-                <w:rPr>
-                  <w:rFonts w:ascii="Cambria Math" w:hAnsi="Cambria Math"/>
-                  <w:i/>
-                  <w:sz w:val="24"/>
-                  <w:szCs w:val="24"/>
-                </w:rPr>
-              </m:ctrlPr>
-            </m:dPr>
-            <m:e>
-              <m:r>
-                <m:rPr>
-                  <m:sty m:val="bi"/>
-                </m:rPr>
-                <w:rPr>
-                  <w:rFonts w:ascii="Cambria Math" w:hAnsi="Cambria Math"/>
-                  <w:sz w:val="24"/>
-                  <w:szCs w:val="24"/>
-                </w:rPr>
-                <m:t>5</m:t>
-              </m:r>
-              <m:ctrlPr>
-                <w:rPr>
-                  <w:rFonts w:ascii="Cambria Math" w:hAnsi="Cambria Math"/>
-                  <w:b/>
-                  <w:bCs/>
-                  <w:i/>
-                  <w:sz w:val="24"/>
-                  <w:szCs w:val="24"/>
-                </w:rPr>
-              </m:ctrlPr>
             </m:e>
           </m:d>
           <m:r>
@@ -2181,476 +1776,7 @@
               <w:sz w:val="24"/>
               <w:szCs w:val="24"/>
             </w:rPr>
-            <m:t xml:space="preserve">  P</m:t>
-          </m:r>
-          <m:d>
-            <m:dPr>
-              <m:ctrlPr>
-                <w:rPr>
-                  <w:rFonts w:ascii="Cambria Math" w:hAnsi="Cambria Math"/>
-                  <w:i/>
-                  <w:sz w:val="24"/>
-                  <w:szCs w:val="24"/>
-                </w:rPr>
-              </m:ctrlPr>
-            </m:dPr>
-            <m:e>
-              <m:sSubSup>
-                <m:sSubSupPr>
-                  <m:ctrlPr>
-                    <w:rPr>
-                      <w:rFonts w:ascii="Cambria Math" w:hAnsi="Cambria Math"/>
-                      <w:i/>
-                      <w:sz w:val="24"/>
-                      <w:szCs w:val="24"/>
-                    </w:rPr>
-                  </m:ctrlPr>
-                </m:sSubSupPr>
-                <m:e>
-                  <m:r>
-                    <w:rPr>
-                      <w:rFonts w:ascii="Cambria Math" w:hAnsi="Cambria Math"/>
-                      <w:sz w:val="24"/>
-                      <w:szCs w:val="24"/>
-                    </w:rPr>
-                    <m:t>X</m:t>
-                  </m:r>
-                </m:e>
-                <m:sub>
-                  <m:r>
-                    <w:rPr>
-                      <w:rFonts w:ascii="Cambria Math" w:hAnsi="Cambria Math"/>
-                      <w:sz w:val="24"/>
-                      <w:szCs w:val="24"/>
-                    </w:rPr>
-                    <m:t>i</m:t>
-                  </m:r>
-                </m:sub>
-                <m:sup>
-                  <m:r>
-                    <w:rPr>
-                      <w:rFonts w:ascii="Cambria Math" w:hAnsi="Cambria Math"/>
-                      <w:sz w:val="24"/>
-                      <w:szCs w:val="24"/>
-                    </w:rPr>
-                    <m:t>*</m:t>
-                  </m:r>
-                </m:sup>
-              </m:sSubSup>
-              <m:r>
-                <w:rPr>
-                  <w:rFonts w:ascii="Cambria Math" w:eastAsiaTheme="minorEastAsia" w:hAnsi="Cambria Math"/>
-                  <w:sz w:val="24"/>
-                  <w:szCs w:val="24"/>
-                </w:rPr>
-                <m:t>&gt;t</m:t>
-              </m:r>
-              <m:ctrlPr>
-                <w:rPr>
-                  <w:rFonts w:ascii="Cambria Math" w:eastAsiaTheme="minorEastAsia" w:hAnsi="Cambria Math"/>
-                  <w:i/>
-                  <w:sz w:val="24"/>
-                  <w:szCs w:val="24"/>
-                </w:rPr>
-              </m:ctrlPr>
-            </m:e>
-          </m:d>
-          <m:r>
-            <w:rPr>
-              <w:rFonts w:ascii="Cambria Math" w:eastAsiaTheme="minorEastAsia" w:hAnsi="Cambria Math"/>
-              <w:sz w:val="24"/>
-              <w:szCs w:val="24"/>
-            </w:rPr>
-            <m:t>≤</m:t>
-          </m:r>
-          <m:f>
-            <m:fPr>
-              <m:ctrlPr>
-                <w:rPr>
-                  <w:rFonts w:ascii="Cambria Math" w:eastAsiaTheme="minorEastAsia" w:hAnsi="Cambria Math"/>
-                  <w:i/>
-                  <w:sz w:val="24"/>
-                  <w:szCs w:val="24"/>
-                </w:rPr>
-              </m:ctrlPr>
-            </m:fPr>
-            <m:num>
-              <m:sSubSup>
-                <m:sSubSupPr>
-                  <m:ctrlPr>
-                    <w:rPr>
-                      <w:rFonts w:ascii="Cambria Math" w:eastAsiaTheme="minorEastAsia" w:hAnsi="Cambria Math"/>
-                      <w:i/>
-                      <w:sz w:val="24"/>
-                      <w:szCs w:val="24"/>
-                    </w:rPr>
-                  </m:ctrlPr>
-                </m:sSubSupPr>
-                <m:e>
-                  <m:d>
-                    <m:dPr>
-                      <m:begChr m:val="‖"/>
-                      <m:endChr m:val="‖"/>
-                      <m:ctrlPr>
-                        <w:rPr>
-                          <w:rFonts w:ascii="Cambria Math" w:eastAsiaTheme="minorEastAsia" w:hAnsi="Cambria Math"/>
-                          <w:sz w:val="24"/>
-                          <w:szCs w:val="24"/>
-                        </w:rPr>
-                      </m:ctrlPr>
-                    </m:dPr>
-                    <m:e>
-                      <m:r>
-                        <w:rPr>
-                          <w:rFonts w:ascii="Cambria Math" w:eastAsiaTheme="minorEastAsia" w:hAnsi="Cambria Math"/>
-                          <w:sz w:val="24"/>
-                          <w:szCs w:val="24"/>
-                        </w:rPr>
-                        <m:t>X</m:t>
-                      </m:r>
-                    </m:e>
-                  </m:d>
-                </m:e>
-                <m:sub>
-                  <m:sSub>
-                    <m:sSubPr>
-                      <m:ctrlPr>
-                        <w:rPr>
-                          <w:rFonts w:ascii="Cambria Math" w:eastAsiaTheme="minorEastAsia" w:hAnsi="Cambria Math"/>
-                          <w:i/>
-                          <w:sz w:val="24"/>
-                          <w:szCs w:val="24"/>
-                        </w:rPr>
-                      </m:ctrlPr>
-                    </m:sSubPr>
-                    <m:e>
-                      <m:r>
-                        <w:rPr>
-                          <w:rFonts w:ascii="Cambria Math" w:eastAsiaTheme="minorEastAsia" w:hAnsi="Cambria Math"/>
-                          <w:sz w:val="24"/>
-                          <w:szCs w:val="24"/>
-                        </w:rPr>
-                        <m:t>L</m:t>
-                      </m:r>
-                    </m:e>
-                    <m:sub>
-                      <m:r>
-                        <w:rPr>
-                          <w:rFonts w:ascii="Cambria Math" w:eastAsiaTheme="minorEastAsia" w:hAnsi="Cambria Math"/>
-                          <w:sz w:val="24"/>
-                          <w:szCs w:val="24"/>
-                        </w:rPr>
-                        <m:t>p</m:t>
-                      </m:r>
-                    </m:sub>
-                  </m:sSub>
-                </m:sub>
-                <m:sup>
-                  <m:r>
-                    <w:rPr>
-                      <w:rFonts w:ascii="Cambria Math" w:eastAsiaTheme="minorEastAsia" w:hAnsi="Cambria Math"/>
-                      <w:sz w:val="24"/>
-                      <w:szCs w:val="24"/>
-                    </w:rPr>
-                    <m:t>p</m:t>
-                  </m:r>
-                </m:sup>
-              </m:sSubSup>
-            </m:num>
-            <m:den>
-              <m:sSup>
-                <m:sSupPr>
-                  <m:ctrlPr>
-                    <w:rPr>
-                      <w:rFonts w:ascii="Cambria Math" w:eastAsiaTheme="minorEastAsia" w:hAnsi="Cambria Math"/>
-                      <w:i/>
-                      <w:sz w:val="24"/>
-                      <w:szCs w:val="24"/>
-                    </w:rPr>
-                  </m:ctrlPr>
-                </m:sSupPr>
-                <m:e>
-                  <m:r>
-                    <w:rPr>
-                      <w:rFonts w:ascii="Cambria Math" w:eastAsiaTheme="minorEastAsia" w:hAnsi="Cambria Math"/>
-                      <w:sz w:val="24"/>
-                      <w:szCs w:val="24"/>
-                    </w:rPr>
-                    <m:t>t</m:t>
-                  </m:r>
-                </m:e>
-                <m:sup>
-                  <m:r>
-                    <w:rPr>
-                      <w:rFonts w:ascii="Cambria Math" w:eastAsiaTheme="minorEastAsia" w:hAnsi="Cambria Math"/>
-                      <w:sz w:val="24"/>
-                      <w:szCs w:val="24"/>
-                    </w:rPr>
-                    <m:t>p</m:t>
-                  </m:r>
-                </m:sup>
-              </m:sSup>
-            </m:den>
-          </m:f>
-          <m:r>
-            <w:rPr>
-              <w:rFonts w:ascii="Cambria Math" w:eastAsiaTheme="minorEastAsia" w:hAnsi="Cambria Math"/>
-              <w:sz w:val="24"/>
-              <w:szCs w:val="24"/>
-            </w:rPr>
-            <m:t>≤</m:t>
-          </m:r>
-          <m:f>
-            <m:fPr>
-              <m:ctrlPr>
-                <w:rPr>
-                  <w:rFonts w:ascii="Cambria Math" w:eastAsiaTheme="minorEastAsia" w:hAnsi="Cambria Math"/>
-                  <w:i/>
-                  <w:sz w:val="24"/>
-                  <w:szCs w:val="24"/>
-                </w:rPr>
-              </m:ctrlPr>
-            </m:fPr>
-            <m:num>
-              <m:r>
-                <w:rPr>
-                  <w:rFonts w:ascii="Cambria Math" w:eastAsiaTheme="minorEastAsia" w:hAnsi="Cambria Math"/>
-                  <w:sz w:val="24"/>
-                  <w:szCs w:val="24"/>
-                </w:rPr>
-                <m:t>eN</m:t>
-              </m:r>
-            </m:num>
-            <m:den>
-              <m:r>
-                <w:rPr>
-                  <w:rFonts w:ascii="Cambria Math" w:eastAsiaTheme="minorEastAsia" w:hAnsi="Cambria Math"/>
-                  <w:sz w:val="24"/>
-                  <w:szCs w:val="24"/>
-                </w:rPr>
-                <m:t>k</m:t>
-              </m:r>
-            </m:den>
-          </m:f>
-          <m:f>
-            <m:fPr>
-              <m:ctrlPr>
-                <w:rPr>
-                  <w:rFonts w:ascii="Cambria Math" w:eastAsiaTheme="minorEastAsia" w:hAnsi="Cambria Math"/>
-                  <w:i/>
-                  <w:sz w:val="24"/>
-                  <w:szCs w:val="24"/>
-                </w:rPr>
-              </m:ctrlPr>
-            </m:fPr>
-            <m:num>
-              <m:sSubSup>
-                <m:sSubSupPr>
-                  <m:ctrlPr>
-                    <w:rPr>
-                      <w:rFonts w:ascii="Cambria Math" w:eastAsiaTheme="minorEastAsia" w:hAnsi="Cambria Math"/>
-                      <w:i/>
-                      <w:sz w:val="24"/>
-                      <w:szCs w:val="24"/>
-                    </w:rPr>
-                  </m:ctrlPr>
-                </m:sSubSupPr>
-                <m:e>
-                  <m:d>
-                    <m:dPr>
-                      <m:begChr m:val="‖"/>
-                      <m:endChr m:val="‖"/>
-                      <m:ctrlPr>
-                        <w:rPr>
-                          <w:rFonts w:ascii="Cambria Math" w:eastAsiaTheme="minorEastAsia" w:hAnsi="Cambria Math"/>
-                          <w:sz w:val="24"/>
-                          <w:szCs w:val="24"/>
-                        </w:rPr>
-                      </m:ctrlPr>
-                    </m:dPr>
-                    <m:e>
-                      <m:r>
-                        <w:rPr>
-                          <w:rFonts w:ascii="Cambria Math" w:eastAsiaTheme="minorEastAsia" w:hAnsi="Cambria Math"/>
-                          <w:sz w:val="24"/>
-                          <w:szCs w:val="24"/>
-                        </w:rPr>
-                        <m:t>X</m:t>
-                      </m:r>
-                    </m:e>
-                  </m:d>
-                </m:e>
-                <m:sub>
-                  <m:sSub>
-                    <m:sSubPr>
-                      <m:ctrlPr>
-                        <w:rPr>
-                          <w:rFonts w:ascii="Cambria Math" w:eastAsiaTheme="minorEastAsia" w:hAnsi="Cambria Math"/>
-                          <w:i/>
-                          <w:sz w:val="24"/>
-                          <w:szCs w:val="24"/>
-                        </w:rPr>
-                      </m:ctrlPr>
-                    </m:sSubPr>
-                    <m:e>
-                      <m:r>
-                        <w:rPr>
-                          <w:rFonts w:ascii="Cambria Math" w:eastAsiaTheme="minorEastAsia" w:hAnsi="Cambria Math"/>
-                          <w:sz w:val="24"/>
-                          <w:szCs w:val="24"/>
-                        </w:rPr>
-                        <m:t>L</m:t>
-                      </m:r>
-                    </m:e>
-                    <m:sub>
-                      <m:r>
-                        <w:rPr>
-                          <w:rFonts w:ascii="Cambria Math" w:eastAsiaTheme="minorEastAsia" w:hAnsi="Cambria Math"/>
-                          <w:sz w:val="24"/>
-                          <w:szCs w:val="24"/>
-                        </w:rPr>
-                        <m:t>p</m:t>
-                      </m:r>
-                    </m:sub>
-                  </m:sSub>
-                </m:sub>
-                <m:sup>
-                  <m:r>
-                    <w:rPr>
-                      <w:rFonts w:ascii="Cambria Math" w:eastAsiaTheme="minorEastAsia" w:hAnsi="Cambria Math"/>
-                      <w:sz w:val="24"/>
-                      <w:szCs w:val="24"/>
-                    </w:rPr>
-                    <m:t>p</m:t>
-                  </m:r>
-                </m:sup>
-              </m:sSubSup>
-            </m:num>
-            <m:den>
-              <m:sSup>
-                <m:sSupPr>
-                  <m:ctrlPr>
-                    <w:rPr>
-                      <w:rFonts w:ascii="Cambria Math" w:eastAsiaTheme="minorEastAsia" w:hAnsi="Cambria Math"/>
-                      <w:i/>
-                      <w:sz w:val="24"/>
-                      <w:szCs w:val="24"/>
-                    </w:rPr>
-                  </m:ctrlPr>
-                </m:sSupPr>
-                <m:e>
-                  <m:r>
-                    <w:rPr>
-                      <w:rFonts w:ascii="Cambria Math" w:eastAsiaTheme="minorEastAsia" w:hAnsi="Cambria Math"/>
-                      <w:sz w:val="24"/>
-                      <w:szCs w:val="24"/>
-                    </w:rPr>
-                    <m:t>t</m:t>
-                  </m:r>
-                </m:e>
-                <m:sup>
-                  <m:r>
-                    <w:rPr>
-                      <w:rFonts w:ascii="Cambria Math" w:eastAsiaTheme="minorEastAsia" w:hAnsi="Cambria Math"/>
-                      <w:sz w:val="24"/>
-                      <w:szCs w:val="24"/>
-                    </w:rPr>
-                    <m:t>p</m:t>
-                  </m:r>
-                </m:sup>
-              </m:sSup>
-            </m:den>
-          </m:f>
-        </m:oMath>
-      </m:oMathPara>
-    </w:p>
-    <w:p>
-      <w:pPr>
-        <w:jc w:val="right"/>
-        <w:rPr>
-          <w:rFonts w:asciiTheme="minorBidi" w:eastAsiaTheme="minorEastAsia" w:hAnsiTheme="minorBidi"/>
-          <w:i/>
-          <w:sz w:val="24"/>
-          <w:szCs w:val="24"/>
-          <w:rtl/>
-        </w:rPr>
-      </w:pPr>
-    </w:p>
-    <w:p>
-      <w:pPr>
-        <w:jc w:val="right"/>
-        <w:rPr>
-          <w:rFonts w:asciiTheme="minorBidi" w:eastAsiaTheme="minorEastAsia" w:hAnsiTheme="minorBidi"/>
-          <w:bCs/>
-          <w:sz w:val="24"/>
-          <w:szCs w:val="24"/>
-          <w:rtl/>
-        </w:rPr>
-      </w:pPr>
-      <w:r>
-        <w:rPr>
-          <w:rFonts w:asciiTheme="minorBidi" w:eastAsiaTheme="minorEastAsia" w:hAnsiTheme="minorBidi"/>
-          <w:sz w:val="24"/>
-          <w:szCs w:val="24"/>
-        </w:rPr>
-        <w:t>From (</w:t>
-      </w:r>
-      <w:r>
-        <w:rPr>
-          <w:rFonts w:asciiTheme="minorBidi" w:eastAsiaTheme="minorEastAsia" w:hAnsiTheme="minorBidi"/>
-          <w:b/>
-          <w:sz w:val="24"/>
-          <w:szCs w:val="24"/>
-        </w:rPr>
-        <w:t>2</w:t>
-      </w:r>
-      <w:r>
-        <w:rPr>
-          <w:rFonts w:asciiTheme="minorBidi" w:eastAsiaTheme="minorEastAsia" w:hAnsiTheme="minorBidi"/>
-          <w:bCs/>
-          <w:sz w:val="24"/>
-          <w:szCs w:val="24"/>
-        </w:rPr>
-        <w:t>) and (</w:t>
-      </w:r>
-      <w:r>
-        <w:rPr>
-          <w:rFonts w:asciiTheme="minorBidi" w:eastAsiaTheme="minorEastAsia" w:hAnsiTheme="minorBidi"/>
-          <w:b/>
-          <w:sz w:val="24"/>
-          <w:szCs w:val="24"/>
-        </w:rPr>
-        <w:t>5</w:t>
-      </w:r>
-      <w:r>
-        <w:rPr>
-          <w:rFonts w:asciiTheme="minorBidi" w:eastAsiaTheme="minorEastAsia" w:hAnsiTheme="minorBidi"/>
-          <w:bCs/>
-          <w:sz w:val="24"/>
-          <w:szCs w:val="24"/>
-        </w:rPr>
-        <w:t>):</w:t>
-      </w:r>
-    </w:p>
-    <w:p>
-      <w:pPr>
-        <w:jc w:val="center"/>
-        <w:rPr>
-          <w:rFonts w:asciiTheme="minorBidi" w:eastAsiaTheme="minorEastAsia" w:hAnsiTheme="minorBidi"/>
-          <w:i/>
-          <w:sz w:val="24"/>
-          <w:szCs w:val="24"/>
-        </w:rPr>
-      </w:pPr>
-      <m:oMathPara>
-        <m:oMath>
-          <m:r>
-            <w:rPr>
-              <w:rFonts w:ascii="Cambria Math" w:hAnsi="Cambria Math"/>
-              <w:sz w:val="24"/>
-              <w:szCs w:val="24"/>
-            </w:rPr>
-            <m:t>P</m:t>
+            <m:t xml:space="preserve"> P</m:t>
           </m:r>
           <m:d>
             <m:dPr>
@@ -2744,72 +1870,25 @@
               </m:ctrlPr>
             </m:sSupPr>
             <m:e>
-              <m:nary>
-                <m:naryPr>
-                  <m:chr m:val="∏"/>
-                  <m:limLoc m:val="undOvr"/>
+              <m:d>
+                <m:dPr>
                   <m:ctrlPr>
                     <w:rPr>
                       <w:rFonts w:ascii="Cambria Math" w:eastAsiaTheme="minorEastAsia" w:hAnsi="Cambria Math"/>
-                      <w:i/>
                       <w:sz w:val="24"/>
                       <w:szCs w:val="24"/>
                     </w:rPr>
                   </m:ctrlPr>
-                </m:naryPr>
-                <m:sub>
+                </m:dPr>
+                <m:e>
                   <m:r>
                     <w:rPr>
                       <w:rFonts w:ascii="Cambria Math" w:eastAsiaTheme="minorEastAsia" w:hAnsi="Cambria Math"/>
                       <w:sz w:val="24"/>
                       <w:szCs w:val="24"/>
                     </w:rPr>
-                    <m:t>i=1</m:t>
+                    <m:t xml:space="preserve"> </m:t>
                   </m:r>
-                </m:sub>
-                <m:sup>
-                  <m:r>
-                    <w:rPr>
-                      <w:rFonts w:ascii="Cambria Math" w:eastAsiaTheme="minorEastAsia" w:hAnsi="Cambria Math"/>
-                      <w:sz w:val="24"/>
-                      <w:szCs w:val="24"/>
-                    </w:rPr>
-                    <m:t>k</m:t>
-                  </m:r>
-                </m:sup>
-                <m:e>
-                  <m:f>
-                    <m:fPr>
-                      <m:ctrlPr>
-                        <w:rPr>
-                          <w:rFonts w:ascii="Cambria Math" w:eastAsiaTheme="minorEastAsia" w:hAnsi="Cambria Math"/>
-                          <w:i/>
-                          <w:sz w:val="24"/>
-                          <w:szCs w:val="24"/>
-                        </w:rPr>
-                      </m:ctrlPr>
-                    </m:fPr>
-                    <m:num>
-                      <m:r>
-                        <w:rPr>
-                          <w:rFonts w:ascii="Cambria Math" w:eastAsiaTheme="minorEastAsia" w:hAnsi="Cambria Math"/>
-                          <w:sz w:val="24"/>
-                          <w:szCs w:val="24"/>
-                        </w:rPr>
-                        <m:t>eN</m:t>
-                      </m:r>
-                    </m:num>
-                    <m:den>
-                      <m:r>
-                        <w:rPr>
-                          <w:rFonts w:ascii="Cambria Math" w:eastAsiaTheme="minorEastAsia" w:hAnsi="Cambria Math"/>
-                          <w:sz w:val="24"/>
-                          <w:szCs w:val="24"/>
-                        </w:rPr>
-                        <m:t>k</m:t>
-                      </m:r>
-                    </m:den>
-                  </m:f>
                   <m:f>
                     <m:fPr>
                       <m:ctrlPr>
@@ -2939,191 +2018,8 @@
                       </m:sSup>
                     </m:den>
                   </m:f>
-                  <m:r>
-                    <w:rPr>
-                      <w:rFonts w:ascii="Cambria Math" w:eastAsiaTheme="minorEastAsia" w:hAnsi="Cambria Math"/>
-                      <w:sz w:val="24"/>
-                      <w:szCs w:val="24"/>
-                    </w:rPr>
-                    <m:t>=</m:t>
-                  </m:r>
-                  <m:d>
-                    <m:dPr>
-                      <m:ctrlPr>
-                        <w:rPr>
-                          <w:rFonts w:ascii="Cambria Math" w:eastAsiaTheme="minorEastAsia" w:hAnsi="Cambria Math"/>
-                          <w:i/>
-                          <w:sz w:val="24"/>
-                          <w:szCs w:val="24"/>
-                        </w:rPr>
-                      </m:ctrlPr>
-                    </m:dPr>
-                    <m:e>
-                      <m:f>
-                        <m:fPr>
-                          <m:ctrlPr>
-                            <w:rPr>
-                              <w:rFonts w:ascii="Cambria Math" w:eastAsiaTheme="minorEastAsia" w:hAnsi="Cambria Math"/>
-                              <w:i/>
-                              <w:sz w:val="24"/>
-                              <w:szCs w:val="24"/>
-                            </w:rPr>
-                          </m:ctrlPr>
-                        </m:fPr>
-                        <m:num>
-                          <m:r>
-                            <w:rPr>
-                              <w:rFonts w:ascii="Cambria Math" w:eastAsiaTheme="minorEastAsia" w:hAnsi="Cambria Math"/>
-                              <w:sz w:val="24"/>
-                              <w:szCs w:val="24"/>
-                            </w:rPr>
-                            <m:t>eN</m:t>
-                          </m:r>
-                        </m:num>
-                        <m:den>
-                          <m:r>
-                            <w:rPr>
-                              <w:rFonts w:ascii="Cambria Math" w:eastAsiaTheme="minorEastAsia" w:hAnsi="Cambria Math"/>
-                              <w:sz w:val="24"/>
-                              <w:szCs w:val="24"/>
-                            </w:rPr>
-                            <m:t>k</m:t>
-                          </m:r>
-                        </m:den>
-                      </m:f>
-                      <m:f>
-                        <m:fPr>
-                          <m:ctrlPr>
-                            <w:rPr>
-                              <w:rFonts w:ascii="Cambria Math" w:eastAsiaTheme="minorEastAsia" w:hAnsi="Cambria Math"/>
-                              <w:i/>
-                              <w:sz w:val="24"/>
-                              <w:szCs w:val="24"/>
-                            </w:rPr>
-                          </m:ctrlPr>
-                        </m:fPr>
-                        <m:num>
-                          <m:sSubSup>
-                            <m:sSubSupPr>
-                              <m:ctrlPr>
-                                <w:rPr>
-                                  <w:rFonts w:ascii="Cambria Math" w:eastAsiaTheme="minorEastAsia" w:hAnsi="Cambria Math"/>
-                                  <w:i/>
-                                  <w:sz w:val="24"/>
-                                  <w:szCs w:val="24"/>
-                                </w:rPr>
-                              </m:ctrlPr>
-                            </m:sSubSupPr>
-                            <m:e>
-                              <m:d>
-                                <m:dPr>
-                                  <m:begChr m:val="‖"/>
-                                  <m:endChr m:val="‖"/>
-                                  <m:ctrlPr>
-                                    <w:rPr>
-                                      <w:rFonts w:ascii="Cambria Math" w:eastAsiaTheme="minorEastAsia" w:hAnsi="Cambria Math"/>
-                                      <w:sz w:val="24"/>
-                                      <w:szCs w:val="24"/>
-                                    </w:rPr>
-                                  </m:ctrlPr>
-                                </m:dPr>
-                                <m:e>
-                                  <m:r>
-                                    <w:rPr>
-                                      <w:rFonts w:ascii="Cambria Math" w:eastAsiaTheme="minorEastAsia" w:hAnsi="Cambria Math"/>
-                                      <w:sz w:val="24"/>
-                                      <w:szCs w:val="24"/>
-                                    </w:rPr>
-                                    <m:t>X</m:t>
-                                  </m:r>
-                                </m:e>
-                              </m:d>
-                            </m:e>
-                            <m:sub>
-                              <m:sSub>
-                                <m:sSubPr>
-                                  <m:ctrlPr>
-                                    <w:rPr>
-                                      <w:rFonts w:ascii="Cambria Math" w:eastAsiaTheme="minorEastAsia" w:hAnsi="Cambria Math"/>
-                                      <w:i/>
-                                      <w:sz w:val="24"/>
-                                      <w:szCs w:val="24"/>
-                                    </w:rPr>
-                                  </m:ctrlPr>
-                                </m:sSubPr>
-                                <m:e>
-                                  <m:r>
-                                    <w:rPr>
-                                      <w:rFonts w:ascii="Cambria Math" w:eastAsiaTheme="minorEastAsia" w:hAnsi="Cambria Math"/>
-                                      <w:sz w:val="24"/>
-                                      <w:szCs w:val="24"/>
-                                    </w:rPr>
-                                    <m:t>L</m:t>
-                                  </m:r>
-                                </m:e>
-                                <m:sub>
-                                  <m:r>
-                                    <w:rPr>
-                                      <w:rFonts w:ascii="Cambria Math" w:eastAsiaTheme="minorEastAsia" w:hAnsi="Cambria Math"/>
-                                      <w:sz w:val="24"/>
-                                      <w:szCs w:val="24"/>
-                                    </w:rPr>
-                                    <m:t>p</m:t>
-                                  </m:r>
-                                </m:sub>
-                              </m:sSub>
-                            </m:sub>
-                            <m:sup>
-                              <m:r>
-                                <w:rPr>
-                                  <w:rFonts w:ascii="Cambria Math" w:eastAsiaTheme="minorEastAsia" w:hAnsi="Cambria Math"/>
-                                  <w:sz w:val="24"/>
-                                  <w:szCs w:val="24"/>
-                                </w:rPr>
-                                <m:t>p</m:t>
-                              </m:r>
-                            </m:sup>
-                          </m:sSubSup>
-                        </m:num>
-                        <m:den>
-                          <m:sSup>
-                            <m:sSupPr>
-                              <m:ctrlPr>
-                                <w:rPr>
-                                  <w:rFonts w:ascii="Cambria Math" w:eastAsiaTheme="minorEastAsia" w:hAnsi="Cambria Math"/>
-                                  <w:i/>
-                                  <w:sz w:val="24"/>
-                                  <w:szCs w:val="24"/>
-                                </w:rPr>
-                              </m:ctrlPr>
-                            </m:sSupPr>
-                            <m:e>
-                              <m:r>
-                                <w:rPr>
-                                  <w:rFonts w:ascii="Cambria Math" w:eastAsiaTheme="minorEastAsia" w:hAnsi="Cambria Math"/>
-                                  <w:sz w:val="24"/>
-                                  <w:szCs w:val="24"/>
-                                </w:rPr>
-                                <m:t>t</m:t>
-                              </m:r>
-                            </m:e>
-                            <m:sup>
-                              <m:r>
-                                <w:rPr>
-                                  <w:rFonts w:ascii="Cambria Math" w:eastAsiaTheme="minorEastAsia" w:hAnsi="Cambria Math"/>
-                                  <w:sz w:val="24"/>
-                                  <w:szCs w:val="24"/>
-                                </w:rPr>
-                                <m:t>p</m:t>
-                              </m:r>
-                            </m:sup>
-                          </m:sSup>
-                        </m:den>
-                      </m:f>
-                    </m:e>
-                  </m:d>
                 </m:e>
-              </m:nary>
+              </m:d>
             </m:e>
             <m:sup>
               <m:r>
@@ -3161,83 +2057,20 @@
                   <m:ctrlPr>
                     <w:rPr>
                       <w:rFonts w:ascii="Cambria Math" w:eastAsiaTheme="minorEastAsia" w:hAnsi="Cambria Math"/>
-                      <w:i/>
                       <w:sz w:val="24"/>
                       <w:szCs w:val="24"/>
                     </w:rPr>
                   </m:ctrlPr>
                 </m:dPr>
                 <m:e>
-                  <m:f>
-                    <m:fPr>
-                      <m:ctrlPr>
-                        <w:rPr>
-                          <w:rFonts w:ascii="Cambria Math" w:eastAsiaTheme="minorEastAsia" w:hAnsi="Cambria Math"/>
-                          <w:i/>
-                          <w:sz w:val="24"/>
-                          <w:szCs w:val="24"/>
-                        </w:rPr>
-                      </m:ctrlPr>
-                    </m:fPr>
-                    <m:num>
-                      <m:r>
-                        <w:rPr>
-                          <w:rFonts w:ascii="Cambria Math" w:eastAsiaTheme="minorEastAsia" w:hAnsi="Cambria Math"/>
-                          <w:sz w:val="24"/>
-                          <w:szCs w:val="24"/>
-                        </w:rPr>
-                        <m:t>eN</m:t>
-                      </m:r>
-                    </m:num>
-                    <m:den>
-                      <m:r>
-                        <w:rPr>
-                          <w:rFonts w:ascii="Cambria Math" w:eastAsiaTheme="minorEastAsia" w:hAnsi="Cambria Math"/>
-                          <w:sz w:val="24"/>
-                          <w:szCs w:val="24"/>
-                        </w:rPr>
-                        <m:t>k</m:t>
-                      </m:r>
-                    </m:den>
-                  </m:f>
-                </m:e>
-              </m:d>
-            </m:e>
-            <m:sup>
-              <m:r>
-                <w:rPr>
-                  <w:rFonts w:ascii="Cambria Math" w:eastAsiaTheme="minorEastAsia" w:hAnsi="Cambria Math"/>
-                  <w:sz w:val="24"/>
-                  <w:szCs w:val="24"/>
-                </w:rPr>
-                <m:t>k</m:t>
-              </m:r>
-            </m:sup>
-          </m:sSup>
-          <m:sSup>
-            <m:sSupPr>
-              <m:ctrlPr>
-                <w:rPr>
-                  <w:rFonts w:ascii="Cambria Math" w:eastAsiaTheme="minorEastAsia" w:hAnsi="Cambria Math"/>
-                  <w:i/>
-                  <w:sz w:val="24"/>
-                  <w:szCs w:val="24"/>
-                </w:rPr>
-              </m:ctrlPr>
-            </m:sSupPr>
-            <m:e>
-              <m:d>
-                <m:dPr>
-                  <m:ctrlPr>
-                    <w:rPr>
-                      <w:rFonts w:ascii="Cambria Math" w:eastAsiaTheme="minorEastAsia" w:hAnsi="Cambria Math"/>
-                      <w:i/>
-                      <w:sz w:val="24"/>
-                      <w:szCs w:val="24"/>
-                    </w:rPr>
-                  </m:ctrlPr>
-                </m:dPr>
-                <m:e>
+                  <m:r>
+                    <w:rPr>
+                      <w:rFonts w:ascii="Cambria Math" w:eastAsiaTheme="minorEastAsia" w:hAnsi="Cambria Math"/>
+                      <w:sz w:val="24"/>
+                      <w:szCs w:val="24"/>
+                    </w:rPr>
+                    <m:t xml:space="preserve"> </m:t>
+                  </m:r>
                   <m:f>
                     <m:fPr>
                       <m:ctrlPr>
@@ -3343,6 +2176,662 @@
                   <w:sz w:val="24"/>
                   <w:szCs w:val="24"/>
                 </w:rPr>
+                <m:t>k</m:t>
+              </m:r>
+              <m:r>
+                <w:rPr>
+                  <w:rFonts w:ascii="Cambria Math" w:eastAsiaTheme="minorEastAsia" w:hAnsi="Cambria Math"/>
+                  <w:sz w:val="24"/>
+                  <w:szCs w:val="24"/>
+                </w:rPr>
+                <m:t>p</m:t>
+              </m:r>
+            </m:sup>
+          </m:sSup>
+        </m:oMath>
+      </m:oMathPara>
+    </w:p>
+    <w:p>
+      <w:pPr>
+        <w:jc w:val="right"/>
+        <w:rPr>
+          <w:rFonts w:asciiTheme="minorBidi" w:eastAsiaTheme="minorEastAsia" w:hAnsiTheme="minorBidi" w:hint="cs"/>
+          <w:sz w:val="24"/>
+          <w:szCs w:val="24"/>
+        </w:rPr>
+      </w:pPr>
+    </w:p>
+    <w:p>
+      <w:pPr>
+        <w:jc w:val="right"/>
+        <w:rPr>
+          <w:rFonts w:asciiTheme="minorBidi" w:eastAsiaTheme="minorEastAsia" w:hAnsiTheme="minorBidi"/>
+          <w:sz w:val="24"/>
+          <w:szCs w:val="24"/>
+        </w:rPr>
+      </w:pPr>
+      <w:r>
+        <w:rPr>
+          <w:rFonts w:asciiTheme="minorBidi" w:eastAsiaTheme="minorEastAsia" w:hAnsiTheme="minorBidi"/>
+          <w:sz w:val="24"/>
+          <w:szCs w:val="24"/>
+          <w:u w:val="single"/>
+        </w:rPr>
+        <w:t>Note:</w:t>
+      </w:r>
+      <w:r>
+        <w:rPr>
+          <w:rFonts w:asciiTheme="minorBidi" w:eastAsiaTheme="minorEastAsia" w:hAnsiTheme="minorBidi"/>
+          <w:sz w:val="24"/>
+          <w:szCs w:val="24"/>
+        </w:rPr>
+        <w:t xml:space="preserve"> </w:t>
+      </w:r>
+      <w:r>
+        <w:rPr>
+          <w:rFonts w:asciiTheme="minorBidi" w:eastAsiaTheme="minorEastAsia" w:hAnsiTheme="minorBidi"/>
+          <w:sz w:val="24"/>
+          <w:szCs w:val="24"/>
+        </w:rPr>
+        <w:t>S</w:t>
+      </w:r>
+      <w:r>
+        <w:rPr>
+          <w:rFonts w:asciiTheme="minorBidi" w:eastAsiaTheme="minorEastAsia" w:hAnsiTheme="minorBidi"/>
+          <w:sz w:val="24"/>
+          <w:szCs w:val="24"/>
+        </w:rPr>
+        <w:t>ince</w:t>
+      </w:r>
+      <w:r>
+        <w:rPr>
+          <w:rFonts w:asciiTheme="minorBidi" w:eastAsiaTheme="minorEastAsia" w:hAnsiTheme="minorBidi"/>
+          <w:sz w:val="24"/>
+          <w:szCs w:val="24"/>
+        </w:rPr>
+        <w:t xml:space="preserve"> the</w:t>
+      </w:r>
+      <w:r>
+        <w:rPr>
+          <w:rFonts w:asciiTheme="minorBidi" w:eastAsiaTheme="minorEastAsia" w:hAnsiTheme="minorBidi"/>
+          <w:sz w:val="24"/>
+          <w:szCs w:val="24"/>
+        </w:rPr>
+        <w:t xml:space="preserve"> </w:t>
+      </w:r>
+      <m:oMath>
+        <m:sSub>
+          <m:sSubPr>
+            <m:ctrlPr>
+              <w:rPr>
+                <w:rFonts w:ascii="Cambria Math" w:eastAsiaTheme="minorEastAsia" w:hAnsi="Cambria Math"/>
+                <w:i/>
+                <w:sz w:val="24"/>
+                <w:szCs w:val="24"/>
+              </w:rPr>
+            </m:ctrlPr>
+          </m:sSubPr>
+          <m:e>
+            <m:r>
+              <w:rPr>
+                <w:rFonts w:ascii="Cambria Math" w:eastAsiaTheme="minorEastAsia" w:hAnsi="Cambria Math"/>
+                <w:sz w:val="24"/>
+                <w:szCs w:val="24"/>
+              </w:rPr>
+              <m:t>L</m:t>
+            </m:r>
+          </m:e>
+          <m:sub>
+            <m:r>
+              <w:rPr>
+                <w:rFonts w:ascii="Cambria Math" w:eastAsiaTheme="minorEastAsia" w:hAnsi="Cambria Math"/>
+                <w:sz w:val="24"/>
+                <w:szCs w:val="24"/>
+              </w:rPr>
+              <m:t>p</m:t>
+            </m:r>
+          </m:sub>
+        </m:sSub>
+      </m:oMath>
+      <w:r>
+        <w:rPr>
+          <w:rFonts w:asciiTheme="minorBidi" w:eastAsiaTheme="minorEastAsia" w:hAnsiTheme="minorBidi"/>
+          <w:sz w:val="24"/>
+          <w:szCs w:val="24"/>
+        </w:rPr>
+        <w:t xml:space="preserve"> norm considers the</w:t>
+      </w:r>
+      <w:r>
+        <w:rPr>
+          <w:rFonts w:asciiTheme="minorBidi" w:eastAsiaTheme="minorEastAsia" w:hAnsiTheme="minorBidi"/>
+          <w:b/>
+          <w:bCs/>
+          <w:sz w:val="24"/>
+          <w:szCs w:val="24"/>
+        </w:rPr>
+        <w:t xml:space="preserve"> expectation of the absolute random variable</w:t>
+      </w:r>
+      <w:r>
+        <w:rPr>
+          <w:rFonts w:asciiTheme="minorBidi" w:eastAsiaTheme="minorEastAsia" w:hAnsiTheme="minorBidi"/>
+          <w:sz w:val="24"/>
+          <w:szCs w:val="24"/>
+        </w:rPr>
+        <w:t xml:space="preserve"> it is being applied on, the </w:t>
+      </w:r>
+      <w:r>
+        <w:rPr>
+          <w:rFonts w:asciiTheme="minorBidi" w:eastAsiaTheme="minorEastAsia" w:hAnsiTheme="minorBidi"/>
+          <w:sz w:val="24"/>
+          <w:szCs w:val="24"/>
+        </w:rPr>
+        <w:t>last</w:t>
+      </w:r>
+      <w:r>
+        <w:rPr>
+          <w:rFonts w:asciiTheme="minorBidi" w:eastAsiaTheme="minorEastAsia" w:hAnsiTheme="minorBidi"/>
+          <w:sz w:val="24"/>
+          <w:szCs w:val="24"/>
+        </w:rPr>
+        <w:t xml:space="preserve"> equation holds.</w:t>
+      </w:r>
+      <w:r>
+        <w:rPr>
+          <w:rFonts w:asciiTheme="minorBidi" w:eastAsiaTheme="minorEastAsia" w:hAnsiTheme="minorBidi"/>
+          <w:sz w:val="24"/>
+          <w:szCs w:val="24"/>
+        </w:rPr>
+        <w:t xml:space="preserve"> The reason is that </w:t>
+      </w:r>
+      <m:oMath>
+        <m:sSubSup>
+          <m:sSubSupPr>
+            <m:ctrlPr>
+              <w:rPr>
+                <w:rFonts w:ascii="Cambria Math" w:eastAsiaTheme="minorEastAsia" w:hAnsi="Cambria Math"/>
+                <w:i/>
+                <w:sz w:val="24"/>
+                <w:szCs w:val="24"/>
+              </w:rPr>
+            </m:ctrlPr>
+          </m:sSubSupPr>
+          <m:e>
+            <m:r>
+              <w:rPr>
+                <w:rFonts w:ascii="Cambria Math" w:eastAsiaTheme="minorEastAsia" w:hAnsi="Cambria Math"/>
+                <w:sz w:val="24"/>
+                <w:szCs w:val="24"/>
+              </w:rPr>
+              <m:t>X</m:t>
+            </m:r>
+          </m:e>
+          <m:sub>
+            <m:r>
+              <w:rPr>
+                <w:rFonts w:ascii="Cambria Math" w:eastAsiaTheme="minorEastAsia" w:hAnsi="Cambria Math"/>
+                <w:sz w:val="24"/>
+                <w:szCs w:val="24"/>
+              </w:rPr>
+              <m:t>i</m:t>
+            </m:r>
+          </m:sub>
+          <m:sup>
+            <m:r>
+              <w:rPr>
+                <w:rFonts w:ascii="Cambria Math" w:eastAsiaTheme="minorEastAsia" w:hAnsi="Cambria Math"/>
+                <w:sz w:val="24"/>
+                <w:szCs w:val="24"/>
+              </w:rPr>
+              <m:t>*</m:t>
+            </m:r>
+          </m:sup>
+        </m:sSubSup>
+      </m:oMath>
+      <w:r>
+        <w:rPr>
+          <w:rFonts w:asciiTheme="minorBidi" w:eastAsiaTheme="minorEastAsia" w:hAnsiTheme="minorBidi"/>
+          <w:sz w:val="24"/>
+          <w:szCs w:val="24"/>
+        </w:rPr>
+        <w:t xml:space="preserve"> is a copy of random variable </w:t>
+      </w:r>
+      <m:oMath>
+        <m:r>
+          <w:rPr>
+            <w:rFonts w:ascii="Cambria Math" w:eastAsiaTheme="minorEastAsia" w:hAnsi="Cambria Math"/>
+            <w:sz w:val="24"/>
+            <w:szCs w:val="24"/>
+          </w:rPr>
+          <m:t>X</m:t>
+        </m:r>
+      </m:oMath>
+      <w:r>
+        <w:rPr>
+          <w:rFonts w:asciiTheme="minorBidi" w:eastAsiaTheme="minorEastAsia" w:hAnsiTheme="minorBidi"/>
+          <w:sz w:val="24"/>
+          <w:szCs w:val="24"/>
+        </w:rPr>
+        <w:t xml:space="preserve"> and therefore being distributed samely</w:t>
+      </w:r>
+      <w:r>
+        <w:rPr>
+          <w:rFonts w:asciiTheme="minorBidi" w:eastAsiaTheme="minorEastAsia" w:hAnsiTheme="minorBidi"/>
+          <w:sz w:val="24"/>
+          <w:szCs w:val="24"/>
+        </w:rPr>
+        <w:t>.</w:t>
+      </w:r>
+      <w:r>
+        <w:rPr>
+          <w:rFonts w:asciiTheme="minorBidi" w:eastAsiaTheme="minorEastAsia" w:hAnsiTheme="minorBidi"/>
+          <w:b/>
+          <w:bCs/>
+          <w:sz w:val="24"/>
+          <w:szCs w:val="24"/>
+        </w:rPr>
+        <w:br/>
+      </w:r>
+      <w:r>
+        <w:rPr>
+          <w:rFonts w:asciiTheme="minorBidi" w:eastAsiaTheme="minorEastAsia" w:hAnsiTheme="minorBidi"/>
+          <w:sz w:val="24"/>
+          <w:szCs w:val="24"/>
+        </w:rPr>
+        <w:br/>
+        <w:t xml:space="preserve">Now, let us remember that the above analysis was considering only a very specific selection of k measurements. On the other hand, there </w:t>
+      </w:r>
+      <m:oMath>
+        <m:d>
+          <m:dPr>
+            <m:ctrlPr>
+              <w:rPr>
+                <w:rFonts w:ascii="Cambria Math" w:eastAsiaTheme="minorEastAsia" w:hAnsi="Cambria Math"/>
+                <w:i/>
+                <w:sz w:val="24"/>
+                <w:szCs w:val="24"/>
+              </w:rPr>
+            </m:ctrlPr>
+          </m:dPr>
+          <m:e>
+            <m:f>
+              <m:fPr>
+                <m:type m:val="noBar"/>
+                <m:ctrlPr>
+                  <w:rPr>
+                    <w:rFonts w:ascii="Cambria Math" w:eastAsiaTheme="minorEastAsia" w:hAnsi="Cambria Math"/>
+                    <w:i/>
+                    <w:sz w:val="24"/>
+                    <w:szCs w:val="24"/>
+                  </w:rPr>
+                </m:ctrlPr>
+              </m:fPr>
+              <m:num>
+                <m:r>
+                  <w:rPr>
+                    <w:rFonts w:ascii="Cambria Math" w:hAnsi="Cambria Math"/>
+                    <w:sz w:val="24"/>
+                    <w:szCs w:val="24"/>
+                  </w:rPr>
+                  <m:t>n</m:t>
+                </m:r>
+              </m:num>
+              <m:den>
+                <m:r>
+                  <w:rPr>
+                    <w:rFonts w:ascii="Cambria Math" w:hAnsi="Cambria Math"/>
+                    <w:sz w:val="24"/>
+                    <w:szCs w:val="24"/>
+                  </w:rPr>
+                  <m:t>k</m:t>
+                </m:r>
+              </m:den>
+            </m:f>
+          </m:e>
+        </m:d>
+        <m:r>
+          <w:rPr>
+            <w:rFonts w:ascii="Cambria Math" w:eastAsiaTheme="minorEastAsia" w:hAnsi="Cambria Math"/>
+            <w:sz w:val="24"/>
+            <w:szCs w:val="24"/>
+          </w:rPr>
+          <m:t xml:space="preserve"> </m:t>
+        </m:r>
+      </m:oMath>
+      <w:r>
+        <w:rPr>
+          <w:rFonts w:asciiTheme="minorBidi" w:eastAsiaTheme="minorEastAsia" w:hAnsiTheme="minorBidi"/>
+          <w:sz w:val="24"/>
+          <w:szCs w:val="24"/>
+        </w:rPr>
+        <w:t>differe</w:t>
+      </w:r>
+      <w:r>
+        <w:rPr>
+          <w:rFonts w:asciiTheme="minorBidi" w:eastAsiaTheme="minorEastAsia" w:hAnsiTheme="minorBidi"/>
+          <w:sz w:val="24"/>
+          <w:szCs w:val="24"/>
+        </w:rPr>
+        <w:t xml:space="preserve">nt possibilities of that sort. </w:t>
+      </w:r>
+      <w:r>
+        <w:rPr>
+          <w:rFonts w:asciiTheme="minorBidi" w:eastAsiaTheme="minorEastAsia" w:hAnsiTheme="minorBidi"/>
+          <w:sz w:val="24"/>
+          <w:szCs w:val="24"/>
+        </w:rPr>
+        <w:t>Using that information:</w:t>
+      </w:r>
+    </w:p>
+    <w:p>
+      <w:pPr>
+        <w:jc w:val="right"/>
+        <w:rPr>
+          <w:rFonts w:asciiTheme="minorBidi" w:eastAsiaTheme="minorEastAsia" w:hAnsiTheme="minorBidi"/>
+          <w:iCs/>
+          <w:sz w:val="24"/>
+          <w:szCs w:val="24"/>
+        </w:rPr>
+      </w:pPr>
+      <m:oMathPara>
+        <m:oMath>
+          <m:d>
+            <m:dPr>
+              <m:ctrlPr>
+                <w:rPr>
+                  <w:rFonts w:ascii="Cambria Math" w:eastAsiaTheme="minorEastAsia" w:hAnsi="Cambria Math"/>
+                  <w:b/>
+                  <w:bCs/>
+                  <w:i/>
+                  <w:sz w:val="24"/>
+                  <w:szCs w:val="24"/>
+                </w:rPr>
+              </m:ctrlPr>
+            </m:dPr>
+            <m:e>
+              <m:r>
+                <m:rPr>
+                  <m:sty m:val="bi"/>
+                </m:rPr>
+                <w:rPr>
+                  <w:rFonts w:ascii="Cambria Math" w:eastAsiaTheme="minorEastAsia" w:hAnsi="Cambria Math"/>
+                  <w:sz w:val="24"/>
+                  <w:szCs w:val="24"/>
+                </w:rPr>
+                <m:t>4</m:t>
+              </m:r>
+            </m:e>
+          </m:d>
+          <m:r>
+            <w:rPr>
+              <w:rFonts w:ascii="Cambria Math" w:hAnsi="Cambria Math"/>
+              <w:sz w:val="24"/>
+              <w:szCs w:val="24"/>
+            </w:rPr>
+            <m:t xml:space="preserve"> P</m:t>
+          </m:r>
+          <m:d>
+            <m:dPr>
+              <m:ctrlPr>
+                <w:rPr>
+                  <w:rFonts w:ascii="Cambria Math" w:hAnsi="Cambria Math"/>
+                  <w:i/>
+                  <w:sz w:val="24"/>
+                  <w:szCs w:val="24"/>
+                </w:rPr>
+              </m:ctrlPr>
+            </m:dPr>
+            <m:e>
+              <m:sSubSup>
+                <m:sSubSupPr>
+                  <m:ctrlPr>
+                    <w:rPr>
+                      <w:rFonts w:ascii="Cambria Math" w:hAnsi="Cambria Math"/>
+                      <w:i/>
+                      <w:sz w:val="24"/>
+                      <w:szCs w:val="24"/>
+                    </w:rPr>
+                  </m:ctrlPr>
+                </m:sSubSupPr>
+                <m:e>
+                  <m:r>
+                    <w:rPr>
+                      <w:rFonts w:ascii="Cambria Math" w:hAnsi="Cambria Math"/>
+                      <w:sz w:val="24"/>
+                      <w:szCs w:val="24"/>
+                    </w:rPr>
+                    <m:t>X</m:t>
+                  </m:r>
+                </m:e>
+                <m:sub>
+                  <m:r>
+                    <w:rPr>
+                      <w:rFonts w:ascii="Cambria Math" w:hAnsi="Cambria Math"/>
+                      <w:sz w:val="24"/>
+                      <w:szCs w:val="24"/>
+                    </w:rPr>
+                    <m:t>k</m:t>
+                  </m:r>
+                </m:sub>
+                <m:sup>
+                  <m:r>
+                    <w:rPr>
+                      <w:rFonts w:ascii="Cambria Math" w:hAnsi="Cambria Math"/>
+                      <w:sz w:val="24"/>
+                      <w:szCs w:val="24"/>
+                    </w:rPr>
+                    <m:t>*</m:t>
+                  </m:r>
+                </m:sup>
+              </m:sSubSup>
+              <m:r>
+                <w:rPr>
+                  <w:rFonts w:ascii="Cambria Math" w:eastAsiaTheme="minorEastAsia" w:hAnsi="Cambria Math"/>
+                  <w:sz w:val="24"/>
+                  <w:szCs w:val="24"/>
+                </w:rPr>
+                <m:t>&gt;t</m:t>
+              </m:r>
+              <m:ctrlPr>
+                <w:rPr>
+                  <w:rFonts w:ascii="Cambria Math" w:eastAsiaTheme="minorEastAsia" w:hAnsi="Cambria Math"/>
+                  <w:i/>
+                  <w:sz w:val="24"/>
+                  <w:szCs w:val="24"/>
+                </w:rPr>
+              </m:ctrlPr>
+            </m:e>
+          </m:d>
+          <m:r>
+            <w:rPr>
+              <w:rFonts w:ascii="Cambria Math" w:eastAsiaTheme="minorEastAsia" w:hAnsi="Cambria Math"/>
+              <w:sz w:val="24"/>
+              <w:szCs w:val="24"/>
+            </w:rPr>
+            <m:t>≤</m:t>
+          </m:r>
+          <m:d>
+            <m:dPr>
+              <m:ctrlPr>
+                <w:rPr>
+                  <w:rFonts w:ascii="Cambria Math" w:eastAsiaTheme="minorEastAsia" w:hAnsi="Cambria Math"/>
+                  <w:i/>
+                  <w:sz w:val="24"/>
+                  <w:szCs w:val="24"/>
+                </w:rPr>
+              </m:ctrlPr>
+            </m:dPr>
+            <m:e>
+              <m:f>
+                <m:fPr>
+                  <m:type m:val="noBar"/>
+                  <m:ctrlPr>
+                    <w:rPr>
+                      <w:rFonts w:ascii="Cambria Math" w:eastAsiaTheme="minorEastAsia" w:hAnsi="Cambria Math"/>
+                      <w:i/>
+                      <w:sz w:val="24"/>
+                      <w:szCs w:val="24"/>
+                    </w:rPr>
+                  </m:ctrlPr>
+                </m:fPr>
+                <m:num>
+                  <m:r>
+                    <w:rPr>
+                      <w:rFonts w:ascii="Cambria Math" w:hAnsi="Cambria Math"/>
+                      <w:sz w:val="24"/>
+                      <w:szCs w:val="24"/>
+                    </w:rPr>
+                    <m:t>n</m:t>
+                  </m:r>
+                </m:num>
+                <m:den>
+                  <m:r>
+                    <w:rPr>
+                      <w:rFonts w:ascii="Cambria Math" w:hAnsi="Cambria Math"/>
+                      <w:sz w:val="24"/>
+                      <w:szCs w:val="24"/>
+                    </w:rPr>
+                    <m:t>k</m:t>
+                  </m:r>
+                </m:den>
+              </m:f>
+            </m:e>
+          </m:d>
+          <m:sSup>
+            <m:sSupPr>
+              <m:ctrlPr>
+                <w:rPr>
+                  <w:rFonts w:ascii="Cambria Math" w:eastAsiaTheme="minorEastAsia" w:hAnsi="Cambria Math"/>
+                  <w:i/>
+                  <w:sz w:val="24"/>
+                  <w:szCs w:val="24"/>
+                </w:rPr>
+              </m:ctrlPr>
+            </m:sSupPr>
+            <m:e>
+              <m:d>
+                <m:dPr>
+                  <m:ctrlPr>
+                    <w:rPr>
+                      <w:rFonts w:ascii="Cambria Math" w:eastAsiaTheme="minorEastAsia" w:hAnsi="Cambria Math"/>
+                      <w:sz w:val="24"/>
+                      <w:szCs w:val="24"/>
+                    </w:rPr>
+                  </m:ctrlPr>
+                </m:dPr>
+                <m:e>
+                  <m:r>
+                    <w:rPr>
+                      <w:rFonts w:ascii="Cambria Math" w:eastAsiaTheme="minorEastAsia" w:hAnsi="Cambria Math"/>
+                      <w:sz w:val="24"/>
+                      <w:szCs w:val="24"/>
+                    </w:rPr>
+                    <m:t xml:space="preserve"> </m:t>
+                  </m:r>
+                  <m:f>
+                    <m:fPr>
+                      <m:ctrlPr>
+                        <w:rPr>
+                          <w:rFonts w:ascii="Cambria Math" w:eastAsiaTheme="minorEastAsia" w:hAnsi="Cambria Math"/>
+                          <w:i/>
+                          <w:sz w:val="24"/>
+                          <w:szCs w:val="24"/>
+                        </w:rPr>
+                      </m:ctrlPr>
+                    </m:fPr>
+                    <m:num>
+                      <m:sSub>
+                        <m:sSubPr>
+                          <m:ctrlPr>
+                            <w:rPr>
+                              <w:rFonts w:ascii="Cambria Math" w:hAnsi="Cambria Math"/>
+                              <w:i/>
+                              <w:sz w:val="24"/>
+                              <w:szCs w:val="24"/>
+                            </w:rPr>
+                          </m:ctrlPr>
+                        </m:sSubPr>
+                        <m:e>
+                          <m:d>
+                            <m:dPr>
+                              <m:begChr m:val="‖"/>
+                              <m:endChr m:val="‖"/>
+                              <m:ctrlPr>
+                                <w:rPr>
+                                  <w:rFonts w:ascii="Cambria Math" w:eastAsiaTheme="minorEastAsia" w:hAnsi="Cambria Math"/>
+                                  <w:sz w:val="24"/>
+                                  <w:szCs w:val="24"/>
+                                </w:rPr>
+                              </m:ctrlPr>
+                            </m:dPr>
+                            <m:e>
+                              <m:r>
+                                <w:rPr>
+                                  <w:rFonts w:ascii="Cambria Math" w:eastAsiaTheme="minorEastAsia" w:hAnsi="Cambria Math"/>
+                                  <w:sz w:val="24"/>
+                                  <w:szCs w:val="24"/>
+                                </w:rPr>
+                                <m:t>X</m:t>
+                              </m:r>
+                            </m:e>
+                          </m:d>
+                        </m:e>
+                        <m:sub>
+                          <m:sSub>
+                            <m:sSubPr>
+                              <m:ctrlPr>
+                                <w:rPr>
+                                  <w:rFonts w:ascii="Cambria Math" w:eastAsiaTheme="minorEastAsia" w:hAnsi="Cambria Math"/>
+                                  <w:i/>
+                                  <w:sz w:val="24"/>
+                                  <w:szCs w:val="24"/>
+                                </w:rPr>
+                              </m:ctrlPr>
+                            </m:sSubPr>
+                            <m:e>
+                              <m:r>
+                                <w:rPr>
+                                  <w:rFonts w:ascii="Cambria Math" w:eastAsiaTheme="minorEastAsia" w:hAnsi="Cambria Math"/>
+                                  <w:sz w:val="24"/>
+                                  <w:szCs w:val="24"/>
+                                </w:rPr>
+                                <m:t>L</m:t>
+                              </m:r>
+                            </m:e>
+                            <m:sub>
+                              <m:r>
+                                <w:rPr>
+                                  <w:rFonts w:ascii="Cambria Math" w:eastAsiaTheme="minorEastAsia" w:hAnsi="Cambria Math"/>
+                                  <w:sz w:val="24"/>
+                                  <w:szCs w:val="24"/>
+                                </w:rPr>
+                                <m:t>p</m:t>
+                              </m:r>
+                            </m:sub>
+                          </m:sSub>
+                        </m:sub>
+                      </m:sSub>
+                    </m:num>
+                    <m:den>
+                      <m:r>
+                        <w:rPr>
+                          <w:rFonts w:ascii="Cambria Math" w:eastAsiaTheme="minorEastAsia" w:hAnsi="Cambria Math"/>
+                          <w:sz w:val="24"/>
+                          <w:szCs w:val="24"/>
+                        </w:rPr>
+                        <m:t>t</m:t>
+                      </m:r>
+                    </m:den>
+                  </m:f>
+                </m:e>
+              </m:d>
+            </m:e>
+            <m:sup>
+              <m:r>
+                <w:rPr>
+                  <w:rFonts w:ascii="Cambria Math" w:eastAsiaTheme="minorEastAsia" w:hAnsi="Cambria Math"/>
+                  <w:sz w:val="24"/>
+                  <w:szCs w:val="24"/>
+                </w:rPr>
                 <m:t>kp</m:t>
               </m:r>
             </m:sup>
@@ -3352,6 +2841,481 @@
     </w:p>
     <w:p>
       <w:pPr>
+        <w:jc w:val="right"/>
+        <w:rPr>
+          <w:rFonts w:asciiTheme="minorBidi" w:eastAsiaTheme="minorEastAsia" w:hAnsiTheme="minorBidi"/>
+          <w:sz w:val="24"/>
+          <w:szCs w:val="24"/>
+        </w:rPr>
+      </w:pPr>
+      <w:r>
+        <w:rPr>
+          <w:rFonts w:asciiTheme="minorBidi" w:eastAsiaTheme="minorEastAsia" w:hAnsiTheme="minorBidi"/>
+          <w:sz w:val="24"/>
+          <w:szCs w:val="24"/>
+        </w:rPr>
+        <w:t>Finally, all that has left is using the upper bound on the binomial coefficients:</w:t>
+      </w:r>
+    </w:p>
+    <w:p>
+      <w:pPr>
+        <w:jc w:val="right"/>
+        <w:rPr>
+          <w:rFonts w:asciiTheme="minorBidi" w:eastAsiaTheme="minorEastAsia" w:hAnsiTheme="minorBidi"/>
+          <w:sz w:val="24"/>
+          <w:szCs w:val="24"/>
+        </w:rPr>
+      </w:pPr>
+      <m:oMathPara>
+        <m:oMath>
+          <m:d>
+            <m:dPr>
+              <m:ctrlPr>
+                <w:rPr>
+                  <w:rFonts w:ascii="Cambria Math" w:eastAsiaTheme="minorEastAsia" w:hAnsi="Cambria Math"/>
+                  <w:i/>
+                  <w:sz w:val="24"/>
+                  <w:szCs w:val="24"/>
+                </w:rPr>
+              </m:ctrlPr>
+            </m:dPr>
+            <m:e>
+              <m:f>
+                <m:fPr>
+                  <m:type m:val="noBar"/>
+                  <m:ctrlPr>
+                    <w:rPr>
+                      <w:rFonts w:ascii="Cambria Math" w:eastAsiaTheme="minorEastAsia" w:hAnsi="Cambria Math"/>
+                      <w:i/>
+                      <w:sz w:val="24"/>
+                      <w:szCs w:val="24"/>
+                    </w:rPr>
+                  </m:ctrlPr>
+                </m:fPr>
+                <m:num>
+                  <m:r>
+                    <w:rPr>
+                      <w:rFonts w:ascii="Cambria Math" w:hAnsi="Cambria Math"/>
+                      <w:sz w:val="24"/>
+                      <w:szCs w:val="24"/>
+                    </w:rPr>
+                    <m:t>n</m:t>
+                  </m:r>
+                </m:num>
+                <m:den>
+                  <m:r>
+                    <w:rPr>
+                      <w:rFonts w:ascii="Cambria Math" w:hAnsi="Cambria Math"/>
+                      <w:sz w:val="24"/>
+                      <w:szCs w:val="24"/>
+                    </w:rPr>
+                    <m:t>k</m:t>
+                  </m:r>
+                </m:den>
+              </m:f>
+            </m:e>
+          </m:d>
+          <m:r>
+            <w:rPr>
+              <w:rFonts w:ascii="Cambria Math" w:eastAsiaTheme="minorEastAsia" w:hAnsi="Cambria Math"/>
+              <w:sz w:val="24"/>
+              <w:szCs w:val="24"/>
+            </w:rPr>
+            <m:t>≤</m:t>
+          </m:r>
+          <m:sSup>
+            <m:sSupPr>
+              <m:ctrlPr>
+                <w:rPr>
+                  <w:rFonts w:ascii="Cambria Math" w:eastAsiaTheme="minorEastAsia" w:hAnsi="Cambria Math"/>
+                  <w:i/>
+                  <w:sz w:val="24"/>
+                  <w:szCs w:val="24"/>
+                </w:rPr>
+              </m:ctrlPr>
+            </m:sSupPr>
+            <m:e>
+              <m:d>
+                <m:dPr>
+                  <m:ctrlPr>
+                    <w:rPr>
+                      <w:rFonts w:ascii="Cambria Math" w:eastAsiaTheme="minorEastAsia" w:hAnsi="Cambria Math"/>
+                      <w:sz w:val="24"/>
+                      <w:szCs w:val="24"/>
+                    </w:rPr>
+                  </m:ctrlPr>
+                </m:dPr>
+                <m:e>
+                  <m:f>
+                    <m:fPr>
+                      <m:ctrlPr>
+                        <w:rPr>
+                          <w:rFonts w:ascii="Cambria Math" w:eastAsiaTheme="minorEastAsia" w:hAnsi="Cambria Math"/>
+                          <w:i/>
+                          <w:sz w:val="24"/>
+                          <w:szCs w:val="24"/>
+                        </w:rPr>
+                      </m:ctrlPr>
+                    </m:fPr>
+                    <m:num>
+                      <m:r>
+                        <w:rPr>
+                          <w:rFonts w:ascii="Cambria Math" w:eastAsiaTheme="minorEastAsia" w:hAnsi="Cambria Math"/>
+                          <w:sz w:val="24"/>
+                          <w:szCs w:val="24"/>
+                        </w:rPr>
+                        <m:t>en</m:t>
+                      </m:r>
+                    </m:num>
+                    <m:den>
+                      <m:r>
+                        <w:rPr>
+                          <w:rFonts w:ascii="Cambria Math" w:eastAsiaTheme="minorEastAsia" w:hAnsi="Cambria Math"/>
+                          <w:sz w:val="24"/>
+                          <w:szCs w:val="24"/>
+                        </w:rPr>
+                        <m:t>k</m:t>
+                      </m:r>
+                    </m:den>
+                  </m:f>
+                </m:e>
+              </m:d>
+            </m:e>
+            <m:sup>
+              <m:r>
+                <w:rPr>
+                  <w:rFonts w:ascii="Cambria Math" w:eastAsiaTheme="minorEastAsia" w:hAnsi="Cambria Math"/>
+                  <w:sz w:val="24"/>
+                  <w:szCs w:val="24"/>
+                </w:rPr>
+                <m:t>k</m:t>
+              </m:r>
+            </m:sup>
+          </m:sSup>
+        </m:oMath>
+      </m:oMathPara>
+    </w:p>
+    <w:p>
+      <w:pPr>
+        <w:jc w:val="right"/>
+        <w:rPr>
+          <w:rFonts w:asciiTheme="minorBidi" w:eastAsiaTheme="minorEastAsia" w:hAnsiTheme="minorBidi"/>
+          <w:sz w:val="24"/>
+          <w:szCs w:val="24"/>
+        </w:rPr>
+      </w:pPr>
+      <w:r>
+        <w:rPr>
+          <w:rFonts w:asciiTheme="minorBidi" w:eastAsiaTheme="minorEastAsia" w:hAnsiTheme="minorBidi"/>
+          <w:sz w:val="24"/>
+          <w:szCs w:val="24"/>
+        </w:rPr>
+        <w:lastRenderedPageBreak/>
+        <w:t>Leading to</w:t>
+      </w:r>
+    </w:p>
+    <w:p>
+      <w:pPr>
+        <w:jc w:val="right"/>
+        <w:rPr>
+          <w:rFonts w:asciiTheme="minorBidi" w:eastAsiaTheme="minorEastAsia" w:hAnsiTheme="minorBidi"/>
+          <w:sz w:val="24"/>
+          <w:szCs w:val="24"/>
+        </w:rPr>
+      </w:pPr>
+      <m:oMathPara>
+        <m:oMath>
+          <m:r>
+            <w:rPr>
+              <w:rFonts w:ascii="Cambria Math" w:hAnsi="Cambria Math"/>
+              <w:sz w:val="24"/>
+              <w:szCs w:val="24"/>
+            </w:rPr>
+            <m:t>P</m:t>
+          </m:r>
+          <m:d>
+            <m:dPr>
+              <m:ctrlPr>
+                <w:rPr>
+                  <w:rFonts w:ascii="Cambria Math" w:hAnsi="Cambria Math"/>
+                  <w:i/>
+                  <w:sz w:val="24"/>
+                  <w:szCs w:val="24"/>
+                </w:rPr>
+              </m:ctrlPr>
+            </m:dPr>
+            <m:e>
+              <m:sSubSup>
+                <m:sSubSupPr>
+                  <m:ctrlPr>
+                    <w:rPr>
+                      <w:rFonts w:ascii="Cambria Math" w:hAnsi="Cambria Math"/>
+                      <w:i/>
+                      <w:sz w:val="24"/>
+                      <w:szCs w:val="24"/>
+                    </w:rPr>
+                  </m:ctrlPr>
+                </m:sSubSupPr>
+                <m:e>
+                  <m:r>
+                    <w:rPr>
+                      <w:rFonts w:ascii="Cambria Math" w:hAnsi="Cambria Math"/>
+                      <w:sz w:val="24"/>
+                      <w:szCs w:val="24"/>
+                    </w:rPr>
+                    <m:t>X</m:t>
+                  </m:r>
+                </m:e>
+                <m:sub>
+                  <m:r>
+                    <w:rPr>
+                      <w:rFonts w:ascii="Cambria Math" w:hAnsi="Cambria Math"/>
+                      <w:sz w:val="24"/>
+                      <w:szCs w:val="24"/>
+                    </w:rPr>
+                    <m:t>k</m:t>
+                  </m:r>
+                </m:sub>
+                <m:sup>
+                  <m:r>
+                    <w:rPr>
+                      <w:rFonts w:ascii="Cambria Math" w:hAnsi="Cambria Math"/>
+                      <w:sz w:val="24"/>
+                      <w:szCs w:val="24"/>
+                    </w:rPr>
+                    <m:t>*</m:t>
+                  </m:r>
+                </m:sup>
+              </m:sSubSup>
+              <m:r>
+                <w:rPr>
+                  <w:rFonts w:ascii="Cambria Math" w:eastAsiaTheme="minorEastAsia" w:hAnsi="Cambria Math"/>
+                  <w:sz w:val="24"/>
+                  <w:szCs w:val="24"/>
+                </w:rPr>
+                <m:t>&gt;t</m:t>
+              </m:r>
+              <m:ctrlPr>
+                <w:rPr>
+                  <w:rFonts w:ascii="Cambria Math" w:eastAsiaTheme="minorEastAsia" w:hAnsi="Cambria Math"/>
+                  <w:i/>
+                  <w:sz w:val="24"/>
+                  <w:szCs w:val="24"/>
+                </w:rPr>
+              </m:ctrlPr>
+            </m:e>
+          </m:d>
+          <m:sSup>
+            <m:sSupPr>
+              <m:ctrlPr>
+                <w:rPr>
+                  <w:rFonts w:ascii="Cambria Math" w:eastAsiaTheme="minorEastAsia" w:hAnsi="Cambria Math"/>
+                  <w:i/>
+                  <w:sz w:val="24"/>
+                  <w:szCs w:val="24"/>
+                </w:rPr>
+              </m:ctrlPr>
+            </m:sSupPr>
+            <m:e>
+              <m:r>
+                <w:rPr>
+                  <w:rFonts w:ascii="Cambria Math" w:eastAsiaTheme="minorEastAsia" w:hAnsi="Cambria Math"/>
+                  <w:sz w:val="24"/>
+                  <w:szCs w:val="24"/>
+                </w:rPr>
+                <m:t>≤</m:t>
+              </m:r>
+              <m:d>
+                <m:dPr>
+                  <m:ctrlPr>
+                    <w:rPr>
+                      <w:rFonts w:ascii="Cambria Math" w:eastAsiaTheme="minorEastAsia" w:hAnsi="Cambria Math"/>
+                      <w:sz w:val="24"/>
+                      <w:szCs w:val="24"/>
+                    </w:rPr>
+                  </m:ctrlPr>
+                </m:dPr>
+                <m:e>
+                  <m:f>
+                    <m:fPr>
+                      <m:ctrlPr>
+                        <w:rPr>
+                          <w:rFonts w:ascii="Cambria Math" w:eastAsiaTheme="minorEastAsia" w:hAnsi="Cambria Math"/>
+                          <w:i/>
+                          <w:sz w:val="24"/>
+                          <w:szCs w:val="24"/>
+                        </w:rPr>
+                      </m:ctrlPr>
+                    </m:fPr>
+                    <m:num>
+                      <m:r>
+                        <w:rPr>
+                          <w:rFonts w:ascii="Cambria Math" w:eastAsiaTheme="minorEastAsia" w:hAnsi="Cambria Math"/>
+                          <w:sz w:val="24"/>
+                          <w:szCs w:val="24"/>
+                        </w:rPr>
+                        <m:t>en</m:t>
+                      </m:r>
+                    </m:num>
+                    <m:den>
+                      <m:r>
+                        <w:rPr>
+                          <w:rFonts w:ascii="Cambria Math" w:eastAsiaTheme="minorEastAsia" w:hAnsi="Cambria Math"/>
+                          <w:sz w:val="24"/>
+                          <w:szCs w:val="24"/>
+                        </w:rPr>
+                        <m:t>k</m:t>
+                      </m:r>
+                    </m:den>
+                  </m:f>
+                </m:e>
+              </m:d>
+            </m:e>
+            <m:sup>
+              <m:r>
+                <w:rPr>
+                  <w:rFonts w:ascii="Cambria Math" w:eastAsiaTheme="minorEastAsia" w:hAnsi="Cambria Math"/>
+                  <w:sz w:val="24"/>
+                  <w:szCs w:val="24"/>
+                </w:rPr>
+                <m:t>k</m:t>
+              </m:r>
+            </m:sup>
+          </m:sSup>
+          <m:f>
+            <m:fPr>
+              <m:ctrlPr>
+                <w:rPr>
+                  <w:rFonts w:ascii="Cambria Math" w:eastAsiaTheme="minorEastAsia" w:hAnsi="Cambria Math"/>
+                  <w:i/>
+                  <w:sz w:val="24"/>
+                  <w:szCs w:val="24"/>
+                </w:rPr>
+              </m:ctrlPr>
+            </m:fPr>
+            <m:num>
+              <m:sSubSup>
+                <m:sSubSupPr>
+                  <m:ctrlPr>
+                    <w:rPr>
+                      <w:rFonts w:ascii="Cambria Math" w:eastAsiaTheme="minorEastAsia" w:hAnsi="Cambria Math"/>
+                      <w:i/>
+                      <w:sz w:val="24"/>
+                      <w:szCs w:val="24"/>
+                    </w:rPr>
+                  </m:ctrlPr>
+                </m:sSubSupPr>
+                <m:e>
+                  <m:d>
+                    <m:dPr>
+                      <m:begChr m:val="‖"/>
+                      <m:endChr m:val="‖"/>
+                      <m:ctrlPr>
+                        <w:rPr>
+                          <w:rFonts w:ascii="Cambria Math" w:eastAsiaTheme="minorEastAsia" w:hAnsi="Cambria Math"/>
+                          <w:sz w:val="24"/>
+                          <w:szCs w:val="24"/>
+                        </w:rPr>
+                      </m:ctrlPr>
+                    </m:dPr>
+                    <m:e>
+                      <m:r>
+                        <w:rPr>
+                          <w:rFonts w:ascii="Cambria Math" w:eastAsiaTheme="minorEastAsia" w:hAnsi="Cambria Math"/>
+                          <w:sz w:val="24"/>
+                          <w:szCs w:val="24"/>
+                        </w:rPr>
+                        <m:t>X</m:t>
+                      </m:r>
+                    </m:e>
+                  </m:d>
+                </m:e>
+                <m:sub>
+                  <m:sSub>
+                    <m:sSubPr>
+                      <m:ctrlPr>
+                        <w:rPr>
+                          <w:rFonts w:ascii="Cambria Math" w:eastAsiaTheme="minorEastAsia" w:hAnsi="Cambria Math"/>
+                          <w:i/>
+                          <w:sz w:val="24"/>
+                          <w:szCs w:val="24"/>
+                        </w:rPr>
+                      </m:ctrlPr>
+                    </m:sSubPr>
+                    <m:e>
+                      <m:r>
+                        <w:rPr>
+                          <w:rFonts w:ascii="Cambria Math" w:eastAsiaTheme="minorEastAsia" w:hAnsi="Cambria Math"/>
+                          <w:sz w:val="24"/>
+                          <w:szCs w:val="24"/>
+                        </w:rPr>
+                        <m:t>L</m:t>
+                      </m:r>
+                    </m:e>
+                    <m:sub>
+                      <m:r>
+                        <w:rPr>
+                          <w:rFonts w:ascii="Cambria Math" w:eastAsiaTheme="minorEastAsia" w:hAnsi="Cambria Math"/>
+                          <w:sz w:val="24"/>
+                          <w:szCs w:val="24"/>
+                        </w:rPr>
+                        <m:t>p</m:t>
+                      </m:r>
+                    </m:sub>
+                  </m:sSub>
+                </m:sub>
+                <m:sup>
+                  <m:r>
+                    <w:rPr>
+                      <w:rFonts w:ascii="Cambria Math" w:eastAsiaTheme="minorEastAsia" w:hAnsi="Cambria Math"/>
+                      <w:sz w:val="24"/>
+                      <w:szCs w:val="24"/>
+                    </w:rPr>
+                    <m:t>p</m:t>
+                  </m:r>
+                </m:sup>
+              </m:sSubSup>
+            </m:num>
+            <m:den>
+              <m:sSup>
+                <m:sSupPr>
+                  <m:ctrlPr>
+                    <w:rPr>
+                      <w:rFonts w:ascii="Cambria Math" w:eastAsiaTheme="minorEastAsia" w:hAnsi="Cambria Math"/>
+                      <w:i/>
+                      <w:sz w:val="24"/>
+                      <w:szCs w:val="24"/>
+                    </w:rPr>
+                  </m:ctrlPr>
+                </m:sSupPr>
+                <m:e>
+                  <m:r>
+                    <w:rPr>
+                      <w:rFonts w:ascii="Cambria Math" w:eastAsiaTheme="minorEastAsia" w:hAnsi="Cambria Math"/>
+                      <w:sz w:val="24"/>
+                      <w:szCs w:val="24"/>
+                    </w:rPr>
+                    <m:t>t</m:t>
+                  </m:r>
+                </m:e>
+                <m:sup>
+                  <m:r>
+                    <w:rPr>
+                      <w:rFonts w:ascii="Cambria Math" w:eastAsiaTheme="minorEastAsia" w:hAnsi="Cambria Math"/>
+                      <w:sz w:val="24"/>
+                      <w:szCs w:val="24"/>
+                    </w:rPr>
+                    <m:t>p</m:t>
+                  </m:r>
+                </m:sup>
+              </m:sSup>
+            </m:den>
+          </m:f>
+        </m:oMath>
+      </m:oMathPara>
+    </w:p>
+    <w:p>
+      <w:pPr>
         <w:jc w:val="center"/>
         <w:rPr>
           <w:rFonts w:asciiTheme="minorBidi" w:eastAsiaTheme="minorEastAsia" w:hAnsiTheme="minorBidi"/>
@@ -3381,7 +3345,6 @@
           <w:szCs w:val="24"/>
           <w:u w:val="single"/>
         </w:rPr>
-        <w:lastRenderedPageBreak/>
         <w:t>Section b:</w:t>
       </w:r>
     </w:p>
@@ -7324,6 +7287,7 @@
               <w:sz w:val="24"/>
               <w:szCs w:val="24"/>
             </w:rPr>
+            <w:lastRenderedPageBreak/>
             <m:t>E</m:t>
           </m:r>
           <m:sSup>
@@ -7618,7 +7582,6 @@
               <w:sz w:val="24"/>
               <w:szCs w:val="24"/>
             </w:rPr>
-            <w:lastRenderedPageBreak/>
             <m:t>E</m:t>
           </m:r>
           <m:d>
@@ -8386,7 +8349,23 @@
             <w:sz w:val="24"/>
             <w:szCs w:val="24"/>
           </w:rPr>
-          <m:t>≥k≥1</m:t>
+          <m:t>≥k</m:t>
+        </m:r>
+        <m:r>
+          <w:rPr>
+            <w:rFonts w:ascii="Cambria Math" w:eastAsiaTheme="minorEastAsia" w:hAnsi="Cambria Math"/>
+            <w:sz w:val="24"/>
+            <w:szCs w:val="24"/>
+          </w:rPr>
+          <m:t>&gt;</m:t>
+        </m:r>
+        <m:r>
+          <w:rPr>
+            <w:rFonts w:ascii="Cambria Math" w:eastAsiaTheme="minorEastAsia" w:hAnsi="Cambria Math"/>
+            <w:sz w:val="24"/>
+            <w:szCs w:val="24"/>
+          </w:rPr>
+          <m:t>1</m:t>
         </m:r>
         <m:r>
           <m:rPr>
@@ -8415,7 +8394,7 @@
           <w:szCs w:val="24"/>
         </w:rPr>
         <w:br/>
-        <w:t>In order to do so, let us rephrase the problem in question. We actually want to find the maximum value of the expression:</w:t>
+        <w:t>In order to do so, let us rephrase the problem in question. We want to find the maximum value of the expression:</w:t>
       </w:r>
     </w:p>
     <w:p>
@@ -9157,7 +9136,25 @@
           <w:szCs w:val="24"/>
         </w:rPr>
         <w:br/>
-        <w:t>If one re-arranges the expression in order to leave out all values which are independent in n:</w:t>
+        <w:t xml:space="preserve">If one re-arranges the expression </w:t>
+      </w:r>
+      <w:r>
+        <w:rPr>
+          <w:rFonts w:asciiTheme="minorBidi" w:eastAsiaTheme="minorEastAsia" w:hAnsiTheme="minorBidi"/>
+          <w:iCs/>
+          <w:sz w:val="24"/>
+          <w:szCs w:val="24"/>
+        </w:rPr>
+        <w:t>to</w:t>
+      </w:r>
+      <w:r>
+        <w:rPr>
+          <w:rFonts w:asciiTheme="minorBidi" w:eastAsiaTheme="minorEastAsia" w:hAnsiTheme="minorBidi"/>
+          <w:iCs/>
+          <w:sz w:val="24"/>
+          <w:szCs w:val="24"/>
+        </w:rPr>
+        <w:t xml:space="preserve"> leave out all values which are independent in n:</w:t>
       </w:r>
     </w:p>
     <w:p>
@@ -10379,6 +10376,28 @@
         <w:jc w:val="right"/>
         <w:rPr>
           <w:rFonts w:asciiTheme="minorBidi" w:eastAsiaTheme="minorEastAsia" w:hAnsiTheme="minorBidi"/>
+          <w:b/>
+          <w:bCs/>
+          <w:sz w:val="24"/>
+          <w:szCs w:val="24"/>
+        </w:rPr>
+      </w:pPr>
+      <w:r>
+        <w:rPr>
+          <w:rFonts w:asciiTheme="minorBidi" w:eastAsiaTheme="minorEastAsia" w:hAnsiTheme="minorBidi"/>
+          <w:b/>
+          <w:bCs/>
+          <w:sz w:val="24"/>
+          <w:szCs w:val="24"/>
+        </w:rPr>
+        <w:t>TBD</w:t>
+      </w:r>
+    </w:p>
+    <w:p>
+      <w:pPr>
+        <w:jc w:val="right"/>
+        <w:rPr>
+          <w:rFonts w:asciiTheme="minorBidi" w:eastAsiaTheme="minorEastAsia" w:hAnsiTheme="minorBidi"/>
           <w:sz w:val="24"/>
           <w:szCs w:val="24"/>
         </w:rPr>
@@ -10795,113 +10814,10 @@
     </w:p>
     <w:p>
       <w:pPr>
-        <w:jc w:val="right"/>
+        <w:jc w:val="center"/>
         <w:rPr>
           <w:rFonts w:asciiTheme="minorBidi" w:eastAsiaTheme="minorEastAsia" w:hAnsiTheme="minorBidi"/>
           <w:iCs/>
-          <w:sz w:val="24"/>
-          <w:szCs w:val="24"/>
-        </w:rPr>
-      </w:pPr>
-      <w:sdt>
-        <w:sdtPr>
-          <w:rPr>
-            <w:rFonts w:ascii="Cambria Math" w:eastAsiaTheme="minorEastAsia" w:hAnsi="Cambria Math"/>
-            <w:i/>
-            <w:iCs/>
-            <w:sz w:val="24"/>
-            <w:szCs w:val="24"/>
-            <w:rtl/>
-          </w:rPr>
-          <w:id w:val="-1605794665"/>
-          <w:placeholder>
-            <w:docPart w:val="DefaultPlaceholder_2098659788"/>
-          </w:placeholder>
-          <w:temporary/>
-          <w:showingPlcHdr/>
-          <w:equation/>
-        </w:sdtPr>
-        <w:sdtEndPr/>
-        <w:sdtContent>
-          <w:bookmarkStart w:id="0" w:name="_GoBack"/>
-          <m:oMathPara>
-            <m:oMath>
-              <m:r>
-                <m:rPr>
-                  <m:sty m:val="p"/>
-                </m:rPr>
-                <w:rPr>
-                  <w:rStyle w:val="a3"/>
-                  <w:rFonts w:ascii="Cambria Math" w:hAnsi="Cambria Math" w:hint="cs"/>
-                  <w:rtl/>
-                </w:rPr>
-                <m:t>הקלד</m:t>
-              </m:r>
-              <m:r>
-                <m:rPr>
-                  <m:sty m:val="p"/>
-                </m:rPr>
-                <w:rPr>
-                  <w:rStyle w:val="a3"/>
-                  <w:rFonts w:ascii="Cambria Math" w:hAnsi="Cambria Math"/>
-                  <w:rtl/>
-                </w:rPr>
-                <m:t xml:space="preserve"> </m:t>
-              </m:r>
-              <m:r>
-                <m:rPr>
-                  <m:sty m:val="p"/>
-                </m:rPr>
-                <w:rPr>
-                  <w:rStyle w:val="a3"/>
-                  <w:rFonts w:ascii="Cambria Math" w:hAnsi="Cambria Math" w:hint="cs"/>
-                  <w:rtl/>
-                </w:rPr>
-                <m:t>משוואה</m:t>
-              </m:r>
-              <m:r>
-                <m:rPr>
-                  <m:sty m:val="p"/>
-                </m:rPr>
-                <w:rPr>
-                  <w:rStyle w:val="a3"/>
-                  <w:rFonts w:ascii="Cambria Math" w:hAnsi="Cambria Math"/>
-                  <w:rtl/>
-                </w:rPr>
-                <m:t xml:space="preserve"> </m:t>
-              </m:r>
-              <m:r>
-                <m:rPr>
-                  <m:sty m:val="p"/>
-                </m:rPr>
-                <w:rPr>
-                  <w:rStyle w:val="a3"/>
-                  <w:rFonts w:ascii="Cambria Math" w:hAnsi="Cambria Math" w:hint="cs"/>
-                  <w:rtl/>
-                </w:rPr>
-                <m:t>כאן</m:t>
-              </m:r>
-              <m:r>
-                <m:rPr>
-                  <m:sty m:val="p"/>
-                </m:rPr>
-                <w:rPr>
-                  <w:rStyle w:val="a3"/>
-                  <w:rFonts w:ascii="Cambria Math" w:hAnsi="Cambria Math"/>
-                </w:rPr>
-                <m:t>.</m:t>
-              </m:r>
-              <w:bookmarkEnd w:id="0"/>
-            </m:oMath>
-          </m:oMathPara>
-        </w:sdtContent>
-      </w:sdt>
-    </w:p>
-    <w:p>
-      <w:pPr>
-        <w:jc w:val="right"/>
-        <w:rPr>
-          <w:rFonts w:asciiTheme="minorBidi" w:eastAsiaTheme="minorEastAsia" w:hAnsiTheme="minorBidi"/>
           <w:sz w:val="24"/>
           <w:szCs w:val="24"/>
         </w:rPr>
@@ -11123,7 +11039,6 @@
     </w:p>
     <w:p>
       <w:pPr>
-        <w:jc w:val="center"/>
         <w:rPr>
           <w:rFonts w:asciiTheme="minorBidi" w:eastAsiaTheme="minorEastAsia" w:hAnsiTheme="minorBidi"/>
           <w:i/>
@@ -11135,121 +11050,11 @@
     </w:p>
     <w:p>
       <w:pPr>
-        <w:jc w:val="center"/>
         <w:rPr>
           <w:rFonts w:asciiTheme="minorBidi" w:eastAsiaTheme="minorEastAsia" w:hAnsiTheme="minorBidi"/>
           <w:i/>
           <w:sz w:val="24"/>
           <w:szCs w:val="24"/>
-          <w:rtl/>
-        </w:rPr>
-      </w:pPr>
-    </w:p>
-    <w:p>
-      <w:pPr>
-        <w:jc w:val="center"/>
-        <w:rPr>
-          <w:rFonts w:asciiTheme="minorBidi" w:eastAsiaTheme="minorEastAsia" w:hAnsiTheme="minorBidi"/>
-          <w:i/>
-          <w:sz w:val="24"/>
-          <w:szCs w:val="24"/>
-          <w:rtl/>
-        </w:rPr>
-      </w:pPr>
-    </w:p>
-    <w:p>
-      <w:pPr>
-        <w:jc w:val="center"/>
-        <w:rPr>
-          <w:rFonts w:asciiTheme="minorBidi" w:eastAsiaTheme="minorEastAsia" w:hAnsiTheme="minorBidi"/>
-          <w:i/>
-          <w:sz w:val="24"/>
-          <w:szCs w:val="24"/>
-          <w:rtl/>
-        </w:rPr>
-      </w:pPr>
-    </w:p>
-    <w:p>
-      <w:pPr>
-        <w:jc w:val="center"/>
-        <w:rPr>
-          <w:rFonts w:asciiTheme="minorBidi" w:eastAsiaTheme="minorEastAsia" w:hAnsiTheme="minorBidi"/>
-          <w:i/>
-          <w:sz w:val="24"/>
-          <w:szCs w:val="24"/>
-          <w:rtl/>
-        </w:rPr>
-      </w:pPr>
-    </w:p>
-    <w:p>
-      <w:pPr>
-        <w:jc w:val="center"/>
-        <w:rPr>
-          <w:rFonts w:asciiTheme="minorBidi" w:eastAsiaTheme="minorEastAsia" w:hAnsiTheme="minorBidi"/>
-          <w:i/>
-          <w:sz w:val="24"/>
-          <w:szCs w:val="24"/>
-          <w:rtl/>
-        </w:rPr>
-      </w:pPr>
-    </w:p>
-    <w:p>
-      <w:pPr>
-        <w:jc w:val="center"/>
-        <w:rPr>
-          <w:rFonts w:asciiTheme="minorBidi" w:eastAsiaTheme="minorEastAsia" w:hAnsiTheme="minorBidi"/>
-          <w:i/>
-          <w:sz w:val="24"/>
-          <w:szCs w:val="24"/>
-          <w:rtl/>
-        </w:rPr>
-      </w:pPr>
-    </w:p>
-    <w:p>
-      <w:pPr>
-        <w:jc w:val="center"/>
-        <w:rPr>
-          <w:rFonts w:asciiTheme="minorBidi" w:eastAsiaTheme="minorEastAsia" w:hAnsiTheme="minorBidi"/>
-          <w:i/>
-          <w:sz w:val="24"/>
-          <w:szCs w:val="24"/>
-          <w:rtl/>
-        </w:rPr>
-      </w:pPr>
-    </w:p>
-    <w:p>
-      <w:pPr>
-        <w:jc w:val="center"/>
-        <w:rPr>
-          <w:rFonts w:asciiTheme="minorBidi" w:eastAsiaTheme="minorEastAsia" w:hAnsiTheme="minorBidi"/>
-          <w:i/>
-          <w:sz w:val="24"/>
-          <w:szCs w:val="24"/>
-          <w:rtl/>
-        </w:rPr>
-      </w:pPr>
-    </w:p>
-    <w:p>
-      <w:pPr>
-        <w:jc w:val="center"/>
-        <w:rPr>
-          <w:rFonts w:asciiTheme="minorBidi" w:eastAsiaTheme="minorEastAsia" w:hAnsiTheme="minorBidi"/>
-          <w:i/>
-          <w:sz w:val="24"/>
-          <w:szCs w:val="24"/>
-          <w:rtl/>
-        </w:rPr>
-      </w:pPr>
-    </w:p>
-    <w:p>
-      <w:pPr>
-        <w:jc w:val="center"/>
-        <w:rPr>
-          <w:rFonts w:asciiTheme="minorBidi" w:eastAsiaTheme="minorEastAsia" w:hAnsiTheme="minorBidi"/>
-          <w:i/>
-          <w:sz w:val="24"/>
-          <w:szCs w:val="24"/>
-          <w:rtl/>
         </w:rPr>
       </w:pPr>
     </w:p>
@@ -11271,6 +11076,7 @@
           <w:szCs w:val="28"/>
           <w:u w:val="single"/>
         </w:rPr>
+        <w:lastRenderedPageBreak/>
         <w:t>Question 3:</w:t>
       </w:r>
     </w:p>
@@ -15900,7 +15706,6 @@
           <w:sz w:val="24"/>
           <w:szCs w:val="24"/>
         </w:rPr>
-        <w:lastRenderedPageBreak/>
         <w:t>Using the facts that:</w:t>
       </w:r>
     </w:p>
@@ -16837,6 +16642,7 @@
           <w:sz w:val="24"/>
           <w:szCs w:val="24"/>
         </w:rPr>
+        <w:lastRenderedPageBreak/>
         <w:t>Does not converge.</w:t>
       </w:r>
     </w:p>
@@ -19717,6 +19523,7 @@
           <w:szCs w:val="24"/>
           <w:u w:val="single"/>
         </w:rPr>
+        <w:lastRenderedPageBreak/>
         <w:t>Section b:</w:t>
       </w:r>
     </w:p>
@@ -23335,7 +23142,7 @@
           <w:sz w:val="24"/>
           <w:szCs w:val="24"/>
         </w:rPr>
-        <w:t>For the above expression not to converge, one must apply the restrictions:</w:t>
+        <w:t>For the above to converge, one must apply the restrictions:</w:t>
       </w:r>
     </w:p>
     <w:p>
@@ -23490,7 +23297,6 @@
           <w:sz w:val="24"/>
           <w:szCs w:val="24"/>
         </w:rPr>
-        <w:lastRenderedPageBreak/>
         <w:t>The result of this integration is:</w:t>
       </w:r>
     </w:p>
@@ -23880,7 +23686,7 @@
                                   <w:sz w:val="24"/>
                                   <w:szCs w:val="24"/>
                                 </w:rPr>
-                                <m:t>n</m:t>
+                                <m:t>1</m:t>
                               </m:r>
                             </m:sub>
                           </m:sSub>
@@ -23894,16 +23700,6 @@
           </m:f>
         </m:oMath>
       </m:oMathPara>
-    </w:p>
-    <w:p>
-      <w:pPr>
-        <w:jc w:val="right"/>
-        <w:rPr>
-          <w:rFonts w:asciiTheme="minorBidi" w:eastAsiaTheme="minorEastAsia" w:hAnsiTheme="minorBidi"/>
-          <w:sz w:val="24"/>
-          <w:szCs w:val="24"/>
-        </w:rPr>
-      </w:pPr>
     </w:p>
     <w:p>
       <w:pPr>
@@ -24289,7 +24085,7 @@
                           <w:sz w:val="24"/>
                           <w:szCs w:val="24"/>
                         </w:rPr>
-                        <m:t>n</m:t>
+                        <m:t>1</m:t>
                       </m:r>
                     </m:sub>
                   </m:sSub>
@@ -24611,6 +24407,14 @@
           <w:szCs w:val="24"/>
         </w:rPr>
         <w:br/>
+      </w:r>
+      <w:r>
+        <w:rPr>
+          <w:rFonts w:asciiTheme="minorBidi" w:eastAsiaTheme="minorEastAsia" w:hAnsiTheme="minorBidi"/>
+          <w:sz w:val="24"/>
+          <w:szCs w:val="24"/>
+        </w:rPr>
+        <w:lastRenderedPageBreak/>
         <w:t xml:space="preserve">(Under the constraint </w:t>
       </w:r>
       <m:oMath>
@@ -24903,7 +24707,190 @@
           <w:sz w:val="24"/>
           <w:szCs w:val="24"/>
         </w:rPr>
-        <w:t>Conclusively, to formulate the optimization problem, we look to find:</w:t>
+        <w:t xml:space="preserve">Now, we will use the fact that </w:t>
+      </w:r>
+      <m:oMath>
+        <m:r>
+          <m:rPr>
+            <m:sty m:val="p"/>
+          </m:rPr>
+          <w:rPr>
+            <w:rFonts w:ascii="Cambria Math" w:eastAsiaTheme="minorEastAsia" w:hAnsi="Cambria Math"/>
+            <w:sz w:val="24"/>
+            <w:szCs w:val="24"/>
+          </w:rPr>
+          <m:t>Θ</m:t>
+        </m:r>
+        <m:r>
+          <w:rPr>
+            <w:rFonts w:ascii="Cambria Math" w:eastAsiaTheme="minorEastAsia" w:hAnsi="Cambria Math"/>
+            <w:sz w:val="24"/>
+            <w:szCs w:val="24"/>
+          </w:rPr>
+          <m:t>∈</m:t>
+        </m:r>
+        <m:sSup>
+          <m:sSupPr>
+            <m:ctrlPr>
+              <w:rPr>
+                <w:rFonts w:ascii="Cambria Math" w:eastAsiaTheme="minorEastAsia" w:hAnsi="Cambria Math"/>
+                <w:i/>
+                <w:sz w:val="24"/>
+                <w:szCs w:val="24"/>
+              </w:rPr>
+            </m:ctrlPr>
+          </m:sSupPr>
+          <m:e>
+            <m:r>
+              <w:rPr>
+                <w:rFonts w:ascii="Cambria Math" w:eastAsiaTheme="minorEastAsia" w:hAnsi="Cambria Math"/>
+                <w:sz w:val="24"/>
+                <w:szCs w:val="24"/>
+              </w:rPr>
+              <m:t>S</m:t>
+            </m:r>
+          </m:e>
+          <m:sup>
+            <m:r>
+              <w:rPr>
+                <w:rFonts w:ascii="Cambria Math" w:eastAsiaTheme="minorEastAsia" w:hAnsi="Cambria Math"/>
+                <w:sz w:val="24"/>
+                <w:szCs w:val="24"/>
+              </w:rPr>
+              <m:t>n-1</m:t>
+            </m:r>
+          </m:sup>
+        </m:sSup>
+      </m:oMath>
+      <w:r>
+        <w:rPr>
+          <w:rFonts w:asciiTheme="minorBidi" w:eastAsiaTheme="minorEastAsia" w:hAnsiTheme="minorBidi"/>
+          <w:sz w:val="24"/>
+          <w:szCs w:val="24"/>
+        </w:rPr>
+        <w:t>, meaning that</w:t>
+      </w:r>
+      <m:oMath>
+        <m:r>
+          <w:rPr>
+            <w:rFonts w:ascii="Cambria Math" w:eastAsiaTheme="minorEastAsia" w:hAnsi="Cambria Math"/>
+            <w:sz w:val="24"/>
+            <w:szCs w:val="24"/>
+          </w:rPr>
+          <m:t xml:space="preserve"> </m:t>
+        </m:r>
+        <m:d>
+          <m:dPr>
+            <m:begChr m:val="|"/>
+            <m:endChr m:val="|"/>
+            <m:ctrlPr>
+              <w:rPr>
+                <w:rFonts w:ascii="Cambria Math" w:eastAsiaTheme="minorEastAsia" w:hAnsi="Cambria Math"/>
+                <w:i/>
+                <w:sz w:val="24"/>
+                <w:szCs w:val="24"/>
+              </w:rPr>
+            </m:ctrlPr>
+          </m:dPr>
+          <m:e>
+            <m:sSub>
+              <m:sSubPr>
+                <m:ctrlPr>
+                  <w:rPr>
+                    <w:rFonts w:ascii="Cambria Math" w:eastAsiaTheme="minorEastAsia" w:hAnsi="Cambria Math"/>
+                    <w:i/>
+                    <w:sz w:val="24"/>
+                    <w:szCs w:val="24"/>
+                  </w:rPr>
+                </m:ctrlPr>
+              </m:sSubPr>
+              <m:e>
+                <m:r>
+                  <w:rPr>
+                    <w:rFonts w:ascii="Cambria Math" w:eastAsiaTheme="minorEastAsia" w:hAnsi="Cambria Math"/>
+                    <w:sz w:val="24"/>
+                    <w:szCs w:val="24"/>
+                  </w:rPr>
+                  <m:t>θ</m:t>
+                </m:r>
+              </m:e>
+              <m:sub>
+                <m:r>
+                  <w:rPr>
+                    <w:rFonts w:ascii="Cambria Math" w:eastAsiaTheme="minorEastAsia" w:hAnsi="Cambria Math"/>
+                    <w:sz w:val="24"/>
+                    <w:szCs w:val="24"/>
+                  </w:rPr>
+                  <m:t>i</m:t>
+                </m:r>
+              </m:sub>
+            </m:sSub>
+          </m:e>
+        </m:d>
+        <m:r>
+          <w:rPr>
+            <w:rFonts w:ascii="Cambria Math" w:eastAsiaTheme="minorEastAsia" w:hAnsi="Cambria Math"/>
+            <w:sz w:val="24"/>
+            <w:szCs w:val="24"/>
+          </w:rPr>
+          <m:t>≤</m:t>
+        </m:r>
+        <m:r>
+          <w:rPr>
+            <w:rFonts w:ascii="Cambria Math" w:eastAsiaTheme="minorEastAsia" w:hAnsi="Cambria Math"/>
+            <w:sz w:val="24"/>
+            <w:szCs w:val="24"/>
+          </w:rPr>
+          <m:t xml:space="preserve">1 </m:t>
+        </m:r>
+        <m:sSub>
+          <m:sSubPr>
+            <m:ctrlPr>
+              <w:rPr>
+                <w:rFonts w:ascii="Cambria Math" w:eastAsiaTheme="minorEastAsia" w:hAnsi="Cambria Math"/>
+                <w:i/>
+                <w:sz w:val="24"/>
+                <w:szCs w:val="24"/>
+              </w:rPr>
+            </m:ctrlPr>
+          </m:sSubPr>
+          <m:e>
+            <m:r>
+              <w:rPr>
+                <w:rFonts w:ascii="Cambria Math" w:eastAsiaTheme="minorEastAsia" w:hAnsi="Cambria Math"/>
+                <w:sz w:val="24"/>
+                <w:szCs w:val="24"/>
+              </w:rPr>
+              <m:t>∀</m:t>
+            </m:r>
+          </m:e>
+          <m:sub>
+            <m:r>
+              <w:rPr>
+                <w:rFonts w:ascii="Cambria Math" w:eastAsiaTheme="minorEastAsia" w:hAnsi="Cambria Math"/>
+                <w:sz w:val="24"/>
+                <w:szCs w:val="24"/>
+              </w:rPr>
+              <m:t>i</m:t>
+            </m:r>
+            <m:r>
+              <w:rPr>
+                <w:rFonts w:ascii="Cambria Math" w:eastAsiaTheme="minorEastAsia" w:hAnsi="Cambria Math"/>
+                <w:sz w:val="24"/>
+                <w:szCs w:val="24"/>
+              </w:rPr>
+              <m:t>∈[1,n]</m:t>
+            </m:r>
+          </m:sub>
+        </m:sSub>
+      </m:oMath>
+      <w:r>
+        <w:rPr>
+          <w:rFonts w:asciiTheme="minorBidi" w:eastAsiaTheme="minorEastAsia" w:hAnsiTheme="minorBidi"/>
+          <w:sz w:val="24"/>
+          <w:szCs w:val="24"/>
+        </w:rPr>
+        <w:t>.</w:t>
       </w:r>
     </w:p>
     <w:p>
@@ -24915,18 +24902,30 @@
           <w:szCs w:val="24"/>
         </w:rPr>
       </w:pPr>
+      <w:r>
+        <w:rPr>
+          <w:rFonts w:asciiTheme="minorBidi" w:eastAsiaTheme="minorEastAsia" w:hAnsiTheme="minorBidi"/>
+          <w:sz w:val="24"/>
+          <w:szCs w:val="24"/>
+        </w:rPr>
+        <w:t>In that case:</w:t>
+      </w:r>
+    </w:p>
+    <w:p>
+      <w:pPr>
+        <w:jc w:val="right"/>
+        <w:rPr>
+          <w:rFonts w:asciiTheme="minorBidi" w:eastAsiaTheme="minorEastAsia" w:hAnsiTheme="minorBidi"/>
+          <w:i/>
+          <w:sz w:val="24"/>
+          <w:szCs w:val="24"/>
+          <w:rtl/>
+        </w:rPr>
+      </w:pPr>
       <m:oMathPara>
         <m:oMath>
-          <m:r>
-            <w:rPr>
-              <w:rFonts w:ascii="Cambria Math" w:eastAsiaTheme="minorEastAsia" w:hAnsi="Cambria Math"/>
-              <w:sz w:val="24"/>
-              <w:szCs w:val="24"/>
-            </w:rPr>
-            <m:t>c=</m:t>
-          </m:r>
-          <m:func>
-            <m:funcPr>
+          <m:f>
+            <m:fPr>
               <m:ctrlPr>
                 <w:rPr>
                   <w:rFonts w:ascii="Cambria Math" w:eastAsiaTheme="minorEastAsia" w:hAnsi="Cambria Math"/>
@@ -24935,10 +24934,10 @@
                   <w:szCs w:val="24"/>
                 </w:rPr>
               </m:ctrlPr>
-            </m:funcPr>
-            <m:fName>
-              <m:limLow>
-                <m:limLowPr>
+            </m:fPr>
+            <m:num>
+              <m:sSup>
+                <m:sSupPr>
                   <m:ctrlPr>
                     <w:rPr>
                       <w:rFonts w:ascii="Cambria Math" w:eastAsiaTheme="minorEastAsia" w:hAnsi="Cambria Math"/>
@@ -24947,26 +24946,14 @@
                       <w:szCs w:val="24"/>
                     </w:rPr>
                   </m:ctrlPr>
-                </m:limLowPr>
+                </m:sSupPr>
                 <m:e>
-                  <m:r>
-                    <m:rPr>
-                      <m:sty m:val="p"/>
-                    </m:rPr>
-                    <w:rPr>
-                      <w:rFonts w:ascii="Cambria Math" w:hAnsi="Cambria Math"/>
-                      <w:sz w:val="24"/>
-                      <w:szCs w:val="24"/>
-                    </w:rPr>
-                    <m:t>max</m:t>
-                  </m:r>
-                </m:e>
-                <m:lim>
                   <m:sSub>
                     <m:sSubPr>
                       <m:ctrlPr>
                         <w:rPr>
                           <w:rFonts w:ascii="Cambria Math" w:eastAsiaTheme="minorEastAsia" w:hAnsi="Cambria Math"/>
+                          <w:i/>
                           <w:sz w:val="24"/>
                           <w:szCs w:val="24"/>
                         </w:rPr>
@@ -24974,9 +24961,6 @@
                     </m:sSubPr>
                     <m:e>
                       <m:r>
-                        <m:rPr>
-                          <m:sty m:val="p"/>
-                        </m:rPr>
                         <w:rPr>
                           <w:rFonts w:ascii="Cambria Math" w:eastAsiaTheme="minorEastAsia" w:hAnsi="Cambria Math"/>
                           <w:sz w:val="24"/>
@@ -24991,6 +24975,7 @@
                           <m:ctrlPr>
                             <w:rPr>
                               <w:rFonts w:ascii="Cambria Math" w:eastAsiaTheme="minorEastAsia" w:hAnsi="Cambria Math"/>
+                              <w:i/>
                               <w:sz w:val="24"/>
                               <w:szCs w:val="24"/>
                             </w:rPr>
@@ -24998,9 +24983,6 @@
                         </m:sSubPr>
                         <m:e>
                           <m:r>
-                            <m:rPr>
-                              <m:sty m:val="p"/>
-                            </m:rPr>
                             <w:rPr>
                               <w:rFonts w:ascii="Cambria Math" w:eastAsiaTheme="minorEastAsia" w:hAnsi="Cambria Math"/>
                               <w:sz w:val="24"/>
@@ -25011,9 +24993,6 @@
                         </m:e>
                         <m:sub>
                           <m:r>
-                            <m:rPr>
-                              <m:sty m:val="p"/>
-                            </m:rPr>
                             <w:rPr>
                               <w:rFonts w:ascii="Cambria Math" w:eastAsiaTheme="minorEastAsia" w:hAnsi="Cambria Math"/>
                               <w:sz w:val="24"/>
@@ -25025,14 +25004,96 @@
                       </m:sSub>
                     </m:sub>
                   </m:sSub>
-                </m:lim>
-              </m:limLow>
-            </m:fName>
-            <m:e>
+                </m:e>
+                <m:sup>
+                  <m:r>
+                    <w:rPr>
+                      <w:rFonts w:ascii="Cambria Math" w:eastAsiaTheme="minorEastAsia" w:hAnsi="Cambria Math"/>
+                      <w:sz w:val="24"/>
+                      <w:szCs w:val="24"/>
+                    </w:rPr>
+                    <m:t>n</m:t>
+                  </m:r>
+                </m:sup>
+              </m:sSup>
+            </m:num>
+            <m:den>
+              <m:r>
+                <w:rPr>
+                  <w:rFonts w:ascii="Cambria Math" w:eastAsiaTheme="minorEastAsia" w:hAnsi="Cambria Math"/>
+                  <w:sz w:val="24"/>
+                  <w:szCs w:val="24"/>
+                </w:rPr>
+                <m:t>(</m:t>
+              </m:r>
+              <m:sSub>
+                <m:sSubPr>
+                  <m:ctrlPr>
+                    <w:rPr>
+                      <w:rFonts w:ascii="Cambria Math" w:eastAsiaTheme="minorEastAsia" w:hAnsi="Cambria Math"/>
+                      <w:i/>
+                      <w:sz w:val="24"/>
+                      <w:szCs w:val="24"/>
+                    </w:rPr>
+                  </m:ctrlPr>
+                </m:sSubPr>
+                <m:e>
+                  <m:r>
+                    <w:rPr>
+                      <w:rFonts w:ascii="Cambria Math" w:eastAsiaTheme="minorEastAsia" w:hAnsi="Cambria Math"/>
+                      <w:sz w:val="24"/>
+                      <w:szCs w:val="24"/>
+                    </w:rPr>
+                    <m:t>c</m:t>
+                  </m:r>
+                </m:e>
+                <m:sub>
+                  <m:sSub>
+                    <m:sSubPr>
+                      <m:ctrlPr>
+                        <w:rPr>
+                          <w:rFonts w:ascii="Cambria Math" w:eastAsiaTheme="minorEastAsia" w:hAnsi="Cambria Math"/>
+                          <w:i/>
+                          <w:sz w:val="24"/>
+                          <w:szCs w:val="24"/>
+                        </w:rPr>
+                      </m:ctrlPr>
+                    </m:sSubPr>
+                    <m:e>
+                      <m:r>
+                        <w:rPr>
+                          <w:rFonts w:ascii="Cambria Math" w:eastAsiaTheme="minorEastAsia" w:hAnsi="Cambria Math"/>
+                          <w:sz w:val="24"/>
+                          <w:szCs w:val="24"/>
+                        </w:rPr>
+                        <m:t>ψ</m:t>
+                      </m:r>
+                    </m:e>
+                    <m:sub>
+                      <m:r>
+                        <w:rPr>
+                          <w:rFonts w:ascii="Cambria Math" w:eastAsiaTheme="minorEastAsia" w:hAnsi="Cambria Math"/>
+                          <w:sz w:val="24"/>
+                          <w:szCs w:val="24"/>
+                        </w:rPr>
+                        <m:t>1</m:t>
+                      </m:r>
+                    </m:sub>
+                  </m:sSub>
+                </m:sub>
+              </m:sSub>
+              <m:r>
+                <w:rPr>
+                  <w:rFonts w:ascii="Cambria Math" w:eastAsiaTheme="minorEastAsia" w:hAnsi="Cambria Math"/>
+                  <w:sz w:val="24"/>
+                  <w:szCs w:val="24"/>
+                </w:rPr>
+                <m:t>-</m:t>
+              </m:r>
               <m:d>
                 <m:dPr>
-                  <m:begChr m:val="{"/>
-                  <m:endChr m:val="}"/>
+                  <m:begChr m:val="|"/>
+                  <m:endChr m:val="|"/>
                   <m:ctrlPr>
                     <w:rPr>
                       <w:rFonts w:ascii="Cambria Math" w:eastAsiaTheme="minorEastAsia" w:hAnsi="Cambria Math"/>
@@ -25043,23 +25104,290 @@
                   </m:ctrlPr>
                 </m:dPr>
                 <m:e>
+                  <m:sSub>
+                    <m:sSubPr>
+                      <m:ctrlPr>
+                        <w:rPr>
+                          <w:rFonts w:ascii="Cambria Math" w:eastAsiaTheme="minorEastAsia" w:hAnsi="Cambria Math"/>
+                          <w:i/>
+                          <w:sz w:val="24"/>
+                          <w:szCs w:val="24"/>
+                        </w:rPr>
+                      </m:ctrlPr>
+                    </m:sSubPr>
+                    <m:e>
+                      <m:r>
+                        <w:rPr>
+                          <w:rFonts w:ascii="Cambria Math" w:eastAsiaTheme="minorEastAsia" w:hAnsi="Cambria Math"/>
+                          <w:sz w:val="24"/>
+                          <w:szCs w:val="24"/>
+                        </w:rPr>
+                        <m:t>θ</m:t>
+                      </m:r>
+                    </m:e>
+                    <m:sub>
+                      <m:r>
+                        <w:rPr>
+                          <w:rFonts w:ascii="Cambria Math" w:eastAsiaTheme="minorEastAsia" w:hAnsi="Cambria Math"/>
+                          <w:sz w:val="24"/>
+                          <w:szCs w:val="24"/>
+                        </w:rPr>
+                        <m:t>1</m:t>
+                      </m:r>
+                    </m:sub>
+                  </m:sSub>
+                </m:e>
+              </m:d>
+              <m:r>
+                <w:rPr>
+                  <w:rFonts w:ascii="Cambria Math" w:eastAsiaTheme="minorEastAsia" w:hAnsi="Cambria Math"/>
+                  <w:sz w:val="24"/>
+                  <w:szCs w:val="24"/>
+                </w:rPr>
+                <m:t>)..(</m:t>
+              </m:r>
+              <m:sSub>
+                <m:sSubPr>
+                  <m:ctrlPr>
+                    <w:rPr>
+                      <w:rFonts w:ascii="Cambria Math" w:eastAsiaTheme="minorEastAsia" w:hAnsi="Cambria Math"/>
+                      <w:i/>
+                      <w:sz w:val="24"/>
+                      <w:szCs w:val="24"/>
+                    </w:rPr>
+                  </m:ctrlPr>
+                </m:sSubPr>
+                <m:e>
                   <m:r>
                     <w:rPr>
                       <w:rFonts w:ascii="Cambria Math" w:eastAsiaTheme="minorEastAsia" w:hAnsi="Cambria Math"/>
                       <w:sz w:val="24"/>
                       <w:szCs w:val="24"/>
                     </w:rPr>
-                    <m:t>inf</m:t>
+                    <m:t>c</m:t>
                   </m:r>
+                </m:e>
+                <m:sub>
+                  <m:sSub>
+                    <m:sSubPr>
+                      <m:ctrlPr>
+                        <w:rPr>
+                          <w:rFonts w:ascii="Cambria Math" w:eastAsiaTheme="minorEastAsia" w:hAnsi="Cambria Math"/>
+                          <w:i/>
+                          <w:sz w:val="24"/>
+                          <w:szCs w:val="24"/>
+                        </w:rPr>
+                      </m:ctrlPr>
+                    </m:sSubPr>
+                    <m:e>
+                      <m:r>
+                        <w:rPr>
+                          <w:rFonts w:ascii="Cambria Math" w:eastAsiaTheme="minorEastAsia" w:hAnsi="Cambria Math"/>
+                          <w:sz w:val="24"/>
+                          <w:szCs w:val="24"/>
+                        </w:rPr>
+                        <m:t>ψ</m:t>
+                      </m:r>
+                    </m:e>
+                    <m:sub>
+                      <m:r>
+                        <w:rPr>
+                          <w:rFonts w:ascii="Cambria Math" w:eastAsiaTheme="minorEastAsia" w:hAnsi="Cambria Math"/>
+                          <w:sz w:val="24"/>
+                          <w:szCs w:val="24"/>
+                        </w:rPr>
+                        <m:t>n</m:t>
+                      </m:r>
+                    </m:sub>
+                  </m:sSub>
+                </m:sub>
+              </m:sSub>
+              <m:r>
+                <w:rPr>
+                  <w:rFonts w:ascii="Cambria Math" w:eastAsiaTheme="minorEastAsia" w:hAnsi="Cambria Math"/>
+                  <w:sz w:val="24"/>
+                  <w:szCs w:val="24"/>
+                </w:rPr>
+                <m:t>-</m:t>
+              </m:r>
+              <m:d>
+                <m:dPr>
+                  <m:begChr m:val="|"/>
+                  <m:endChr m:val="|"/>
+                  <m:ctrlPr>
+                    <w:rPr>
+                      <w:rFonts w:ascii="Cambria Math" w:eastAsiaTheme="minorEastAsia" w:hAnsi="Cambria Math"/>
+                      <w:i/>
+                      <w:sz w:val="24"/>
+                      <w:szCs w:val="24"/>
+                    </w:rPr>
+                  </m:ctrlPr>
+                </m:dPr>
+                <m:e>
+                  <m:sSub>
+                    <m:sSubPr>
+                      <m:ctrlPr>
+                        <w:rPr>
+                          <w:rFonts w:ascii="Cambria Math" w:eastAsiaTheme="minorEastAsia" w:hAnsi="Cambria Math"/>
+                          <w:i/>
+                          <w:sz w:val="24"/>
+                          <w:szCs w:val="24"/>
+                        </w:rPr>
+                      </m:ctrlPr>
+                    </m:sSubPr>
+                    <m:e>
+                      <m:r>
+                        <w:rPr>
+                          <w:rFonts w:ascii="Cambria Math" w:eastAsiaTheme="minorEastAsia" w:hAnsi="Cambria Math"/>
+                          <w:sz w:val="24"/>
+                          <w:szCs w:val="24"/>
+                        </w:rPr>
+                        <m:t>θ</m:t>
+                      </m:r>
+                    </m:e>
+                    <m:sub>
+                      <m:r>
+                        <w:rPr>
+                          <w:rFonts w:ascii="Cambria Math" w:eastAsiaTheme="minorEastAsia" w:hAnsi="Cambria Math"/>
+                          <w:sz w:val="24"/>
+                          <w:szCs w:val="24"/>
+                        </w:rPr>
+                        <m:t>n</m:t>
+                      </m:r>
+                    </m:sub>
+                  </m:sSub>
+                </m:e>
+              </m:d>
+              <m:r>
+                <w:rPr>
+                  <w:rFonts w:ascii="Cambria Math" w:eastAsiaTheme="minorEastAsia" w:hAnsi="Cambria Math"/>
+                  <w:sz w:val="24"/>
+                  <w:szCs w:val="24"/>
+                </w:rPr>
+                <m:t>)</m:t>
+              </m:r>
+            </m:den>
+          </m:f>
+          <m:r>
+            <w:rPr>
+              <w:rFonts w:ascii="Cambria Math" w:eastAsiaTheme="minorEastAsia" w:hAnsi="Cambria Math"/>
+              <w:sz w:val="24"/>
+              <w:szCs w:val="24"/>
+            </w:rPr>
+            <m:t>≤</m:t>
+          </m:r>
+          <m:f>
+            <m:fPr>
+              <m:ctrlPr>
+                <w:rPr>
+                  <w:rFonts w:ascii="Cambria Math" w:eastAsiaTheme="minorEastAsia" w:hAnsi="Cambria Math"/>
+                  <w:i/>
+                  <w:sz w:val="24"/>
+                  <w:szCs w:val="24"/>
+                </w:rPr>
+              </m:ctrlPr>
+            </m:fPr>
+            <m:num>
+              <m:sSup>
+                <m:sSupPr>
+                  <m:ctrlPr>
+                    <w:rPr>
+                      <w:rFonts w:ascii="Cambria Math" w:eastAsiaTheme="minorEastAsia" w:hAnsi="Cambria Math"/>
+                      <w:i/>
+                      <w:sz w:val="24"/>
+                      <w:szCs w:val="24"/>
+                    </w:rPr>
+                  </m:ctrlPr>
+                </m:sSupPr>
+                <m:e>
+                  <m:sSub>
+                    <m:sSubPr>
+                      <m:ctrlPr>
+                        <w:rPr>
+                          <w:rFonts w:ascii="Cambria Math" w:eastAsiaTheme="minorEastAsia" w:hAnsi="Cambria Math"/>
+                          <w:i/>
+                          <w:sz w:val="24"/>
+                          <w:szCs w:val="24"/>
+                        </w:rPr>
+                      </m:ctrlPr>
+                    </m:sSubPr>
+                    <m:e>
+                      <m:r>
+                        <w:rPr>
+                          <w:rFonts w:ascii="Cambria Math" w:eastAsiaTheme="minorEastAsia" w:hAnsi="Cambria Math"/>
+                          <w:sz w:val="24"/>
+                          <w:szCs w:val="24"/>
+                        </w:rPr>
+                        <m:t>c</m:t>
+                      </m:r>
+                    </m:e>
+                    <m:sub>
+                      <m:sSub>
+                        <m:sSubPr>
+                          <m:ctrlPr>
+                            <w:rPr>
+                              <w:rFonts w:ascii="Cambria Math" w:eastAsiaTheme="minorEastAsia" w:hAnsi="Cambria Math"/>
+                              <w:i/>
+                              <w:sz w:val="24"/>
+                              <w:szCs w:val="24"/>
+                            </w:rPr>
+                          </m:ctrlPr>
+                        </m:sSubPr>
+                        <m:e>
+                          <m:r>
+                            <w:rPr>
+                              <w:rFonts w:ascii="Cambria Math" w:eastAsiaTheme="minorEastAsia" w:hAnsi="Cambria Math"/>
+                              <w:sz w:val="24"/>
+                              <w:szCs w:val="24"/>
+                            </w:rPr>
+                            <m:t>ψ</m:t>
+                          </m:r>
+                        </m:e>
+                        <m:sub>
+                          <m:r>
+                            <w:rPr>
+                              <w:rFonts w:ascii="Cambria Math" w:eastAsiaTheme="minorEastAsia" w:hAnsi="Cambria Math"/>
+                              <w:sz w:val="24"/>
+                              <w:szCs w:val="24"/>
+                            </w:rPr>
+                            <m:t>1</m:t>
+                          </m:r>
+                        </m:sub>
+                      </m:sSub>
+                    </m:sub>
+                  </m:sSub>
+                </m:e>
+                <m:sup>
+                  <m:r>
+                    <w:rPr>
+                      <w:rFonts w:ascii="Cambria Math" w:eastAsiaTheme="minorEastAsia" w:hAnsi="Cambria Math"/>
+                      <w:sz w:val="24"/>
+                      <w:szCs w:val="24"/>
+                    </w:rPr>
+                    <m:t>n</m:t>
+                  </m:r>
+                </m:sup>
+              </m:sSup>
+            </m:num>
+            <m:den>
+              <m:sSup>
+                <m:sSupPr>
+                  <m:ctrlPr>
+                    <w:rPr>
+                      <w:rFonts w:ascii="Cambria Math" w:eastAsiaTheme="minorEastAsia" w:hAnsi="Cambria Math"/>
+                      <w:i/>
+                      <w:sz w:val="24"/>
+                      <w:szCs w:val="24"/>
+                    </w:rPr>
+                  </m:ctrlPr>
+                </m:sSupPr>
+                <m:e>
                   <m:d>
                     <m:dPr>
-                      <m:begChr m:val="{"/>
-                      <m:endChr m:val="}"/>
                       <m:ctrlPr>
                         <w:rPr>
                           <w:rFonts w:ascii="Cambria Math" w:eastAsiaTheme="minorEastAsia" w:hAnsi="Cambria Math"/>
                           <w:i/>
-                          <w:iCs/>
                           <w:sz w:val="24"/>
                           <w:szCs w:val="24"/>
                         </w:rPr>
@@ -25128,1033 +25456,15 @@
                           <w:sz w:val="24"/>
                           <w:szCs w:val="24"/>
                         </w:rPr>
-                        <m:t>&gt;0:E</m:t>
+                        <m:t>-</m:t>
                       </m:r>
-                      <m:d>
-                        <m:dPr>
-                          <m:ctrlPr>
-                            <w:rPr>
-                              <w:rFonts w:ascii="Cambria Math" w:eastAsiaTheme="minorEastAsia" w:hAnsi="Cambria Math"/>
-                              <w:i/>
-                              <w:iCs/>
-                              <w:sz w:val="24"/>
-                              <w:szCs w:val="24"/>
-                            </w:rPr>
-                          </m:ctrlPr>
-                        </m:dPr>
-                        <m:e>
-                          <m:r>
-                            <m:rPr>
-                              <m:sty m:val="p"/>
-                            </m:rPr>
-                            <w:rPr>
-                              <w:rFonts w:ascii="Cambria Math" w:eastAsiaTheme="minorEastAsia" w:hAnsi="Cambria Math"/>
-                              <w:sz w:val="24"/>
-                              <w:szCs w:val="24"/>
-                            </w:rPr>
-                            <m:t>exp</m:t>
-                          </m:r>
-                          <m:d>
-                            <m:dPr>
-                              <m:ctrlPr>
-                                <w:rPr>
-                                  <w:rFonts w:ascii="Cambria Math" w:eastAsiaTheme="minorEastAsia" w:hAnsi="Cambria Math"/>
-                                  <w:i/>
-                                  <w:iCs/>
-                                  <w:sz w:val="24"/>
-                                  <w:szCs w:val="24"/>
-                                </w:rPr>
-                              </m:ctrlPr>
-                            </m:dPr>
-                            <m:e>
-                              <m:f>
-                                <m:fPr>
-                                  <m:ctrlPr>
-                                    <w:rPr>
-                                      <w:rFonts w:ascii="Cambria Math" w:eastAsiaTheme="minorEastAsia" w:hAnsi="Cambria Math"/>
-                                      <w:i/>
-                                      <w:iCs/>
-                                      <w:sz w:val="24"/>
-                                      <w:szCs w:val="24"/>
-                                    </w:rPr>
-                                  </m:ctrlPr>
-                                </m:fPr>
-                                <m:num>
-                                  <m:d>
-                                    <m:dPr>
-                                      <m:begChr m:val="|"/>
-                                      <m:endChr m:val="|"/>
-                                      <m:ctrlPr>
-                                        <w:rPr>
-                                          <w:rFonts w:ascii="Cambria Math" w:eastAsiaTheme="minorEastAsia" w:hAnsi="Cambria Math"/>
-                                          <w:i/>
-                                          <w:iCs/>
-                                          <w:sz w:val="24"/>
-                                          <w:szCs w:val="24"/>
-                                        </w:rPr>
-                                      </m:ctrlPr>
-                                    </m:dPr>
-                                    <m:e>
-                                      <m:r>
-                                        <w:rPr>
-                                          <w:rFonts w:ascii="Cambria Math" w:eastAsiaTheme="minorEastAsia" w:hAnsi="Cambria Math"/>
-                                          <w:sz w:val="24"/>
-                                          <w:szCs w:val="24"/>
-                                        </w:rPr>
-                                        <m:t>&lt;X,</m:t>
-                                      </m:r>
-                                      <m:r>
-                                        <m:rPr>
-                                          <m:sty m:val="p"/>
-                                        </m:rPr>
-                                        <w:rPr>
-                                          <w:rFonts w:ascii="Cambria Math" w:eastAsiaTheme="minorEastAsia" w:hAnsi="Cambria Math"/>
-                                          <w:sz w:val="24"/>
-                                          <w:szCs w:val="24"/>
-                                        </w:rPr>
-                                        <m:t>Θ</m:t>
-                                      </m:r>
-                                      <m:r>
-                                        <w:rPr>
-                                          <w:rFonts w:ascii="Cambria Math" w:eastAsiaTheme="minorEastAsia" w:hAnsi="Cambria Math"/>
-                                          <w:sz w:val="24"/>
-                                          <w:szCs w:val="24"/>
-                                        </w:rPr>
-                                        <m:t>&gt;</m:t>
-                                      </m:r>
-                                    </m:e>
-                                  </m:d>
-                                  <m:r>
-                                    <w:rPr>
-                                      <w:rFonts w:ascii="Cambria Math" w:eastAsiaTheme="minorEastAsia" w:hAnsi="Cambria Math"/>
-                                      <w:sz w:val="24"/>
-                                      <w:szCs w:val="24"/>
-                                    </w:rPr>
-                                    <m:t xml:space="preserve">  </m:t>
-                                  </m:r>
-                                </m:num>
-                                <m:den>
-                                  <m:sSub>
-                                    <m:sSubPr>
-                                      <m:ctrlPr>
-                                        <w:rPr>
-                                          <w:rFonts w:ascii="Cambria Math" w:eastAsiaTheme="minorEastAsia" w:hAnsi="Cambria Math"/>
-                                          <w:i/>
-                                          <w:sz w:val="24"/>
-                                          <w:szCs w:val="24"/>
-                                        </w:rPr>
-                                      </m:ctrlPr>
-                                    </m:sSubPr>
-                                    <m:e>
-                                      <m:r>
-                                        <w:rPr>
-                                          <w:rFonts w:ascii="Cambria Math" w:eastAsiaTheme="minorEastAsia" w:hAnsi="Cambria Math"/>
-                                          <w:sz w:val="24"/>
-                                          <w:szCs w:val="24"/>
-                                        </w:rPr>
-                                        <m:t>c</m:t>
-                                      </m:r>
-                                    </m:e>
-                                    <m:sub>
-                                      <m:sSub>
-                                        <m:sSubPr>
-                                          <m:ctrlPr>
-                                            <w:rPr>
-                                              <w:rFonts w:ascii="Cambria Math" w:eastAsiaTheme="minorEastAsia" w:hAnsi="Cambria Math"/>
-                                              <w:i/>
-                                              <w:sz w:val="24"/>
-                                              <w:szCs w:val="24"/>
-                                            </w:rPr>
-                                          </m:ctrlPr>
-                                        </m:sSubPr>
-                                        <m:e>
-                                          <m:r>
-                                            <w:rPr>
-                                              <w:rFonts w:ascii="Cambria Math" w:eastAsiaTheme="minorEastAsia" w:hAnsi="Cambria Math"/>
-                                              <w:sz w:val="24"/>
-                                              <w:szCs w:val="24"/>
-                                            </w:rPr>
-                                            <m:t>ψ</m:t>
-                                          </m:r>
-                                        </m:e>
-                                        <m:sub>
-                                          <m:r>
-                                            <w:rPr>
-                                              <w:rFonts w:ascii="Cambria Math" w:eastAsiaTheme="minorEastAsia" w:hAnsi="Cambria Math"/>
-                                              <w:sz w:val="24"/>
-                                              <w:szCs w:val="24"/>
-                                            </w:rPr>
-                                            <m:t>1</m:t>
-                                          </m:r>
-                                        </m:sub>
-                                      </m:sSub>
-                                    </m:sub>
-                                  </m:sSub>
-                                </m:den>
-                              </m:f>
-                            </m:e>
-                          </m:d>
-                          <m:r>
-                            <m:rPr>
-                              <m:sty m:val="p"/>
-                            </m:rPr>
-                            <w:rPr>
-                              <w:rFonts w:ascii="Cambria Math" w:eastAsiaTheme="minorEastAsia" w:hAnsi="Cambria Math"/>
-                              <w:sz w:val="24"/>
-                              <w:szCs w:val="24"/>
-                            </w:rPr>
-                            <m:t>⁡</m:t>
-                          </m:r>
-                        </m:e>
-                      </m:d>
                       <m:r>
                         <w:rPr>
                           <w:rFonts w:ascii="Cambria Math" w:eastAsiaTheme="minorEastAsia" w:hAnsi="Cambria Math"/>
                           <w:sz w:val="24"/>
                           <w:szCs w:val="24"/>
                         </w:rPr>
-                        <m:t>≤2</m:t>
-                      </m:r>
-                    </m:e>
-                  </m:d>
-                </m:e>
-              </m:d>
-            </m:e>
-          </m:func>
-        </m:oMath>
-      </m:oMathPara>
-    </w:p>
-    <w:p>
-      <w:pPr>
-        <w:jc w:val="right"/>
-        <w:rPr>
-          <w:rFonts w:asciiTheme="minorBidi" w:eastAsiaTheme="minorEastAsia" w:hAnsiTheme="minorBidi"/>
-          <w:sz w:val="24"/>
-          <w:szCs w:val="24"/>
-          <w:rtl/>
-        </w:rPr>
-      </w:pPr>
-      <w:r>
-        <w:rPr>
-          <w:rFonts w:asciiTheme="minorBidi" w:eastAsiaTheme="minorEastAsia" w:hAnsiTheme="minorBidi"/>
-          <w:sz w:val="24"/>
-          <w:szCs w:val="24"/>
-        </w:rPr>
-        <w:t xml:space="preserve">For all different values of </w:t>
-      </w:r>
-      <m:oMath>
-        <m:r>
-          <m:rPr>
-            <m:sty m:val="p"/>
-          </m:rPr>
-          <w:rPr>
-            <w:rFonts w:ascii="Cambria Math" w:eastAsiaTheme="minorEastAsia" w:hAnsi="Cambria Math"/>
-            <w:sz w:val="24"/>
-            <w:szCs w:val="24"/>
-          </w:rPr>
-          <m:t>Θ</m:t>
-        </m:r>
-        <m:r>
-          <w:rPr>
-            <w:rFonts w:ascii="Cambria Math" w:eastAsiaTheme="minorEastAsia" w:hAnsi="Cambria Math"/>
-            <w:sz w:val="24"/>
-            <w:szCs w:val="24"/>
-          </w:rPr>
-          <m:t>=(</m:t>
-        </m:r>
-        <m:sSub>
-          <m:sSubPr>
-            <m:ctrlPr>
-              <w:rPr>
-                <w:rFonts w:ascii="Cambria Math" w:eastAsiaTheme="minorEastAsia" w:hAnsi="Cambria Math"/>
-                <w:i/>
-                <w:sz w:val="24"/>
-                <w:szCs w:val="24"/>
-              </w:rPr>
-            </m:ctrlPr>
-          </m:sSubPr>
-          <m:e>
-            <m:r>
-              <w:rPr>
-                <w:rFonts w:ascii="Cambria Math" w:eastAsiaTheme="minorEastAsia" w:hAnsi="Cambria Math"/>
-                <w:sz w:val="24"/>
-                <w:szCs w:val="24"/>
-              </w:rPr>
-              <m:t>θ</m:t>
-            </m:r>
-          </m:e>
-          <m:sub>
-            <m:r>
-              <w:rPr>
-                <w:rFonts w:ascii="Cambria Math" w:eastAsiaTheme="minorEastAsia" w:hAnsi="Cambria Math"/>
-                <w:sz w:val="24"/>
-                <w:szCs w:val="24"/>
-              </w:rPr>
-              <m:t>1</m:t>
-            </m:r>
-          </m:sub>
-        </m:sSub>
-        <m:r>
-          <w:rPr>
-            <w:rFonts w:ascii="Cambria Math" w:eastAsiaTheme="minorEastAsia" w:hAnsi="Cambria Math"/>
-            <w:sz w:val="24"/>
-            <w:szCs w:val="24"/>
-          </w:rPr>
-          <m:t>,..,</m:t>
-        </m:r>
-        <m:sSub>
-          <m:sSubPr>
-            <m:ctrlPr>
-              <w:rPr>
-                <w:rFonts w:ascii="Cambria Math" w:eastAsiaTheme="minorEastAsia" w:hAnsi="Cambria Math"/>
-                <w:i/>
-                <w:sz w:val="24"/>
-                <w:szCs w:val="24"/>
-              </w:rPr>
-            </m:ctrlPr>
-          </m:sSubPr>
-          <m:e>
-            <m:r>
-              <w:rPr>
-                <w:rFonts w:ascii="Cambria Math" w:eastAsiaTheme="minorEastAsia" w:hAnsi="Cambria Math"/>
-                <w:sz w:val="24"/>
-                <w:szCs w:val="24"/>
-              </w:rPr>
-              <m:t>θ</m:t>
-            </m:r>
-          </m:e>
-          <m:sub>
-            <m:r>
-              <w:rPr>
-                <w:rFonts w:ascii="Cambria Math" w:eastAsiaTheme="minorEastAsia" w:hAnsi="Cambria Math"/>
-                <w:sz w:val="24"/>
-                <w:szCs w:val="24"/>
-              </w:rPr>
-              <m:t>n</m:t>
-            </m:r>
-          </m:sub>
-        </m:sSub>
-        <m:r>
-          <w:rPr>
-            <w:rFonts w:ascii="Cambria Math" w:eastAsiaTheme="minorEastAsia" w:hAnsi="Cambria Math"/>
-            <w:sz w:val="24"/>
-            <w:szCs w:val="24"/>
-          </w:rPr>
-          <m:t>)</m:t>
-        </m:r>
-      </m:oMath>
-      <w:r>
-        <w:rPr>
-          <w:rFonts w:asciiTheme="minorBidi" w:eastAsiaTheme="minorEastAsia" w:hAnsiTheme="minorBidi"/>
-          <w:sz w:val="24"/>
-          <w:szCs w:val="24"/>
-        </w:rPr>
-        <w:t>.</w:t>
-      </w:r>
-    </w:p>
-    <w:p>
-      <w:pPr>
-        <w:jc w:val="right"/>
-        <w:rPr>
-          <w:rFonts w:asciiTheme="minorBidi" w:eastAsiaTheme="minorEastAsia" w:hAnsiTheme="minorBidi"/>
-          <w:sz w:val="24"/>
-          <w:szCs w:val="24"/>
-        </w:rPr>
-      </w:pPr>
-      <w:r>
-        <w:rPr>
-          <w:rFonts w:asciiTheme="minorBidi" w:eastAsiaTheme="minorEastAsia" w:hAnsiTheme="minorBidi"/>
-          <w:sz w:val="24"/>
-          <w:szCs w:val="24"/>
-        </w:rPr>
-        <w:t xml:space="preserve">Let's consider the case where </w:t>
-      </w:r>
-      <m:oMath>
-        <m:sSub>
-          <m:sSubPr>
-            <m:ctrlPr>
-              <w:rPr>
-                <w:rFonts w:ascii="Cambria Math" w:eastAsiaTheme="minorEastAsia" w:hAnsi="Cambria Math"/>
-                <w:i/>
-                <w:sz w:val="24"/>
-                <w:szCs w:val="24"/>
-              </w:rPr>
-            </m:ctrlPr>
-          </m:sSubPr>
-          <m:e>
-            <m:r>
-              <w:rPr>
-                <w:rFonts w:ascii="Cambria Math" w:eastAsiaTheme="minorEastAsia" w:hAnsi="Cambria Math"/>
-                <w:sz w:val="24"/>
-                <w:szCs w:val="24"/>
-              </w:rPr>
-              <m:t>c</m:t>
-            </m:r>
-          </m:e>
-          <m:sub>
-            <m:sSub>
-              <m:sSubPr>
-                <m:ctrlPr>
-                  <w:rPr>
-                    <w:rFonts w:ascii="Cambria Math" w:eastAsiaTheme="minorEastAsia" w:hAnsi="Cambria Math"/>
-                    <w:i/>
-                    <w:sz w:val="24"/>
-                    <w:szCs w:val="24"/>
-                  </w:rPr>
-                </m:ctrlPr>
-              </m:sSubPr>
-              <m:e>
-                <m:r>
-                  <w:rPr>
-                    <w:rFonts w:ascii="Cambria Math" w:eastAsiaTheme="minorEastAsia" w:hAnsi="Cambria Math"/>
-                    <w:sz w:val="24"/>
-                    <w:szCs w:val="24"/>
-                  </w:rPr>
-                  <m:t>ψ</m:t>
-                </m:r>
-              </m:e>
-              <m:sub>
-                <m:r>
-                  <w:rPr>
-                    <w:rFonts w:ascii="Cambria Math" w:eastAsiaTheme="minorEastAsia" w:hAnsi="Cambria Math"/>
-                    <w:sz w:val="24"/>
-                    <w:szCs w:val="24"/>
-                  </w:rPr>
-                  <m:t>1</m:t>
-                </m:r>
-              </m:sub>
-            </m:sSub>
-          </m:sub>
-        </m:sSub>
-        <m:r>
-          <w:rPr>
-            <w:rFonts w:ascii="Cambria Math" w:eastAsiaTheme="minorEastAsia" w:hAnsi="Cambria Math"/>
-            <w:sz w:val="24"/>
-            <w:szCs w:val="24"/>
-          </w:rPr>
-          <m:t>&gt;</m:t>
-        </m:r>
-        <m:d>
-          <m:dPr>
-            <m:begChr m:val="|"/>
-            <m:endChr m:val="|"/>
-            <m:ctrlPr>
-              <w:rPr>
-                <w:rFonts w:ascii="Cambria Math" w:eastAsiaTheme="minorEastAsia" w:hAnsi="Cambria Math"/>
-                <w:i/>
-                <w:sz w:val="24"/>
-                <w:szCs w:val="24"/>
-              </w:rPr>
-            </m:ctrlPr>
-          </m:dPr>
-          <m:e>
-            <m:sSub>
-              <m:sSubPr>
-                <m:ctrlPr>
-                  <w:rPr>
-                    <w:rFonts w:ascii="Cambria Math" w:eastAsiaTheme="minorEastAsia" w:hAnsi="Cambria Math"/>
-                    <w:i/>
-                    <w:sz w:val="24"/>
-                    <w:szCs w:val="24"/>
-                  </w:rPr>
-                </m:ctrlPr>
-              </m:sSubPr>
-              <m:e>
-                <m:r>
-                  <w:rPr>
-                    <w:rFonts w:ascii="Cambria Math" w:eastAsiaTheme="minorEastAsia" w:hAnsi="Cambria Math"/>
-                    <w:sz w:val="24"/>
-                    <w:szCs w:val="24"/>
-                  </w:rPr>
-                  <m:t>θ</m:t>
-                </m:r>
-              </m:e>
-              <m:sub>
-                <m:r>
-                  <w:rPr>
-                    <w:rFonts w:ascii="Cambria Math" w:eastAsiaTheme="minorEastAsia" w:hAnsi="Cambria Math"/>
-                    <w:sz w:val="24"/>
-                    <w:szCs w:val="24"/>
-                  </w:rPr>
-                  <m:t>i</m:t>
-                </m:r>
-              </m:sub>
-            </m:sSub>
-          </m:e>
-        </m:d>
-        <m:r>
-          <w:rPr>
-            <w:rFonts w:ascii="Cambria Math" w:eastAsiaTheme="minorEastAsia" w:hAnsi="Cambria Math"/>
-            <w:sz w:val="24"/>
-            <w:szCs w:val="24"/>
-          </w:rPr>
-          <m:t>=δ&gt;0, ∀i</m:t>
-        </m:r>
-      </m:oMath>
-      <w:r>
-        <w:rPr>
-          <w:rFonts w:asciiTheme="minorBidi" w:eastAsiaTheme="minorEastAsia" w:hAnsiTheme="minorBidi"/>
-          <w:sz w:val="24"/>
-          <w:szCs w:val="24"/>
-        </w:rPr>
-        <w:t>.</w:t>
-      </w:r>
-      <w:r>
-        <w:rPr>
-          <w:rFonts w:asciiTheme="minorBidi" w:eastAsiaTheme="minorEastAsia" w:hAnsiTheme="minorBidi"/>
-          <w:sz w:val="24"/>
-          <w:szCs w:val="24"/>
-        </w:rPr>
-        <w:br/>
-        <w:t>In that case:</w:t>
-      </w:r>
-    </w:p>
-    <w:p>
-      <w:pPr>
-        <w:jc w:val="right"/>
-        <w:rPr>
-          <w:rFonts w:asciiTheme="minorBidi" w:eastAsiaTheme="minorEastAsia" w:hAnsiTheme="minorBidi"/>
-          <w:i/>
-          <w:sz w:val="24"/>
-          <w:szCs w:val="24"/>
-          <w:rtl/>
-        </w:rPr>
-      </w:pPr>
-      <m:oMathPara>
-        <m:oMath>
-          <m:f>
-            <m:fPr>
-              <m:ctrlPr>
-                <w:rPr>
-                  <w:rFonts w:ascii="Cambria Math" w:eastAsiaTheme="minorEastAsia" w:hAnsi="Cambria Math"/>
-                  <w:i/>
-                  <w:sz w:val="24"/>
-                  <w:szCs w:val="24"/>
-                </w:rPr>
-              </m:ctrlPr>
-            </m:fPr>
-            <m:num>
-              <m:sSup>
-                <m:sSupPr>
-                  <m:ctrlPr>
-                    <w:rPr>
-                      <w:rFonts w:ascii="Cambria Math" w:eastAsiaTheme="minorEastAsia" w:hAnsi="Cambria Math"/>
-                      <w:i/>
-                      <w:sz w:val="24"/>
-                      <w:szCs w:val="24"/>
-                    </w:rPr>
-                  </m:ctrlPr>
-                </m:sSupPr>
-                <m:e>
-                  <m:sSub>
-                    <m:sSubPr>
-                      <m:ctrlPr>
-                        <w:rPr>
-                          <w:rFonts w:ascii="Cambria Math" w:eastAsiaTheme="minorEastAsia" w:hAnsi="Cambria Math"/>
-                          <w:i/>
-                          <w:sz w:val="24"/>
-                          <w:szCs w:val="24"/>
-                        </w:rPr>
-                      </m:ctrlPr>
-                    </m:sSubPr>
-                    <m:e>
-                      <m:r>
-                        <w:rPr>
-                          <w:rFonts w:ascii="Cambria Math" w:eastAsiaTheme="minorEastAsia" w:hAnsi="Cambria Math"/>
-                          <w:sz w:val="24"/>
-                          <w:szCs w:val="24"/>
-                        </w:rPr>
-                        <m:t>c</m:t>
-                      </m:r>
-                    </m:e>
-                    <m:sub>
-                      <m:sSub>
-                        <m:sSubPr>
-                          <m:ctrlPr>
-                            <w:rPr>
-                              <w:rFonts w:ascii="Cambria Math" w:eastAsiaTheme="minorEastAsia" w:hAnsi="Cambria Math"/>
-                              <w:i/>
-                              <w:sz w:val="24"/>
-                              <w:szCs w:val="24"/>
-                            </w:rPr>
-                          </m:ctrlPr>
-                        </m:sSubPr>
-                        <m:e>
-                          <m:r>
-                            <w:rPr>
-                              <w:rFonts w:ascii="Cambria Math" w:eastAsiaTheme="minorEastAsia" w:hAnsi="Cambria Math"/>
-                              <w:sz w:val="24"/>
-                              <w:szCs w:val="24"/>
-                            </w:rPr>
-                            <m:t>ψ</m:t>
-                          </m:r>
-                        </m:e>
-                        <m:sub>
-                          <m:r>
-                            <w:rPr>
-                              <w:rFonts w:ascii="Cambria Math" w:eastAsiaTheme="minorEastAsia" w:hAnsi="Cambria Math"/>
-                              <w:sz w:val="24"/>
-                              <w:szCs w:val="24"/>
-                            </w:rPr>
-                            <m:t>1</m:t>
-                          </m:r>
-                        </m:sub>
-                      </m:sSub>
-                    </m:sub>
-                  </m:sSub>
-                </m:e>
-                <m:sup>
-                  <m:r>
-                    <w:rPr>
-                      <w:rFonts w:ascii="Cambria Math" w:eastAsiaTheme="minorEastAsia" w:hAnsi="Cambria Math"/>
-                      <w:sz w:val="24"/>
-                      <w:szCs w:val="24"/>
-                    </w:rPr>
-                    <m:t>n</m:t>
-                  </m:r>
-                </m:sup>
-              </m:sSup>
-            </m:num>
-            <m:den>
-              <m:r>
-                <w:rPr>
-                  <w:rFonts w:ascii="Cambria Math" w:eastAsiaTheme="minorEastAsia" w:hAnsi="Cambria Math"/>
-                  <w:sz w:val="24"/>
-                  <w:szCs w:val="24"/>
-                </w:rPr>
-                <m:t>(</m:t>
-              </m:r>
-              <m:sSub>
-                <m:sSubPr>
-                  <m:ctrlPr>
-                    <w:rPr>
-                      <w:rFonts w:ascii="Cambria Math" w:eastAsiaTheme="minorEastAsia" w:hAnsi="Cambria Math"/>
-                      <w:i/>
-                      <w:sz w:val="24"/>
-                      <w:szCs w:val="24"/>
-                    </w:rPr>
-                  </m:ctrlPr>
-                </m:sSubPr>
-                <m:e>
-                  <m:r>
-                    <w:rPr>
-                      <w:rFonts w:ascii="Cambria Math" w:eastAsiaTheme="minorEastAsia" w:hAnsi="Cambria Math"/>
-                      <w:sz w:val="24"/>
-                      <w:szCs w:val="24"/>
-                    </w:rPr>
-                    <m:t>c</m:t>
-                  </m:r>
-                </m:e>
-                <m:sub>
-                  <m:sSub>
-                    <m:sSubPr>
-                      <m:ctrlPr>
-                        <w:rPr>
-                          <w:rFonts w:ascii="Cambria Math" w:eastAsiaTheme="minorEastAsia" w:hAnsi="Cambria Math"/>
-                          <w:i/>
-                          <w:sz w:val="24"/>
-                          <w:szCs w:val="24"/>
-                        </w:rPr>
-                      </m:ctrlPr>
-                    </m:sSubPr>
-                    <m:e>
-                      <m:r>
-                        <w:rPr>
-                          <w:rFonts w:ascii="Cambria Math" w:eastAsiaTheme="minorEastAsia" w:hAnsi="Cambria Math"/>
-                          <w:sz w:val="24"/>
-                          <w:szCs w:val="24"/>
-                        </w:rPr>
-                        <m:t>ψ</m:t>
-                      </m:r>
-                    </m:e>
-                    <m:sub>
-                      <m:r>
-                        <w:rPr>
-                          <w:rFonts w:ascii="Cambria Math" w:eastAsiaTheme="minorEastAsia" w:hAnsi="Cambria Math"/>
-                          <w:sz w:val="24"/>
-                          <w:szCs w:val="24"/>
-                        </w:rPr>
                         <m:t>1</m:t>
-                      </m:r>
-                    </m:sub>
-                  </m:sSub>
-                </m:sub>
-              </m:sSub>
-              <m:r>
-                <w:rPr>
-                  <w:rFonts w:ascii="Cambria Math" w:eastAsiaTheme="minorEastAsia" w:hAnsi="Cambria Math"/>
-                  <w:sz w:val="24"/>
-                  <w:szCs w:val="24"/>
-                </w:rPr>
-                <m:t>-</m:t>
-              </m:r>
-              <m:d>
-                <m:dPr>
-                  <m:begChr m:val="|"/>
-                  <m:endChr m:val="|"/>
-                  <m:ctrlPr>
-                    <w:rPr>
-                      <w:rFonts w:ascii="Cambria Math" w:eastAsiaTheme="minorEastAsia" w:hAnsi="Cambria Math"/>
-                      <w:i/>
-                      <w:sz w:val="24"/>
-                      <w:szCs w:val="24"/>
-                    </w:rPr>
-                  </m:ctrlPr>
-                </m:dPr>
-                <m:e>
-                  <m:sSub>
-                    <m:sSubPr>
-                      <m:ctrlPr>
-                        <w:rPr>
-                          <w:rFonts w:ascii="Cambria Math" w:eastAsiaTheme="minorEastAsia" w:hAnsi="Cambria Math"/>
-                          <w:i/>
-                          <w:sz w:val="24"/>
-                          <w:szCs w:val="24"/>
-                        </w:rPr>
-                      </m:ctrlPr>
-                    </m:sSubPr>
-                    <m:e>
-                      <m:r>
-                        <w:rPr>
-                          <w:rFonts w:ascii="Cambria Math" w:eastAsiaTheme="minorEastAsia" w:hAnsi="Cambria Math"/>
-                          <w:sz w:val="24"/>
-                          <w:szCs w:val="24"/>
-                        </w:rPr>
-                        <m:t>θ</m:t>
-                      </m:r>
-                    </m:e>
-                    <m:sub>
-                      <m:r>
-                        <w:rPr>
-                          <w:rFonts w:ascii="Cambria Math" w:eastAsiaTheme="minorEastAsia" w:hAnsi="Cambria Math"/>
-                          <w:sz w:val="24"/>
-                          <w:szCs w:val="24"/>
-                        </w:rPr>
-                        <m:t>1</m:t>
-                      </m:r>
-                    </m:sub>
-                  </m:sSub>
-                </m:e>
-              </m:d>
-              <m:r>
-                <w:rPr>
-                  <w:rFonts w:ascii="Cambria Math" w:eastAsiaTheme="minorEastAsia" w:hAnsi="Cambria Math"/>
-                  <w:sz w:val="24"/>
-                  <w:szCs w:val="24"/>
-                </w:rPr>
-                <m:t>)..(</m:t>
-              </m:r>
-              <m:sSub>
-                <m:sSubPr>
-                  <m:ctrlPr>
-                    <w:rPr>
-                      <w:rFonts w:ascii="Cambria Math" w:eastAsiaTheme="minorEastAsia" w:hAnsi="Cambria Math"/>
-                      <w:i/>
-                      <w:sz w:val="24"/>
-                      <w:szCs w:val="24"/>
-                    </w:rPr>
-                  </m:ctrlPr>
-                </m:sSubPr>
-                <m:e>
-                  <m:r>
-                    <w:rPr>
-                      <w:rFonts w:ascii="Cambria Math" w:eastAsiaTheme="minorEastAsia" w:hAnsi="Cambria Math"/>
-                      <w:sz w:val="24"/>
-                      <w:szCs w:val="24"/>
-                    </w:rPr>
-                    <m:t>c</m:t>
-                  </m:r>
-                </m:e>
-                <m:sub>
-                  <m:sSub>
-                    <m:sSubPr>
-                      <m:ctrlPr>
-                        <w:rPr>
-                          <w:rFonts w:ascii="Cambria Math" w:eastAsiaTheme="minorEastAsia" w:hAnsi="Cambria Math"/>
-                          <w:i/>
-                          <w:sz w:val="24"/>
-                          <w:szCs w:val="24"/>
-                        </w:rPr>
-                      </m:ctrlPr>
-                    </m:sSubPr>
-                    <m:e>
-                      <m:r>
-                        <w:rPr>
-                          <w:rFonts w:ascii="Cambria Math" w:eastAsiaTheme="minorEastAsia" w:hAnsi="Cambria Math"/>
-                          <w:sz w:val="24"/>
-                          <w:szCs w:val="24"/>
-                        </w:rPr>
-                        <m:t>ψ</m:t>
-                      </m:r>
-                    </m:e>
-                    <m:sub>
-                      <m:r>
-                        <w:rPr>
-                          <w:rFonts w:ascii="Cambria Math" w:eastAsiaTheme="minorEastAsia" w:hAnsi="Cambria Math"/>
-                          <w:sz w:val="24"/>
-                          <w:szCs w:val="24"/>
-                        </w:rPr>
-                        <m:t>n</m:t>
-                      </m:r>
-                    </m:sub>
-                  </m:sSub>
-                </m:sub>
-              </m:sSub>
-              <m:r>
-                <w:rPr>
-                  <w:rFonts w:ascii="Cambria Math" w:eastAsiaTheme="minorEastAsia" w:hAnsi="Cambria Math"/>
-                  <w:sz w:val="24"/>
-                  <w:szCs w:val="24"/>
-                </w:rPr>
-                <m:t>-</m:t>
-              </m:r>
-              <m:d>
-                <m:dPr>
-                  <m:begChr m:val="|"/>
-                  <m:endChr m:val="|"/>
-                  <m:ctrlPr>
-                    <w:rPr>
-                      <w:rFonts w:ascii="Cambria Math" w:eastAsiaTheme="minorEastAsia" w:hAnsi="Cambria Math"/>
-                      <w:i/>
-                      <w:sz w:val="24"/>
-                      <w:szCs w:val="24"/>
-                    </w:rPr>
-                  </m:ctrlPr>
-                </m:dPr>
-                <m:e>
-                  <m:sSub>
-                    <m:sSubPr>
-                      <m:ctrlPr>
-                        <w:rPr>
-                          <w:rFonts w:ascii="Cambria Math" w:eastAsiaTheme="minorEastAsia" w:hAnsi="Cambria Math"/>
-                          <w:i/>
-                          <w:sz w:val="24"/>
-                          <w:szCs w:val="24"/>
-                        </w:rPr>
-                      </m:ctrlPr>
-                    </m:sSubPr>
-                    <m:e>
-                      <m:r>
-                        <w:rPr>
-                          <w:rFonts w:ascii="Cambria Math" w:eastAsiaTheme="minorEastAsia" w:hAnsi="Cambria Math"/>
-                          <w:sz w:val="24"/>
-                          <w:szCs w:val="24"/>
-                        </w:rPr>
-                        <m:t>θ</m:t>
-                      </m:r>
-                    </m:e>
-                    <m:sub>
-                      <m:r>
-                        <w:rPr>
-                          <w:rFonts w:ascii="Cambria Math" w:eastAsiaTheme="minorEastAsia" w:hAnsi="Cambria Math"/>
-                          <w:sz w:val="24"/>
-                          <w:szCs w:val="24"/>
-                        </w:rPr>
-                        <m:t>n</m:t>
-                      </m:r>
-                    </m:sub>
-                  </m:sSub>
-                </m:e>
-              </m:d>
-              <m:r>
-                <w:rPr>
-                  <w:rFonts w:ascii="Cambria Math" w:eastAsiaTheme="minorEastAsia" w:hAnsi="Cambria Math"/>
-                  <w:sz w:val="24"/>
-                  <w:szCs w:val="24"/>
-                </w:rPr>
-                <m:t>)</m:t>
-              </m:r>
-            </m:den>
-          </m:f>
-          <m:r>
-            <w:rPr>
-              <w:rFonts w:ascii="Cambria Math" w:eastAsiaTheme="minorEastAsia" w:hAnsi="Cambria Math"/>
-              <w:sz w:val="24"/>
-              <w:szCs w:val="24"/>
-            </w:rPr>
-            <m:t>=</m:t>
-          </m:r>
-          <m:f>
-            <m:fPr>
-              <m:ctrlPr>
-                <w:rPr>
-                  <w:rFonts w:ascii="Cambria Math" w:eastAsiaTheme="minorEastAsia" w:hAnsi="Cambria Math"/>
-                  <w:i/>
-                  <w:sz w:val="24"/>
-                  <w:szCs w:val="24"/>
-                </w:rPr>
-              </m:ctrlPr>
-            </m:fPr>
-            <m:num>
-              <m:sSup>
-                <m:sSupPr>
-                  <m:ctrlPr>
-                    <w:rPr>
-                      <w:rFonts w:ascii="Cambria Math" w:eastAsiaTheme="minorEastAsia" w:hAnsi="Cambria Math"/>
-                      <w:i/>
-                      <w:sz w:val="24"/>
-                      <w:szCs w:val="24"/>
-                    </w:rPr>
-                  </m:ctrlPr>
-                </m:sSupPr>
-                <m:e>
-                  <m:sSub>
-                    <m:sSubPr>
-                      <m:ctrlPr>
-                        <w:rPr>
-                          <w:rFonts w:ascii="Cambria Math" w:eastAsiaTheme="minorEastAsia" w:hAnsi="Cambria Math"/>
-                          <w:i/>
-                          <w:sz w:val="24"/>
-                          <w:szCs w:val="24"/>
-                        </w:rPr>
-                      </m:ctrlPr>
-                    </m:sSubPr>
-                    <m:e>
-                      <m:r>
-                        <w:rPr>
-                          <w:rFonts w:ascii="Cambria Math" w:eastAsiaTheme="minorEastAsia" w:hAnsi="Cambria Math"/>
-                          <w:sz w:val="24"/>
-                          <w:szCs w:val="24"/>
-                        </w:rPr>
-                        <m:t>c</m:t>
-                      </m:r>
-                    </m:e>
-                    <m:sub>
-                      <m:sSub>
-                        <m:sSubPr>
-                          <m:ctrlPr>
-                            <w:rPr>
-                              <w:rFonts w:ascii="Cambria Math" w:eastAsiaTheme="minorEastAsia" w:hAnsi="Cambria Math"/>
-                              <w:i/>
-                              <w:sz w:val="24"/>
-                              <w:szCs w:val="24"/>
-                            </w:rPr>
-                          </m:ctrlPr>
-                        </m:sSubPr>
-                        <m:e>
-                          <m:r>
-                            <w:rPr>
-                              <w:rFonts w:ascii="Cambria Math" w:eastAsiaTheme="minorEastAsia" w:hAnsi="Cambria Math"/>
-                              <w:sz w:val="24"/>
-                              <w:szCs w:val="24"/>
-                            </w:rPr>
-                            <m:t>ψ</m:t>
-                          </m:r>
-                        </m:e>
-                        <m:sub>
-                          <m:r>
-                            <w:rPr>
-                              <w:rFonts w:ascii="Cambria Math" w:eastAsiaTheme="minorEastAsia" w:hAnsi="Cambria Math"/>
-                              <w:sz w:val="24"/>
-                              <w:szCs w:val="24"/>
-                            </w:rPr>
-                            <m:t>1</m:t>
-                          </m:r>
-                        </m:sub>
-                      </m:sSub>
-                    </m:sub>
-                  </m:sSub>
-                </m:e>
-                <m:sup>
-                  <m:r>
-                    <w:rPr>
-                      <w:rFonts w:ascii="Cambria Math" w:eastAsiaTheme="minorEastAsia" w:hAnsi="Cambria Math"/>
-                      <w:sz w:val="24"/>
-                      <w:szCs w:val="24"/>
-                    </w:rPr>
-                    <m:t>n</m:t>
-                  </m:r>
-                </m:sup>
-              </m:sSup>
-            </m:num>
-            <m:den>
-              <m:sSup>
-                <m:sSupPr>
-                  <m:ctrlPr>
-                    <w:rPr>
-                      <w:rFonts w:ascii="Cambria Math" w:eastAsiaTheme="minorEastAsia" w:hAnsi="Cambria Math"/>
-                      <w:i/>
-                      <w:sz w:val="24"/>
-                      <w:szCs w:val="24"/>
-                    </w:rPr>
-                  </m:ctrlPr>
-                </m:sSupPr>
-                <m:e>
-                  <m:d>
-                    <m:dPr>
-                      <m:ctrlPr>
-                        <w:rPr>
-                          <w:rFonts w:ascii="Cambria Math" w:eastAsiaTheme="minorEastAsia" w:hAnsi="Cambria Math"/>
-                          <w:i/>
-                          <w:sz w:val="24"/>
-                          <w:szCs w:val="24"/>
-                        </w:rPr>
-                      </m:ctrlPr>
-                    </m:dPr>
-                    <m:e>
-                      <m:sSub>
-                        <m:sSubPr>
-                          <m:ctrlPr>
-                            <w:rPr>
-                              <w:rFonts w:ascii="Cambria Math" w:eastAsiaTheme="minorEastAsia" w:hAnsi="Cambria Math"/>
-                              <w:i/>
-                              <w:sz w:val="24"/>
-                              <w:szCs w:val="24"/>
-                            </w:rPr>
-                          </m:ctrlPr>
-                        </m:sSubPr>
-                        <m:e>
-                          <m:r>
-                            <w:rPr>
-                              <w:rFonts w:ascii="Cambria Math" w:eastAsiaTheme="minorEastAsia" w:hAnsi="Cambria Math"/>
-                              <w:sz w:val="24"/>
-                              <w:szCs w:val="24"/>
-                            </w:rPr>
-                            <m:t>c</m:t>
-                          </m:r>
-                        </m:e>
-                        <m:sub>
-                          <m:sSub>
-                            <m:sSubPr>
-                              <m:ctrlPr>
-                                <w:rPr>
-                                  <w:rFonts w:ascii="Cambria Math" w:eastAsiaTheme="minorEastAsia" w:hAnsi="Cambria Math"/>
-                                  <w:i/>
-                                  <w:sz w:val="24"/>
-                                  <w:szCs w:val="24"/>
-                                </w:rPr>
-                              </m:ctrlPr>
-                            </m:sSubPr>
-                            <m:e>
-                              <m:r>
-                                <w:rPr>
-                                  <w:rFonts w:ascii="Cambria Math" w:eastAsiaTheme="minorEastAsia" w:hAnsi="Cambria Math"/>
-                                  <w:sz w:val="24"/>
-                                  <w:szCs w:val="24"/>
-                                </w:rPr>
-                                <m:t>ψ</m:t>
-                              </m:r>
-                            </m:e>
-                            <m:sub>
-                              <m:r>
-                                <w:rPr>
-                                  <w:rFonts w:ascii="Cambria Math" w:eastAsiaTheme="minorEastAsia" w:hAnsi="Cambria Math"/>
-                                  <w:sz w:val="24"/>
-                                  <w:szCs w:val="24"/>
-                                </w:rPr>
-                                <m:t>1</m:t>
-                              </m:r>
-                            </m:sub>
-                          </m:sSub>
-                        </m:sub>
-                      </m:sSub>
-                      <m:r>
-                        <w:rPr>
-                          <w:rFonts w:ascii="Cambria Math" w:eastAsiaTheme="minorEastAsia" w:hAnsi="Cambria Math"/>
-                          <w:sz w:val="24"/>
-                          <w:szCs w:val="24"/>
-                        </w:rPr>
-                        <m:t>-δ</m:t>
                       </m:r>
                     </m:e>
                   </m:d>
@@ -26336,7 +25646,15 @@
                           <w:sz w:val="24"/>
                           <w:szCs w:val="24"/>
                         </w:rPr>
-                        <m:t>-δ</m:t>
+                        <m:t>-</m:t>
+                      </m:r>
+                      <m:r>
+                        <w:rPr>
+                          <w:rFonts w:ascii="Cambria Math" w:eastAsiaTheme="minorEastAsia" w:hAnsi="Cambria Math"/>
+                          <w:sz w:val="24"/>
+                          <w:szCs w:val="24"/>
+                        </w:rPr>
+                        <m:t>1</m:t>
                       </m:r>
                     </m:den>
                   </m:f>
@@ -26511,7 +25829,15 @@
                   <w:sz w:val="24"/>
                   <w:szCs w:val="24"/>
                 </w:rPr>
-                <m:t>-δ</m:t>
+                <m:t>-</m:t>
+              </m:r>
+              <m:r>
+                <w:rPr>
+                  <w:rFonts w:ascii="Cambria Math" w:eastAsiaTheme="minorEastAsia" w:hAnsi="Cambria Math"/>
+                  <w:sz w:val="24"/>
+                  <w:szCs w:val="24"/>
+                </w:rPr>
+                <m:t>1</m:t>
               </m:r>
             </m:den>
           </m:f>
@@ -26660,14 +25986,6 @@
               </m:ctrlPr>
             </m:fPr>
             <m:num>
-              <m:r>
-                <w:rPr>
-                  <w:rFonts w:ascii="Cambria Math" w:eastAsiaTheme="minorEastAsia" w:hAnsi="Cambria Math"/>
-                  <w:sz w:val="24"/>
-                  <w:szCs w:val="24"/>
-                </w:rPr>
-                <m:t>δ</m:t>
-              </m:r>
               <m:rad>
                 <m:radPr>
                   <m:ctrlPr>
@@ -26764,33 +26082,228 @@
           <w:sz w:val="24"/>
           <w:szCs w:val="24"/>
         </w:rPr>
-        <w:t xml:space="preserve">The above final inequality leads us to the wanted absolute value </w:t>
-      </w:r>
-      <m:oMath>
-        <m:r>
-          <w:rPr>
-            <w:rFonts w:ascii="Cambria Math" w:eastAsiaTheme="minorEastAsia" w:hAnsi="Cambria Math"/>
-            <w:sz w:val="24"/>
-            <w:szCs w:val="24"/>
-          </w:rPr>
-          <m:t xml:space="preserve">c </m:t>
-        </m:r>
-      </m:oMath>
-      <w:r>
-        <w:rPr>
-          <w:rFonts w:asciiTheme="minorBidi" w:eastAsiaTheme="minorEastAsia" w:hAnsiTheme="minorBidi"/>
-          <w:sz w:val="24"/>
-          <w:szCs w:val="24"/>
-        </w:rPr>
-        <w:t>in two ways.</w:t>
+        <w:t>Now, it is obvious that</w:t>
       </w:r>
     </w:p>
     <w:p>
       <w:pPr>
         <w:jc w:val="right"/>
         <w:rPr>
-          <w:rFonts w:asciiTheme="minorBidi" w:eastAsiaTheme="minorEastAsia" w:hAnsiTheme="minorBidi"/>
-          <w:iCs/>
+          <w:rFonts w:asciiTheme="minorBidi" w:eastAsiaTheme="minorEastAsia" w:hAnsiTheme="minorBidi" w:hint="cs"/>
+          <w:i/>
+          <w:sz w:val="24"/>
+          <w:szCs w:val="24"/>
+          <w:rtl/>
+        </w:rPr>
+      </w:pPr>
+      <m:oMathPara>
+        <m:oMath>
+          <m:r>
+            <w:rPr>
+              <w:rFonts w:ascii="Cambria Math" w:eastAsiaTheme="minorEastAsia" w:hAnsi="Cambria Math"/>
+              <w:sz w:val="24"/>
+              <w:szCs w:val="24"/>
+            </w:rPr>
+            <m:t>c=</m:t>
+          </m:r>
+          <w:bookmarkStart w:id="0" w:name="_GoBack"/>
+          <w:bookmarkEnd w:id="0"/>
+          <m:r>
+            <w:rPr>
+              <w:rFonts w:ascii="Cambria Math" w:eastAsiaTheme="minorEastAsia" w:hAnsi="Cambria Math"/>
+              <w:sz w:val="24"/>
+              <w:szCs w:val="24"/>
+            </w:rPr>
+            <m:t>inf</m:t>
+          </m:r>
+          <m:d>
+            <m:dPr>
+              <m:begChr m:val="{"/>
+              <m:endChr m:val="}"/>
+              <m:ctrlPr>
+                <w:rPr>
+                  <w:rFonts w:ascii="Cambria Math" w:eastAsiaTheme="minorEastAsia" w:hAnsi="Cambria Math"/>
+                  <w:i/>
+                  <w:sz w:val="24"/>
+                  <w:szCs w:val="24"/>
+                </w:rPr>
+              </m:ctrlPr>
+            </m:dPr>
+            <m:e>
+              <m:sSub>
+                <m:sSubPr>
+                  <m:ctrlPr>
+                    <w:rPr>
+                      <w:rFonts w:ascii="Cambria Math" w:eastAsiaTheme="minorEastAsia" w:hAnsi="Cambria Math"/>
+                      <w:iCs/>
+                      <w:sz w:val="24"/>
+                      <w:szCs w:val="24"/>
+                    </w:rPr>
+                  </m:ctrlPr>
+                </m:sSubPr>
+                <m:e>
+                  <m:r>
+                    <w:rPr>
+                      <w:rFonts w:ascii="Cambria Math" w:eastAsiaTheme="minorEastAsia" w:hAnsi="Cambria Math"/>
+                      <w:sz w:val="24"/>
+                      <w:szCs w:val="24"/>
+                    </w:rPr>
+                    <m:t>C</m:t>
+                  </m:r>
+                  <m:ctrlPr>
+                    <w:rPr>
+                      <w:rFonts w:ascii="Cambria Math" w:eastAsiaTheme="minorEastAsia" w:hAnsi="Cambria Math"/>
+                      <w:i/>
+                      <w:iCs/>
+                      <w:sz w:val="24"/>
+                      <w:szCs w:val="24"/>
+                    </w:rPr>
+                  </m:ctrlPr>
+                </m:e>
+                <m:sub>
+                  <m:sSub>
+                    <m:sSubPr>
+                      <m:ctrlPr>
+                        <w:rPr>
+                          <w:rFonts w:ascii="Cambria Math" w:eastAsiaTheme="minorEastAsia" w:hAnsi="Cambria Math"/>
+                          <w:i/>
+                          <w:iCs/>
+                          <w:sz w:val="24"/>
+                          <w:szCs w:val="24"/>
+                        </w:rPr>
+                      </m:ctrlPr>
+                    </m:sSubPr>
+                    <m:e>
+                      <m:r>
+                        <w:rPr>
+                          <w:rFonts w:ascii="Cambria Math" w:eastAsiaTheme="minorEastAsia" w:hAnsi="Cambria Math"/>
+                          <w:sz w:val="24"/>
+                          <w:szCs w:val="24"/>
+                        </w:rPr>
+                        <m:t>ψ</m:t>
+                      </m:r>
+                    </m:e>
+                    <m:sub>
+                      <m:r>
+                        <w:rPr>
+                          <w:rFonts w:ascii="Cambria Math" w:eastAsiaTheme="minorEastAsia" w:hAnsi="Cambria Math"/>
+                          <w:sz w:val="24"/>
+                          <w:szCs w:val="24"/>
+                        </w:rPr>
+                        <m:t>1</m:t>
+                      </m:r>
+                    </m:sub>
+                  </m:sSub>
+                </m:sub>
+              </m:sSub>
+            </m:e>
+          </m:d>
+          <m:r>
+            <w:rPr>
+              <w:rFonts w:ascii="Cambria Math" w:eastAsiaTheme="minorEastAsia" w:hAnsi="Cambria Math"/>
+              <w:sz w:val="24"/>
+              <w:szCs w:val="24"/>
+            </w:rPr>
+            <m:t>=</m:t>
+          </m:r>
+          <m:f>
+            <m:fPr>
+              <m:ctrlPr>
+                <w:rPr>
+                  <w:rFonts w:ascii="Cambria Math" w:eastAsiaTheme="minorEastAsia" w:hAnsi="Cambria Math"/>
+                  <w:i/>
+                  <w:iCs/>
+                  <w:sz w:val="24"/>
+                  <w:szCs w:val="24"/>
+                </w:rPr>
+              </m:ctrlPr>
+            </m:fPr>
+            <m:num>
+              <m:rad>
+                <m:radPr>
+                  <m:ctrlPr>
+                    <w:rPr>
+                      <w:rFonts w:ascii="Cambria Math" w:eastAsiaTheme="minorEastAsia" w:hAnsi="Cambria Math"/>
+                      <w:i/>
+                      <w:iCs/>
+                      <w:sz w:val="24"/>
+                      <w:szCs w:val="24"/>
+                    </w:rPr>
+                  </m:ctrlPr>
+                </m:radPr>
+                <m:deg>
+                  <m:r>
+                    <w:rPr>
+                      <w:rFonts w:ascii="Cambria Math" w:eastAsiaTheme="minorEastAsia" w:hAnsi="Cambria Math"/>
+                      <w:sz w:val="24"/>
+                      <w:szCs w:val="24"/>
+                    </w:rPr>
+                    <m:t>n</m:t>
+                  </m:r>
+                </m:deg>
+                <m:e>
+                  <m:r>
+                    <w:rPr>
+                      <w:rFonts w:ascii="Cambria Math" w:eastAsiaTheme="minorEastAsia" w:hAnsi="Cambria Math"/>
+                      <w:sz w:val="24"/>
+                      <w:szCs w:val="24"/>
+                    </w:rPr>
+                    <m:t>2</m:t>
+                  </m:r>
+                </m:e>
+              </m:rad>
+            </m:num>
+            <m:den>
+              <m:rad>
+                <m:radPr>
+                  <m:ctrlPr>
+                    <w:rPr>
+                      <w:rFonts w:ascii="Cambria Math" w:eastAsiaTheme="minorEastAsia" w:hAnsi="Cambria Math"/>
+                      <w:i/>
+                      <w:iCs/>
+                      <w:sz w:val="24"/>
+                      <w:szCs w:val="24"/>
+                    </w:rPr>
+                  </m:ctrlPr>
+                </m:radPr>
+                <m:deg>
+                  <m:r>
+                    <w:rPr>
+                      <w:rFonts w:ascii="Cambria Math" w:eastAsiaTheme="minorEastAsia" w:hAnsi="Cambria Math"/>
+                      <w:sz w:val="24"/>
+                      <w:szCs w:val="24"/>
+                    </w:rPr>
+                    <m:t>n</m:t>
+                  </m:r>
+                </m:deg>
+                <m:e>
+                  <m:r>
+                    <w:rPr>
+                      <w:rFonts w:ascii="Cambria Math" w:eastAsiaTheme="minorEastAsia" w:hAnsi="Cambria Math"/>
+                      <w:sz w:val="24"/>
+                      <w:szCs w:val="24"/>
+                    </w:rPr>
+                    <m:t>2</m:t>
+                  </m:r>
+                </m:e>
+              </m:rad>
+              <m:r>
+                <w:rPr>
+                  <w:rFonts w:ascii="Cambria Math" w:eastAsiaTheme="minorEastAsia" w:hAnsi="Cambria Math"/>
+                  <w:sz w:val="24"/>
+                  <w:szCs w:val="24"/>
+                </w:rPr>
+                <m:t>-1</m:t>
+              </m:r>
+            </m:den>
+          </m:f>
+        </m:oMath>
+      </m:oMathPara>
+    </w:p>
+    <w:p>
+      <w:pPr>
+        <w:rPr>
+          <w:rFonts w:asciiTheme="minorBidi" w:eastAsiaTheme="minorEastAsia" w:hAnsiTheme="minorBidi"/>
           <w:sz w:val="24"/>
           <w:szCs w:val="24"/>
         </w:rPr>
@@ -26802,7 +26315,225 @@
           <w:szCs w:val="24"/>
         </w:rPr>
         <w:br/>
-        <w:t xml:space="preserve">First, remembering our optimization problem above, one's goal is to find the maximum value that the infimum of </w:t>
+      </w:r>
+    </w:p>
+    <w:p>
+      <w:pPr>
+        <w:jc w:val="right"/>
+        <w:rPr>
+          <w:rFonts w:asciiTheme="minorBidi" w:eastAsiaTheme="minorEastAsia" w:hAnsiTheme="minorBidi"/>
+          <w:i/>
+          <w:sz w:val="24"/>
+          <w:szCs w:val="24"/>
+        </w:rPr>
+      </w:pPr>
+    </w:p>
+    <w:p>
+      <w:pPr>
+        <w:jc w:val="right"/>
+        <w:rPr>
+          <w:rFonts w:asciiTheme="minorBidi" w:eastAsiaTheme="minorEastAsia" w:hAnsiTheme="minorBidi"/>
+          <w:i/>
+          <w:sz w:val="24"/>
+          <w:szCs w:val="24"/>
+        </w:rPr>
+      </w:pPr>
+    </w:p>
+    <w:p>
+      <w:pPr>
+        <w:jc w:val="right"/>
+        <w:rPr>
+          <w:rFonts w:asciiTheme="minorBidi" w:eastAsiaTheme="minorEastAsia" w:hAnsiTheme="minorBidi"/>
+          <w:i/>
+          <w:sz w:val="24"/>
+          <w:szCs w:val="24"/>
+        </w:rPr>
+      </w:pPr>
+    </w:p>
+    <w:p>
+      <w:pPr>
+        <w:jc w:val="right"/>
+        <w:rPr>
+          <w:rFonts w:asciiTheme="minorBidi" w:eastAsiaTheme="minorEastAsia" w:hAnsiTheme="minorBidi"/>
+          <w:i/>
+          <w:sz w:val="24"/>
+          <w:szCs w:val="24"/>
+        </w:rPr>
+      </w:pPr>
+    </w:p>
+    <w:p>
+      <w:pPr>
+        <w:jc w:val="right"/>
+        <w:rPr>
+          <w:rFonts w:asciiTheme="minorBidi" w:eastAsiaTheme="minorEastAsia" w:hAnsiTheme="minorBidi"/>
+          <w:i/>
+          <w:sz w:val="24"/>
+          <w:szCs w:val="24"/>
+        </w:rPr>
+      </w:pPr>
+    </w:p>
+    <w:p>
+      <w:pPr>
+        <w:jc w:val="right"/>
+        <w:rPr>
+          <w:rFonts w:asciiTheme="minorBidi" w:eastAsiaTheme="minorEastAsia" w:hAnsiTheme="minorBidi"/>
+          <w:i/>
+          <w:sz w:val="24"/>
+          <w:szCs w:val="24"/>
+        </w:rPr>
+      </w:pPr>
+    </w:p>
+    <w:p>
+      <w:pPr>
+        <w:jc w:val="right"/>
+        <w:rPr>
+          <w:rFonts w:asciiTheme="minorBidi" w:eastAsiaTheme="minorEastAsia" w:hAnsiTheme="minorBidi"/>
+          <w:i/>
+          <w:sz w:val="24"/>
+          <w:szCs w:val="24"/>
+        </w:rPr>
+      </w:pPr>
+    </w:p>
+    <w:p>
+      <w:pPr>
+        <w:jc w:val="right"/>
+        <w:rPr>
+          <w:rFonts w:asciiTheme="minorBidi" w:eastAsiaTheme="minorEastAsia" w:hAnsiTheme="minorBidi"/>
+          <w:i/>
+          <w:sz w:val="24"/>
+          <w:szCs w:val="24"/>
+        </w:rPr>
+      </w:pPr>
+    </w:p>
+    <w:p>
+      <w:pPr>
+        <w:jc w:val="right"/>
+        <w:rPr>
+          <w:rFonts w:asciiTheme="minorBidi" w:eastAsiaTheme="minorEastAsia" w:hAnsiTheme="minorBidi"/>
+          <w:i/>
+          <w:sz w:val="24"/>
+          <w:szCs w:val="24"/>
+        </w:rPr>
+      </w:pPr>
+    </w:p>
+    <w:p>
+      <w:pPr>
+        <w:jc w:val="right"/>
+        <w:rPr>
+          <w:rFonts w:asciiTheme="minorBidi" w:eastAsiaTheme="minorEastAsia" w:hAnsiTheme="minorBidi"/>
+          <w:i/>
+          <w:sz w:val="24"/>
+          <w:szCs w:val="24"/>
+        </w:rPr>
+      </w:pPr>
+    </w:p>
+    <w:p>
+      <w:pPr>
+        <w:jc w:val="right"/>
+        <w:rPr>
+          <w:rFonts w:asciiTheme="minorBidi" w:eastAsiaTheme="minorEastAsia" w:hAnsiTheme="minorBidi"/>
+          <w:i/>
+          <w:sz w:val="24"/>
+          <w:szCs w:val="24"/>
+        </w:rPr>
+      </w:pPr>
+    </w:p>
+    <w:p>
+      <w:pPr>
+        <w:jc w:val="right"/>
+        <w:rPr>
+          <w:rFonts w:asciiTheme="minorBidi" w:eastAsiaTheme="minorEastAsia" w:hAnsiTheme="minorBidi"/>
+          <w:i/>
+          <w:sz w:val="24"/>
+          <w:szCs w:val="24"/>
+        </w:rPr>
+      </w:pPr>
+    </w:p>
+    <w:p>
+      <w:pPr>
+        <w:jc w:val="right"/>
+        <w:rPr>
+          <w:rFonts w:asciiTheme="minorBidi" w:eastAsiaTheme="minorEastAsia" w:hAnsiTheme="minorBidi"/>
+          <w:i/>
+          <w:sz w:val="24"/>
+          <w:szCs w:val="24"/>
+        </w:rPr>
+      </w:pPr>
+    </w:p>
+    <w:p>
+      <w:pPr>
+        <w:jc w:val="right"/>
+        <w:rPr>
+          <w:rFonts w:asciiTheme="minorBidi" w:eastAsiaTheme="minorEastAsia" w:hAnsiTheme="minorBidi"/>
+          <w:i/>
+          <w:sz w:val="24"/>
+          <w:szCs w:val="24"/>
+        </w:rPr>
+      </w:pPr>
+    </w:p>
+    <w:p>
+      <w:pPr>
+        <w:jc w:val="right"/>
+        <w:rPr>
+          <w:rFonts w:asciiTheme="minorBidi" w:eastAsiaTheme="minorEastAsia" w:hAnsiTheme="minorBidi"/>
+          <w:i/>
+          <w:sz w:val="24"/>
+          <w:szCs w:val="24"/>
+        </w:rPr>
+      </w:pPr>
+    </w:p>
+    <w:p>
+      <w:pPr>
+        <w:jc w:val="right"/>
+        <w:rPr>
+          <w:rFonts w:asciiTheme="minorBidi" w:eastAsiaTheme="minorEastAsia" w:hAnsiTheme="minorBidi"/>
+          <w:i/>
+          <w:sz w:val="24"/>
+          <w:szCs w:val="24"/>
+        </w:rPr>
+      </w:pPr>
+    </w:p>
+    <w:p>
+      <w:pPr>
+        <w:jc w:val="right"/>
+        <w:rPr>
+          <w:rFonts w:asciiTheme="minorBidi" w:eastAsiaTheme="minorEastAsia" w:hAnsiTheme="minorBidi"/>
+          <w:iCs/>
+          <w:sz w:val="24"/>
+          <w:szCs w:val="24"/>
+          <w:u w:val="single"/>
+        </w:rPr>
+      </w:pPr>
+      <w:r>
+        <w:rPr>
+          <w:rFonts w:asciiTheme="minorBidi" w:eastAsiaTheme="minorEastAsia" w:hAnsiTheme="minorBidi"/>
+          <w:iCs/>
+          <w:sz w:val="24"/>
+          <w:szCs w:val="24"/>
+          <w:u w:val="single"/>
+        </w:rPr>
+        <w:lastRenderedPageBreak/>
+        <w:t>Question 5:</w:t>
+      </w:r>
+    </w:p>
+    <w:p>
+      <w:pPr>
+        <w:jc w:val="right"/>
+        <w:rPr>
+          <w:rFonts w:asciiTheme="minorBidi" w:eastAsiaTheme="minorEastAsia" w:hAnsiTheme="minorBidi"/>
+          <w:iCs/>
+          <w:sz w:val="24"/>
+          <w:szCs w:val="24"/>
+        </w:rPr>
+      </w:pPr>
+      <w:r>
+        <w:rPr>
+          <w:rFonts w:asciiTheme="minorBidi" w:eastAsiaTheme="minorEastAsia" w:hAnsiTheme="minorBidi"/>
+          <w:iCs/>
+          <w:sz w:val="24"/>
+          <w:szCs w:val="24"/>
+        </w:rPr>
+        <w:t xml:space="preserve">Let us look at the definition of </w:t>
       </w:r>
       <m:oMath>
         <m:sSub>
@@ -26811,617 +26542,6 @@
               <w:rPr>
                 <w:rFonts w:ascii="Cambria Math" w:eastAsiaTheme="minorEastAsia" w:hAnsi="Cambria Math"/>
                 <w:i/>
-                <w:sz w:val="24"/>
-                <w:szCs w:val="24"/>
-              </w:rPr>
-            </m:ctrlPr>
-          </m:sSubPr>
-          <m:e>
-            <m:r>
-              <w:rPr>
-                <w:rFonts w:ascii="Cambria Math" w:eastAsiaTheme="minorEastAsia" w:hAnsi="Cambria Math"/>
-                <w:sz w:val="24"/>
-                <w:szCs w:val="24"/>
-              </w:rPr>
-              <m:t>C</m:t>
-            </m:r>
-          </m:e>
-          <m:sub>
-            <m:r>
-              <w:rPr>
-                <w:rFonts w:ascii="Cambria Math" w:eastAsiaTheme="minorEastAsia" w:hAnsi="Cambria Math"/>
-                <w:sz w:val="24"/>
-                <w:szCs w:val="24"/>
-              </w:rPr>
-              <m:t xml:space="preserve"> </m:t>
-            </m:r>
-            <m:sSub>
-              <m:sSubPr>
-                <m:ctrlPr>
-                  <w:rPr>
-                    <w:rFonts w:ascii="Cambria Math" w:eastAsiaTheme="minorEastAsia" w:hAnsi="Cambria Math"/>
-                    <w:i/>
-                    <w:sz w:val="24"/>
-                    <w:szCs w:val="24"/>
-                  </w:rPr>
-                </m:ctrlPr>
-              </m:sSubPr>
-              <m:e>
-                <m:r>
-                  <w:rPr>
-                    <w:rFonts w:ascii="Cambria Math" w:eastAsiaTheme="minorEastAsia" w:hAnsi="Cambria Math"/>
-                    <w:sz w:val="24"/>
-                    <w:szCs w:val="24"/>
-                  </w:rPr>
-                  <m:t>ψ</m:t>
-                </m:r>
-              </m:e>
-              <m:sub>
-                <m:r>
-                  <w:rPr>
-                    <w:rFonts w:ascii="Cambria Math" w:eastAsiaTheme="minorEastAsia" w:hAnsi="Cambria Math"/>
-                    <w:sz w:val="24"/>
-                    <w:szCs w:val="24"/>
-                  </w:rPr>
-                  <m:t>1</m:t>
-                </m:r>
-              </m:sub>
-            </m:sSub>
-          </m:sub>
-        </m:sSub>
-      </m:oMath>
-      <w:r>
-        <w:rPr>
-          <w:rFonts w:asciiTheme="minorBidi" w:eastAsiaTheme="minorEastAsia" w:hAnsiTheme="minorBidi"/>
-          <w:sz w:val="24"/>
-          <w:szCs w:val="24"/>
-        </w:rPr>
-        <w:t xml:space="preserve"> can have.</w:t>
-      </w:r>
-      <w:r>
-        <w:rPr>
-          <w:rFonts w:asciiTheme="minorBidi" w:eastAsiaTheme="minorEastAsia" w:hAnsiTheme="minorBidi"/>
-          <w:sz w:val="24"/>
-          <w:szCs w:val="24"/>
-        </w:rPr>
-        <w:t xml:space="preserve"> Well, for </w:t>
-      </w:r>
-      <w:r>
-        <w:rPr>
-          <w:rFonts w:asciiTheme="minorBidi" w:eastAsiaTheme="minorEastAsia" w:hAnsiTheme="minorBidi"/>
-          <w:sz w:val="24"/>
-          <w:szCs w:val="24"/>
-        </w:rPr>
-        <w:t xml:space="preserve">a given value of </w:t>
-      </w:r>
-      <m:oMath>
-        <m:r>
-          <w:rPr>
-            <w:rFonts w:ascii="Cambria Math" w:eastAsiaTheme="minorEastAsia" w:hAnsi="Cambria Math"/>
-            <w:sz w:val="24"/>
-            <w:szCs w:val="24"/>
-          </w:rPr>
-          <m:t>δ</m:t>
-        </m:r>
-      </m:oMath>
-      <w:r>
-        <w:rPr>
-          <w:rFonts w:asciiTheme="minorBidi" w:eastAsiaTheme="minorEastAsia" w:hAnsiTheme="minorBidi"/>
-          <w:sz w:val="24"/>
-          <w:szCs w:val="24"/>
-        </w:rPr>
-        <w:t xml:space="preserve"> it is easy to see that </w:t>
-      </w:r>
-      <m:oMath>
-        <m:r>
-          <w:rPr>
-            <w:rFonts w:ascii="Cambria Math" w:eastAsiaTheme="minorEastAsia" w:hAnsi="Cambria Math"/>
-            <w:sz w:val="24"/>
-            <w:szCs w:val="24"/>
-          </w:rPr>
-          <m:t>inf</m:t>
-        </m:r>
-        <m:d>
-          <m:dPr>
-            <m:begChr m:val="{"/>
-            <m:endChr m:val="}"/>
-            <m:ctrlPr>
-              <w:rPr>
-                <w:rFonts w:ascii="Cambria Math" w:eastAsiaTheme="minorEastAsia" w:hAnsi="Cambria Math"/>
-                <w:i/>
-                <w:sz w:val="24"/>
-                <w:szCs w:val="24"/>
-              </w:rPr>
-            </m:ctrlPr>
-          </m:dPr>
-          <m:e>
-            <m:sSub>
-              <m:sSubPr>
-                <m:ctrlPr>
-                  <w:rPr>
-                    <w:rFonts w:ascii="Cambria Math" w:eastAsiaTheme="minorEastAsia" w:hAnsi="Cambria Math"/>
-                    <w:iCs/>
-                    <w:sz w:val="24"/>
-                    <w:szCs w:val="24"/>
-                  </w:rPr>
-                </m:ctrlPr>
-              </m:sSubPr>
-              <m:e>
-                <m:r>
-                  <w:rPr>
-                    <w:rFonts w:ascii="Cambria Math" w:eastAsiaTheme="minorEastAsia" w:hAnsi="Cambria Math"/>
-                    <w:sz w:val="24"/>
-                    <w:szCs w:val="24"/>
-                  </w:rPr>
-                  <m:t>C</m:t>
-                </m:r>
-                <m:ctrlPr>
-                  <w:rPr>
-                    <w:rFonts w:ascii="Cambria Math" w:eastAsiaTheme="minorEastAsia" w:hAnsi="Cambria Math"/>
-                    <w:i/>
-                    <w:iCs/>
-                    <w:sz w:val="24"/>
-                    <w:szCs w:val="24"/>
-                  </w:rPr>
-                </m:ctrlPr>
-              </m:e>
-              <m:sub>
-                <m:sSub>
-                  <m:sSubPr>
-                    <m:ctrlPr>
-                      <w:rPr>
-                        <w:rFonts w:ascii="Cambria Math" w:eastAsiaTheme="minorEastAsia" w:hAnsi="Cambria Math"/>
-                        <w:i/>
-                        <w:iCs/>
-                        <w:sz w:val="24"/>
-                        <w:szCs w:val="24"/>
-                      </w:rPr>
-                    </m:ctrlPr>
-                  </m:sSubPr>
-                  <m:e>
-                    <m:r>
-                      <w:rPr>
-                        <w:rFonts w:ascii="Cambria Math" w:eastAsiaTheme="minorEastAsia" w:hAnsi="Cambria Math"/>
-                        <w:sz w:val="24"/>
-                        <w:szCs w:val="24"/>
-                      </w:rPr>
-                      <m:t>ψ</m:t>
-                    </m:r>
-                  </m:e>
-                  <m:sub>
-                    <m:r>
-                      <w:rPr>
-                        <w:rFonts w:ascii="Cambria Math" w:eastAsiaTheme="minorEastAsia" w:hAnsi="Cambria Math"/>
-                        <w:sz w:val="24"/>
-                        <w:szCs w:val="24"/>
-                      </w:rPr>
-                      <m:t>1</m:t>
-                    </m:r>
-                  </m:sub>
-                </m:sSub>
-              </m:sub>
-            </m:sSub>
-          </m:e>
-        </m:d>
-        <m:r>
-          <w:rPr>
-            <w:rFonts w:ascii="Cambria Math" w:eastAsiaTheme="minorEastAsia" w:hAnsi="Cambria Math"/>
-            <w:sz w:val="24"/>
-            <w:szCs w:val="24"/>
-          </w:rPr>
-          <m:t>=</m:t>
-        </m:r>
-        <m:f>
-          <m:fPr>
-            <m:ctrlPr>
-              <w:rPr>
-                <w:rFonts w:ascii="Cambria Math" w:eastAsiaTheme="minorEastAsia" w:hAnsi="Cambria Math"/>
-                <w:i/>
-                <w:iCs/>
-                <w:sz w:val="24"/>
-                <w:szCs w:val="24"/>
-              </w:rPr>
-            </m:ctrlPr>
-          </m:fPr>
-          <m:num>
-            <m:r>
-              <w:rPr>
-                <w:rFonts w:ascii="Cambria Math" w:eastAsiaTheme="minorEastAsia" w:hAnsi="Cambria Math"/>
-                <w:sz w:val="24"/>
-                <w:szCs w:val="24"/>
-              </w:rPr>
-              <m:t>δ</m:t>
-            </m:r>
-            <m:rad>
-              <m:radPr>
-                <m:ctrlPr>
-                  <w:rPr>
-                    <w:rFonts w:ascii="Cambria Math" w:eastAsiaTheme="minorEastAsia" w:hAnsi="Cambria Math"/>
-                    <w:i/>
-                    <w:iCs/>
-                    <w:sz w:val="24"/>
-                    <w:szCs w:val="24"/>
-                  </w:rPr>
-                </m:ctrlPr>
-              </m:radPr>
-              <m:deg>
-                <m:r>
-                  <w:rPr>
-                    <w:rFonts w:ascii="Cambria Math" w:eastAsiaTheme="minorEastAsia" w:hAnsi="Cambria Math"/>
-                    <w:sz w:val="24"/>
-                    <w:szCs w:val="24"/>
-                  </w:rPr>
-                  <m:t>n</m:t>
-                </m:r>
-              </m:deg>
-              <m:e>
-                <m:r>
-                  <w:rPr>
-                    <w:rFonts w:ascii="Cambria Math" w:eastAsiaTheme="minorEastAsia" w:hAnsi="Cambria Math"/>
-                    <w:sz w:val="24"/>
-                    <w:szCs w:val="24"/>
-                  </w:rPr>
-                  <m:t>2</m:t>
-                </m:r>
-              </m:e>
-            </m:rad>
-          </m:num>
-          <m:den>
-            <m:rad>
-              <m:radPr>
-                <m:ctrlPr>
-                  <w:rPr>
-                    <w:rFonts w:ascii="Cambria Math" w:eastAsiaTheme="minorEastAsia" w:hAnsi="Cambria Math"/>
-                    <w:i/>
-                    <w:iCs/>
-                    <w:sz w:val="24"/>
-                    <w:szCs w:val="24"/>
-                  </w:rPr>
-                </m:ctrlPr>
-              </m:radPr>
-              <m:deg>
-                <m:r>
-                  <w:rPr>
-                    <w:rFonts w:ascii="Cambria Math" w:eastAsiaTheme="minorEastAsia" w:hAnsi="Cambria Math"/>
-                    <w:sz w:val="24"/>
-                    <w:szCs w:val="24"/>
-                  </w:rPr>
-                  <m:t>n</m:t>
-                </m:r>
-              </m:deg>
-              <m:e>
-                <m:r>
-                  <w:rPr>
-                    <w:rFonts w:ascii="Cambria Math" w:eastAsiaTheme="minorEastAsia" w:hAnsi="Cambria Math"/>
-                    <w:sz w:val="24"/>
-                    <w:szCs w:val="24"/>
-                  </w:rPr>
-                  <m:t>2</m:t>
-                </m:r>
-              </m:e>
-            </m:rad>
-            <m:r>
-              <w:rPr>
-                <w:rFonts w:ascii="Cambria Math" w:eastAsiaTheme="minorEastAsia" w:hAnsi="Cambria Math"/>
-                <w:sz w:val="24"/>
-                <w:szCs w:val="24"/>
-              </w:rPr>
-              <m:t>-1</m:t>
-            </m:r>
-          </m:den>
-        </m:f>
-        <m:r>
-          <w:rPr>
-            <w:rFonts w:ascii="Cambria Math" w:eastAsiaTheme="minorEastAsia" w:hAnsi="Cambria Math"/>
-            <w:sz w:val="24"/>
-            <w:szCs w:val="24"/>
-          </w:rPr>
-          <m:t>.</m:t>
-        </m:r>
-      </m:oMath>
-      <w:r>
-        <w:rPr>
-          <w:rFonts w:asciiTheme="minorBidi" w:eastAsiaTheme="minorEastAsia" w:hAnsiTheme="minorBidi"/>
-          <w:iCs/>
-          <w:sz w:val="24"/>
-          <w:szCs w:val="24"/>
-        </w:rPr>
-        <w:t xml:space="preserve"> On the other hand, finding the maximum value of the above infimum for all possible value of </w:t>
-      </w:r>
-      <m:oMath>
-        <m:r>
-          <m:rPr>
-            <m:sty m:val="p"/>
-          </m:rPr>
-          <w:rPr>
-            <w:rFonts w:ascii="Cambria Math" w:eastAsiaTheme="minorEastAsia" w:hAnsi="Cambria Math"/>
-            <w:sz w:val="24"/>
-            <w:szCs w:val="24"/>
-          </w:rPr>
-          <m:t>Θ</m:t>
-        </m:r>
-      </m:oMath>
-      <w:r>
-        <w:rPr>
-          <w:rFonts w:asciiTheme="minorBidi" w:eastAsiaTheme="minorEastAsia" w:hAnsiTheme="minorBidi"/>
-          <w:iCs/>
-          <w:sz w:val="24"/>
-          <w:szCs w:val="24"/>
-        </w:rPr>
-        <w:t xml:space="preserve"> is a problem of a different flavor.</w:t>
-      </w:r>
-      <w:r>
-        <w:rPr>
-          <w:rFonts w:asciiTheme="minorBidi" w:eastAsiaTheme="minorEastAsia" w:hAnsiTheme="minorBidi"/>
-          <w:iCs/>
-          <w:sz w:val="24"/>
-          <w:szCs w:val="24"/>
-        </w:rPr>
-        <w:br/>
-        <w:t xml:space="preserve">Notice that as long as the assumption that a uniform vector </w:t>
-      </w:r>
-      <m:oMath>
-        <m:r>
-          <m:rPr>
-            <m:sty m:val="p"/>
-          </m:rPr>
-          <w:rPr>
-            <w:rFonts w:ascii="Cambria Math" w:eastAsiaTheme="minorEastAsia" w:hAnsi="Cambria Math"/>
-            <w:sz w:val="24"/>
-            <w:szCs w:val="24"/>
-          </w:rPr>
-          <m:t>Θ</m:t>
-        </m:r>
-      </m:oMath>
-      <w:r>
-        <w:rPr>
-          <w:rFonts w:asciiTheme="minorBidi" w:eastAsiaTheme="minorEastAsia" w:hAnsiTheme="minorBidi"/>
-          <w:iCs/>
-          <w:sz w:val="24"/>
-          <w:szCs w:val="24"/>
-        </w:rPr>
-        <w:t xml:space="preserve"> gives the </w:t>
-      </w:r>
-      <w:r>
-        <w:rPr>
-          <w:rFonts w:asciiTheme="minorBidi" w:eastAsiaTheme="minorEastAsia" w:hAnsiTheme="minorBidi"/>
-          <w:iCs/>
-          <w:sz w:val="24"/>
-          <w:szCs w:val="24"/>
-        </w:rPr>
-        <w:lastRenderedPageBreak/>
-        <w:t xml:space="preserve">wanted </w:t>
-      </w:r>
-      <m:oMath>
-        <m:r>
-          <w:rPr>
-            <w:rFonts w:ascii="Cambria Math" w:eastAsiaTheme="minorEastAsia" w:hAnsi="Cambria Math"/>
-            <w:sz w:val="24"/>
-            <w:szCs w:val="24"/>
-          </w:rPr>
-          <m:t xml:space="preserve">c </m:t>
-        </m:r>
-      </m:oMath>
-      <w:r>
-        <w:rPr>
-          <w:rFonts w:asciiTheme="minorBidi" w:eastAsiaTheme="minorEastAsia" w:hAnsiTheme="minorBidi"/>
-          <w:iCs/>
-          <w:sz w:val="24"/>
-          <w:szCs w:val="24"/>
-        </w:rPr>
-        <w:t xml:space="preserve">constant (we will address that in the next paragraph), one would like to put an upper estimate on </w:t>
-      </w:r>
-      <m:oMath>
-        <m:r>
-          <w:rPr>
-            <w:rFonts w:ascii="Cambria Math" w:eastAsiaTheme="minorEastAsia" w:hAnsi="Cambria Math"/>
-            <w:sz w:val="24"/>
-            <w:szCs w:val="24"/>
-          </w:rPr>
-          <m:t>δ</m:t>
-        </m:r>
-      </m:oMath>
-      <w:r>
-        <w:rPr>
-          <w:rFonts w:asciiTheme="minorBidi" w:eastAsiaTheme="minorEastAsia" w:hAnsiTheme="minorBidi"/>
-          <w:iCs/>
-          <w:sz w:val="24"/>
-          <w:szCs w:val="24"/>
-        </w:rPr>
-        <w:t xml:space="preserve"> at this point.</w:t>
-      </w:r>
-      <w:r>
-        <w:rPr>
-          <w:rFonts w:asciiTheme="minorBidi" w:eastAsiaTheme="minorEastAsia" w:hAnsiTheme="minorBidi"/>
-          <w:iCs/>
-          <w:sz w:val="24"/>
-          <w:szCs w:val="24"/>
-        </w:rPr>
-        <w:br/>
-        <w:t xml:space="preserve">Let </w:t>
-      </w:r>
-      <m:oMath>
-        <m:sSub>
-          <m:sSubPr>
-            <m:ctrlPr>
-              <w:rPr>
-                <w:rFonts w:ascii="Cambria Math" w:eastAsiaTheme="minorEastAsia" w:hAnsi="Cambria Math"/>
-                <w:i/>
-                <w:iCs/>
-                <w:sz w:val="24"/>
-                <w:szCs w:val="24"/>
-              </w:rPr>
-            </m:ctrlPr>
-          </m:sSubPr>
-          <m:e>
-            <m:r>
-              <m:rPr>
-                <m:sty m:val="p"/>
-              </m:rPr>
-              <w:rPr>
-                <w:rFonts w:ascii="Cambria Math" w:eastAsiaTheme="minorEastAsia" w:hAnsi="Cambria Math"/>
-                <w:sz w:val="24"/>
-                <w:szCs w:val="24"/>
-              </w:rPr>
-              <m:t>Θ</m:t>
-            </m:r>
-            <m:ctrlPr>
-              <w:rPr>
-                <w:rFonts w:ascii="Cambria Math" w:eastAsiaTheme="minorEastAsia" w:hAnsi="Cambria Math"/>
-                <w:iCs/>
-                <w:sz w:val="24"/>
-                <w:szCs w:val="24"/>
-              </w:rPr>
-            </m:ctrlPr>
-          </m:e>
-          <m:sub>
-            <m:r>
-              <w:rPr>
-                <w:rFonts w:ascii="Cambria Math" w:eastAsiaTheme="minorEastAsia" w:hAnsi="Cambria Math"/>
-                <w:sz w:val="24"/>
-                <w:szCs w:val="24"/>
-              </w:rPr>
-              <m:t>max</m:t>
-            </m:r>
-          </m:sub>
-        </m:sSub>
-        <m:r>
-          <w:rPr>
-            <w:rFonts w:ascii="Cambria Math" w:eastAsiaTheme="minorEastAsia" w:hAnsi="Cambria Math"/>
-            <w:sz w:val="24"/>
-            <w:szCs w:val="24"/>
-          </w:rPr>
-          <m:t>=</m:t>
-        </m:r>
-        <m:d>
-          <m:dPr>
-            <m:ctrlPr>
-              <w:rPr>
-                <w:rFonts w:ascii="Cambria Math" w:eastAsiaTheme="minorEastAsia" w:hAnsi="Cambria Math"/>
-                <w:i/>
-                <w:iCs/>
-                <w:sz w:val="24"/>
-                <w:szCs w:val="24"/>
-              </w:rPr>
-            </m:ctrlPr>
-          </m:dPr>
-          <m:e>
-            <m:sSub>
-              <m:sSubPr>
-                <m:ctrlPr>
-                  <w:rPr>
-                    <w:rFonts w:ascii="Cambria Math" w:eastAsiaTheme="minorEastAsia" w:hAnsi="Cambria Math"/>
-                    <w:i/>
-                    <w:iCs/>
-                    <w:sz w:val="24"/>
-                    <w:szCs w:val="24"/>
-                  </w:rPr>
-                </m:ctrlPr>
-              </m:sSubPr>
-              <m:e>
-                <m:r>
-                  <w:rPr>
-                    <w:rFonts w:ascii="Cambria Math" w:eastAsiaTheme="minorEastAsia" w:hAnsi="Cambria Math"/>
-                    <w:sz w:val="24"/>
-                    <w:szCs w:val="24"/>
-                  </w:rPr>
-                  <m:t>δ</m:t>
-                </m:r>
-              </m:e>
-              <m:sub>
-                <m:r>
-                  <w:rPr>
-                    <w:rFonts w:ascii="Cambria Math" w:eastAsiaTheme="minorEastAsia" w:hAnsi="Cambria Math"/>
-                    <w:sz w:val="24"/>
-                    <w:szCs w:val="24"/>
-                  </w:rPr>
-                  <m:t>max</m:t>
-                </m:r>
-              </m:sub>
-            </m:sSub>
-            <m:r>
-              <w:rPr>
-                <w:rFonts w:ascii="Cambria Math" w:eastAsiaTheme="minorEastAsia" w:hAnsi="Cambria Math"/>
-                <w:sz w:val="24"/>
-                <w:szCs w:val="24"/>
-              </w:rPr>
-              <m:t xml:space="preserve"> …,</m:t>
-            </m:r>
-            <m:sSub>
-              <m:sSubPr>
-                <m:ctrlPr>
-                  <w:rPr>
-                    <w:rFonts w:ascii="Cambria Math" w:eastAsiaTheme="minorEastAsia" w:hAnsi="Cambria Math"/>
-                    <w:i/>
-                    <w:iCs/>
-                    <w:sz w:val="24"/>
-                    <w:szCs w:val="24"/>
-                  </w:rPr>
-                </m:ctrlPr>
-              </m:sSubPr>
-              <m:e>
-                <m:r>
-                  <w:rPr>
-                    <w:rFonts w:ascii="Cambria Math" w:eastAsiaTheme="minorEastAsia" w:hAnsi="Cambria Math"/>
-                    <w:sz w:val="24"/>
-                    <w:szCs w:val="24"/>
-                  </w:rPr>
-                  <m:t>δ</m:t>
-                </m:r>
-              </m:e>
-              <m:sub>
-                <m:r>
-                  <w:rPr>
-                    <w:rFonts w:ascii="Cambria Math" w:eastAsiaTheme="minorEastAsia" w:hAnsi="Cambria Math"/>
-                    <w:sz w:val="24"/>
-                    <w:szCs w:val="24"/>
-                  </w:rPr>
-                  <m:t>max</m:t>
-                </m:r>
-              </m:sub>
-            </m:sSub>
-          </m:e>
-        </m:d>
-      </m:oMath>
-      <w:r>
-        <w:rPr>
-          <w:rFonts w:asciiTheme="minorBidi" w:eastAsiaTheme="minorEastAsia" w:hAnsiTheme="minorBidi"/>
-          <w:iCs/>
-          <w:sz w:val="24"/>
-          <w:szCs w:val="24"/>
-        </w:rPr>
-        <w:t xml:space="preserve"> be the vector </w:t>
-      </w:r>
-      <m:oMath>
-        <m:r>
-          <m:rPr>
-            <m:sty m:val="p"/>
-          </m:rPr>
-          <w:rPr>
-            <w:rFonts w:ascii="Cambria Math" w:eastAsiaTheme="minorEastAsia" w:hAnsi="Cambria Math"/>
-            <w:sz w:val="24"/>
-            <w:szCs w:val="24"/>
-          </w:rPr>
-          <m:t>Θ</m:t>
-        </m:r>
-      </m:oMath>
-      <w:r>
-        <w:rPr>
-          <w:rFonts w:asciiTheme="minorBidi" w:eastAsiaTheme="minorEastAsia" w:hAnsiTheme="minorBidi"/>
-          <w:iCs/>
-          <w:sz w:val="24"/>
-          <w:szCs w:val="24"/>
-        </w:rPr>
-        <w:t xml:space="preserve"> which achieves the maximum value of </w:t>
-      </w:r>
-      <m:oMath>
-        <m:sSub>
-          <m:sSubPr>
-            <m:ctrlPr>
-              <w:rPr>
-                <w:rFonts w:ascii="Cambria Math" w:eastAsiaTheme="minorEastAsia" w:hAnsi="Cambria Math"/>
-                <w:i/>
-                <w:iCs/>
                 <w:sz w:val="24"/>
                 <w:szCs w:val="24"/>
               </w:rPr>
@@ -27444,1424 +26564,10 @@
                 <w:sz w:val="24"/>
                 <w:szCs w:val="24"/>
               </w:rPr>
-              <m:t>1</m:t>
+              <m:t>2</m:t>
             </m:r>
           </m:sub>
         </m:sSub>
-      </m:oMath>
-      <w:r>
-        <w:rPr>
-          <w:rFonts w:asciiTheme="minorBidi" w:eastAsiaTheme="minorEastAsia" w:hAnsiTheme="minorBidi"/>
-          <w:iCs/>
-          <w:sz w:val="24"/>
-          <w:szCs w:val="24"/>
-        </w:rPr>
-        <w:t xml:space="preserve"> norm out of all possible uniform </w:t>
-      </w:r>
-      <m:oMath>
-        <m:r>
-          <m:rPr>
-            <m:sty m:val="p"/>
-          </m:rPr>
-          <w:rPr>
-            <w:rFonts w:ascii="Cambria Math" w:eastAsiaTheme="minorEastAsia" w:hAnsi="Cambria Math"/>
-            <w:sz w:val="24"/>
-            <w:szCs w:val="24"/>
-          </w:rPr>
-          <m:t>Θ</m:t>
-        </m:r>
-      </m:oMath>
-      <w:r>
-        <w:rPr>
-          <w:rFonts w:asciiTheme="minorBidi" w:eastAsiaTheme="minorEastAsia" w:hAnsiTheme="minorBidi"/>
-          <w:iCs/>
-          <w:sz w:val="24"/>
-          <w:szCs w:val="24"/>
-        </w:rPr>
-        <w:t xml:space="preserve"> vectors. Moreover, let </w:t>
-      </w:r>
-      <m:oMath>
-        <m:sSub>
-          <m:sSubPr>
-            <m:ctrlPr>
-              <w:rPr>
-                <w:rFonts w:ascii="Cambria Math" w:eastAsiaTheme="minorEastAsia" w:hAnsi="Cambria Math"/>
-                <w:i/>
-                <w:iCs/>
-                <w:sz w:val="24"/>
-                <w:szCs w:val="24"/>
-              </w:rPr>
-            </m:ctrlPr>
-          </m:sSubPr>
-          <m:e>
-            <m:r>
-              <w:rPr>
-                <w:rFonts w:ascii="Cambria Math" w:eastAsiaTheme="minorEastAsia" w:hAnsi="Cambria Math"/>
-                <w:sz w:val="24"/>
-                <w:szCs w:val="24"/>
-              </w:rPr>
-              <m:t>c</m:t>
-            </m:r>
-          </m:e>
-          <m:sub>
-            <m:r>
-              <w:rPr>
-                <w:rFonts w:ascii="Cambria Math" w:eastAsiaTheme="minorEastAsia" w:hAnsi="Cambria Math"/>
-                <w:sz w:val="24"/>
-                <w:szCs w:val="24"/>
-              </w:rPr>
-              <m:t>ψ,max</m:t>
-            </m:r>
-          </m:sub>
-        </m:sSub>
-        <m:r>
-          <w:rPr>
-            <w:rFonts w:ascii="Cambria Math" w:eastAsiaTheme="minorEastAsia" w:hAnsi="Cambria Math"/>
-            <w:sz w:val="24"/>
-            <w:szCs w:val="24"/>
-          </w:rPr>
-          <m:t xml:space="preserve"> </m:t>
-        </m:r>
-      </m:oMath>
-      <w:r>
-        <w:rPr>
-          <w:rFonts w:asciiTheme="minorBidi" w:eastAsiaTheme="minorEastAsia" w:hAnsiTheme="minorBidi"/>
-          <w:iCs/>
-          <w:sz w:val="24"/>
-          <w:szCs w:val="24"/>
-        </w:rPr>
-        <w:t xml:space="preserve">be the </w:t>
-      </w:r>
-      <m:oMath>
-        <m:sSub>
-          <m:sSubPr>
-            <m:ctrlPr>
-              <w:rPr>
-                <w:rFonts w:ascii="Cambria Math" w:eastAsiaTheme="minorEastAsia" w:hAnsi="Cambria Math"/>
-                <w:i/>
-                <w:iCs/>
-                <w:sz w:val="24"/>
-                <w:szCs w:val="24"/>
-              </w:rPr>
-            </m:ctrlPr>
-          </m:sSubPr>
-          <m:e>
-            <m:r>
-              <w:rPr>
-                <w:rFonts w:ascii="Cambria Math" w:eastAsiaTheme="minorEastAsia" w:hAnsi="Cambria Math"/>
-                <w:sz w:val="24"/>
-                <w:szCs w:val="24"/>
-              </w:rPr>
-              <m:t>ψ</m:t>
-            </m:r>
-          </m:e>
-          <m:sub>
-            <m:r>
-              <w:rPr>
-                <w:rFonts w:ascii="Cambria Math" w:eastAsiaTheme="minorEastAsia" w:hAnsi="Cambria Math"/>
-                <w:sz w:val="24"/>
-                <w:szCs w:val="24"/>
-              </w:rPr>
-              <m:t>1</m:t>
-            </m:r>
-          </m:sub>
-        </m:sSub>
-      </m:oMath>
-      <w:r>
-        <w:rPr>
-          <w:rFonts w:asciiTheme="minorBidi" w:eastAsiaTheme="minorEastAsia" w:hAnsiTheme="minorBidi"/>
-          <w:iCs/>
-          <w:sz w:val="24"/>
-          <w:szCs w:val="24"/>
-        </w:rPr>
-        <w:t xml:space="preserve"> norm results by choosing the direction </w:t>
-      </w:r>
-      <m:oMath>
-        <m:sSub>
-          <m:sSubPr>
-            <m:ctrlPr>
-              <w:rPr>
-                <w:rFonts w:ascii="Cambria Math" w:eastAsiaTheme="minorEastAsia" w:hAnsi="Cambria Math"/>
-                <w:i/>
-                <w:iCs/>
-                <w:sz w:val="24"/>
-                <w:szCs w:val="24"/>
-              </w:rPr>
-            </m:ctrlPr>
-          </m:sSubPr>
-          <m:e>
-            <m:r>
-              <m:rPr>
-                <m:sty m:val="p"/>
-              </m:rPr>
-              <w:rPr>
-                <w:rFonts w:ascii="Cambria Math" w:eastAsiaTheme="minorEastAsia" w:hAnsi="Cambria Math"/>
-                <w:sz w:val="24"/>
-                <w:szCs w:val="24"/>
-              </w:rPr>
-              <m:t>Θ</m:t>
-            </m:r>
-            <m:ctrlPr>
-              <w:rPr>
-                <w:rFonts w:ascii="Cambria Math" w:eastAsiaTheme="minorEastAsia" w:hAnsi="Cambria Math"/>
-                <w:iCs/>
-                <w:sz w:val="24"/>
-                <w:szCs w:val="24"/>
-              </w:rPr>
-            </m:ctrlPr>
-          </m:e>
-          <m:sub>
-            <m:r>
-              <w:rPr>
-                <w:rFonts w:ascii="Cambria Math" w:eastAsiaTheme="minorEastAsia" w:hAnsi="Cambria Math"/>
-                <w:sz w:val="24"/>
-                <w:szCs w:val="24"/>
-              </w:rPr>
-              <m:t>max</m:t>
-            </m:r>
-          </m:sub>
-        </m:sSub>
-      </m:oMath>
-      <w:r>
-        <w:rPr>
-          <w:rFonts w:asciiTheme="minorBidi" w:eastAsiaTheme="minorEastAsia" w:hAnsiTheme="minorBidi"/>
-          <w:iCs/>
-          <w:sz w:val="24"/>
-          <w:szCs w:val="24"/>
-        </w:rPr>
-        <w:t>.</w:t>
-      </w:r>
-      <w:r>
-        <w:rPr>
-          <w:rFonts w:asciiTheme="minorBidi" w:eastAsiaTheme="minorEastAsia" w:hAnsiTheme="minorBidi"/>
-          <w:iCs/>
-          <w:sz w:val="24"/>
-          <w:szCs w:val="24"/>
-        </w:rPr>
-        <w:t xml:space="preserve"> </w:t>
-      </w:r>
-      <w:r>
-        <w:rPr>
-          <w:rFonts w:asciiTheme="minorBidi" w:eastAsiaTheme="minorEastAsia" w:hAnsiTheme="minorBidi"/>
-          <w:iCs/>
-          <w:sz w:val="24"/>
-          <w:szCs w:val="24"/>
-        </w:rPr>
-        <w:br/>
-        <w:t xml:space="preserve">Then, choosing </w:t>
-      </w:r>
-      <m:oMath>
-        <m:r>
-          <w:rPr>
-            <w:rFonts w:ascii="Cambria Math" w:eastAsiaTheme="minorEastAsia" w:hAnsi="Cambria Math"/>
-            <w:sz w:val="24"/>
-            <w:szCs w:val="24"/>
-          </w:rPr>
-          <m:t>δ=</m:t>
-        </m:r>
-        <m:sSub>
-          <m:sSubPr>
-            <m:ctrlPr>
-              <w:rPr>
-                <w:rFonts w:ascii="Cambria Math" w:eastAsiaTheme="minorEastAsia" w:hAnsi="Cambria Math"/>
-                <w:i/>
-                <w:iCs/>
-                <w:sz w:val="24"/>
-                <w:szCs w:val="24"/>
-              </w:rPr>
-            </m:ctrlPr>
-          </m:sSubPr>
-          <m:e>
-            <m:r>
-              <w:rPr>
-                <w:rFonts w:ascii="Cambria Math" w:eastAsiaTheme="minorEastAsia" w:hAnsi="Cambria Math"/>
-                <w:sz w:val="24"/>
-                <w:szCs w:val="24"/>
-              </w:rPr>
-              <m:t>δ</m:t>
-            </m:r>
-          </m:e>
-          <m:sub>
-            <m:r>
-              <w:rPr>
-                <w:rFonts w:ascii="Cambria Math" w:eastAsiaTheme="minorEastAsia" w:hAnsi="Cambria Math"/>
-                <w:sz w:val="24"/>
-                <w:szCs w:val="24"/>
-              </w:rPr>
-              <m:t>max</m:t>
-            </m:r>
-          </m:sub>
-        </m:sSub>
-      </m:oMath>
-      <w:r>
-        <w:rPr>
-          <w:rFonts w:asciiTheme="minorBidi" w:eastAsiaTheme="minorEastAsia" w:hAnsiTheme="minorBidi"/>
-          <w:iCs/>
-          <w:sz w:val="24"/>
-          <w:szCs w:val="24"/>
-        </w:rPr>
-        <w:t xml:space="preserve"> and using the achieved inequality</w:t>
-      </w:r>
-      <w:r>
-        <w:rPr>
-          <w:rFonts w:asciiTheme="minorBidi" w:eastAsiaTheme="minorEastAsia" w:hAnsiTheme="minorBidi"/>
-          <w:iCs/>
-          <w:sz w:val="24"/>
-          <w:szCs w:val="24"/>
-        </w:rPr>
-        <w:t xml:space="preserve"> gives the desired </w:t>
-      </w:r>
-      <m:oMath>
-        <m:r>
-          <w:rPr>
-            <w:rFonts w:ascii="Cambria Math" w:eastAsiaTheme="minorEastAsia" w:hAnsi="Cambria Math"/>
-            <w:sz w:val="24"/>
-            <w:szCs w:val="24"/>
-          </w:rPr>
-          <m:t>c</m:t>
-        </m:r>
-      </m:oMath>
-      <w:r>
-        <w:rPr>
-          <w:rFonts w:asciiTheme="minorBidi" w:eastAsiaTheme="minorEastAsia" w:hAnsiTheme="minorBidi"/>
-          <w:iCs/>
-          <w:sz w:val="24"/>
-          <w:szCs w:val="24"/>
-        </w:rPr>
-        <w:t>:</w:t>
-      </w:r>
-    </w:p>
-    <w:p>
-      <w:pPr>
-        <w:jc w:val="right"/>
-        <w:rPr>
-          <w:rFonts w:asciiTheme="minorBidi" w:eastAsiaTheme="minorEastAsia" w:hAnsiTheme="minorBidi"/>
-          <w:i/>
-          <w:sz w:val="24"/>
-          <w:szCs w:val="24"/>
-        </w:rPr>
-      </w:pPr>
-      <m:oMathPara>
-        <m:oMath>
-          <m:r>
-            <m:rPr>
-              <m:sty m:val="p"/>
-            </m:rPr>
-            <w:rPr>
-              <w:rFonts w:ascii="Cambria Math" w:eastAsiaTheme="minorEastAsia" w:hAnsi="Cambria Math"/>
-              <w:sz w:val="24"/>
-              <w:szCs w:val="24"/>
-            </w:rPr>
-            <m:t>c=</m:t>
-          </m:r>
-          <m:f>
-            <m:fPr>
-              <m:ctrlPr>
-                <w:rPr>
-                  <w:rFonts w:ascii="Cambria Math" w:eastAsiaTheme="minorEastAsia" w:hAnsi="Cambria Math"/>
-                  <w:i/>
-                  <w:iCs/>
-                  <w:sz w:val="24"/>
-                  <w:szCs w:val="24"/>
-                </w:rPr>
-              </m:ctrlPr>
-            </m:fPr>
-            <m:num>
-              <m:sSub>
-                <m:sSubPr>
-                  <m:ctrlPr>
-                    <w:rPr>
-                      <w:rFonts w:ascii="Cambria Math" w:eastAsiaTheme="minorEastAsia" w:hAnsi="Cambria Math"/>
-                      <w:i/>
-                      <w:iCs/>
-                      <w:sz w:val="24"/>
-                      <w:szCs w:val="24"/>
-                    </w:rPr>
-                  </m:ctrlPr>
-                </m:sSubPr>
-                <m:e>
-                  <m:r>
-                    <w:rPr>
-                      <w:rFonts w:ascii="Cambria Math" w:eastAsiaTheme="minorEastAsia" w:hAnsi="Cambria Math"/>
-                      <w:sz w:val="24"/>
-                      <w:szCs w:val="24"/>
-                    </w:rPr>
-                    <m:t>δ</m:t>
-                  </m:r>
-                  <m:ctrlPr>
-                    <w:rPr>
-                      <w:rFonts w:ascii="Cambria Math" w:eastAsiaTheme="minorEastAsia" w:hAnsi="Cambria Math"/>
-                      <w:i/>
-                      <w:sz w:val="24"/>
-                      <w:szCs w:val="24"/>
-                    </w:rPr>
-                  </m:ctrlPr>
-                </m:e>
-                <m:sub>
-                  <m:r>
-                    <w:rPr>
-                      <w:rFonts w:ascii="Cambria Math" w:eastAsiaTheme="minorEastAsia" w:hAnsi="Cambria Math"/>
-                      <w:sz w:val="24"/>
-                      <w:szCs w:val="24"/>
-                    </w:rPr>
-                    <m:t>max</m:t>
-                  </m:r>
-                </m:sub>
-              </m:sSub>
-              <m:rad>
-                <m:radPr>
-                  <m:ctrlPr>
-                    <w:rPr>
-                      <w:rFonts w:ascii="Cambria Math" w:eastAsiaTheme="minorEastAsia" w:hAnsi="Cambria Math"/>
-                      <w:i/>
-                      <w:iCs/>
-                      <w:sz w:val="24"/>
-                      <w:szCs w:val="24"/>
-                    </w:rPr>
-                  </m:ctrlPr>
-                </m:radPr>
-                <m:deg>
-                  <m:r>
-                    <w:rPr>
-                      <w:rFonts w:ascii="Cambria Math" w:eastAsiaTheme="minorEastAsia" w:hAnsi="Cambria Math"/>
-                      <w:sz w:val="24"/>
-                      <w:szCs w:val="24"/>
-                    </w:rPr>
-                    <m:t>n</m:t>
-                  </m:r>
-                </m:deg>
-                <m:e>
-                  <m:r>
-                    <w:rPr>
-                      <w:rFonts w:ascii="Cambria Math" w:eastAsiaTheme="minorEastAsia" w:hAnsi="Cambria Math"/>
-                      <w:sz w:val="24"/>
-                      <w:szCs w:val="24"/>
-                    </w:rPr>
-                    <m:t>2</m:t>
-                  </m:r>
-                </m:e>
-              </m:rad>
-            </m:num>
-            <m:den>
-              <m:rad>
-                <m:radPr>
-                  <m:ctrlPr>
-                    <w:rPr>
-                      <w:rFonts w:ascii="Cambria Math" w:eastAsiaTheme="minorEastAsia" w:hAnsi="Cambria Math"/>
-                      <w:i/>
-                      <w:iCs/>
-                      <w:sz w:val="24"/>
-                      <w:szCs w:val="24"/>
-                    </w:rPr>
-                  </m:ctrlPr>
-                </m:radPr>
-                <m:deg>
-                  <m:r>
-                    <w:rPr>
-                      <w:rFonts w:ascii="Cambria Math" w:eastAsiaTheme="minorEastAsia" w:hAnsi="Cambria Math"/>
-                      <w:sz w:val="24"/>
-                      <w:szCs w:val="24"/>
-                    </w:rPr>
-                    <m:t>n</m:t>
-                  </m:r>
-                </m:deg>
-                <m:e>
-                  <m:r>
-                    <w:rPr>
-                      <w:rFonts w:ascii="Cambria Math" w:eastAsiaTheme="minorEastAsia" w:hAnsi="Cambria Math"/>
-                      <w:sz w:val="24"/>
-                      <w:szCs w:val="24"/>
-                    </w:rPr>
-                    <m:t>2</m:t>
-                  </m:r>
-                </m:e>
-              </m:rad>
-              <m:r>
-                <w:rPr>
-                  <w:rFonts w:ascii="Cambria Math" w:eastAsiaTheme="minorEastAsia" w:hAnsi="Cambria Math"/>
-                  <w:sz w:val="24"/>
-                  <w:szCs w:val="24"/>
-                </w:rPr>
-                <m:t>-1</m:t>
-              </m:r>
-            </m:den>
-          </m:f>
-          <m:r>
-            <w:rPr>
-              <w:rFonts w:ascii="Cambria Math" w:eastAsiaTheme="minorEastAsia" w:hAnsi="Cambria Math"/>
-              <w:sz w:val="24"/>
-              <w:szCs w:val="24"/>
-              <w:rtl/>
-            </w:rPr>
-            <m:t xml:space="preserve"> </m:t>
-          </m:r>
-          <m:r>
-            <w:rPr>
-              <w:rFonts w:ascii="Cambria Math" w:eastAsiaTheme="minorEastAsia" w:hAnsi="Cambria Math"/>
-              <w:sz w:val="24"/>
-              <w:szCs w:val="24"/>
-            </w:rPr>
-            <m:t xml:space="preserve">, </m:t>
-          </m:r>
-          <m:d>
-            <m:dPr>
-              <m:begChr m:val="|"/>
-              <m:endChr m:val="|"/>
-              <m:ctrlPr>
-                <w:rPr>
-                  <w:rFonts w:ascii="Cambria Math" w:eastAsiaTheme="minorEastAsia" w:hAnsi="Cambria Math"/>
-                  <w:i/>
-                  <w:sz w:val="24"/>
-                  <w:szCs w:val="24"/>
-                </w:rPr>
-              </m:ctrlPr>
-            </m:dPr>
-            <m:e>
-              <m:sSub>
-                <m:sSubPr>
-                  <m:ctrlPr>
-                    <w:rPr>
-                      <w:rFonts w:ascii="Cambria Math" w:eastAsiaTheme="minorEastAsia" w:hAnsi="Cambria Math"/>
-                      <w:i/>
-                      <w:sz w:val="24"/>
-                      <w:szCs w:val="24"/>
-                    </w:rPr>
-                  </m:ctrlPr>
-                </m:sSubPr>
-                <m:e>
-                  <m:r>
-                    <w:rPr>
-                      <w:rFonts w:ascii="Cambria Math" w:eastAsiaTheme="minorEastAsia" w:hAnsi="Cambria Math"/>
-                      <w:sz w:val="24"/>
-                      <w:szCs w:val="24"/>
-                    </w:rPr>
-                    <m:t>δ</m:t>
-                  </m:r>
-                </m:e>
-                <m:sub>
-                  <m:r>
-                    <w:rPr>
-                      <w:rFonts w:ascii="Cambria Math" w:eastAsiaTheme="minorEastAsia" w:hAnsi="Cambria Math"/>
-                      <w:sz w:val="24"/>
-                      <w:szCs w:val="24"/>
-                    </w:rPr>
-                    <m:t>max</m:t>
-                  </m:r>
-                </m:sub>
-              </m:sSub>
-            </m:e>
-          </m:d>
-          <m:r>
-            <w:rPr>
-              <w:rFonts w:ascii="Cambria Math" w:eastAsiaTheme="minorEastAsia" w:hAnsi="Cambria Math"/>
-              <w:sz w:val="24"/>
-              <w:szCs w:val="24"/>
-            </w:rPr>
-            <m:t>&lt;</m:t>
-          </m:r>
-          <m:sSub>
-            <m:sSubPr>
-              <m:ctrlPr>
-                <w:rPr>
-                  <w:rFonts w:ascii="Cambria Math" w:eastAsiaTheme="minorEastAsia" w:hAnsi="Cambria Math"/>
-                  <w:i/>
-                  <w:iCs/>
-                  <w:sz w:val="24"/>
-                  <w:szCs w:val="24"/>
-                </w:rPr>
-              </m:ctrlPr>
-            </m:sSubPr>
-            <m:e>
-              <m:r>
-                <w:rPr>
-                  <w:rFonts w:ascii="Cambria Math" w:eastAsiaTheme="minorEastAsia" w:hAnsi="Cambria Math"/>
-                  <w:sz w:val="24"/>
-                  <w:szCs w:val="24"/>
-                </w:rPr>
-                <m:t>c</m:t>
-              </m:r>
-            </m:e>
-            <m:sub>
-              <m:r>
-                <w:rPr>
-                  <w:rFonts w:ascii="Cambria Math" w:eastAsiaTheme="minorEastAsia" w:hAnsi="Cambria Math"/>
-                  <w:sz w:val="24"/>
-                  <w:szCs w:val="24"/>
-                </w:rPr>
-                <m:t>ψ,max</m:t>
-              </m:r>
-            </m:sub>
-          </m:sSub>
-        </m:oMath>
-      </m:oMathPara>
-    </w:p>
-    <w:p>
-      <w:pPr>
-        <w:jc w:val="right"/>
-        <w:rPr>
-          <w:rFonts w:asciiTheme="minorBidi" w:eastAsiaTheme="minorEastAsia" w:hAnsiTheme="minorBidi"/>
-          <w:i/>
-          <w:iCs/>
-          <w:sz w:val="24"/>
-          <w:szCs w:val="24"/>
-        </w:rPr>
-      </w:pPr>
-      <w:r>
-        <w:rPr>
-          <w:rFonts w:asciiTheme="minorBidi" w:eastAsiaTheme="minorEastAsia" w:hAnsiTheme="minorBidi"/>
-          <w:sz w:val="24"/>
-          <w:szCs w:val="24"/>
-          <w:rtl/>
-        </w:rPr>
-        <w:br/>
-      </w:r>
-      <w:r>
-        <w:rPr>
-          <w:rFonts w:asciiTheme="minorBidi" w:eastAsiaTheme="minorEastAsia" w:hAnsiTheme="minorBidi"/>
-          <w:sz w:val="24"/>
-          <w:szCs w:val="24"/>
-        </w:rPr>
-        <w:br/>
-      </w:r>
-      <w:r>
-        <w:rPr>
-          <w:rFonts w:asciiTheme="minorBidi" w:eastAsiaTheme="minorEastAsia" w:hAnsiTheme="minorBidi"/>
-          <w:sz w:val="24"/>
-          <w:szCs w:val="24"/>
-        </w:rPr>
-        <w:br/>
-      </w:r>
-      <w:r>
-        <w:rPr>
-          <w:rFonts w:asciiTheme="minorBidi" w:eastAsiaTheme="minorEastAsia" w:hAnsiTheme="minorBidi"/>
-          <w:sz w:val="24"/>
-          <w:szCs w:val="24"/>
-        </w:rPr>
-        <w:t>Second</w:t>
-      </w:r>
-      <w:r>
-        <w:rPr>
-          <w:rFonts w:asciiTheme="minorBidi" w:eastAsiaTheme="minorEastAsia" w:hAnsiTheme="minorBidi"/>
-          <w:sz w:val="24"/>
-          <w:szCs w:val="24"/>
-        </w:rPr>
-        <w:t xml:space="preserve">, it approves of the fact that </w:t>
-      </w:r>
-      <m:oMath>
-        <m:r>
-          <w:rPr>
-            <w:rFonts w:ascii="Cambria Math" w:eastAsiaTheme="minorEastAsia" w:hAnsi="Cambria Math"/>
-            <w:sz w:val="24"/>
-            <w:szCs w:val="24"/>
-          </w:rPr>
-          <m:t xml:space="preserve">c </m:t>
-        </m:r>
-      </m:oMath>
-      <w:r>
-        <w:rPr>
-          <w:rFonts w:asciiTheme="minorBidi" w:eastAsiaTheme="minorEastAsia" w:hAnsiTheme="minorBidi"/>
-          <w:sz w:val="24"/>
-          <w:szCs w:val="24"/>
-        </w:rPr>
-        <w:t xml:space="preserve">is achieved by choosing a uniform </w:t>
-      </w:r>
-      <m:oMath>
-        <m:r>
-          <m:rPr>
-            <m:sty m:val="p"/>
-          </m:rPr>
-          <w:rPr>
-            <w:rFonts w:ascii="Cambria Math" w:eastAsiaTheme="minorEastAsia" w:hAnsi="Cambria Math"/>
-            <w:sz w:val="24"/>
-            <w:szCs w:val="24"/>
-          </w:rPr>
-          <m:t>Θ</m:t>
-        </m:r>
-      </m:oMath>
-      <w:r>
-        <w:rPr>
-          <w:rFonts w:asciiTheme="minorBidi" w:eastAsiaTheme="minorEastAsia" w:hAnsiTheme="minorBidi"/>
-          <w:sz w:val="24"/>
-          <w:szCs w:val="24"/>
-        </w:rPr>
-        <w:t xml:space="preserve"> vector</w:t>
-      </w:r>
-      <w:r>
-        <w:rPr>
-          <w:rFonts w:asciiTheme="minorBidi" w:eastAsiaTheme="minorEastAsia" w:hAnsiTheme="minorBidi"/>
-          <w:sz w:val="24"/>
-          <w:szCs w:val="24"/>
-        </w:rPr>
-        <w:t xml:space="preserve"> in which the value of each element is the maximum possible</w:t>
-      </w:r>
-      <w:r>
-        <w:rPr>
-          <w:rFonts w:asciiTheme="minorBidi" w:eastAsiaTheme="minorEastAsia" w:hAnsiTheme="minorBidi"/>
-          <w:sz w:val="24"/>
-          <w:szCs w:val="24"/>
-        </w:rPr>
-        <w:t>.</w:t>
-      </w:r>
-      <w:r>
-        <w:rPr>
-          <w:rFonts w:asciiTheme="minorBidi" w:eastAsiaTheme="minorEastAsia" w:hAnsiTheme="minorBidi"/>
-          <w:sz w:val="24"/>
-          <w:szCs w:val="24"/>
-        </w:rPr>
-        <w:t xml:space="preserve"> Let us assume that the </w:t>
-      </w:r>
-      <m:oMath>
-        <m:sSub>
-          <m:sSubPr>
-            <m:ctrlPr>
-              <w:rPr>
-                <w:rFonts w:ascii="Cambria Math" w:eastAsiaTheme="minorEastAsia" w:hAnsi="Cambria Math"/>
-                <w:i/>
-                <w:sz w:val="24"/>
-                <w:szCs w:val="24"/>
-              </w:rPr>
-            </m:ctrlPr>
-          </m:sSubPr>
-          <m:e>
-            <m:r>
-              <m:rPr>
-                <m:sty m:val="p"/>
-              </m:rPr>
-              <w:rPr>
-                <w:rFonts w:ascii="Cambria Math" w:eastAsiaTheme="minorEastAsia" w:hAnsi="Cambria Math"/>
-                <w:sz w:val="24"/>
-                <w:szCs w:val="24"/>
-              </w:rPr>
-              <m:t>Θ</m:t>
-            </m:r>
-            <m:ctrlPr>
-              <w:rPr>
-                <w:rFonts w:ascii="Cambria Math" w:eastAsiaTheme="minorEastAsia" w:hAnsi="Cambria Math"/>
-                <w:sz w:val="24"/>
-                <w:szCs w:val="24"/>
-              </w:rPr>
-            </m:ctrlPr>
-          </m:e>
-          <m:sub>
-            <m:r>
-              <w:rPr>
-                <w:rFonts w:ascii="Cambria Math" w:eastAsiaTheme="minorEastAsia" w:hAnsi="Cambria Math"/>
-                <w:sz w:val="24"/>
-                <w:szCs w:val="24"/>
-              </w:rPr>
-              <m:t>smaller</m:t>
-            </m:r>
-          </m:sub>
-        </m:sSub>
-      </m:oMath>
-      <w:r>
-        <w:rPr>
-          <w:rFonts w:asciiTheme="minorBidi" w:eastAsiaTheme="minorEastAsia" w:hAnsiTheme="minorBidi"/>
-          <w:sz w:val="24"/>
-          <w:szCs w:val="24"/>
-        </w:rPr>
-        <w:t xml:space="preserve"> chosen to achieve the absolute constant </w:t>
-      </w:r>
-      <m:oMath>
-        <m:r>
-          <w:rPr>
-            <w:rFonts w:ascii="Cambria Math" w:eastAsiaTheme="minorEastAsia" w:hAnsi="Cambria Math"/>
-            <w:sz w:val="24"/>
-            <w:szCs w:val="24"/>
-          </w:rPr>
-          <m:t>c</m:t>
-        </m:r>
-      </m:oMath>
-      <w:r>
-        <w:rPr>
-          <w:rFonts w:asciiTheme="minorBidi" w:eastAsiaTheme="minorEastAsia" w:hAnsiTheme="minorBidi"/>
-          <w:sz w:val="24"/>
-          <w:szCs w:val="24"/>
-        </w:rPr>
-        <w:t xml:space="preserve"> is a vector in which all the elements</w:t>
-      </w:r>
-      <w:r>
-        <w:rPr>
-          <w:rFonts w:asciiTheme="minorBidi" w:eastAsiaTheme="minorEastAsia" w:hAnsiTheme="minorBidi"/>
-          <w:sz w:val="24"/>
-          <w:szCs w:val="24"/>
-        </w:rPr>
-        <w:t xml:space="preserve"> (or at least one of them)</w:t>
-      </w:r>
-      <w:r>
-        <w:rPr>
-          <w:rFonts w:asciiTheme="minorBidi" w:eastAsiaTheme="minorEastAsia" w:hAnsiTheme="minorBidi"/>
-          <w:sz w:val="24"/>
-          <w:szCs w:val="24"/>
-        </w:rPr>
-        <w:t xml:space="preserve"> are smaller than </w:t>
-      </w:r>
-      <m:oMath>
-        <m:sSub>
-          <m:sSubPr>
-            <m:ctrlPr>
-              <w:rPr>
-                <w:rFonts w:ascii="Cambria Math" w:eastAsiaTheme="minorEastAsia" w:hAnsi="Cambria Math"/>
-                <w:i/>
-                <w:sz w:val="24"/>
-                <w:szCs w:val="24"/>
-              </w:rPr>
-            </m:ctrlPr>
-          </m:sSubPr>
-          <m:e>
-            <m:r>
-              <w:rPr>
-                <w:rFonts w:ascii="Cambria Math" w:eastAsiaTheme="minorEastAsia" w:hAnsi="Cambria Math"/>
-                <w:sz w:val="24"/>
-                <w:szCs w:val="24"/>
-              </w:rPr>
-              <m:t>δ</m:t>
-            </m:r>
-          </m:e>
-          <m:sub>
-            <m:r>
-              <w:rPr>
-                <w:rFonts w:ascii="Cambria Math" w:eastAsiaTheme="minorEastAsia" w:hAnsi="Cambria Math"/>
-                <w:sz w:val="24"/>
-                <w:szCs w:val="24"/>
-              </w:rPr>
-              <m:t>max</m:t>
-            </m:r>
-          </m:sub>
-        </m:sSub>
-      </m:oMath>
-      <w:r>
-        <w:rPr>
-          <w:rFonts w:asciiTheme="minorBidi" w:eastAsiaTheme="minorEastAsia" w:hAnsiTheme="minorBidi"/>
-          <w:sz w:val="24"/>
-          <w:szCs w:val="24"/>
-        </w:rPr>
-        <w:t>.</w:t>
-      </w:r>
-      <w:r>
-        <w:rPr>
-          <w:rFonts w:asciiTheme="minorBidi" w:eastAsiaTheme="minorEastAsia" w:hAnsiTheme="minorBidi"/>
-          <w:sz w:val="24"/>
-          <w:szCs w:val="24"/>
-        </w:rPr>
-        <w:br/>
-        <w:t>It can be verified by simple mathematical steps that</w:t>
-      </w:r>
-      <w:r>
-        <w:rPr>
-          <w:rFonts w:asciiTheme="minorBidi" w:eastAsiaTheme="minorEastAsia" w:hAnsiTheme="minorBidi"/>
-          <w:sz w:val="24"/>
-          <w:szCs w:val="24"/>
-        </w:rPr>
-        <w:t xml:space="preserve"> if</w:t>
-      </w:r>
-      <w:r>
-        <w:rPr>
-          <w:rFonts w:asciiTheme="minorBidi" w:eastAsiaTheme="minorEastAsia" w:hAnsiTheme="minorBidi"/>
-          <w:sz w:val="24"/>
-          <w:szCs w:val="24"/>
-        </w:rPr>
-        <w:t xml:space="preserve"> the</w:t>
-      </w:r>
-      <w:r>
-        <w:rPr>
-          <w:rFonts w:asciiTheme="minorBidi" w:eastAsiaTheme="minorEastAsia" w:hAnsiTheme="minorBidi"/>
-          <w:sz w:val="24"/>
-          <w:szCs w:val="24"/>
-        </w:rPr>
-        <w:t xml:space="preserve"> exact same stages we have made thus far in order to come up with the </w:t>
-      </w:r>
-      <m:oMath>
-        <m:r>
-          <w:rPr>
-            <w:rFonts w:ascii="Cambria Math" w:eastAsiaTheme="minorEastAsia" w:hAnsi="Cambria Math"/>
-            <w:sz w:val="24"/>
-            <w:szCs w:val="24"/>
-          </w:rPr>
-          <m:t>c</m:t>
-        </m:r>
-      </m:oMath>
-      <w:r>
-        <w:rPr>
-          <w:rFonts w:asciiTheme="minorBidi" w:eastAsiaTheme="minorEastAsia" w:hAnsiTheme="minorBidi"/>
-          <w:sz w:val="24"/>
-          <w:szCs w:val="24"/>
-        </w:rPr>
-        <w:t xml:space="preserve"> </w:t>
-      </w:r>
-      <w:r>
-        <w:rPr>
-          <w:rFonts w:asciiTheme="minorBidi" w:eastAsiaTheme="minorEastAsia" w:hAnsiTheme="minorBidi"/>
-          <w:sz w:val="24"/>
-          <w:szCs w:val="24"/>
-        </w:rPr>
-        <w:t xml:space="preserve">are applied with </w:t>
-      </w:r>
-      <m:oMath>
-        <m:sSub>
-          <m:sSubPr>
-            <m:ctrlPr>
-              <w:rPr>
-                <w:rFonts w:ascii="Cambria Math" w:eastAsiaTheme="minorEastAsia" w:hAnsi="Cambria Math"/>
-                <w:i/>
-                <w:sz w:val="24"/>
-                <w:szCs w:val="24"/>
-              </w:rPr>
-            </m:ctrlPr>
-          </m:sSubPr>
-          <m:e>
-            <m:r>
-              <m:rPr>
-                <m:sty m:val="p"/>
-              </m:rPr>
-              <w:rPr>
-                <w:rFonts w:ascii="Cambria Math" w:eastAsiaTheme="minorEastAsia" w:hAnsi="Cambria Math"/>
-                <w:sz w:val="24"/>
-                <w:szCs w:val="24"/>
-              </w:rPr>
-              <m:t>Θ</m:t>
-            </m:r>
-            <m:ctrlPr>
-              <w:rPr>
-                <w:rFonts w:ascii="Cambria Math" w:eastAsiaTheme="minorEastAsia" w:hAnsi="Cambria Math"/>
-                <w:sz w:val="24"/>
-                <w:szCs w:val="24"/>
-              </w:rPr>
-            </m:ctrlPr>
-          </m:e>
-          <m:sub>
-            <m:r>
-              <w:rPr>
-                <w:rFonts w:ascii="Cambria Math" w:eastAsiaTheme="minorEastAsia" w:hAnsi="Cambria Math"/>
-                <w:sz w:val="24"/>
-                <w:szCs w:val="24"/>
-              </w:rPr>
-              <m:t>smaller</m:t>
-            </m:r>
-          </m:sub>
-        </m:sSub>
-      </m:oMath>
-      <w:r>
-        <w:rPr>
-          <w:rFonts w:asciiTheme="minorBidi" w:eastAsiaTheme="minorEastAsia" w:hAnsiTheme="minorBidi"/>
-          <w:sz w:val="24"/>
-          <w:szCs w:val="24"/>
-        </w:rPr>
-        <w:t xml:space="preserve">, the resulted </w:t>
-      </w:r>
-      <m:oMath>
-        <m:sSub>
-          <m:sSubPr>
-            <m:ctrlPr>
-              <w:rPr>
-                <w:rFonts w:ascii="Cambria Math" w:eastAsiaTheme="minorEastAsia" w:hAnsi="Cambria Math"/>
-                <w:i/>
-                <w:sz w:val="24"/>
-                <w:szCs w:val="24"/>
-              </w:rPr>
-            </m:ctrlPr>
-          </m:sSubPr>
-          <m:e>
-            <m:r>
-              <w:rPr>
-                <w:rFonts w:ascii="Cambria Math" w:eastAsiaTheme="minorEastAsia" w:hAnsi="Cambria Math"/>
-                <w:sz w:val="24"/>
-                <w:szCs w:val="24"/>
-              </w:rPr>
-              <m:t>c</m:t>
-            </m:r>
-          </m:e>
-          <m:sub>
-            <m:r>
-              <w:rPr>
-                <w:rFonts w:ascii="Cambria Math" w:eastAsiaTheme="minorEastAsia" w:hAnsi="Cambria Math"/>
-                <w:sz w:val="24"/>
-                <w:szCs w:val="24"/>
-              </w:rPr>
-              <m:t>smaller</m:t>
-            </m:r>
-          </m:sub>
-        </m:sSub>
-      </m:oMath>
-      <w:r>
-        <w:rPr>
-          <w:rFonts w:asciiTheme="minorBidi" w:eastAsiaTheme="minorEastAsia" w:hAnsiTheme="minorBidi"/>
-          <w:sz w:val="24"/>
-          <w:szCs w:val="24"/>
-        </w:rPr>
-        <w:t xml:space="preserve"> will hold </w:t>
-      </w:r>
-      <m:oMath>
-        <m:sSub>
-          <m:sSubPr>
-            <m:ctrlPr>
-              <w:rPr>
-                <w:rFonts w:ascii="Cambria Math" w:eastAsiaTheme="minorEastAsia" w:hAnsi="Cambria Math"/>
-                <w:i/>
-                <w:sz w:val="24"/>
-                <w:szCs w:val="24"/>
-              </w:rPr>
-            </m:ctrlPr>
-          </m:sSubPr>
-          <m:e>
-            <m:r>
-              <w:rPr>
-                <w:rFonts w:ascii="Cambria Math" w:eastAsiaTheme="minorEastAsia" w:hAnsi="Cambria Math"/>
-                <w:sz w:val="24"/>
-                <w:szCs w:val="24"/>
-              </w:rPr>
-              <m:t>c</m:t>
-            </m:r>
-          </m:e>
-          <m:sub>
-            <m:r>
-              <w:rPr>
-                <w:rFonts w:ascii="Cambria Math" w:eastAsiaTheme="minorEastAsia" w:hAnsi="Cambria Math"/>
-                <w:sz w:val="24"/>
-                <w:szCs w:val="24"/>
-              </w:rPr>
-              <m:t>smaller</m:t>
-            </m:r>
-          </m:sub>
-        </m:sSub>
-        <m:r>
-          <w:rPr>
-            <w:rFonts w:ascii="Cambria Math" w:eastAsiaTheme="minorEastAsia" w:hAnsi="Cambria Math"/>
-            <w:sz w:val="24"/>
-            <w:szCs w:val="24"/>
-          </w:rPr>
-          <m:t>&lt;c</m:t>
-        </m:r>
-      </m:oMath>
-      <w:r>
-        <w:rPr>
-          <w:rFonts w:asciiTheme="minorBidi" w:eastAsiaTheme="minorEastAsia" w:hAnsiTheme="minorBidi"/>
-          <w:sz w:val="24"/>
-          <w:szCs w:val="24"/>
-        </w:rPr>
-        <w:t xml:space="preserve">. Meaning, the </w:t>
-      </w:r>
-      <m:oMath>
-        <m:r>
-          <w:rPr>
-            <w:rFonts w:ascii="Cambria Math" w:eastAsiaTheme="minorEastAsia" w:hAnsi="Cambria Math"/>
-            <w:sz w:val="24"/>
-            <w:szCs w:val="24"/>
-          </w:rPr>
-          <m:t>c</m:t>
-        </m:r>
-      </m:oMath>
-      <w:r>
-        <w:rPr>
-          <w:rFonts w:asciiTheme="minorBidi" w:eastAsiaTheme="minorEastAsia" w:hAnsiTheme="minorBidi"/>
-          <w:sz w:val="24"/>
-          <w:szCs w:val="24"/>
-        </w:rPr>
-        <w:t xml:space="preserve"> con</w:t>
-      </w:r>
-      <w:r>
-        <w:rPr>
-          <w:rFonts w:asciiTheme="minorBidi" w:eastAsiaTheme="minorEastAsia" w:hAnsiTheme="minorBidi"/>
-          <w:sz w:val="24"/>
-          <w:szCs w:val="24"/>
-        </w:rPr>
-        <w:t>stant that</w:t>
-      </w:r>
-      <w:r>
-        <w:rPr>
-          <w:rFonts w:asciiTheme="minorBidi" w:eastAsiaTheme="minorEastAsia" w:hAnsiTheme="minorBidi"/>
-          <w:sz w:val="24"/>
-          <w:szCs w:val="24"/>
-        </w:rPr>
-        <w:t xml:space="preserve"> answers the demands of our problem is achieved as seen, using the uniform </w:t>
-      </w:r>
-      <m:oMath>
-        <m:sSub>
-          <m:sSubPr>
-            <m:ctrlPr>
-              <w:rPr>
-                <w:rFonts w:ascii="Cambria Math" w:eastAsiaTheme="minorEastAsia" w:hAnsi="Cambria Math"/>
-                <w:i/>
-                <w:sz w:val="24"/>
-                <w:szCs w:val="24"/>
-              </w:rPr>
-            </m:ctrlPr>
-          </m:sSubPr>
-          <m:e>
-            <m:r>
-              <m:rPr>
-                <m:sty m:val="p"/>
-              </m:rPr>
-              <w:rPr>
-                <w:rFonts w:ascii="Cambria Math" w:eastAsiaTheme="minorEastAsia" w:hAnsi="Cambria Math"/>
-                <w:sz w:val="24"/>
-                <w:szCs w:val="24"/>
-              </w:rPr>
-              <m:t>Θ</m:t>
-            </m:r>
-            <m:ctrlPr>
-              <w:rPr>
-                <w:rFonts w:ascii="Cambria Math" w:eastAsiaTheme="minorEastAsia" w:hAnsi="Cambria Math"/>
-                <w:sz w:val="24"/>
-                <w:szCs w:val="24"/>
-              </w:rPr>
-            </m:ctrlPr>
-          </m:e>
-          <m:sub>
-            <m:r>
-              <w:rPr>
-                <w:rFonts w:ascii="Cambria Math" w:eastAsiaTheme="minorEastAsia" w:hAnsi="Cambria Math"/>
-                <w:sz w:val="24"/>
-                <w:szCs w:val="24"/>
-              </w:rPr>
-              <m:t>max</m:t>
-            </m:r>
-          </m:sub>
-        </m:sSub>
-      </m:oMath>
-      <w:r>
-        <w:rPr>
-          <w:rFonts w:asciiTheme="minorBidi" w:eastAsiaTheme="minorEastAsia" w:hAnsiTheme="minorBidi"/>
-          <w:sz w:val="24"/>
-          <w:szCs w:val="24"/>
-        </w:rPr>
-        <w:t xml:space="preserve">. </w:t>
-      </w:r>
-      <w:r>
-        <w:rPr>
-          <w:rFonts w:asciiTheme="minorBidi" w:eastAsiaTheme="minorEastAsia" w:hAnsiTheme="minorBidi"/>
-          <w:sz w:val="24"/>
-          <w:szCs w:val="24"/>
-        </w:rPr>
-        <w:t xml:space="preserve"> </w:t>
-      </w:r>
-      <w:r>
-        <w:rPr>
-          <w:rFonts w:asciiTheme="minorBidi" w:eastAsiaTheme="minorEastAsia" w:hAnsiTheme="minorBidi"/>
-          <w:sz w:val="24"/>
-          <w:szCs w:val="24"/>
-        </w:rPr>
-        <w:t xml:space="preserve"> </w:t>
-      </w:r>
-      <w:r>
-        <w:rPr>
-          <w:rFonts w:asciiTheme="minorBidi" w:eastAsiaTheme="minorEastAsia" w:hAnsiTheme="minorBidi"/>
-          <w:sz w:val="24"/>
-          <w:szCs w:val="24"/>
-        </w:rPr>
-        <w:br/>
-      </w:r>
-    </w:p>
-    <w:p>
-      <w:pPr>
-        <w:jc w:val="right"/>
-        <w:rPr>
-          <w:rFonts w:asciiTheme="minorBidi" w:eastAsiaTheme="minorEastAsia" w:hAnsiTheme="minorBidi"/>
-          <w:sz w:val="24"/>
-          <w:szCs w:val="24"/>
-        </w:rPr>
-      </w:pPr>
-      <w:r>
-        <w:rPr>
-          <w:rFonts w:asciiTheme="minorBidi" w:eastAsiaTheme="minorEastAsia" w:hAnsiTheme="minorBidi"/>
-          <w:sz w:val="24"/>
-          <w:szCs w:val="24"/>
-        </w:rPr>
-        <w:br/>
-      </w:r>
-    </w:p>
-    <w:p>
-      <w:pPr>
-        <w:jc w:val="right"/>
-        <w:rPr>
-          <w:rFonts w:asciiTheme="minorBidi" w:eastAsiaTheme="minorEastAsia" w:hAnsiTheme="minorBidi"/>
-          <w:i/>
-          <w:sz w:val="24"/>
-          <w:szCs w:val="24"/>
-        </w:rPr>
-      </w:pPr>
-    </w:p>
-    <w:p>
-      <w:pPr>
-        <w:jc w:val="right"/>
-        <w:rPr>
-          <w:rFonts w:asciiTheme="minorBidi" w:eastAsiaTheme="minorEastAsia" w:hAnsiTheme="minorBidi"/>
-          <w:i/>
-          <w:sz w:val="24"/>
-          <w:szCs w:val="24"/>
-        </w:rPr>
-      </w:pPr>
-    </w:p>
-    <w:p>
-      <w:pPr>
-        <w:jc w:val="right"/>
-        <w:rPr>
-          <w:rFonts w:asciiTheme="minorBidi" w:eastAsiaTheme="minorEastAsia" w:hAnsiTheme="minorBidi"/>
-          <w:i/>
-          <w:sz w:val="24"/>
-          <w:szCs w:val="24"/>
-        </w:rPr>
-      </w:pPr>
-    </w:p>
-    <w:p>
-      <w:pPr>
-        <w:jc w:val="right"/>
-        <w:rPr>
-          <w:rFonts w:asciiTheme="minorBidi" w:eastAsiaTheme="minorEastAsia" w:hAnsiTheme="minorBidi"/>
-          <w:i/>
-          <w:sz w:val="24"/>
-          <w:szCs w:val="24"/>
-        </w:rPr>
-      </w:pPr>
-    </w:p>
-    <w:p>
-      <w:pPr>
-        <w:jc w:val="right"/>
-        <w:rPr>
-          <w:rFonts w:asciiTheme="minorBidi" w:eastAsiaTheme="minorEastAsia" w:hAnsiTheme="minorBidi"/>
-          <w:i/>
-          <w:sz w:val="24"/>
-          <w:szCs w:val="24"/>
-        </w:rPr>
-      </w:pPr>
-    </w:p>
-    <w:p>
-      <w:pPr>
-        <w:jc w:val="right"/>
-        <w:rPr>
-          <w:rFonts w:asciiTheme="minorBidi" w:eastAsiaTheme="minorEastAsia" w:hAnsiTheme="minorBidi"/>
-          <w:i/>
-          <w:sz w:val="24"/>
-          <w:szCs w:val="24"/>
-        </w:rPr>
-      </w:pPr>
-    </w:p>
-    <w:p>
-      <w:pPr>
-        <w:jc w:val="right"/>
-        <w:rPr>
-          <w:rFonts w:asciiTheme="minorBidi" w:eastAsiaTheme="minorEastAsia" w:hAnsiTheme="minorBidi"/>
-          <w:i/>
-          <w:sz w:val="24"/>
-          <w:szCs w:val="24"/>
-        </w:rPr>
-      </w:pPr>
-    </w:p>
-    <w:p>
-      <w:pPr>
-        <w:jc w:val="right"/>
-        <w:rPr>
-          <w:rFonts w:asciiTheme="minorBidi" w:eastAsiaTheme="minorEastAsia" w:hAnsiTheme="minorBidi"/>
-          <w:i/>
-          <w:sz w:val="24"/>
-          <w:szCs w:val="24"/>
-        </w:rPr>
-      </w:pPr>
-    </w:p>
-    <w:p>
-      <w:pPr>
-        <w:jc w:val="right"/>
-        <w:rPr>
-          <w:rFonts w:asciiTheme="minorBidi" w:eastAsiaTheme="minorEastAsia" w:hAnsiTheme="minorBidi"/>
-          <w:i/>
-          <w:sz w:val="24"/>
-          <w:szCs w:val="24"/>
-        </w:rPr>
-      </w:pPr>
-    </w:p>
-    <w:p>
-      <w:pPr>
-        <w:jc w:val="right"/>
-        <w:rPr>
-          <w:rFonts w:asciiTheme="minorBidi" w:eastAsiaTheme="minorEastAsia" w:hAnsiTheme="minorBidi"/>
-          <w:i/>
-          <w:sz w:val="24"/>
-          <w:szCs w:val="24"/>
-        </w:rPr>
-      </w:pPr>
-    </w:p>
-    <w:p>
-      <w:pPr>
-        <w:jc w:val="right"/>
-        <w:rPr>
-          <w:rFonts w:asciiTheme="minorBidi" w:eastAsiaTheme="minorEastAsia" w:hAnsiTheme="minorBidi"/>
-          <w:i/>
-          <w:sz w:val="24"/>
-          <w:szCs w:val="24"/>
-        </w:rPr>
-      </w:pPr>
-    </w:p>
-    <w:p>
-      <w:pPr>
-        <w:jc w:val="right"/>
-        <w:rPr>
-          <w:rFonts w:asciiTheme="minorBidi" w:eastAsiaTheme="minorEastAsia" w:hAnsiTheme="minorBidi"/>
-          <w:i/>
-          <w:sz w:val="24"/>
-          <w:szCs w:val="24"/>
-        </w:rPr>
-      </w:pPr>
-    </w:p>
-    <w:p>
-      <w:pPr>
-        <w:jc w:val="right"/>
-        <w:rPr>
-          <w:rFonts w:asciiTheme="minorBidi" w:eastAsiaTheme="minorEastAsia" w:hAnsiTheme="minorBidi"/>
-          <w:i/>
-          <w:sz w:val="24"/>
-          <w:szCs w:val="24"/>
-        </w:rPr>
-      </w:pPr>
-    </w:p>
-    <w:p>
-      <w:pPr>
-        <w:jc w:val="right"/>
-        <w:rPr>
-          <w:rFonts w:asciiTheme="minorBidi" w:eastAsiaTheme="minorEastAsia" w:hAnsiTheme="minorBidi"/>
-          <w:i/>
-          <w:sz w:val="24"/>
-          <w:szCs w:val="24"/>
-        </w:rPr>
-      </w:pPr>
-    </w:p>
-    <w:p>
-      <w:pPr>
-        <w:jc w:val="right"/>
-        <w:rPr>
-          <w:rFonts w:asciiTheme="minorBidi" w:eastAsiaTheme="minorEastAsia" w:hAnsiTheme="minorBidi"/>
-          <w:i/>
-          <w:sz w:val="24"/>
-          <w:szCs w:val="24"/>
-        </w:rPr>
-      </w:pPr>
-    </w:p>
-    <w:p>
-      <w:pPr>
-        <w:jc w:val="right"/>
-        <w:rPr>
-          <w:rFonts w:asciiTheme="minorBidi" w:eastAsiaTheme="minorEastAsia" w:hAnsiTheme="minorBidi"/>
-          <w:i/>
-          <w:sz w:val="24"/>
-          <w:szCs w:val="24"/>
-        </w:rPr>
-      </w:pPr>
-    </w:p>
-    <w:p>
-      <w:pPr>
-        <w:jc w:val="right"/>
-        <w:rPr>
-          <w:rFonts w:asciiTheme="minorBidi" w:eastAsiaTheme="minorEastAsia" w:hAnsiTheme="minorBidi"/>
-          <w:i/>
-          <w:sz w:val="24"/>
-          <w:szCs w:val="24"/>
-        </w:rPr>
-      </w:pPr>
-    </w:p>
-    <w:p>
-      <w:pPr>
-        <w:jc w:val="right"/>
-        <w:rPr>
-          <w:rFonts w:asciiTheme="minorBidi" w:eastAsiaTheme="minorEastAsia" w:hAnsiTheme="minorBidi"/>
-          <w:i/>
-          <w:sz w:val="24"/>
-          <w:szCs w:val="24"/>
-        </w:rPr>
-      </w:pPr>
-    </w:p>
-    <w:p>
-      <w:pPr>
-        <w:jc w:val="right"/>
-        <w:rPr>
-          <w:rFonts w:asciiTheme="minorBidi" w:eastAsiaTheme="minorEastAsia" w:hAnsiTheme="minorBidi"/>
-          <w:i/>
-          <w:sz w:val="24"/>
-          <w:szCs w:val="24"/>
-        </w:rPr>
-      </w:pPr>
-    </w:p>
-    <w:p>
-      <w:pPr>
-        <w:jc w:val="right"/>
-        <w:rPr>
-          <w:rFonts w:asciiTheme="minorBidi" w:eastAsiaTheme="minorEastAsia" w:hAnsiTheme="minorBidi"/>
-          <w:i/>
-          <w:sz w:val="24"/>
-          <w:szCs w:val="24"/>
-        </w:rPr>
-      </w:pPr>
-    </w:p>
-    <w:p>
-      <w:pPr>
-        <w:jc w:val="right"/>
-        <w:rPr>
-          <w:rFonts w:asciiTheme="minorBidi" w:eastAsiaTheme="minorEastAsia" w:hAnsiTheme="minorBidi"/>
-          <w:i/>
-          <w:sz w:val="24"/>
-          <w:szCs w:val="24"/>
-        </w:rPr>
-      </w:pPr>
-    </w:p>
-    <w:p>
-      <w:pPr>
-        <w:jc w:val="right"/>
-        <w:rPr>
-          <w:rFonts w:asciiTheme="minorBidi" w:eastAsiaTheme="minorEastAsia" w:hAnsiTheme="minorBidi"/>
-          <w:i/>
-          <w:sz w:val="24"/>
-          <w:szCs w:val="24"/>
-        </w:rPr>
-      </w:pPr>
-    </w:p>
-    <w:p>
-      <w:pPr>
-        <w:jc w:val="right"/>
-        <w:rPr>
-          <w:rFonts w:asciiTheme="minorBidi" w:eastAsiaTheme="minorEastAsia" w:hAnsiTheme="minorBidi"/>
-          <w:iCs/>
-          <w:sz w:val="24"/>
-          <w:szCs w:val="24"/>
-          <w:u w:val="single"/>
-        </w:rPr>
-      </w:pPr>
-      <w:r>
-        <w:rPr>
-          <w:rFonts w:asciiTheme="minorBidi" w:eastAsiaTheme="minorEastAsia" w:hAnsiTheme="minorBidi"/>
-          <w:iCs/>
-          <w:sz w:val="24"/>
-          <w:szCs w:val="24"/>
-          <w:u w:val="single"/>
-        </w:rPr>
-        <w:t>Question 5:</w:t>
-      </w:r>
-    </w:p>
-    <w:p>
-      <w:pPr>
-        <w:jc w:val="right"/>
-        <w:rPr>
-          <w:rFonts w:asciiTheme="minorBidi" w:eastAsiaTheme="minorEastAsia" w:hAnsiTheme="minorBidi"/>
-          <w:iCs/>
-          <w:sz w:val="24"/>
-          <w:szCs w:val="24"/>
-        </w:rPr>
-      </w:pPr>
-      <w:r>
-        <w:rPr>
-          <w:rFonts w:asciiTheme="minorBidi" w:eastAsiaTheme="minorEastAsia" w:hAnsiTheme="minorBidi"/>
-          <w:iCs/>
-          <w:sz w:val="24"/>
-          <w:szCs w:val="24"/>
-        </w:rPr>
-        <w:t xml:space="preserve">Let us look at the definition of </w:t>
-      </w:r>
-      <m:oMath>
-        <m:r>
-          <w:rPr>
-            <w:rFonts w:ascii="Cambria Math" w:eastAsiaTheme="minorEastAsia" w:hAnsi="Cambria Math"/>
-            <w:sz w:val="24"/>
-            <w:szCs w:val="24"/>
-          </w:rPr>
-          <m:t>ψ_2</m:t>
-        </m:r>
       </m:oMath>
       <w:r>
         <w:rPr>
@@ -29786,12 +27492,25 @@
         <w:jc w:val="right"/>
         <w:rPr>
           <w:rFonts w:asciiTheme="minorBidi" w:eastAsiaTheme="minorEastAsia" w:hAnsiTheme="minorBidi"/>
+          <w:b/>
+          <w:bCs/>
           <w:i/>
           <w:sz w:val="24"/>
           <w:szCs w:val="24"/>
           <w:rtl/>
         </w:rPr>
       </w:pPr>
+      <w:r>
+        <w:rPr>
+          <w:rFonts w:asciiTheme="minorBidi" w:eastAsiaTheme="minorEastAsia" w:hAnsiTheme="minorBidi"/>
+          <w:b/>
+          <w:bCs/>
+          <w:i/>
+          <w:sz w:val="24"/>
+          <w:szCs w:val="24"/>
+        </w:rPr>
+        <w:t>TBD</w:t>
+      </w:r>
     </w:p>
     <w:p>
       <w:pPr>
@@ -30391,609 +28110,6 @@
 </w:styles>
 </file>
 
-<file path=word/glossary/document.xml><?xml version="1.0" encoding="utf-8"?>
-<w:glossaryDocument xmlns:wpc="http://schemas.microsoft.com/office/word/2010/wordprocessingCanvas" xmlns:cx="http://schemas.microsoft.com/office/drawing/2014/chartex" xmlns:cx1="http://schemas.microsoft.com/office/drawing/2015/9/8/chartex" xmlns:cx2="http://schemas.microsoft.com/office/drawing/2015/10/21/chartex" xmlns:cx3="http://schemas.microsoft.com/office/drawing/2016/5/9/chartex" xmlns:cx4="http://schemas.microsoft.com/office/drawing/2016/5/10/chartex" xmlns:cx5="http://schemas.microsoft.com/office/drawing/2016/5/11/chartex" xmlns:mc="http://schemas.openxmlformats.org/markup-compatibility/2006" xmlns:o="urn:schemas-microsoft-com:office:office" xmlns:r="http://schemas.openxmlformats.org/officeDocument/2006/relationships" xmlns:m="http://schemas.openxmlformats.org/officeDocument/2006/math" xmlns:v="urn:schemas-microsoft-com:vml" xmlns:wp14="http://schemas.microsoft.com/office/word/2010/wordprocessingDrawing" xmlns:wp="http://schemas.openxmlformats.org/drawingml/2006/wordprocessingDrawing" xmlns:w10="urn:schemas-microsoft-com:office:word" xmlns:w="http://schemas.openxmlformats.org/wordprocessingml/2006/main" xmlns:w14="http://schemas.microsoft.com/office/word/2010/wordml" xmlns:w15="http://schemas.microsoft.com/office/word/2012/wordml" xmlns:w16se="http://schemas.microsoft.com/office/word/2015/wordml/symex" xmlns:wpg="http://schemas.microsoft.com/office/word/2010/wordprocessingGroup" xmlns:wpi="http://schemas.microsoft.com/office/word/2010/wordprocessingInk" xmlns:wne="http://schemas.microsoft.com/office/word/2006/wordml" xmlns:wps="http://schemas.microsoft.com/office/word/2010/wordprocessingShape" mc:Ignorable="w14 w15 w16se wp14">
-  <w:docParts>
-    <w:docPart>
-      <w:docPartPr>
-        <w:name w:val="DefaultPlaceholder_2098659788"/>
-        <w:category>
-          <w:name w:val="כללי"/>
-          <w:gallery w:val="placeholder"/>
-        </w:category>
-        <w:types>
-          <w:type w:val="bbPlcHdr"/>
-        </w:types>
-        <w:behaviors>
-          <w:behavior w:val="content"/>
-        </w:behaviors>
-        <w:guid w:val="{07F52FBF-C341-4F27-8275-F14E277F8A43}"/>
-      </w:docPartPr>
-      <w:docPartBody>
-        <w:p>
-          <w:r>
-            <w:rPr>
-              <w:rStyle w:val="a3"/>
-              <w:rFonts w:hint="cs"/>
-              <w:rtl/>
-            </w:rPr>
-            <w:t>הקלד</w:t>
-          </w:r>
-          <w:r>
-            <w:rPr>
-              <w:rStyle w:val="a3"/>
-              <w:rtl/>
-            </w:rPr>
-            <w:t xml:space="preserve"> </w:t>
-          </w:r>
-          <w:r>
-            <w:rPr>
-              <w:rStyle w:val="a3"/>
-              <w:rFonts w:hint="cs"/>
-              <w:rtl/>
-            </w:rPr>
-            <w:t>משוואה</w:t>
-          </w:r>
-          <w:r>
-            <w:rPr>
-              <w:rStyle w:val="a3"/>
-              <w:rtl/>
-            </w:rPr>
-            <w:t xml:space="preserve"> </w:t>
-          </w:r>
-          <w:r>
-            <w:rPr>
-              <w:rStyle w:val="a3"/>
-              <w:rFonts w:hint="cs"/>
-              <w:rtl/>
-            </w:rPr>
-            <w:t>כאן</w:t>
-          </w:r>
-          <w:r>
-            <w:rPr>
-              <w:rStyle w:val="a3"/>
-            </w:rPr>
-            <w:t>.</w:t>
-          </w:r>
-        </w:p>
-      </w:docPartBody>
-    </w:docPart>
-  </w:docParts>
-</w:glossaryDocument>
-</file>
-
-<file path=word/glossary/fontTable.xml><?xml version="1.0" encoding="utf-8"?>
-<w:fonts xmlns:mc="http://schemas.openxmlformats.org/markup-compatibility/2006" xmlns:r="http://schemas.openxmlformats.org/officeDocument/2006/relationships" xmlns:w="http://schemas.openxmlformats.org/wordprocessingml/2006/main" xmlns:w14="http://schemas.microsoft.com/office/word/2010/wordml" xmlns:w15="http://schemas.microsoft.com/office/word/2012/wordml" xmlns:w16se="http://schemas.microsoft.com/office/word/2015/wordml/symex" mc:Ignorable="w14 w15 w16se">
-  <w:font w:name="Calibri">
-    <w:panose1 w:val="020F0502020204030204"/>
-    <w:charset w:val="00"/>
-    <w:family w:val="swiss"/>
-    <w:pitch w:val="variable"/>
-    <w:sig w:usb0="E10002FF" w:usb1="4000ACFF" w:usb2="00000009" w:usb3="00000000" w:csb0="0000019F" w:csb1="00000000"/>
-  </w:font>
-  <w:font w:name="Arial">
-    <w:panose1 w:val="020B0604020202020204"/>
-    <w:charset w:val="00"/>
-    <w:family w:val="swiss"/>
-    <w:pitch w:val="variable"/>
-    <w:sig w:usb0="E0002AFF" w:usb1="C0007843" w:usb2="00000009" w:usb3="00000000" w:csb0="000001FF" w:csb1="00000000"/>
-  </w:font>
-  <w:font w:name="Times New Roman">
-    <w:panose1 w:val="02020603050405020304"/>
-    <w:charset w:val="00"/>
-    <w:family w:val="roman"/>
-    <w:pitch w:val="variable"/>
-    <w:sig w:usb0="E0002AFF" w:usb1="C0007841" w:usb2="00000009" w:usb3="00000000" w:csb0="000001FF" w:csb1="00000000"/>
-  </w:font>
-  <w:font w:name="Tahoma">
-    <w:charset w:val="00"/>
-    <w:family w:val="swiss"/>
-    <w:pitch w:val="variable"/>
-    <w:sig w:usb0="E1002EFF" w:usb1="C000605B" w:usb2="00000029" w:usb3="00000000" w:csb0="000101FF" w:csb1="00000000"/>
-  </w:font>
-  <w:font w:name="Cambria Math">
-    <w:panose1 w:val="00000000000000000000"/>
-    <w:charset w:val="00"/>
-    <w:family w:val="roman"/>
-    <w:pitch w:val="variable"/>
-    <w:sig w:usb0="A00002EF" w:usb1="420020EB" w:usb2="00000000" w:usb3="00000000" w:csb0="0000019F" w:csb1="00000000"/>
-  </w:font>
-  <w:font w:name="Calibri Light">
-    <w:panose1 w:val="020F0302020204030204"/>
-    <w:charset w:val="00"/>
-    <w:family w:val="swiss"/>
-    <w:pitch w:val="variable"/>
-    <w:sig w:usb0="A00002EF" w:usb1="4000207B" w:usb2="00000000" w:usb3="00000000" w:csb0="0000019F" w:csb1="00000000"/>
-  </w:font>
-</w:fonts>
-</file>
-
-<file path=word/glossary/settings.xml><?xml version="1.0" encoding="utf-8"?>
-<w:settings xmlns:mc="http://schemas.openxmlformats.org/markup-compatibility/2006" xmlns:o="urn:schemas-microsoft-com:office:office" xmlns:r="http://schemas.openxmlformats.org/officeDocument/2006/relationships" xmlns:m="http://schemas.openxmlformats.org/officeDocument/2006/math" xmlns:v="urn:schemas-microsoft-com:vml" xmlns:w10="urn:schemas-microsoft-com:office:word" xmlns:w="http://schemas.openxmlformats.org/wordprocessingml/2006/main" xmlns:w14="http://schemas.microsoft.com/office/word/2010/wordml" xmlns:w15="http://schemas.microsoft.com/office/word/2012/wordml" xmlns:w16se="http://schemas.microsoft.com/office/word/2015/wordml/symex" xmlns:sl="http://schemas.openxmlformats.org/schemaLibrary/2006/main" mc:Ignorable="w14 w15 w16se">
-  <w:view w:val="normal"/>
-  <w:defaultTabStop w:val="720"/>
-  <w:characterSpacingControl w:val="doNotCompress"/>
-  <w:compat>
-    <w:useFELayout/>
-    <w:compatSetting w:name="compatibilityMode" w:uri="http://schemas.microsoft.com/office/word" w:val="15"/>
-    <w:compatSetting w:name="overrideTableStyleFontSizeAndJustification" w:uri="http://schemas.microsoft.com/office/word" w:val="1"/>
-    <w:compatSetting w:name="enableOpenTypeFeatures" w:uri="http://schemas.microsoft.com/office/word" w:val="1"/>
-    <w:compatSetting w:name="doNotFlipMirrorIndents" w:uri="http://schemas.microsoft.com/office/word" w:val="1"/>
-    <w:compatSetting w:name="differentiateMultirowTableHeaders" w:uri="http://schemas.microsoft.com/office/word" w:val="1"/>
-  </w:compat>
-  <w:rsids>
-    <w:rsidRoot w:val="00673251"/>
-    <w:rsid w:val="00673251"/>
-    <w:rsid w:val="00E13E0F"/>
-  </w:rsids>
-  <m:mathPr>
-    <m:mathFont m:val="Cambria Math"/>
-    <m:brkBin m:val="before"/>
-    <m:brkBinSub m:val="--"/>
-    <m:smallFrac m:val="0"/>
-    <m:dispDef/>
-    <m:lMargin m:val="0"/>
-    <m:rMargin m:val="0"/>
-    <m:defJc m:val="centerGroup"/>
-    <m:wrapIndent m:val="1440"/>
-    <m:intLim m:val="subSup"/>
-    <m:naryLim m:val="undOvr"/>
-  </m:mathPr>
-  <w:themeFontLang w:val="en-US" w:bidi="he-IL"/>
-  <w:clrSchemeMapping w:bg1="light1" w:t1="dark1" w:bg2="light2" w:t2="dark2" w:accent1="accent1" w:accent2="accent2" w:accent3="accent3" w:accent4="accent4" w:accent5="accent5" w:accent6="accent6" w:hyperlink="hyperlink" w:followedHyperlink="followedHyperlink"/>
-  <w:decimalSymbol w:val="."/>
-  <w:listSeparator w:val=","/>
-  <w15:chartTrackingRefBased/>
-</w:settings>
-</file>
-
-<file path=word/glossary/styles.xml><?xml version="1.0" encoding="utf-8"?>
-<w:styles xmlns:mc="http://schemas.openxmlformats.org/markup-compatibility/2006" xmlns:r="http://schemas.openxmlformats.org/officeDocument/2006/relationships" xmlns:w="http://schemas.openxmlformats.org/wordprocessingml/2006/main" xmlns:w14="http://schemas.microsoft.com/office/word/2010/wordml" xmlns:w15="http://schemas.microsoft.com/office/word/2012/wordml" xmlns:w16se="http://schemas.microsoft.com/office/word/2015/wordml/symex" mc:Ignorable="w14 w15 w16se">
-  <w:docDefaults>
-    <w:rPrDefault>
-      <w:rPr>
-        <w:rFonts w:asciiTheme="minorHAnsi" w:eastAsiaTheme="minorEastAsia" w:hAnsiTheme="minorHAnsi" w:cstheme="minorBidi"/>
-        <w:sz w:val="22"/>
-        <w:szCs w:val="22"/>
-        <w:lang w:val="en-US" w:eastAsia="en-US" w:bidi="he-IL"/>
-      </w:rPr>
-    </w:rPrDefault>
-    <w:pPrDefault>
-      <w:pPr>
-        <w:spacing w:after="160" w:line="259" w:lineRule="auto"/>
-      </w:pPr>
-    </w:pPrDefault>
-  </w:docDefaults>
-  <w:latentStyles w:defLockedState="0" w:defUIPriority="99" w:defSemiHidden="0" w:defUnhideWhenUsed="0" w:defQFormat="0" w:count="374">
-    <w:lsdException w:name="Normal" w:uiPriority="0" w:qFormat="1"/>
-    <w:lsdException w:name="heading 1" w:uiPriority="9" w:qFormat="1"/>
-    <w:lsdException w:name="heading 2" w:semiHidden="1" w:uiPriority="9" w:unhideWhenUsed="1" w:qFormat="1"/>
-    <w:lsdException w:name="heading 3" w:semiHidden="1" w:uiPriority="9" w:unhideWhenUsed="1" w:qFormat="1"/>
-    <w:lsdException w:name="heading 4" w:semiHidden="1" w:uiPriority="9" w:unhideWhenUsed="1" w:qFormat="1"/>
-    <w:lsdException w:name="heading 5" w:semiHidden="1" w:uiPriority="9" w:unhideWhenUsed="1" w:qFormat="1"/>
-    <w:lsdException w:name="heading 6" w:semiHidden="1" w:uiPriority="9" w:unhideWhenUsed="1" w:qFormat="1"/>
-    <w:lsdException w:name="heading 7" w:semiHidden="1" w:uiPriority="9" w:unhideWhenUsed="1" w:qFormat="1"/>
-    <w:lsdException w:name="heading 8" w:semiHidden="1" w:uiPriority="9" w:unhideWhenUsed="1" w:qFormat="1"/>
-    <w:lsdException w:name="heading 9" w:semiHidden="1" w:uiPriority="9" w:unhideWhenUsed="1" w:qFormat="1"/>
-    <w:lsdException w:name="index 1" w:semiHidden="1" w:unhideWhenUsed="1"/>
-    <w:lsdException w:name="index 2" w:semiHidden="1" w:unhideWhenUsed="1"/>
-    <w:lsdException w:name="index 3" w:semiHidden="1" w:unhideWhenUsed="1"/>
-    <w:lsdException w:name="index 4" w:semiHidden="1" w:unhideWhenUsed="1"/>
-    <w:lsdException w:name="index 5" w:semiHidden="1" w:unhideWhenUsed="1"/>
-    <w:lsdException w:name="index 6" w:semiHidden="1" w:unhideWhenUsed="1"/>
-    <w:lsdException w:name="index 7" w:semiHidden="1" w:unhideWhenUsed="1"/>
-    <w:lsdException w:name="index 8" w:semiHidden="1" w:unhideWhenUsed="1"/>
-    <w:lsdException w:name="index 9" w:semiHidden="1" w:unhideWhenUsed="1"/>
-    <w:lsdException w:name="toc 1" w:semiHidden="1" w:uiPriority="39" w:unhideWhenUsed="1"/>
-    <w:lsdException w:name="toc 2" w:semiHidden="1" w:uiPriority="39" w:unhideWhenUsed="1"/>
-    <w:lsdException w:name="toc 3" w:semiHidden="1" w:uiPriority="39" w:unhideWhenUsed="1"/>
-    <w:lsdException w:name="toc 4" w:semiHidden="1" w:uiPriority="39" w:unhideWhenUsed="1"/>
-    <w:lsdException w:name="toc 5" w:semiHidden="1" w:uiPriority="39" w:unhideWhenUsed="1"/>
-    <w:lsdException w:name="toc 6" w:semiHidden="1" w:uiPriority="39" w:unhideWhenUsed="1"/>
-    <w:lsdException w:name="toc 7" w:semiHidden="1" w:uiPriority="39" w:unhideWhenUsed="1"/>
-    <w:lsdException w:name="toc 8" w:semiHidden="1" w:uiPriority="39" w:unhideWhenUsed="1"/>
-    <w:lsdException w:name="toc 9" w:semiHidden="1" w:uiPriority="39" w:unhideWhenUsed="1"/>
-    <w:lsdException w:name="Normal Indent" w:semiHidden="1" w:unhideWhenUsed="1"/>
-    <w:lsdException w:name="footnote text" w:semiHidden="1" w:unhideWhenUsed="1"/>
-    <w:lsdException w:name="annotation text" w:semiHidden="1" w:unhideWhenUsed="1"/>
-    <w:lsdException w:name="header" w:semiHidden="1" w:unhideWhenUsed="1"/>
-    <w:lsdException w:name="footer" w:semiHidden="1" w:unhideWhenUsed="1"/>
-    <w:lsdException w:name="index heading" w:semiHidden="1" w:unhideWhenUsed="1"/>
-    <w:lsdException w:name="caption" w:semiHidden="1" w:uiPriority="35" w:unhideWhenUsed="1" w:qFormat="1"/>
-    <w:lsdException w:name="table of figures" w:semiHidden="1" w:unhideWhenUsed="1"/>
-    <w:lsdException w:name="envelope address" w:semiHidden="1" w:unhideWhenUsed="1"/>
-    <w:lsdException w:name="envelope return" w:semiHidden="1" w:unhideWhenUsed="1"/>
-    <w:lsdException w:name="footnote reference" w:semiHidden="1" w:unhideWhenUsed="1"/>
-    <w:lsdException w:name="annotation reference" w:semiHidden="1" w:unhideWhenUsed="1"/>
-    <w:lsdException w:name="line number" w:semiHidden="1" w:unhideWhenUsed="1"/>
-    <w:lsdException w:name="page number" w:semiHidden="1" w:unhideWhenUsed="1"/>
-    <w:lsdException w:name="endnote reference" w:semiHidden="1" w:unhideWhenUsed="1"/>
-    <w:lsdException w:name="endnote text" w:semiHidden="1" w:unhideWhenUsed="1"/>
-    <w:lsdException w:name="table of authorities" w:semiHidden="1" w:unhideWhenUsed="1"/>
-    <w:lsdException w:name="macro" w:semiHidden="1" w:unhideWhenUsed="1"/>
-    <w:lsdException w:name="toa heading" w:semiHidden="1" w:unhideWhenUsed="1"/>
-    <w:lsdException w:name="List" w:semiHidden="1" w:unhideWhenUsed="1"/>
-    <w:lsdException w:name="List Bullet" w:semiHidden="1" w:unhideWhenUsed="1"/>
-    <w:lsdException w:name="List Number" w:semiHidden="1" w:unhideWhenUsed="1"/>
-    <w:lsdException w:name="List 2" w:semiHidden="1" w:unhideWhenUsed="1"/>
-    <w:lsdException w:name="List 3" w:semiHidden="1" w:unhideWhenUsed="1"/>
-    <w:lsdException w:name="List 4" w:semiHidden="1" w:unhideWhenUsed="1"/>
-    <w:lsdException w:name="List 5" w:semiHidden="1" w:unhideWhenUsed="1"/>
-    <w:lsdException w:name="List Bullet 2" w:semiHidden="1" w:unhideWhenUsed="1"/>
-    <w:lsdException w:name="List Bullet 3" w:semiHidden="1" w:unhideWhenUsed="1"/>
-    <w:lsdException w:name="List Bullet 4" w:semiHidden="1" w:unhideWhenUsed="1"/>
-    <w:lsdException w:name="List Bullet 5" w:semiHidden="1" w:unhideWhenUsed="1"/>
-    <w:lsdException w:name="List Number 2" w:semiHidden="1" w:unhideWhenUsed="1"/>
-    <w:lsdException w:name="List Number 3" w:semiHidden="1" w:unhideWhenUsed="1"/>
-    <w:lsdException w:name="List Number 4" w:semiHidden="1" w:unhideWhenUsed="1"/>
-    <w:lsdException w:name="List Number 5" w:semiHidden="1" w:unhideWhenUsed="1"/>
-    <w:lsdException w:name="Title" w:uiPriority="10" w:qFormat="1"/>
-    <w:lsdException w:name="Closing" w:semiHidden="1" w:unhideWhenUsed="1"/>
-    <w:lsdException w:name="Signature" w:semiHidden="1" w:unhideWhenUsed="1"/>
-    <w:lsdException w:name="Default Paragraph Font" w:semiHidden="1" w:uiPriority="1" w:unhideWhenUsed="1"/>
-    <w:lsdException w:name="Body Text" w:semiHidden="1" w:unhideWhenUsed="1"/>
-    <w:lsdException w:name="Body Text Indent" w:semiHidden="1" w:unhideWhenUsed="1"/>
-    <w:lsdException w:name="List Continue" w:semiHidden="1" w:unhideWhenUsed="1"/>
-    <w:lsdException w:name="List Continue 2" w:semiHidden="1" w:unhideWhenUsed="1"/>
-    <w:lsdException w:name="List Continue 3" w:semiHidden="1" w:unhideWhenUsed="1"/>
-    <w:lsdException w:name="List Continue 4" w:semiHidden="1" w:unhideWhenUsed="1"/>
-    <w:lsdException w:name="List Continue 5" w:semiHidden="1" w:unhideWhenUsed="1"/>
-    <w:lsdException w:name="Message Header" w:semiHidden="1" w:unhideWhenUsed="1"/>
-    <w:lsdException w:name="Subtitle" w:uiPriority="11" w:qFormat="1"/>
-    <w:lsdException w:name="Salutation" w:semiHidden="1" w:unhideWhenUsed="1"/>
-    <w:lsdException w:name="Date" w:semiHidden="1" w:unhideWhenUsed="1"/>
-    <w:lsdException w:name="Body Text First Indent" w:semiHidden="1" w:unhideWhenUsed="1"/>
-    <w:lsdException w:name="Body Text First Indent 2" w:semiHidden="1" w:unhideWhenUsed="1"/>
-    <w:lsdException w:name="Note Heading" w:semiHidden="1" w:unhideWhenUsed="1"/>
-    <w:lsdException w:name="Body Text 2" w:semiHidden="1" w:unhideWhenUsed="1"/>
-    <w:lsdException w:name="Body Text 3" w:semiHidden="1" w:unhideWhenUsed="1"/>
-    <w:lsdException w:name="Body Text Indent 2" w:semiHidden="1" w:unhideWhenUsed="1"/>
-    <w:lsdException w:name="Body Text Indent 3" w:semiHidden="1" w:unhideWhenUsed="1"/>
-    <w:lsdException w:name="Block Text" w:semiHidden="1" w:unhideWhenUsed="1"/>
-    <w:lsdException w:name="Hyperlink" w:semiHidden="1" w:unhideWhenUsed="1"/>
-    <w:lsdException w:name="FollowedHyperlink" w:semiHidden="1" w:unhideWhenUsed="1"/>
-    <w:lsdException w:name="Strong" w:uiPriority="22" w:qFormat="1"/>
-    <w:lsdException w:name="Emphasis" w:uiPriority="20" w:qFormat="1"/>
-    <w:lsdException w:name="Document Map" w:semiHidden="1" w:unhideWhenUsed="1"/>
-    <w:lsdException w:name="Plain Text" w:semiHidden="1" w:unhideWhenUsed="1"/>
-    <w:lsdException w:name="E-mail Signature" w:semiHidden="1" w:unhideWhenUsed="1"/>
-    <w:lsdException w:name="HTML Top of Form" w:semiHidden="1" w:unhideWhenUsed="1"/>
-    <w:lsdException w:name="HTML Bottom of Form" w:semiHidden="1" w:unhideWhenUsed="1"/>
-    <w:lsdException w:name="Normal (Web)" w:semiHidden="1" w:unhideWhenUsed="1"/>
-    <w:lsdException w:name="HTML Acronym" w:semiHidden="1" w:unhideWhenUsed="1"/>
-    <w:lsdException w:name="HTML Address" w:semiHidden="1" w:unhideWhenUsed="1"/>
-    <w:lsdException w:name="HTML Cite" w:semiHidden="1" w:unhideWhenUsed="1"/>
-    <w:lsdException w:name="HTML Code" w:semiHidden="1" w:unhideWhenUsed="1"/>
-    <w:lsdException w:name="HTML Definition" w:semiHidden="1" w:unhideWhenUsed="1"/>
-    <w:lsdException w:name="HTML Keyboard" w:semiHidden="1" w:unhideWhenUsed="1"/>
-    <w:lsdException w:name="HTML Preformatted" w:semiHidden="1" w:unhideWhenUsed="1"/>
-    <w:lsdException w:name="HTML Sample" w:semiHidden="1" w:unhideWhenUsed="1"/>
-    <w:lsdException w:name="HTML Typewriter" w:semiHidden="1" w:unhideWhenUsed="1"/>
-    <w:lsdException w:name="HTML Variable" w:semiHidden="1" w:unhideWhenUsed="1"/>
-    <w:lsdException w:name="Normal Table" w:semiHidden="1" w:unhideWhenUsed="1"/>
-    <w:lsdException w:name="annotation subject" w:semiHidden="1" w:unhideWhenUsed="1"/>
-    <w:lsdException w:name="No List" w:semiHidden="1" w:unhideWhenUsed="1"/>
-    <w:lsdException w:name="Outline List 1" w:semiHidden="1" w:unhideWhenUsed="1"/>
-    <w:lsdException w:name="Outline List 2" w:semiHidden="1" w:unhideWhenUsed="1"/>
-    <w:lsdException w:name="Outline List 3" w:semiHidden="1" w:unhideWhenUsed="1"/>
-    <w:lsdException w:name="Table Simple 1" w:semiHidden="1" w:unhideWhenUsed="1"/>
-    <w:lsdException w:name="Table Simple 2" w:semiHidden="1" w:unhideWhenUsed="1"/>
-    <w:lsdException w:name="Table Simple 3" w:semiHidden="1" w:unhideWhenUsed="1"/>
-    <w:lsdException w:name="Table Classic 1" w:semiHidden="1" w:unhideWhenUsed="1"/>
-    <w:lsdException w:name="Table Classic 2" w:semiHidden="1" w:unhideWhenUsed="1"/>
-    <w:lsdException w:name="Table Classic 3" w:semiHidden="1" w:unhideWhenUsed="1"/>
-    <w:lsdException w:name="Table Classic 4" w:semiHidden="1" w:unhideWhenUsed="1"/>
-    <w:lsdException w:name="Table Colorful 1" w:semiHidden="1" w:unhideWhenUsed="1"/>
-    <w:lsdException w:name="Table Colorful 2" w:semiHidden="1" w:unhideWhenUsed="1"/>
-    <w:lsdException w:name="Table Colorful 3" w:semiHidden="1" w:unhideWhenUsed="1"/>
-    <w:lsdException w:name="Table Columns 1" w:semiHidden="1" w:unhideWhenUsed="1"/>
-    <w:lsdException w:name="Table Columns 2" w:semiHidden="1" w:unhideWhenUsed="1"/>
-    <w:lsdException w:name="Table Columns 3" w:semiHidden="1" w:unhideWhenUsed="1"/>
-    <w:lsdException w:name="Table Columns 4" w:semiHidden="1" w:unhideWhenUsed="1"/>
-    <w:lsdException w:name="Table Columns 5" w:semiHidden="1" w:unhideWhenUsed="1"/>
-    <w:lsdException w:name="Table Grid 1" w:semiHidden="1" w:unhideWhenUsed="1"/>
-    <w:lsdException w:name="Table Grid 2" w:semiHidden="1" w:unhideWhenUsed="1"/>
-    <w:lsdException w:name="Table Grid 3" w:semiHidden="1" w:unhideWhenUsed="1"/>
-    <w:lsdException w:name="Table Grid 4" w:semiHidden="1" w:unhideWhenUsed="1"/>
-    <w:lsdException w:name="Table Grid 5" w:semiHidden="1" w:unhideWhenUsed="1"/>
-    <w:lsdException w:name="Table Grid 6" w:semiHidden="1" w:unhideWhenUsed="1"/>
-    <w:lsdException w:name="Table Grid 7" w:semiHidden="1" w:unhideWhenUsed="1"/>
-    <w:lsdException w:name="Table Grid 8" w:semiHidden="1" w:unhideWhenUsed="1"/>
-    <w:lsdException w:name="Table List 1" w:semiHidden="1" w:unhideWhenUsed="1"/>
-    <w:lsdException w:name="Table List 2" w:semiHidden="1" w:unhideWhenUsed="1"/>
-    <w:lsdException w:name="Table List 3" w:semiHidden="1" w:unhideWhenUsed="1"/>
-    <w:lsdException w:name="Table List 4" w:semiHidden="1" w:unhideWhenUsed="1"/>
-    <w:lsdException w:name="Table List 5" w:semiHidden="1" w:unhideWhenUsed="1"/>
-    <w:lsdException w:name="Table List 6" w:semiHidden="1" w:unhideWhenUsed="1"/>
-    <w:lsdException w:name="Table List 7" w:semiHidden="1" w:unhideWhenUsed="1"/>
-    <w:lsdException w:name="Table List 8" w:semiHidden="1" w:unhideWhenUsed="1"/>
-    <w:lsdException w:name="Table 3D effects 1" w:semiHidden="1" w:unhideWhenUsed="1"/>
-    <w:lsdException w:name="Table 3D effects 2" w:semiHidden="1" w:unhideWhenUsed="1"/>
-    <w:lsdException w:name="Table 3D effects 3" w:semiHidden="1" w:unhideWhenUsed="1"/>
-    <w:lsdException w:name="Table Contemporary" w:semiHidden="1" w:unhideWhenUsed="1"/>
-    <w:lsdException w:name="Table Elegant" w:semiHidden="1" w:unhideWhenUsed="1"/>
-    <w:lsdException w:name="Table Professional" w:semiHidden="1" w:unhideWhenUsed="1"/>
-    <w:lsdException w:name="Table Subtle 1" w:semiHidden="1" w:unhideWhenUsed="1"/>
-    <w:lsdException w:name="Table Subtle 2" w:semiHidden="1" w:unhideWhenUsed="1"/>
-    <w:lsdException w:name="Table Web 1" w:semiHidden="1" w:unhideWhenUsed="1"/>
-    <w:lsdException w:name="Table Web 2" w:semiHidden="1" w:unhideWhenUsed="1"/>
-    <w:lsdException w:name="Table Web 3" w:semiHidden="1" w:unhideWhenUsed="1"/>
-    <w:lsdException w:name="Balloon Text" w:semiHidden="1" w:unhideWhenUsed="1"/>
-    <w:lsdException w:name="Table Grid" w:uiPriority="39"/>
-    <w:lsdException w:name="Table Theme" w:semiHidden="1" w:unhideWhenUsed="1"/>
-    <w:lsdException w:name="Placeholder Text" w:semiHidden="1"/>
-    <w:lsdException w:name="No Spacing" w:uiPriority="1" w:qFormat="1"/>
-    <w:lsdException w:name="Light Shading" w:uiPriority="60"/>
-    <w:lsdException w:name="Light List" w:uiPriority="61"/>
-    <w:lsdException w:name="Light Grid" w:uiPriority="62"/>
-    <w:lsdException w:name="Medium Shading 1" w:uiPriority="63"/>
-    <w:lsdException w:name="Medium Shading 2" w:uiPriority="64"/>
-    <w:lsdException w:name="Medium List 1" w:uiPriority="65"/>
-    <w:lsdException w:name="Medium List 2" w:uiPriority="66"/>
-    <w:lsdException w:name="Medium Grid 1" w:uiPriority="67"/>
-    <w:lsdException w:name="Medium Grid 2" w:uiPriority="68"/>
-    <w:lsdException w:name="Medium Grid 3" w:uiPriority="69"/>
-    <w:lsdException w:name="Dark List" w:uiPriority="70"/>
-    <w:lsdException w:name="Colorful Shading" w:uiPriority="71"/>
-    <w:lsdException w:name="Colorful List" w:uiPriority="72"/>
-    <w:lsdException w:name="Colorful Grid" w:uiPriority="73"/>
-    <w:lsdException w:name="Light Shading Accent 1" w:uiPriority="60"/>
-    <w:lsdException w:name="Light List Accent 1" w:uiPriority="61"/>
-    <w:lsdException w:name="Light Grid Accent 1" w:uiPriority="62"/>
-    <w:lsdException w:name="Medium Shading 1 Accent 1" w:uiPriority="63"/>
-    <w:lsdException w:name="Medium Shading 2 Accent 1" w:uiPriority="64"/>
-    <w:lsdException w:name="Medium List 1 Accent 1" w:uiPriority="65"/>
-    <w:lsdException w:name="Revision" w:semiHidden="1"/>
-    <w:lsdException w:name="List Paragraph" w:uiPriority="34" w:qFormat="1"/>
-    <w:lsdException w:name="Quote" w:uiPriority="29" w:qFormat="1"/>
-    <w:lsdException w:name="Intense Quote" w:uiPriority="30" w:qFormat="1"/>
-    <w:lsdException w:name="Medium List 2 Accent 1" w:uiPriority="66"/>
-    <w:lsdException w:name="Medium Grid 1 Accent 1" w:uiPriority="67"/>
-    <w:lsdException w:name="Medium Grid 2 Accent 1" w:uiPriority="68"/>
-    <w:lsdException w:name="Medium Grid 3 Accent 1" w:uiPriority="69"/>
-    <w:lsdException w:name="Dark List Accent 1" w:uiPriority="70"/>
-    <w:lsdException w:name="Colorful Shading Accent 1" w:uiPriority="71"/>
-    <w:lsdException w:name="Colorful List Accent 1" w:uiPriority="72"/>
-    <w:lsdException w:name="Colorful Grid Accent 1" w:uiPriority="73"/>
-    <w:lsdException w:name="Light Shading Accent 2" w:uiPriority="60"/>
-    <w:lsdException w:name="Light List Accent 2" w:uiPriority="61"/>
-    <w:lsdException w:name="Light Grid Accent 2" w:uiPriority="62"/>
-    <w:lsdException w:name="Medium Shading 1 Accent 2" w:uiPriority="63"/>
-    <w:lsdException w:name="Medium Shading 2 Accent 2" w:uiPriority="64"/>
-    <w:lsdException w:name="Medium List 1 Accent 2" w:uiPriority="65"/>
-    <w:lsdException w:name="Medium List 2 Accent 2" w:uiPriority="66"/>
-    <w:lsdException w:name="Medium Grid 1 Accent 2" w:uiPriority="67"/>
-    <w:lsdException w:name="Medium Grid 2 Accent 2" w:uiPriority="68"/>
-    <w:lsdException w:name="Medium Grid 3 Accent 2" w:uiPriority="69"/>
-    <w:lsdException w:name="Dark List Accent 2" w:uiPriority="70"/>
-    <w:lsdException w:name="Colorful Shading Accent 2" w:uiPriority="71"/>
-    <w:lsdException w:name="Colorful List Accent 2" w:uiPriority="72"/>
-    <w:lsdException w:name="Colorful Grid Accent 2" w:uiPriority="73"/>
-    <w:lsdException w:name="Light Shading Accent 3" w:uiPriority="60"/>
-    <w:lsdException w:name="Light List Accent 3" w:uiPriority="61"/>
-    <w:lsdException w:name="Light Grid Accent 3" w:uiPriority="62"/>
-    <w:lsdException w:name="Medium Shading 1 Accent 3" w:uiPriority="63"/>
-    <w:lsdException w:name="Medium Shading 2 Accent 3" w:uiPriority="64"/>
-    <w:lsdException w:name="Medium List 1 Accent 3" w:uiPriority="65"/>
-    <w:lsdException w:name="Medium List 2 Accent 3" w:uiPriority="66"/>
-    <w:lsdException w:name="Medium Grid 1 Accent 3" w:uiPriority="67"/>
-    <w:lsdException w:name="Medium Grid 2 Accent 3" w:uiPriority="68"/>
-    <w:lsdException w:name="Medium Grid 3 Accent 3" w:uiPriority="69"/>
-    <w:lsdException w:name="Dark List Accent 3" w:uiPriority="70"/>
-    <w:lsdException w:name="Colorful Shading Accent 3" w:uiPriority="71"/>
-    <w:lsdException w:name="Colorful List Accent 3" w:uiPriority="72"/>
-    <w:lsdException w:name="Colorful Grid Accent 3" w:uiPriority="73"/>
-    <w:lsdException w:name="Light Shading Accent 4" w:uiPriority="60"/>
-    <w:lsdException w:name="Light List Accent 4" w:uiPriority="61"/>
-    <w:lsdException w:name="Light Grid Accent 4" w:uiPriority="62"/>
-    <w:lsdException w:name="Medium Shading 1 Accent 4" w:uiPriority="63"/>
-    <w:lsdException w:name="Medium Shading 2 Accent 4" w:uiPriority="64"/>
-    <w:lsdException w:name="Medium List 1 Accent 4" w:uiPriority="65"/>
-    <w:lsdException w:name="Medium List 2 Accent 4" w:uiPriority="66"/>
-    <w:lsdException w:name="Medium Grid 1 Accent 4" w:uiPriority="67"/>
-    <w:lsdException w:name="Medium Grid 2 Accent 4" w:uiPriority="68"/>
-    <w:lsdException w:name="Medium Grid 3 Accent 4" w:uiPriority="69"/>
-    <w:lsdException w:name="Dark List Accent 4" w:uiPriority="70"/>
-    <w:lsdException w:name="Colorful Shading Accent 4" w:uiPriority="71"/>
-    <w:lsdException w:name="Colorful List Accent 4" w:uiPriority="72"/>
-    <w:lsdException w:name="Colorful Grid Accent 4" w:uiPriority="73"/>
-    <w:lsdException w:name="Light Shading Accent 5" w:uiPriority="60"/>
-    <w:lsdException w:name="Light List Accent 5" w:uiPriority="61"/>
-    <w:lsdException w:name="Light Grid Accent 5" w:uiPriority="62"/>
-    <w:lsdException w:name="Medium Shading 1 Accent 5" w:uiPriority="63"/>
-    <w:lsdException w:name="Medium Shading 2 Accent 5" w:uiPriority="64"/>
-    <w:lsdException w:name="Medium List 1 Accent 5" w:uiPriority="65"/>
-    <w:lsdException w:name="Medium List 2 Accent 5" w:uiPriority="66"/>
-    <w:lsdException w:name="Medium Grid 1 Accent 5" w:uiPriority="67"/>
-    <w:lsdException w:name="Medium Grid 2 Accent 5" w:uiPriority="68"/>
-    <w:lsdException w:name="Medium Grid 3 Accent 5" w:uiPriority="69"/>
-    <w:lsdException w:name="Dark List Accent 5" w:uiPriority="70"/>
-    <w:lsdException w:name="Colorful Shading Accent 5" w:uiPriority="71"/>
-    <w:lsdException w:name="Colorful List Accent 5" w:uiPriority="72"/>
-    <w:lsdException w:name="Colorful Grid Accent 5" w:uiPriority="73"/>
-    <w:lsdException w:name="Light Shading Accent 6" w:uiPriority="60"/>
-    <w:lsdException w:name="Light List Accent 6" w:uiPriority="61"/>
-    <w:lsdException w:name="Light Grid Accent 6" w:uiPriority="62"/>
-    <w:lsdException w:name="Medium Shading 1 Accent 6" w:uiPriority="63"/>
-    <w:lsdException w:name="Medium Shading 2 Accent 6" w:uiPriority="64"/>
-    <w:lsdException w:name="Medium List 1 Accent 6" w:uiPriority="65"/>
-    <w:lsdException w:name="Medium List 2 Accent 6" w:uiPriority="66"/>
-    <w:lsdException w:name="Medium Grid 1 Accent 6" w:uiPriority="67"/>
-    <w:lsdException w:name="Medium Grid 2 Accent 6" w:uiPriority="68"/>
-    <w:lsdException w:name="Medium Grid 3 Accent 6" w:uiPriority="69"/>
-    <w:lsdException w:name="Dark List Accent 6" w:uiPriority="70"/>
-    <w:lsdException w:name="Colorful Shading Accent 6" w:uiPriority="71"/>
-    <w:lsdException w:name="Colorful List Accent 6" w:uiPriority="72"/>
-    <w:lsdException w:name="Colorful Grid Accent 6" w:uiPriority="73"/>
-    <w:lsdException w:name="Subtle Emphasis" w:uiPriority="19" w:qFormat="1"/>
-    <w:lsdException w:name="Intense Emphasis" w:uiPriority="21" w:qFormat="1"/>
-    <w:lsdException w:name="Subtle Reference" w:uiPriority="31" w:qFormat="1"/>
-    <w:lsdException w:name="Intense Reference" w:uiPriority="32" w:qFormat="1"/>
-    <w:lsdException w:name="Book Title" w:uiPriority="33" w:qFormat="1"/>
-    <w:lsdException w:name="Bibliography" w:semiHidden="1" w:uiPriority="37" w:unhideWhenUsed="1"/>
-    <w:lsdException w:name="TOC Heading" w:semiHidden="1" w:uiPriority="39" w:unhideWhenUsed="1" w:qFormat="1"/>
-    <w:lsdException w:name="Plain Table 1" w:uiPriority="41"/>
-    <w:lsdException w:name="Plain Table 2" w:uiPriority="42"/>
-    <w:lsdException w:name="Plain Table 3" w:uiPriority="43"/>
-    <w:lsdException w:name="Plain Table 4" w:uiPriority="44"/>
-    <w:lsdException w:name="Plain Table 5" w:uiPriority="45"/>
-    <w:lsdException w:name="Grid Table Light" w:uiPriority="40"/>
-    <w:lsdException w:name="Grid Table 1 Light" w:uiPriority="46"/>
-    <w:lsdException w:name="Grid Table 2" w:uiPriority="47"/>
-    <w:lsdException w:name="Grid Table 3" w:uiPriority="48"/>
-    <w:lsdException w:name="Grid Table 4" w:uiPriority="49"/>
-    <w:lsdException w:name="Grid Table 5 Dark" w:uiPriority="50"/>
-    <w:lsdException w:name="Grid Table 6 Colorful" w:uiPriority="51"/>
-    <w:lsdException w:name="Grid Table 7 Colorful" w:uiPriority="52"/>
-    <w:lsdException w:name="Grid Table 1 Light Accent 1" w:uiPriority="46"/>
-    <w:lsdException w:name="Grid Table 2 Accent 1" w:uiPriority="47"/>
-    <w:lsdException w:name="Grid Table 3 Accent 1" w:uiPriority="48"/>
-    <w:lsdException w:name="Grid Table 4 Accent 1" w:uiPriority="49"/>
-    <w:lsdException w:name="Grid Table 5 Dark Accent 1" w:uiPriority="50"/>
-    <w:lsdException w:name="Grid Table 6 Colorful Accent 1" w:uiPriority="51"/>
-    <w:lsdException w:name="Grid Table 7 Colorful Accent 1" w:uiPriority="52"/>
-    <w:lsdException w:name="Grid Table 1 Light Accent 2" w:uiPriority="46"/>
-    <w:lsdException w:name="Grid Table 2 Accent 2" w:uiPriority="47"/>
-    <w:lsdException w:name="Grid Table 3 Accent 2" w:uiPriority="48"/>
-    <w:lsdException w:name="Grid Table 4 Accent 2" w:uiPriority="49"/>
-    <w:lsdException w:name="Grid Table 5 Dark Accent 2" w:uiPriority="50"/>
-    <w:lsdException w:name="Grid Table 6 Colorful Accent 2" w:uiPriority="51"/>
-    <w:lsdException w:name="Grid Table 7 Colorful Accent 2" w:uiPriority="52"/>
-    <w:lsdException w:name="Grid Table 1 Light Accent 3" w:uiPriority="46"/>
-    <w:lsdException w:name="Grid Table 2 Accent 3" w:uiPriority="47"/>
-    <w:lsdException w:name="Grid Table 3 Accent 3" w:uiPriority="48"/>
-    <w:lsdException w:name="Grid Table 4 Accent 3" w:uiPriority="49"/>
-    <w:lsdException w:name="Grid Table 5 Dark Accent 3" w:uiPriority="50"/>
-    <w:lsdException w:name="Grid Table 6 Colorful Accent 3" w:uiPriority="51"/>
-    <w:lsdException w:name="Grid Table 7 Colorful Accent 3" w:uiPriority="52"/>
-    <w:lsdException w:name="Grid Table 1 Light Accent 4" w:uiPriority="46"/>
-    <w:lsdException w:name="Grid Table 2 Accent 4" w:uiPriority="47"/>
-    <w:lsdException w:name="Grid Table 3 Accent 4" w:uiPriority="48"/>
-    <w:lsdException w:name="Grid Table 4 Accent 4" w:uiPriority="49"/>
-    <w:lsdException w:name="Grid Table 5 Dark Accent 4" w:uiPriority="50"/>
-    <w:lsdException w:name="Grid Table 6 Colorful Accent 4" w:uiPriority="51"/>
-    <w:lsdException w:name="Grid Table 7 Colorful Accent 4" w:uiPriority="52"/>
-    <w:lsdException w:name="Grid Table 1 Light Accent 5" w:uiPriority="46"/>
-    <w:lsdException w:name="Grid Table 2 Accent 5" w:uiPriority="47"/>
-    <w:lsdException w:name="Grid Table 3 Accent 5" w:uiPriority="48"/>
-    <w:lsdException w:name="Grid Table 4 Accent 5" w:uiPriority="49"/>
-    <w:lsdException w:name="Grid Table 5 Dark Accent 5" w:uiPriority="50"/>
-    <w:lsdException w:name="Grid Table 6 Colorful Accent 5" w:uiPriority="51"/>
-    <w:lsdException w:name="Grid Table 7 Colorful Accent 5" w:uiPriority="52"/>
-    <w:lsdException w:name="Grid Table 1 Light Accent 6" w:uiPriority="46"/>
-    <w:lsdException w:name="Grid Table 2 Accent 6" w:uiPriority="47"/>
-    <w:lsdException w:name="Grid Table 3 Accent 6" w:uiPriority="48"/>
-    <w:lsdException w:name="Grid Table 4 Accent 6" w:uiPriority="49"/>
-    <w:lsdException w:name="Grid Table 5 Dark Accent 6" w:uiPriority="50"/>
-    <w:lsdException w:name="Grid Table 6 Colorful Accent 6" w:uiPriority="51"/>
-    <w:lsdException w:name="Grid Table 7 Colorful Accent 6" w:uiPriority="52"/>
-    <w:lsdException w:name="List Table 1 Light" w:uiPriority="46"/>
-    <w:lsdException w:name="List Table 2" w:uiPriority="47"/>
-    <w:lsdException w:name="List Table 3" w:uiPriority="48"/>
-    <w:lsdException w:name="List Table 4" w:uiPriority="49"/>
-    <w:lsdException w:name="List Table 5 Dark" w:uiPriority="50"/>
-    <w:lsdException w:name="List Table 6 Colorful" w:uiPriority="51"/>
-    <w:lsdException w:name="List Table 7 Colorful" w:uiPriority="52"/>
-    <w:lsdException w:name="List Table 1 Light Accent 1" w:uiPriority="46"/>
-    <w:lsdException w:name="List Table 2 Accent 1" w:uiPriority="47"/>
-    <w:lsdException w:name="List Table 3 Accent 1" w:uiPriority="48"/>
-    <w:lsdException w:name="List Table 4 Accent 1" w:uiPriority="49"/>
-    <w:lsdException w:name="List Table 5 Dark Accent 1" w:uiPriority="50"/>
-    <w:lsdException w:name="List Table 6 Colorful Accent 1" w:uiPriority="51"/>
-    <w:lsdException w:name="List Table 7 Colorful Accent 1" w:uiPriority="52"/>
-    <w:lsdException w:name="List Table 1 Light Accent 2" w:uiPriority="46"/>
-    <w:lsdException w:name="List Table 2 Accent 2" w:uiPriority="47"/>
-    <w:lsdException w:name="List Table 3 Accent 2" w:uiPriority="48"/>
-    <w:lsdException w:name="List Table 4 Accent 2" w:uiPriority="49"/>
-    <w:lsdException w:name="List Table 5 Dark Accent 2" w:uiPriority="50"/>
-    <w:lsdException w:name="List Table 6 Colorful Accent 2" w:uiPriority="51"/>
-    <w:lsdException w:name="List Table 7 Colorful Accent 2" w:uiPriority="52"/>
-    <w:lsdException w:name="List Table 1 Light Accent 3" w:uiPriority="46"/>
-    <w:lsdException w:name="List Table 2 Accent 3" w:uiPriority="47"/>
-    <w:lsdException w:name="List Table 3 Accent 3" w:uiPriority="48"/>
-    <w:lsdException w:name="List Table 4 Accent 3" w:uiPriority="49"/>
-    <w:lsdException w:name="List Table 5 Dark Accent 3" w:uiPriority="50"/>
-    <w:lsdException w:name="List Table 6 Colorful Accent 3" w:uiPriority="51"/>
-    <w:lsdException w:name="List Table 7 Colorful Accent 3" w:uiPriority="52"/>
-    <w:lsdException w:name="List Table 1 Light Accent 4" w:uiPriority="46"/>
-    <w:lsdException w:name="List Table 2 Accent 4" w:uiPriority="47"/>
-    <w:lsdException w:name="List Table 3 Accent 4" w:uiPriority="48"/>
-    <w:lsdException w:name="List Table 4 Accent 4" w:uiPriority="49"/>
-    <w:lsdException w:name="List Table 5 Dark Accent 4" w:uiPriority="50"/>
-    <w:lsdException w:name="List Table 6 Colorful Accent 4" w:uiPriority="51"/>
-    <w:lsdException w:name="List Table 7 Colorful Accent 4" w:uiPriority="52"/>
-    <w:lsdException w:name="List Table 1 Light Accent 5" w:uiPriority="46"/>
-    <w:lsdException w:name="List Table 2 Accent 5" w:uiPriority="47"/>
-    <w:lsdException w:name="List Table 3 Accent 5" w:uiPriority="48"/>
-    <w:lsdException w:name="List Table 4 Accent 5" w:uiPriority="49"/>
-    <w:lsdException w:name="List Table 5 Dark Accent 5" w:uiPriority="50"/>
-    <w:lsdException w:name="List Table 6 Colorful Accent 5" w:uiPriority="51"/>
-    <w:lsdException w:name="List Table 7 Colorful Accent 5" w:uiPriority="52"/>
-    <w:lsdException w:name="List Table 1 Light Accent 6" w:uiPriority="46"/>
-    <w:lsdException w:name="List Table 2 Accent 6" w:uiPriority="47"/>
-    <w:lsdException w:name="List Table 3 Accent 6" w:uiPriority="48"/>
-    <w:lsdException w:name="List Table 4 Accent 6" w:uiPriority="49"/>
-    <w:lsdException w:name="List Table 5 Dark Accent 6" w:uiPriority="50"/>
-    <w:lsdException w:name="List Table 6 Colorful Accent 6" w:uiPriority="51"/>
-    <w:lsdException w:name="List Table 7 Colorful Accent 6" w:uiPriority="52"/>
-    <w:lsdException w:name="Mention" w:semiHidden="1" w:unhideWhenUsed="1"/>
-    <w:lsdException w:name="Smart Hyperlink" w:semiHidden="1" w:unhideWhenUsed="1"/>
-    <w:lsdException w:name="Hashtag" w:semiHidden="1" w:unhideWhenUsed="1"/>
-  </w:latentStyles>
-  <w:style w:type="paragraph" w:default="1" w:styleId="a">
-    <w:name w:val="Normal"/>
-    <w:qFormat/>
-    <w:pPr>
-      <w:bidi/>
-    </w:pPr>
-  </w:style>
-  <w:style w:type="character" w:default="1" w:styleId="a0">
-    <w:name w:val="Default Paragraph Font"/>
-    <w:uiPriority w:val="1"/>
-    <w:semiHidden/>
-    <w:unhideWhenUsed/>
-  </w:style>
-  <w:style w:type="table" w:default="1" w:styleId="a1">
-    <w:name w:val="Normal Table"/>
-    <w:uiPriority w:val="99"/>
-    <w:semiHidden/>
-    <w:unhideWhenUsed/>
-    <w:tblPr>
-      <w:tblInd w:w="0" w:type="dxa"/>
-      <w:tblCellMar>
-        <w:top w:w="0" w:type="dxa"/>
-        <w:left w:w="108" w:type="dxa"/>
-        <w:bottom w:w="0" w:type="dxa"/>
-        <w:right w:w="108" w:type="dxa"/>
-      </w:tblCellMar>
-    </w:tblPr>
-  </w:style>
-  <w:style w:type="numbering" w:default="1" w:styleId="a2">
-    <w:name w:val="No List"/>
-    <w:uiPriority w:val="99"/>
-    <w:semiHidden/>
-    <w:unhideWhenUsed/>
-  </w:style>
-  <w:style w:type="character" w:styleId="a3">
-    <w:name w:val="Placeholder Text"/>
-    <w:basedOn w:val="a0"/>
-    <w:uiPriority w:val="99"/>
-    <w:semiHidden/>
-    <w:rsid w:val="00673251"/>
-    <w:rPr>
-      <w:color w:val="808080"/>
-    </w:rPr>
-  </w:style>
-</w:styles>
-</file>
-
-<file path=word/glossary/webSettings.xml><?xml version="1.0" encoding="utf-8"?>
-<w:webSettings xmlns:mc="http://schemas.openxmlformats.org/markup-compatibility/2006" xmlns:r="http://schemas.openxmlformats.org/officeDocument/2006/relationships" xmlns:w="http://schemas.openxmlformats.org/wordprocessingml/2006/main" xmlns:w14="http://schemas.microsoft.com/office/word/2010/wordml" xmlns:w15="http://schemas.microsoft.com/office/word/2012/wordml" xmlns:w16se="http://schemas.microsoft.com/office/word/2015/wordml/symex" mc:Ignorable="w14 w15 w16se">
-  <w:optimizeForBrowser/>
-  <w:allowPNG/>
-</w:webSettings>
-</file>
-
 <file path=word/theme/theme1.xml><?xml version="1.0" encoding="utf-8"?>
 <a:theme xmlns:a="http://schemas.openxmlformats.org/drawingml/2006/main" name="ערכת נושא Office">
   <a:themeElements>

--- a/HW1 - Solution.docx
+++ b/HW1 - Solution.docx
@@ -2176,15 +2176,7 @@
                   <w:sz w:val="24"/>
                   <w:szCs w:val="24"/>
                 </w:rPr>
-                <m:t>k</m:t>
-              </m:r>
-              <m:r>
-                <w:rPr>
-                  <w:rFonts w:ascii="Cambria Math" w:eastAsiaTheme="minorEastAsia" w:hAnsi="Cambria Math"/>
-                  <w:sz w:val="24"/>
-                  <w:szCs w:val="24"/>
-                </w:rPr>
-                <m:t>p</m:t>
+                <m:t>kp</m:t>
               </m:r>
             </m:sup>
           </m:sSup>
@@ -26106,8 +26098,6 @@
             </w:rPr>
             <m:t>c=</m:t>
           </m:r>
-          <w:bookmarkStart w:id="0" w:name="_GoBack"/>
-          <w:bookmarkEnd w:id="0"/>
           <m:r>
             <w:rPr>
               <w:rFonts w:ascii="Cambria Math" w:eastAsiaTheme="minorEastAsia" w:hAnsi="Cambria Math"/>
@@ -26747,7 +26737,15 @@
                   <w:sz w:val="24"/>
                   <w:szCs w:val="24"/>
                 </w:rPr>
-                <m:t>&gt;0:E</m:t>
+                <m:t>&gt;0:</m:t>
+              </m:r>
+              <m:r>
+                <w:rPr>
+                  <w:rFonts w:ascii="Cambria Math" w:eastAsiaTheme="minorEastAsia" w:hAnsi="Cambria Math"/>
+                  <w:sz w:val="24"/>
+                  <w:szCs w:val="24"/>
+                </w:rPr>
+                <m:t>E</m:t>
               </m:r>
               <m:d>
                 <m:dPr>
@@ -26912,14 +26910,38 @@
                           </m:r>
                         </m:num>
                         <m:den>
-                          <m:r>
-                            <w:rPr>
-                              <w:rFonts w:ascii="Cambria Math" w:eastAsiaTheme="minorEastAsia" w:hAnsi="Cambria Math"/>
-                              <w:sz w:val="24"/>
-                              <w:szCs w:val="24"/>
-                            </w:rPr>
-                            <m:t>c</m:t>
-                          </m:r>
+                          <m:sSup>
+                            <m:sSupPr>
+                              <m:ctrlPr>
+                                <w:rPr>
+                                  <w:rFonts w:ascii="Cambria Math" w:eastAsiaTheme="minorEastAsia" w:hAnsi="Cambria Math"/>
+                                  <w:i/>
+                                  <w:sz w:val="24"/>
+                                  <w:szCs w:val="24"/>
+                                </w:rPr>
+                              </m:ctrlPr>
+                            </m:sSupPr>
+                            <m:e>
+                              <m:r>
+                                <w:rPr>
+                                  <w:rFonts w:ascii="Cambria Math" w:eastAsiaTheme="minorEastAsia" w:hAnsi="Cambria Math"/>
+                                  <w:sz w:val="24"/>
+                                  <w:szCs w:val="24"/>
+                                </w:rPr>
+                                <m:t>c</m:t>
+                              </m:r>
+                            </m:e>
+                            <m:sup>
+                              <m:r>
+                                <w:rPr>
+                                  <w:rFonts w:ascii="Cambria Math" w:eastAsiaTheme="minorEastAsia" w:hAnsi="Cambria Math"/>
+                                  <w:sz w:val="24"/>
+                                  <w:szCs w:val="24"/>
+                                </w:rPr>
+                                <m:t>2</m:t>
+                              </m:r>
+                            </m:sup>
+                          </m:sSup>
                         </m:den>
                       </m:f>
                     </m:e>
@@ -27455,6 +27477,7 @@
           <w:iCs/>
           <w:sz w:val="24"/>
           <w:szCs w:val="24"/>
+          <w:rtl/>
         </w:rPr>
       </w:pPr>
       <w:r>
@@ -27492,31 +27515,6553 @@
         <w:jc w:val="right"/>
         <w:rPr>
           <w:rFonts w:asciiTheme="minorBidi" w:eastAsiaTheme="minorEastAsia" w:hAnsiTheme="minorBidi"/>
-          <w:b/>
-          <w:bCs/>
-          <w:i/>
-          <w:sz w:val="24"/>
-          <w:szCs w:val="24"/>
-          <w:rtl/>
+          <w:iCs/>
+          <w:sz w:val="24"/>
+          <w:szCs w:val="24"/>
         </w:rPr>
       </w:pPr>
       <w:r>
         <w:rPr>
           <w:rFonts w:asciiTheme="minorBidi" w:eastAsiaTheme="minorEastAsia" w:hAnsiTheme="minorBidi"/>
-          <w:b/>
-          <w:bCs/>
-          <w:i/>
-          <w:sz w:val="24"/>
-          <w:szCs w:val="24"/>
-        </w:rPr>
-        <w:t>TBD</w:t>
+          <w:iCs/>
+          <w:sz w:val="24"/>
+          <w:szCs w:val="24"/>
+        </w:rPr>
+        <w:t>Let us start by analyzing the following:</w:t>
       </w:r>
     </w:p>
     <w:p>
       <w:pPr>
-        <w:jc w:val="center"/>
-        <w:rPr>
-          <w:rFonts w:asciiTheme="minorBidi" w:eastAsiaTheme="minorEastAsia" w:hAnsiTheme="minorBidi"/>
+        <w:jc w:val="right"/>
+        <w:rPr>
+          <w:rFonts w:asciiTheme="minorBidi" w:eastAsiaTheme="minorEastAsia" w:hAnsiTheme="minorBidi"/>
+          <w:iCs/>
+          <w:sz w:val="24"/>
+          <w:szCs w:val="24"/>
+        </w:rPr>
+      </w:pPr>
+      <m:oMathPara>
+        <m:oMath>
+          <m:r>
+            <w:rPr>
+              <w:rFonts w:ascii="Cambria Math" w:eastAsiaTheme="minorEastAsia" w:hAnsi="Cambria Math"/>
+              <w:sz w:val="24"/>
+              <w:szCs w:val="24"/>
+            </w:rPr>
+            <m:t>E</m:t>
+          </m:r>
+          <m:d>
+            <m:dPr>
+              <m:ctrlPr>
+                <w:rPr>
+                  <w:rFonts w:ascii="Cambria Math" w:eastAsiaTheme="minorEastAsia" w:hAnsi="Cambria Math"/>
+                  <w:i/>
+                  <w:iCs/>
+                  <w:sz w:val="24"/>
+                  <w:szCs w:val="24"/>
+                </w:rPr>
+              </m:ctrlPr>
+            </m:dPr>
+            <m:e>
+              <m:r>
+                <m:rPr>
+                  <m:sty m:val="p"/>
+                </m:rPr>
+                <w:rPr>
+                  <w:rFonts w:ascii="Cambria Math" w:eastAsiaTheme="minorEastAsia" w:hAnsi="Cambria Math"/>
+                  <w:sz w:val="24"/>
+                  <w:szCs w:val="24"/>
+                </w:rPr>
+                <m:t>exp</m:t>
+              </m:r>
+              <m:d>
+                <m:dPr>
+                  <m:ctrlPr>
+                    <w:rPr>
+                      <w:rFonts w:ascii="Cambria Math" w:eastAsiaTheme="minorEastAsia" w:hAnsi="Cambria Math"/>
+                      <w:i/>
+                      <w:iCs/>
+                      <w:sz w:val="24"/>
+                      <w:szCs w:val="24"/>
+                    </w:rPr>
+                  </m:ctrlPr>
+                </m:dPr>
+                <m:e>
+                  <m:f>
+                    <m:fPr>
+                      <m:ctrlPr>
+                        <w:rPr>
+                          <w:rFonts w:ascii="Cambria Math" w:eastAsiaTheme="minorEastAsia" w:hAnsi="Cambria Math"/>
+                          <w:i/>
+                          <w:iCs/>
+                          <w:sz w:val="24"/>
+                          <w:szCs w:val="24"/>
+                        </w:rPr>
+                      </m:ctrlPr>
+                    </m:fPr>
+                    <m:num>
+                      <m:sSup>
+                        <m:sSupPr>
+                          <m:ctrlPr>
+                            <w:rPr>
+                              <w:rFonts w:ascii="Cambria Math" w:eastAsiaTheme="minorEastAsia" w:hAnsi="Cambria Math"/>
+                              <w:i/>
+                              <w:iCs/>
+                              <w:sz w:val="24"/>
+                              <w:szCs w:val="24"/>
+                            </w:rPr>
+                          </m:ctrlPr>
+                        </m:sSupPr>
+                        <m:e>
+                          <m:d>
+                            <m:dPr>
+                              <m:begChr m:val="|"/>
+                              <m:endChr m:val="|"/>
+                              <m:ctrlPr>
+                                <w:rPr>
+                                  <w:rFonts w:ascii="Cambria Math" w:eastAsiaTheme="minorEastAsia" w:hAnsi="Cambria Math"/>
+                                  <w:i/>
+                                  <w:iCs/>
+                                  <w:sz w:val="24"/>
+                                  <w:szCs w:val="24"/>
+                                </w:rPr>
+                              </m:ctrlPr>
+                            </m:dPr>
+                            <m:e>
+                              <m:r>
+                                <w:rPr>
+                                  <w:rFonts w:ascii="Cambria Math" w:eastAsiaTheme="minorEastAsia" w:hAnsi="Cambria Math"/>
+                                  <w:sz w:val="24"/>
+                                  <w:szCs w:val="24"/>
+                                </w:rPr>
+                                <m:t>&lt;X,</m:t>
+                              </m:r>
+                              <m:sSub>
+                                <m:sSubPr>
+                                  <m:ctrlPr>
+                                    <w:rPr>
+                                      <w:rFonts w:ascii="Cambria Math" w:eastAsiaTheme="minorEastAsia" w:hAnsi="Cambria Math"/>
+                                      <w:sz w:val="24"/>
+                                      <w:szCs w:val="24"/>
+                                    </w:rPr>
+                                  </m:ctrlPr>
+                                </m:sSubPr>
+                                <m:e>
+                                  <m:r>
+                                    <m:rPr>
+                                      <m:sty m:val="p"/>
+                                    </m:rPr>
+                                    <w:rPr>
+                                      <w:rFonts w:ascii="Cambria Math" w:eastAsiaTheme="minorEastAsia" w:hAnsi="Cambria Math"/>
+                                      <w:sz w:val="24"/>
+                                      <w:szCs w:val="24"/>
+                                    </w:rPr>
+                                    <m:t>Θ</m:t>
+                                  </m:r>
+                                  <m:ctrlPr>
+                                    <w:rPr>
+                                      <w:rFonts w:ascii="Cambria Math" w:eastAsiaTheme="minorEastAsia" w:hAnsi="Cambria Math"/>
+                                      <w:i/>
+                                      <w:sz w:val="24"/>
+                                      <w:szCs w:val="24"/>
+                                    </w:rPr>
+                                  </m:ctrlPr>
+                                </m:e>
+                                <m:sub>
+                                  <m:r>
+                                    <m:rPr>
+                                      <m:sty m:val="p"/>
+                                    </m:rPr>
+                                    <w:rPr>
+                                      <w:rFonts w:ascii="Cambria Math" w:eastAsiaTheme="minorEastAsia" w:hAnsi="Cambria Math"/>
+                                      <w:sz w:val="24"/>
+                                      <w:szCs w:val="24"/>
+                                    </w:rPr>
+                                    <m:t>ϵ</m:t>
+                                  </m:r>
+                                </m:sub>
+                              </m:sSub>
+                              <m:r>
+                                <w:rPr>
+                                  <w:rFonts w:ascii="Cambria Math" w:eastAsiaTheme="minorEastAsia" w:hAnsi="Cambria Math"/>
+                                  <w:sz w:val="24"/>
+                                  <w:szCs w:val="24"/>
+                                </w:rPr>
+                                <m:t>&gt;</m:t>
+                              </m:r>
+                            </m:e>
+                          </m:d>
+                        </m:e>
+                        <m:sup>
+                          <m:r>
+                            <w:rPr>
+                              <w:rFonts w:ascii="Cambria Math" w:eastAsiaTheme="minorEastAsia" w:hAnsi="Cambria Math"/>
+                              <w:sz w:val="24"/>
+                              <w:szCs w:val="24"/>
+                            </w:rPr>
+                            <m:t>2</m:t>
+                          </m:r>
+                        </m:sup>
+                      </m:sSup>
+                      <m:r>
+                        <w:rPr>
+                          <w:rFonts w:ascii="Cambria Math" w:eastAsiaTheme="minorEastAsia" w:hAnsi="Cambria Math"/>
+                          <w:sz w:val="24"/>
+                          <w:szCs w:val="24"/>
+                        </w:rPr>
+                        <m:t xml:space="preserve">  </m:t>
+                      </m:r>
+                    </m:num>
+                    <m:den>
+                      <m:sSup>
+                        <m:sSupPr>
+                          <m:ctrlPr>
+                            <w:rPr>
+                              <w:rFonts w:ascii="Cambria Math" w:eastAsiaTheme="minorEastAsia" w:hAnsi="Cambria Math"/>
+                              <w:i/>
+                              <w:sz w:val="24"/>
+                              <w:szCs w:val="24"/>
+                            </w:rPr>
+                          </m:ctrlPr>
+                        </m:sSupPr>
+                        <m:e>
+                          <m:r>
+                            <w:rPr>
+                              <w:rFonts w:ascii="Cambria Math" w:eastAsiaTheme="minorEastAsia" w:hAnsi="Cambria Math"/>
+                              <w:sz w:val="24"/>
+                              <w:szCs w:val="24"/>
+                            </w:rPr>
+                            <m:t>c</m:t>
+                          </m:r>
+                        </m:e>
+                        <m:sup>
+                          <m:r>
+                            <w:rPr>
+                              <w:rFonts w:ascii="Cambria Math" w:eastAsiaTheme="minorEastAsia" w:hAnsi="Cambria Math"/>
+                              <w:sz w:val="24"/>
+                              <w:szCs w:val="24"/>
+                            </w:rPr>
+                            <m:t>2</m:t>
+                          </m:r>
+                        </m:sup>
+                      </m:sSup>
+                    </m:den>
+                  </m:f>
+                </m:e>
+              </m:d>
+              <m:r>
+                <m:rPr>
+                  <m:sty m:val="p"/>
+                </m:rPr>
+                <w:rPr>
+                  <w:rFonts w:ascii="Cambria Math" w:eastAsiaTheme="minorEastAsia" w:hAnsi="Cambria Math"/>
+                  <w:sz w:val="24"/>
+                  <w:szCs w:val="24"/>
+                </w:rPr>
+                <m:t>⁡</m:t>
+              </m:r>
+            </m:e>
+          </m:d>
+          <m:r>
+            <m:rPr>
+              <m:sty m:val="p"/>
+            </m:rPr>
+            <w:rPr>
+              <w:rFonts w:ascii="Cambria Math" w:eastAsiaTheme="minorEastAsia" w:hAnsi="Cambria Math"/>
+              <w:sz w:val="24"/>
+              <w:szCs w:val="24"/>
+            </w:rPr>
+            <m:t>=</m:t>
+          </m:r>
+          <m:sSub>
+            <m:sSubPr>
+              <m:ctrlPr>
+                <w:rPr>
+                  <w:rFonts w:ascii="Cambria Math" w:eastAsiaTheme="minorEastAsia" w:hAnsi="Cambria Math"/>
+                  <w:i/>
+                  <w:iCs/>
+                  <w:sz w:val="24"/>
+                  <w:szCs w:val="24"/>
+                </w:rPr>
+              </m:ctrlPr>
+            </m:sSubPr>
+            <m:e>
+              <m:r>
+                <w:rPr>
+                  <w:rFonts w:ascii="Cambria Math" w:eastAsiaTheme="minorEastAsia" w:hAnsi="Cambria Math"/>
+                  <w:sz w:val="24"/>
+                  <w:szCs w:val="24"/>
+                </w:rPr>
+                <m:t>C</m:t>
+              </m:r>
+            </m:e>
+            <m:sub>
+              <m:r>
+                <w:rPr>
+                  <w:rFonts w:ascii="Cambria Math" w:eastAsiaTheme="minorEastAsia" w:hAnsi="Cambria Math"/>
+                  <w:sz w:val="24"/>
+                  <w:szCs w:val="24"/>
+                </w:rPr>
+                <m:t>coeff</m:t>
+              </m:r>
+            </m:sub>
+          </m:sSub>
+          <m:nary>
+            <m:naryPr>
+              <m:limLoc m:val="undOvr"/>
+              <m:ctrlPr>
+                <w:rPr>
+                  <w:rFonts w:ascii="Cambria Math" w:eastAsiaTheme="minorEastAsia" w:hAnsi="Cambria Math"/>
+                  <w:i/>
+                  <w:iCs/>
+                  <w:sz w:val="24"/>
+                  <w:szCs w:val="24"/>
+                </w:rPr>
+              </m:ctrlPr>
+            </m:naryPr>
+            <m:sub>
+              <m:r>
+                <w:rPr>
+                  <w:rFonts w:ascii="Cambria Math" w:eastAsiaTheme="minorEastAsia" w:hAnsi="Cambria Math"/>
+                  <w:sz w:val="24"/>
+                  <w:szCs w:val="24"/>
+                </w:rPr>
+                <m:t>t1=0</m:t>
+              </m:r>
+            </m:sub>
+            <m:sup>
+              <m:r>
+                <w:rPr>
+                  <w:rFonts w:ascii="Cambria Math" w:eastAsiaTheme="minorEastAsia" w:hAnsi="Cambria Math"/>
+                  <w:sz w:val="24"/>
+                  <w:szCs w:val="24"/>
+                </w:rPr>
+                <m:t>∞</m:t>
+              </m:r>
+            </m:sup>
+            <m:e>
+              <m:nary>
+                <m:naryPr>
+                  <m:limLoc m:val="undOvr"/>
+                  <m:ctrlPr>
+                    <w:rPr>
+                      <w:rFonts w:ascii="Cambria Math" w:eastAsiaTheme="minorEastAsia" w:hAnsi="Cambria Math"/>
+                      <w:i/>
+                      <w:iCs/>
+                      <w:sz w:val="24"/>
+                      <w:szCs w:val="24"/>
+                    </w:rPr>
+                  </m:ctrlPr>
+                </m:naryPr>
+                <m:sub>
+                  <m:r>
+                    <w:rPr>
+                      <w:rFonts w:ascii="Cambria Math" w:eastAsiaTheme="minorEastAsia" w:hAnsi="Cambria Math"/>
+                      <w:sz w:val="24"/>
+                      <w:szCs w:val="24"/>
+                    </w:rPr>
+                    <m:t>t2=0</m:t>
+                  </m:r>
+                </m:sub>
+                <m:sup>
+                  <m:r>
+                    <w:rPr>
+                      <w:rFonts w:ascii="Cambria Math" w:eastAsiaTheme="minorEastAsia" w:hAnsi="Cambria Math"/>
+                      <w:sz w:val="24"/>
+                      <w:szCs w:val="24"/>
+                    </w:rPr>
+                    <m:t>∞</m:t>
+                  </m:r>
+                </m:sup>
+                <m:e>
+                  <m:nary>
+                    <m:naryPr>
+                      <m:limLoc m:val="undOvr"/>
+                      <m:ctrlPr>
+                        <w:rPr>
+                          <w:rFonts w:ascii="Cambria Math" w:eastAsiaTheme="minorEastAsia" w:hAnsi="Cambria Math"/>
+                          <w:i/>
+                          <w:iCs/>
+                          <w:sz w:val="24"/>
+                          <w:szCs w:val="24"/>
+                        </w:rPr>
+                      </m:ctrlPr>
+                    </m:naryPr>
+                    <m:sub>
+                      <m:r>
+                        <w:rPr>
+                          <w:rFonts w:ascii="Cambria Math" w:eastAsiaTheme="minorEastAsia" w:hAnsi="Cambria Math"/>
+                          <w:sz w:val="24"/>
+                          <w:szCs w:val="24"/>
+                        </w:rPr>
+                        <m:t>t3=0</m:t>
+                      </m:r>
+                    </m:sub>
+                    <m:sup>
+                      <m:r>
+                        <w:rPr>
+                          <w:rFonts w:ascii="Cambria Math" w:eastAsiaTheme="minorEastAsia" w:hAnsi="Cambria Math"/>
+                          <w:sz w:val="24"/>
+                          <w:szCs w:val="24"/>
+                        </w:rPr>
+                        <m:t>∞</m:t>
+                      </m:r>
+                    </m:sup>
+                    <m:e>
+                      <m:r>
+                        <w:rPr>
+                          <w:rFonts w:ascii="Cambria Math" w:eastAsiaTheme="minorEastAsia" w:hAnsi="Cambria Math"/>
+                          <w:sz w:val="24"/>
+                          <w:szCs w:val="24"/>
+                        </w:rPr>
+                        <m:t>…</m:t>
+                      </m:r>
+                      <m:nary>
+                        <m:naryPr>
+                          <m:limLoc m:val="undOvr"/>
+                          <m:ctrlPr>
+                            <w:rPr>
+                              <w:rFonts w:ascii="Cambria Math" w:eastAsiaTheme="minorEastAsia" w:hAnsi="Cambria Math"/>
+                              <w:i/>
+                              <w:iCs/>
+                              <w:sz w:val="24"/>
+                              <w:szCs w:val="24"/>
+                            </w:rPr>
+                          </m:ctrlPr>
+                        </m:naryPr>
+                        <m:sub>
+                          <m:sSub>
+                            <m:sSubPr>
+                              <m:ctrlPr>
+                                <w:rPr>
+                                  <w:rFonts w:ascii="Cambria Math" w:eastAsiaTheme="minorEastAsia" w:hAnsi="Cambria Math"/>
+                                  <w:i/>
+                                  <w:iCs/>
+                                  <w:sz w:val="24"/>
+                                  <w:szCs w:val="24"/>
+                                </w:rPr>
+                              </m:ctrlPr>
+                            </m:sSubPr>
+                            <m:e>
+                              <m:r>
+                                <w:rPr>
+                                  <w:rFonts w:ascii="Cambria Math" w:eastAsiaTheme="minorEastAsia" w:hAnsi="Cambria Math"/>
+                                  <w:sz w:val="24"/>
+                                  <w:szCs w:val="24"/>
+                                </w:rPr>
+                                <m:t>t</m:t>
+                              </m:r>
+                            </m:e>
+                            <m:sub>
+                              <m:r>
+                                <w:rPr>
+                                  <w:rFonts w:ascii="Cambria Math" w:eastAsiaTheme="minorEastAsia" w:hAnsi="Cambria Math"/>
+                                  <w:sz w:val="24"/>
+                                  <w:szCs w:val="24"/>
+                                </w:rPr>
+                                <m:t>n</m:t>
+                              </m:r>
+                            </m:sub>
+                          </m:sSub>
+                          <m:r>
+                            <w:rPr>
+                              <w:rFonts w:ascii="Cambria Math" w:eastAsiaTheme="minorEastAsia" w:hAnsi="Cambria Math"/>
+                              <w:sz w:val="24"/>
+                              <w:szCs w:val="24"/>
+                            </w:rPr>
+                            <m:t>=0</m:t>
+                          </m:r>
+                        </m:sub>
+                        <m:sup>
+                          <m:r>
+                            <w:rPr>
+                              <w:rFonts w:ascii="Cambria Math" w:eastAsiaTheme="minorEastAsia" w:hAnsi="Cambria Math"/>
+                              <w:sz w:val="24"/>
+                              <w:szCs w:val="24"/>
+                            </w:rPr>
+                            <m:t>∞</m:t>
+                          </m:r>
+                        </m:sup>
+                        <m:e>
+                          <m:func>
+                            <m:funcPr>
+                              <m:ctrlPr>
+                                <w:rPr>
+                                  <w:rFonts w:ascii="Cambria Math" w:eastAsiaTheme="minorEastAsia" w:hAnsi="Cambria Math"/>
+                                  <w:iCs/>
+                                  <w:sz w:val="24"/>
+                                  <w:szCs w:val="24"/>
+                                </w:rPr>
+                              </m:ctrlPr>
+                            </m:funcPr>
+                            <m:fName>
+                              <m:r>
+                                <m:rPr>
+                                  <m:sty m:val="p"/>
+                                </m:rPr>
+                                <w:rPr>
+                                  <w:rFonts w:ascii="Cambria Math" w:eastAsiaTheme="minorEastAsia" w:hAnsi="Cambria Math"/>
+                                  <w:sz w:val="24"/>
+                                  <w:szCs w:val="24"/>
+                                </w:rPr>
+                                <m:t>exp</m:t>
+                              </m:r>
+                            </m:fName>
+                            <m:e>
+                              <m:d>
+                                <m:dPr>
+                                  <m:ctrlPr>
+                                    <w:rPr>
+                                      <w:rFonts w:ascii="Cambria Math" w:eastAsiaTheme="minorEastAsia" w:hAnsi="Cambria Math"/>
+                                      <w:i/>
+                                      <w:iCs/>
+                                      <w:sz w:val="24"/>
+                                      <w:szCs w:val="24"/>
+                                    </w:rPr>
+                                  </m:ctrlPr>
+                                </m:dPr>
+                                <m:e>
+                                  <m:f>
+                                    <m:fPr>
+                                      <m:ctrlPr>
+                                        <w:rPr>
+                                          <w:rFonts w:ascii="Cambria Math" w:eastAsiaTheme="minorEastAsia" w:hAnsi="Cambria Math"/>
+                                          <w:i/>
+                                          <w:iCs/>
+                                          <w:sz w:val="24"/>
+                                          <w:szCs w:val="24"/>
+                                        </w:rPr>
+                                      </m:ctrlPr>
+                                    </m:fPr>
+                                    <m:num>
+                                      <m:sSup>
+                                        <m:sSupPr>
+                                          <m:ctrlPr>
+                                            <w:rPr>
+                                              <w:rFonts w:ascii="Cambria Math" w:eastAsiaTheme="minorEastAsia" w:hAnsi="Cambria Math"/>
+                                              <w:i/>
+                                              <w:iCs/>
+                                              <w:sz w:val="24"/>
+                                              <w:szCs w:val="24"/>
+                                            </w:rPr>
+                                          </m:ctrlPr>
+                                        </m:sSupPr>
+                                        <m:e>
+                                          <m:d>
+                                            <m:dPr>
+                                              <m:begChr m:val="|"/>
+                                              <m:endChr m:val="|"/>
+                                              <m:ctrlPr>
+                                                <w:rPr>
+                                                  <w:rFonts w:ascii="Cambria Math" w:eastAsiaTheme="minorEastAsia" w:hAnsi="Cambria Math"/>
+                                                  <w:i/>
+                                                  <w:iCs/>
+                                                  <w:sz w:val="24"/>
+                                                  <w:szCs w:val="24"/>
+                                                </w:rPr>
+                                              </m:ctrlPr>
+                                            </m:dPr>
+                                            <m:e>
+                                              <m:nary>
+                                                <m:naryPr>
+                                                  <m:chr m:val="∑"/>
+                                                  <m:limLoc m:val="undOvr"/>
+                                                  <m:ctrlPr>
+                                                    <w:rPr>
+                                                      <w:rFonts w:ascii="Cambria Math" w:eastAsiaTheme="minorEastAsia" w:hAnsi="Cambria Math"/>
+                                                      <w:i/>
+                                                      <w:iCs/>
+                                                      <w:sz w:val="24"/>
+                                                      <w:szCs w:val="24"/>
+                                                    </w:rPr>
+                                                  </m:ctrlPr>
+                                                </m:naryPr>
+                                                <m:sub>
+                                                  <m:r>
+                                                    <w:rPr>
+                                                      <w:rFonts w:ascii="Cambria Math" w:eastAsiaTheme="minorEastAsia" w:hAnsi="Cambria Math"/>
+                                                      <w:sz w:val="24"/>
+                                                      <w:szCs w:val="24"/>
+                                                    </w:rPr>
+                                                    <m:t>i=1</m:t>
+                                                  </m:r>
+                                                </m:sub>
+                                                <m:sup>
+                                                  <m:r>
+                                                    <w:rPr>
+                                                      <w:rFonts w:ascii="Cambria Math" w:eastAsiaTheme="minorEastAsia" w:hAnsi="Cambria Math"/>
+                                                      <w:sz w:val="24"/>
+                                                      <w:szCs w:val="24"/>
+                                                    </w:rPr>
+                                                    <m:t>n</m:t>
+                                                  </m:r>
+                                                </m:sup>
+                                                <m:e>
+                                                  <m:sSub>
+                                                    <m:sSubPr>
+                                                      <m:ctrlPr>
+                                                        <w:rPr>
+                                                          <w:rFonts w:ascii="Cambria Math" w:eastAsiaTheme="minorEastAsia" w:hAnsi="Cambria Math"/>
+                                                          <w:i/>
+                                                          <w:iCs/>
+                                                          <w:sz w:val="24"/>
+                                                          <w:szCs w:val="24"/>
+                                                        </w:rPr>
+                                                      </m:ctrlPr>
+                                                    </m:sSubPr>
+                                                    <m:e>
+                                                      <m:r>
+                                                        <w:rPr>
+                                                          <w:rFonts w:ascii="Cambria Math" w:eastAsiaTheme="minorEastAsia" w:hAnsi="Cambria Math"/>
+                                                          <w:sz w:val="24"/>
+                                                          <w:szCs w:val="24"/>
+                                                        </w:rPr>
+                                                        <m:t>t</m:t>
+                                                      </m:r>
+                                                    </m:e>
+                                                    <m:sub>
+                                                      <m:r>
+                                                        <w:rPr>
+                                                          <w:rFonts w:ascii="Cambria Math" w:eastAsiaTheme="minorEastAsia" w:hAnsi="Cambria Math"/>
+                                                          <w:sz w:val="24"/>
+                                                          <w:szCs w:val="24"/>
+                                                        </w:rPr>
+                                                        <m:t>i</m:t>
+                                                      </m:r>
+                                                    </m:sub>
+                                                  </m:sSub>
+                                                  <m:sSub>
+                                                    <m:sSubPr>
+                                                      <m:ctrlPr>
+                                                        <w:rPr>
+                                                          <w:rFonts w:ascii="Cambria Math" w:eastAsiaTheme="minorEastAsia" w:hAnsi="Cambria Math"/>
+                                                          <w:i/>
+                                                          <w:iCs/>
+                                                          <w:sz w:val="24"/>
+                                                          <w:szCs w:val="24"/>
+                                                        </w:rPr>
+                                                      </m:ctrlPr>
+                                                    </m:sSubPr>
+                                                    <m:e>
+                                                      <m:r>
+                                                        <w:rPr>
+                                                          <w:rFonts w:ascii="Cambria Math" w:eastAsiaTheme="minorEastAsia" w:hAnsi="Cambria Math"/>
+                                                          <w:sz w:val="24"/>
+                                                          <w:szCs w:val="24"/>
+                                                        </w:rPr>
+                                                        <m:t>θ</m:t>
+                                                      </m:r>
+                                                    </m:e>
+                                                    <m:sub>
+                                                      <m:r>
+                                                        <w:rPr>
+                                                          <w:rFonts w:ascii="Cambria Math" w:eastAsiaTheme="minorEastAsia" w:hAnsi="Cambria Math"/>
+                                                          <w:sz w:val="24"/>
+                                                          <w:szCs w:val="24"/>
+                                                        </w:rPr>
+                                                        <m:t>ϵ,</m:t>
+                                                      </m:r>
+                                                      <m:r>
+                                                        <w:rPr>
+                                                          <w:rFonts w:ascii="Cambria Math" w:eastAsiaTheme="minorEastAsia" w:hAnsi="Cambria Math"/>
+                                                          <w:sz w:val="24"/>
+                                                          <w:szCs w:val="24"/>
+                                                        </w:rPr>
+                                                        <m:t>i</m:t>
+                                                      </m:r>
+                                                    </m:sub>
+                                                  </m:sSub>
+                                                </m:e>
+                                              </m:nary>
+                                            </m:e>
+                                          </m:d>
+                                        </m:e>
+                                        <m:sup>
+                                          <m:r>
+                                            <w:rPr>
+                                              <w:rFonts w:ascii="Cambria Math" w:eastAsiaTheme="minorEastAsia" w:hAnsi="Cambria Math"/>
+                                              <w:sz w:val="24"/>
+                                              <w:szCs w:val="24"/>
+                                            </w:rPr>
+                                            <m:t>2</m:t>
+                                          </m:r>
+                                        </m:sup>
+                                      </m:sSup>
+                                    </m:num>
+                                    <m:den>
+                                      <m:sSubSup>
+                                        <m:sSubSupPr>
+                                          <m:ctrlPr>
+                                            <w:rPr>
+                                              <w:rFonts w:ascii="Cambria Math" w:eastAsiaTheme="minorEastAsia" w:hAnsi="Cambria Math"/>
+                                              <w:i/>
+                                              <w:sz w:val="24"/>
+                                              <w:szCs w:val="24"/>
+                                            </w:rPr>
+                                          </m:ctrlPr>
+                                        </m:sSubSupPr>
+                                        <m:e>
+                                          <m:r>
+                                            <w:rPr>
+                                              <w:rFonts w:ascii="Cambria Math" w:eastAsiaTheme="minorEastAsia" w:hAnsi="Cambria Math"/>
+                                              <w:sz w:val="24"/>
+                                              <w:szCs w:val="24"/>
+                                            </w:rPr>
+                                            <m:t>c</m:t>
+                                          </m:r>
+                                        </m:e>
+                                        <m:sub>
+                                          <m:sSub>
+                                            <m:sSubPr>
+                                              <m:ctrlPr>
+                                                <w:rPr>
+                                                  <w:rFonts w:ascii="Cambria Math" w:eastAsiaTheme="minorEastAsia" w:hAnsi="Cambria Math"/>
+                                                  <w:i/>
+                                                  <w:sz w:val="24"/>
+                                                  <w:szCs w:val="24"/>
+                                                </w:rPr>
+                                              </m:ctrlPr>
+                                            </m:sSubPr>
+                                            <m:e>
+                                              <m:r>
+                                                <w:rPr>
+                                                  <w:rFonts w:ascii="Cambria Math" w:eastAsiaTheme="minorEastAsia" w:hAnsi="Cambria Math"/>
+                                                  <w:sz w:val="24"/>
+                                                  <w:szCs w:val="24"/>
+                                                </w:rPr>
+                                                <m:t>ψ</m:t>
+                                              </m:r>
+                                            </m:e>
+                                            <m:sub>
+                                              <m:r>
+                                                <w:rPr>
+                                                  <w:rFonts w:ascii="Cambria Math" w:eastAsiaTheme="minorEastAsia" w:hAnsi="Cambria Math"/>
+                                                  <w:sz w:val="24"/>
+                                                  <w:szCs w:val="24"/>
+                                                </w:rPr>
+                                                <m:t>2</m:t>
+                                              </m:r>
+                                            </m:sub>
+                                          </m:sSub>
+                                        </m:sub>
+                                        <m:sup>
+                                          <m:r>
+                                            <w:rPr>
+                                              <w:rFonts w:ascii="Cambria Math" w:eastAsiaTheme="minorEastAsia" w:hAnsi="Cambria Math"/>
+                                              <w:sz w:val="24"/>
+                                              <w:szCs w:val="24"/>
+                                            </w:rPr>
+                                            <m:t>2</m:t>
+                                          </m:r>
+                                        </m:sup>
+                                      </m:sSubSup>
+                                    </m:den>
+                                  </m:f>
+                                </m:e>
+                              </m:d>
+                            </m:e>
+                          </m:func>
+                        </m:e>
+                      </m:nary>
+                    </m:e>
+                  </m:nary>
+                </m:e>
+              </m:nary>
+            </m:e>
+          </m:nary>
+          <m:sSub>
+            <m:sSubPr>
+              <m:ctrlPr>
+                <w:rPr>
+                  <w:rFonts w:ascii="Cambria Math" w:eastAsiaTheme="minorEastAsia" w:hAnsi="Cambria Math"/>
+                  <w:i/>
+                  <w:iCs/>
+                  <w:sz w:val="24"/>
+                  <w:szCs w:val="24"/>
+                </w:rPr>
+              </m:ctrlPr>
+            </m:sSubPr>
+            <m:e>
+              <m:r>
+                <w:rPr>
+                  <w:rFonts w:ascii="Cambria Math" w:eastAsiaTheme="minorEastAsia" w:hAnsi="Cambria Math"/>
+                  <w:sz w:val="24"/>
+                  <w:szCs w:val="24"/>
+                </w:rPr>
+                <m:t>f</m:t>
+              </m:r>
+            </m:e>
+            <m:sub>
+              <m:sSub>
+                <m:sSubPr>
+                  <m:ctrlPr>
+                    <w:rPr>
+                      <w:rFonts w:ascii="Cambria Math" w:eastAsiaTheme="minorEastAsia" w:hAnsi="Cambria Math"/>
+                      <w:i/>
+                      <w:iCs/>
+                      <w:sz w:val="24"/>
+                      <w:szCs w:val="24"/>
+                    </w:rPr>
+                  </m:ctrlPr>
+                </m:sSubPr>
+                <m:e>
+                  <m:r>
+                    <w:rPr>
+                      <w:rFonts w:ascii="Cambria Math" w:eastAsiaTheme="minorEastAsia" w:hAnsi="Cambria Math"/>
+                      <w:sz w:val="24"/>
+                      <w:szCs w:val="24"/>
+                    </w:rPr>
+                    <m:t>t</m:t>
+                  </m:r>
+                </m:e>
+                <m:sub>
+                  <m:r>
+                    <w:rPr>
+                      <w:rFonts w:ascii="Cambria Math" w:eastAsiaTheme="minorEastAsia" w:hAnsi="Cambria Math"/>
+                      <w:sz w:val="24"/>
+                      <w:szCs w:val="24"/>
+                    </w:rPr>
+                    <m:t>1</m:t>
+                  </m:r>
+                </m:sub>
+              </m:sSub>
+              <m:r>
+                <w:rPr>
+                  <w:rFonts w:ascii="Cambria Math" w:eastAsiaTheme="minorEastAsia" w:hAnsi="Cambria Math"/>
+                  <w:sz w:val="24"/>
+                  <w:szCs w:val="24"/>
+                </w:rPr>
+                <m:t>,</m:t>
+              </m:r>
+              <m:sSub>
+                <m:sSubPr>
+                  <m:ctrlPr>
+                    <w:rPr>
+                      <w:rFonts w:ascii="Cambria Math" w:eastAsiaTheme="minorEastAsia" w:hAnsi="Cambria Math"/>
+                      <w:i/>
+                      <w:iCs/>
+                      <w:sz w:val="24"/>
+                      <w:szCs w:val="24"/>
+                    </w:rPr>
+                  </m:ctrlPr>
+                </m:sSubPr>
+                <m:e>
+                  <m:r>
+                    <w:rPr>
+                      <w:rFonts w:ascii="Cambria Math" w:eastAsiaTheme="minorEastAsia" w:hAnsi="Cambria Math"/>
+                      <w:sz w:val="24"/>
+                      <w:szCs w:val="24"/>
+                    </w:rPr>
+                    <m:t>t</m:t>
+                  </m:r>
+                </m:e>
+                <m:sub>
+                  <m:r>
+                    <w:rPr>
+                      <w:rFonts w:ascii="Cambria Math" w:eastAsiaTheme="minorEastAsia" w:hAnsi="Cambria Math"/>
+                      <w:sz w:val="24"/>
+                      <w:szCs w:val="24"/>
+                    </w:rPr>
+                    <m:t>2</m:t>
+                  </m:r>
+                </m:sub>
+              </m:sSub>
+              <m:r>
+                <w:rPr>
+                  <w:rFonts w:ascii="Cambria Math" w:eastAsiaTheme="minorEastAsia" w:hAnsi="Cambria Math"/>
+                  <w:sz w:val="24"/>
+                  <w:szCs w:val="24"/>
+                </w:rPr>
+                <m:t>,…,</m:t>
+              </m:r>
+              <m:sSub>
+                <m:sSubPr>
+                  <m:ctrlPr>
+                    <w:rPr>
+                      <w:rFonts w:ascii="Cambria Math" w:eastAsiaTheme="minorEastAsia" w:hAnsi="Cambria Math"/>
+                      <w:i/>
+                      <w:iCs/>
+                      <w:sz w:val="24"/>
+                      <w:szCs w:val="24"/>
+                    </w:rPr>
+                  </m:ctrlPr>
+                </m:sSubPr>
+                <m:e>
+                  <m:r>
+                    <w:rPr>
+                      <w:rFonts w:ascii="Cambria Math" w:eastAsiaTheme="minorEastAsia" w:hAnsi="Cambria Math"/>
+                      <w:sz w:val="24"/>
+                      <w:szCs w:val="24"/>
+                    </w:rPr>
+                    <m:t>t</m:t>
+                  </m:r>
+                </m:e>
+                <m:sub>
+                  <m:r>
+                    <w:rPr>
+                      <w:rFonts w:ascii="Cambria Math" w:eastAsiaTheme="minorEastAsia" w:hAnsi="Cambria Math"/>
+                      <w:sz w:val="24"/>
+                      <w:szCs w:val="24"/>
+                    </w:rPr>
+                    <m:t>n</m:t>
+                  </m:r>
+                </m:sub>
+              </m:sSub>
+            </m:sub>
+          </m:sSub>
+          <m:d>
+            <m:dPr>
+              <m:ctrlPr>
+                <w:rPr>
+                  <w:rFonts w:ascii="Cambria Math" w:eastAsiaTheme="minorEastAsia" w:hAnsi="Cambria Math"/>
+                  <w:i/>
+                  <w:iCs/>
+                  <w:sz w:val="24"/>
+                  <w:szCs w:val="24"/>
+                </w:rPr>
+              </m:ctrlPr>
+            </m:dPr>
+            <m:e>
+              <m:sSub>
+                <m:sSubPr>
+                  <m:ctrlPr>
+                    <w:rPr>
+                      <w:rFonts w:ascii="Cambria Math" w:eastAsiaTheme="minorEastAsia" w:hAnsi="Cambria Math"/>
+                      <w:i/>
+                      <w:sz w:val="24"/>
+                      <w:szCs w:val="24"/>
+                    </w:rPr>
+                  </m:ctrlPr>
+                </m:sSubPr>
+                <m:e>
+                  <m:r>
+                    <w:rPr>
+                      <w:rFonts w:ascii="Cambria Math" w:eastAsiaTheme="minorEastAsia" w:hAnsi="Cambria Math"/>
+                      <w:sz w:val="24"/>
+                      <w:szCs w:val="24"/>
+                    </w:rPr>
+                    <m:t>t</m:t>
+                  </m:r>
+                </m:e>
+                <m:sub>
+                  <m:r>
+                    <w:rPr>
+                      <w:rFonts w:ascii="Cambria Math" w:eastAsiaTheme="minorEastAsia" w:hAnsi="Cambria Math"/>
+                      <w:sz w:val="24"/>
+                      <w:szCs w:val="24"/>
+                    </w:rPr>
+                    <m:t>1</m:t>
+                  </m:r>
+                </m:sub>
+              </m:sSub>
+              <m:r>
+                <w:rPr>
+                  <w:rFonts w:ascii="Cambria Math" w:eastAsiaTheme="minorEastAsia" w:hAnsi="Cambria Math"/>
+                  <w:sz w:val="24"/>
+                  <w:szCs w:val="24"/>
+                </w:rPr>
+                <m:t>,</m:t>
+              </m:r>
+              <m:sSub>
+                <m:sSubPr>
+                  <m:ctrlPr>
+                    <w:rPr>
+                      <w:rFonts w:ascii="Cambria Math" w:eastAsiaTheme="minorEastAsia" w:hAnsi="Cambria Math"/>
+                      <w:i/>
+                      <w:sz w:val="24"/>
+                      <w:szCs w:val="24"/>
+                    </w:rPr>
+                  </m:ctrlPr>
+                </m:sSubPr>
+                <m:e>
+                  <m:r>
+                    <w:rPr>
+                      <w:rFonts w:ascii="Cambria Math" w:eastAsiaTheme="minorEastAsia" w:hAnsi="Cambria Math"/>
+                      <w:sz w:val="24"/>
+                      <w:szCs w:val="24"/>
+                    </w:rPr>
+                    <m:t>t</m:t>
+                  </m:r>
+                </m:e>
+                <m:sub>
+                  <m:r>
+                    <w:rPr>
+                      <w:rFonts w:ascii="Cambria Math" w:eastAsiaTheme="minorEastAsia" w:hAnsi="Cambria Math"/>
+                      <w:sz w:val="24"/>
+                      <w:szCs w:val="24"/>
+                    </w:rPr>
+                    <m:t>2</m:t>
+                  </m:r>
+                </m:sub>
+              </m:sSub>
+              <m:r>
+                <w:rPr>
+                  <w:rFonts w:ascii="Cambria Math" w:eastAsiaTheme="minorEastAsia" w:hAnsi="Cambria Math"/>
+                  <w:sz w:val="24"/>
+                  <w:szCs w:val="24"/>
+                </w:rPr>
+                <m:t>,…</m:t>
+              </m:r>
+              <m:sSub>
+                <m:sSubPr>
+                  <m:ctrlPr>
+                    <w:rPr>
+                      <w:rFonts w:ascii="Cambria Math" w:eastAsiaTheme="minorEastAsia" w:hAnsi="Cambria Math"/>
+                      <w:i/>
+                      <w:iCs/>
+                      <w:sz w:val="24"/>
+                      <w:szCs w:val="24"/>
+                    </w:rPr>
+                  </m:ctrlPr>
+                </m:sSubPr>
+                <m:e>
+                  <m:r>
+                    <w:rPr>
+                      <w:rFonts w:ascii="Cambria Math" w:eastAsiaTheme="minorEastAsia" w:hAnsi="Cambria Math"/>
+                      <w:sz w:val="24"/>
+                      <w:szCs w:val="24"/>
+                    </w:rPr>
+                    <m:t>t</m:t>
+                  </m:r>
+                </m:e>
+                <m:sub>
+                  <m:r>
+                    <w:rPr>
+                      <w:rFonts w:ascii="Cambria Math" w:eastAsiaTheme="minorEastAsia" w:hAnsi="Cambria Math"/>
+                      <w:sz w:val="24"/>
+                      <w:szCs w:val="24"/>
+                    </w:rPr>
+                    <m:t>n</m:t>
+                  </m:r>
+                </m:sub>
+              </m:sSub>
+            </m:e>
+          </m:d>
+          <m:r>
+            <w:rPr>
+              <w:rFonts w:ascii="Cambria Math" w:eastAsiaTheme="minorEastAsia" w:hAnsi="Cambria Math"/>
+              <w:sz w:val="24"/>
+              <w:szCs w:val="24"/>
+            </w:rPr>
+            <m:t>d</m:t>
+          </m:r>
+          <m:sSub>
+            <m:sSubPr>
+              <m:ctrlPr>
+                <w:rPr>
+                  <w:rFonts w:ascii="Cambria Math" w:eastAsiaTheme="minorEastAsia" w:hAnsi="Cambria Math"/>
+                  <w:i/>
+                  <w:iCs/>
+                  <w:sz w:val="24"/>
+                  <w:szCs w:val="24"/>
+                </w:rPr>
+              </m:ctrlPr>
+            </m:sSubPr>
+            <m:e>
+              <m:r>
+                <w:rPr>
+                  <w:rFonts w:ascii="Cambria Math" w:eastAsiaTheme="minorEastAsia" w:hAnsi="Cambria Math"/>
+                  <w:sz w:val="24"/>
+                  <w:szCs w:val="24"/>
+                </w:rPr>
+                <m:t>t</m:t>
+              </m:r>
+            </m:e>
+            <m:sub>
+              <m:r>
+                <w:rPr>
+                  <w:rFonts w:ascii="Cambria Math" w:eastAsiaTheme="minorEastAsia" w:hAnsi="Cambria Math"/>
+                  <w:sz w:val="24"/>
+                  <w:szCs w:val="24"/>
+                </w:rPr>
+                <m:t>1</m:t>
+              </m:r>
+            </m:sub>
+          </m:sSub>
+          <m:r>
+            <w:rPr>
+              <w:rFonts w:ascii="Cambria Math" w:eastAsiaTheme="minorEastAsia" w:hAnsi="Cambria Math"/>
+              <w:sz w:val="24"/>
+              <w:szCs w:val="24"/>
+            </w:rPr>
+            <m:t>d</m:t>
+          </m:r>
+          <m:sSub>
+            <m:sSubPr>
+              <m:ctrlPr>
+                <w:rPr>
+                  <w:rFonts w:ascii="Cambria Math" w:eastAsiaTheme="minorEastAsia" w:hAnsi="Cambria Math"/>
+                  <w:i/>
+                  <w:iCs/>
+                  <w:sz w:val="24"/>
+                  <w:szCs w:val="24"/>
+                </w:rPr>
+              </m:ctrlPr>
+            </m:sSubPr>
+            <m:e>
+              <m:r>
+                <w:rPr>
+                  <w:rFonts w:ascii="Cambria Math" w:eastAsiaTheme="minorEastAsia" w:hAnsi="Cambria Math"/>
+                  <w:sz w:val="24"/>
+                  <w:szCs w:val="24"/>
+                </w:rPr>
+                <m:t>t</m:t>
+              </m:r>
+            </m:e>
+            <m:sub>
+              <m:r>
+                <w:rPr>
+                  <w:rFonts w:ascii="Cambria Math" w:eastAsiaTheme="minorEastAsia" w:hAnsi="Cambria Math"/>
+                  <w:sz w:val="24"/>
+                  <w:szCs w:val="24"/>
+                </w:rPr>
+                <m:t>2</m:t>
+              </m:r>
+            </m:sub>
+          </m:sSub>
+          <m:r>
+            <w:rPr>
+              <w:rFonts w:ascii="Cambria Math" w:eastAsiaTheme="minorEastAsia" w:hAnsi="Cambria Math"/>
+              <w:sz w:val="24"/>
+              <w:szCs w:val="24"/>
+            </w:rPr>
+            <m:t>…d</m:t>
+          </m:r>
+          <m:sSub>
+            <m:sSubPr>
+              <m:ctrlPr>
+                <w:rPr>
+                  <w:rFonts w:ascii="Cambria Math" w:eastAsiaTheme="minorEastAsia" w:hAnsi="Cambria Math"/>
+                  <w:i/>
+                  <w:iCs/>
+                  <w:sz w:val="24"/>
+                  <w:szCs w:val="24"/>
+                </w:rPr>
+              </m:ctrlPr>
+            </m:sSubPr>
+            <m:e>
+              <m:r>
+                <w:rPr>
+                  <w:rFonts w:ascii="Cambria Math" w:eastAsiaTheme="minorEastAsia" w:hAnsi="Cambria Math"/>
+                  <w:sz w:val="24"/>
+                  <w:szCs w:val="24"/>
+                </w:rPr>
+                <m:t>t</m:t>
+              </m:r>
+            </m:e>
+            <m:sub>
+              <m:r>
+                <w:rPr>
+                  <w:rFonts w:ascii="Cambria Math" w:eastAsiaTheme="minorEastAsia" w:hAnsi="Cambria Math"/>
+                  <w:sz w:val="24"/>
+                  <w:szCs w:val="24"/>
+                </w:rPr>
+                <m:t>n</m:t>
+              </m:r>
+            </m:sub>
+          </m:sSub>
+          <m:r>
+            <w:rPr>
+              <w:rFonts w:ascii="Cambria Math" w:eastAsiaTheme="minorEastAsia" w:hAnsi="Cambria Math"/>
+              <w:sz w:val="24"/>
+              <w:szCs w:val="24"/>
+            </w:rPr>
+            <m:t>≤</m:t>
+          </m:r>
+          <m:sSub>
+            <m:sSubPr>
+              <m:ctrlPr>
+                <w:rPr>
+                  <w:rFonts w:ascii="Cambria Math" w:eastAsiaTheme="minorEastAsia" w:hAnsi="Cambria Math"/>
+                  <w:i/>
+                  <w:iCs/>
+                  <w:sz w:val="24"/>
+                  <w:szCs w:val="24"/>
+                </w:rPr>
+              </m:ctrlPr>
+            </m:sSubPr>
+            <m:e>
+              <m:r>
+                <w:rPr>
+                  <w:rFonts w:ascii="Cambria Math" w:eastAsiaTheme="minorEastAsia" w:hAnsi="Cambria Math"/>
+                  <w:sz w:val="24"/>
+                  <w:szCs w:val="24"/>
+                </w:rPr>
+                <m:t>C</m:t>
+              </m:r>
+            </m:e>
+            <m:sub>
+              <m:r>
+                <w:rPr>
+                  <w:rFonts w:ascii="Cambria Math" w:eastAsiaTheme="minorEastAsia" w:hAnsi="Cambria Math"/>
+                  <w:sz w:val="24"/>
+                  <w:szCs w:val="24"/>
+                </w:rPr>
+                <m:t>coeff</m:t>
+              </m:r>
+            </m:sub>
+          </m:sSub>
+          <m:nary>
+            <m:naryPr>
+              <m:limLoc m:val="undOvr"/>
+              <m:ctrlPr>
+                <w:rPr>
+                  <w:rFonts w:ascii="Cambria Math" w:eastAsiaTheme="minorEastAsia" w:hAnsi="Cambria Math"/>
+                  <w:i/>
+                  <w:iCs/>
+                  <w:sz w:val="24"/>
+                  <w:szCs w:val="24"/>
+                </w:rPr>
+              </m:ctrlPr>
+            </m:naryPr>
+            <m:sub>
+              <m:r>
+                <w:rPr>
+                  <w:rFonts w:ascii="Cambria Math" w:eastAsiaTheme="minorEastAsia" w:hAnsi="Cambria Math"/>
+                  <w:sz w:val="24"/>
+                  <w:szCs w:val="24"/>
+                </w:rPr>
+                <m:t>t1=0</m:t>
+              </m:r>
+            </m:sub>
+            <m:sup>
+              <m:r>
+                <w:rPr>
+                  <w:rFonts w:ascii="Cambria Math" w:eastAsiaTheme="minorEastAsia" w:hAnsi="Cambria Math"/>
+                  <w:sz w:val="24"/>
+                  <w:szCs w:val="24"/>
+                </w:rPr>
+                <m:t>∞</m:t>
+              </m:r>
+            </m:sup>
+            <m:e>
+              <m:nary>
+                <m:naryPr>
+                  <m:limLoc m:val="undOvr"/>
+                  <m:ctrlPr>
+                    <w:rPr>
+                      <w:rFonts w:ascii="Cambria Math" w:eastAsiaTheme="minorEastAsia" w:hAnsi="Cambria Math"/>
+                      <w:i/>
+                      <w:iCs/>
+                      <w:sz w:val="24"/>
+                      <w:szCs w:val="24"/>
+                    </w:rPr>
+                  </m:ctrlPr>
+                </m:naryPr>
+                <m:sub>
+                  <m:r>
+                    <w:rPr>
+                      <w:rFonts w:ascii="Cambria Math" w:eastAsiaTheme="minorEastAsia" w:hAnsi="Cambria Math"/>
+                      <w:sz w:val="24"/>
+                      <w:szCs w:val="24"/>
+                    </w:rPr>
+                    <m:t>t2=0</m:t>
+                  </m:r>
+                </m:sub>
+                <m:sup>
+                  <m:r>
+                    <w:rPr>
+                      <w:rFonts w:ascii="Cambria Math" w:eastAsiaTheme="minorEastAsia" w:hAnsi="Cambria Math"/>
+                      <w:sz w:val="24"/>
+                      <w:szCs w:val="24"/>
+                    </w:rPr>
+                    <m:t>∞</m:t>
+                  </m:r>
+                </m:sup>
+                <m:e>
+                  <m:nary>
+                    <m:naryPr>
+                      <m:limLoc m:val="undOvr"/>
+                      <m:ctrlPr>
+                        <w:rPr>
+                          <w:rFonts w:ascii="Cambria Math" w:eastAsiaTheme="minorEastAsia" w:hAnsi="Cambria Math"/>
+                          <w:i/>
+                          <w:iCs/>
+                          <w:sz w:val="24"/>
+                          <w:szCs w:val="24"/>
+                        </w:rPr>
+                      </m:ctrlPr>
+                    </m:naryPr>
+                    <m:sub>
+                      <m:r>
+                        <w:rPr>
+                          <w:rFonts w:ascii="Cambria Math" w:eastAsiaTheme="minorEastAsia" w:hAnsi="Cambria Math"/>
+                          <w:sz w:val="24"/>
+                          <w:szCs w:val="24"/>
+                        </w:rPr>
+                        <m:t>t3=0</m:t>
+                      </m:r>
+                    </m:sub>
+                    <m:sup>
+                      <m:r>
+                        <w:rPr>
+                          <w:rFonts w:ascii="Cambria Math" w:eastAsiaTheme="minorEastAsia" w:hAnsi="Cambria Math"/>
+                          <w:sz w:val="24"/>
+                          <w:szCs w:val="24"/>
+                        </w:rPr>
+                        <m:t>∞</m:t>
+                      </m:r>
+                    </m:sup>
+                    <m:e>
+                      <m:r>
+                        <w:rPr>
+                          <w:rFonts w:ascii="Cambria Math" w:eastAsiaTheme="minorEastAsia" w:hAnsi="Cambria Math"/>
+                          <w:sz w:val="24"/>
+                          <w:szCs w:val="24"/>
+                        </w:rPr>
+                        <m:t>…</m:t>
+                      </m:r>
+                      <m:nary>
+                        <m:naryPr>
+                          <m:limLoc m:val="undOvr"/>
+                          <m:ctrlPr>
+                            <w:rPr>
+                              <w:rFonts w:ascii="Cambria Math" w:eastAsiaTheme="minorEastAsia" w:hAnsi="Cambria Math"/>
+                              <w:i/>
+                              <w:iCs/>
+                              <w:sz w:val="24"/>
+                              <w:szCs w:val="24"/>
+                            </w:rPr>
+                          </m:ctrlPr>
+                        </m:naryPr>
+                        <m:sub>
+                          <m:sSub>
+                            <m:sSubPr>
+                              <m:ctrlPr>
+                                <w:rPr>
+                                  <w:rFonts w:ascii="Cambria Math" w:eastAsiaTheme="minorEastAsia" w:hAnsi="Cambria Math"/>
+                                  <w:i/>
+                                  <w:iCs/>
+                                  <w:sz w:val="24"/>
+                                  <w:szCs w:val="24"/>
+                                </w:rPr>
+                              </m:ctrlPr>
+                            </m:sSubPr>
+                            <m:e>
+                              <m:r>
+                                <w:rPr>
+                                  <w:rFonts w:ascii="Cambria Math" w:eastAsiaTheme="minorEastAsia" w:hAnsi="Cambria Math"/>
+                                  <w:sz w:val="24"/>
+                                  <w:szCs w:val="24"/>
+                                </w:rPr>
+                                <m:t>t</m:t>
+                              </m:r>
+                            </m:e>
+                            <m:sub>
+                              <m:r>
+                                <w:rPr>
+                                  <w:rFonts w:ascii="Cambria Math" w:eastAsiaTheme="minorEastAsia" w:hAnsi="Cambria Math"/>
+                                  <w:sz w:val="24"/>
+                                  <w:szCs w:val="24"/>
+                                </w:rPr>
+                                <m:t>n</m:t>
+                              </m:r>
+                            </m:sub>
+                          </m:sSub>
+                          <m:r>
+                            <w:rPr>
+                              <w:rFonts w:ascii="Cambria Math" w:eastAsiaTheme="minorEastAsia" w:hAnsi="Cambria Math"/>
+                              <w:sz w:val="24"/>
+                              <w:szCs w:val="24"/>
+                            </w:rPr>
+                            <m:t>=0</m:t>
+                          </m:r>
+                        </m:sub>
+                        <m:sup>
+                          <m:r>
+                            <w:rPr>
+                              <w:rFonts w:ascii="Cambria Math" w:eastAsiaTheme="minorEastAsia" w:hAnsi="Cambria Math"/>
+                              <w:sz w:val="24"/>
+                              <w:szCs w:val="24"/>
+                            </w:rPr>
+                            <m:t>∞</m:t>
+                          </m:r>
+                        </m:sup>
+                        <m:e>
+                          <m:func>
+                            <m:funcPr>
+                              <m:ctrlPr>
+                                <w:rPr>
+                                  <w:rFonts w:ascii="Cambria Math" w:eastAsiaTheme="minorEastAsia" w:hAnsi="Cambria Math"/>
+                                  <w:iCs/>
+                                  <w:sz w:val="24"/>
+                                  <w:szCs w:val="24"/>
+                                </w:rPr>
+                              </m:ctrlPr>
+                            </m:funcPr>
+                            <m:fName>
+                              <m:r>
+                                <m:rPr>
+                                  <m:sty m:val="p"/>
+                                </m:rPr>
+                                <w:rPr>
+                                  <w:rFonts w:ascii="Cambria Math" w:eastAsiaTheme="minorEastAsia" w:hAnsi="Cambria Math"/>
+                                  <w:sz w:val="24"/>
+                                  <w:szCs w:val="24"/>
+                                </w:rPr>
+                                <m:t>exp</m:t>
+                              </m:r>
+                            </m:fName>
+                            <m:e>
+                              <m:d>
+                                <m:dPr>
+                                  <m:ctrlPr>
+                                    <w:rPr>
+                                      <w:rFonts w:ascii="Cambria Math" w:eastAsiaTheme="minorEastAsia" w:hAnsi="Cambria Math"/>
+                                      <w:i/>
+                                      <w:iCs/>
+                                      <w:sz w:val="24"/>
+                                      <w:szCs w:val="24"/>
+                                    </w:rPr>
+                                  </m:ctrlPr>
+                                </m:dPr>
+                                <m:e>
+                                  <m:f>
+                                    <m:fPr>
+                                      <m:ctrlPr>
+                                        <w:rPr>
+                                          <w:rFonts w:ascii="Cambria Math" w:eastAsiaTheme="minorEastAsia" w:hAnsi="Cambria Math"/>
+                                          <w:i/>
+                                          <w:iCs/>
+                                          <w:sz w:val="24"/>
+                                          <w:szCs w:val="24"/>
+                                        </w:rPr>
+                                      </m:ctrlPr>
+                                    </m:fPr>
+                                    <m:num>
+                                      <m:sSup>
+                                        <m:sSupPr>
+                                          <m:ctrlPr>
+                                            <w:rPr>
+                                              <w:rFonts w:ascii="Cambria Math" w:eastAsiaTheme="minorEastAsia" w:hAnsi="Cambria Math"/>
+                                              <w:i/>
+                                              <w:iCs/>
+                                              <w:sz w:val="24"/>
+                                              <w:szCs w:val="24"/>
+                                            </w:rPr>
+                                          </m:ctrlPr>
+                                        </m:sSupPr>
+                                        <m:e>
+                                          <m:d>
+                                            <m:dPr>
+                                              <m:ctrlPr>
+                                                <w:rPr>
+                                                  <w:rFonts w:ascii="Cambria Math" w:eastAsiaTheme="minorEastAsia" w:hAnsi="Cambria Math"/>
+                                                  <w:i/>
+                                                  <w:iCs/>
+                                                  <w:sz w:val="24"/>
+                                                  <w:szCs w:val="24"/>
+                                                </w:rPr>
+                                              </m:ctrlPr>
+                                            </m:dPr>
+                                            <m:e>
+                                              <m:nary>
+                                                <m:naryPr>
+                                                  <m:chr m:val="∑"/>
+                                                  <m:limLoc m:val="undOvr"/>
+                                                  <m:ctrlPr>
+                                                    <w:rPr>
+                                                      <w:rFonts w:ascii="Cambria Math" w:eastAsiaTheme="minorEastAsia" w:hAnsi="Cambria Math"/>
+                                                      <w:i/>
+                                                      <w:iCs/>
+                                                      <w:sz w:val="24"/>
+                                                      <w:szCs w:val="24"/>
+                                                    </w:rPr>
+                                                  </m:ctrlPr>
+                                                </m:naryPr>
+                                                <m:sub>
+                                                  <m:r>
+                                                    <w:rPr>
+                                                      <w:rFonts w:ascii="Cambria Math" w:eastAsiaTheme="minorEastAsia" w:hAnsi="Cambria Math"/>
+                                                      <w:sz w:val="24"/>
+                                                      <w:szCs w:val="24"/>
+                                                    </w:rPr>
+                                                    <m:t>i=1</m:t>
+                                                  </m:r>
+                                                </m:sub>
+                                                <m:sup>
+                                                  <m:r>
+                                                    <w:rPr>
+                                                      <w:rFonts w:ascii="Cambria Math" w:eastAsiaTheme="minorEastAsia" w:hAnsi="Cambria Math"/>
+                                                      <w:sz w:val="24"/>
+                                                      <w:szCs w:val="24"/>
+                                                    </w:rPr>
+                                                    <m:t>n</m:t>
+                                                  </m:r>
+                                                </m:sup>
+                                                <m:e>
+                                                  <m:d>
+                                                    <m:dPr>
+                                                      <m:begChr m:val="|"/>
+                                                      <m:endChr m:val="|"/>
+                                                      <m:ctrlPr>
+                                                        <w:rPr>
+                                                          <w:rFonts w:ascii="Cambria Math" w:eastAsiaTheme="minorEastAsia" w:hAnsi="Cambria Math"/>
+                                                          <w:i/>
+                                                          <w:iCs/>
+                                                          <w:sz w:val="24"/>
+                                                          <w:szCs w:val="24"/>
+                                                        </w:rPr>
+                                                      </m:ctrlPr>
+                                                    </m:dPr>
+                                                    <m:e>
+                                                      <m:sSub>
+                                                        <m:sSubPr>
+                                                          <m:ctrlPr>
+                                                            <w:rPr>
+                                                              <w:rFonts w:ascii="Cambria Math" w:eastAsiaTheme="minorEastAsia" w:hAnsi="Cambria Math"/>
+                                                              <w:i/>
+                                                              <w:iCs/>
+                                                              <w:sz w:val="24"/>
+                                                              <w:szCs w:val="24"/>
+                                                            </w:rPr>
+                                                          </m:ctrlPr>
+                                                        </m:sSubPr>
+                                                        <m:e>
+                                                          <m:r>
+                                                            <w:rPr>
+                                                              <w:rFonts w:ascii="Cambria Math" w:eastAsiaTheme="minorEastAsia" w:hAnsi="Cambria Math"/>
+                                                              <w:sz w:val="24"/>
+                                                              <w:szCs w:val="24"/>
+                                                            </w:rPr>
+                                                            <m:t>t</m:t>
+                                                          </m:r>
+                                                        </m:e>
+                                                        <m:sub>
+                                                          <m:r>
+                                                            <w:rPr>
+                                                              <w:rFonts w:ascii="Cambria Math" w:eastAsiaTheme="minorEastAsia" w:hAnsi="Cambria Math"/>
+                                                              <w:sz w:val="24"/>
+                                                              <w:szCs w:val="24"/>
+                                                            </w:rPr>
+                                                            <m:t>i</m:t>
+                                                          </m:r>
+                                                        </m:sub>
+                                                      </m:sSub>
+                                                    </m:e>
+                                                  </m:d>
+                                                  <m:d>
+                                                    <m:dPr>
+                                                      <m:begChr m:val="|"/>
+                                                      <m:endChr m:val="|"/>
+                                                      <m:ctrlPr>
+                                                        <w:rPr>
+                                                          <w:rFonts w:ascii="Cambria Math" w:eastAsiaTheme="minorEastAsia" w:hAnsi="Cambria Math"/>
+                                                          <w:i/>
+                                                          <w:iCs/>
+                                                          <w:sz w:val="24"/>
+                                                          <w:szCs w:val="24"/>
+                                                        </w:rPr>
+                                                      </m:ctrlPr>
+                                                    </m:dPr>
+                                                    <m:e>
+                                                      <m:sSub>
+                                                        <m:sSubPr>
+                                                          <m:ctrlPr>
+                                                            <w:rPr>
+                                                              <w:rFonts w:ascii="Cambria Math" w:eastAsiaTheme="minorEastAsia" w:hAnsi="Cambria Math"/>
+                                                              <w:i/>
+                                                              <w:iCs/>
+                                                              <w:sz w:val="24"/>
+                                                              <w:szCs w:val="24"/>
+                                                            </w:rPr>
+                                                          </m:ctrlPr>
+                                                        </m:sSubPr>
+                                                        <m:e>
+                                                          <m:r>
+                                                            <w:rPr>
+                                                              <w:rFonts w:ascii="Cambria Math" w:eastAsiaTheme="minorEastAsia" w:hAnsi="Cambria Math"/>
+                                                              <w:sz w:val="24"/>
+                                                              <w:szCs w:val="24"/>
+                                                            </w:rPr>
+                                                            <m:t>θ</m:t>
+                                                          </m:r>
+                                                        </m:e>
+                                                        <m:sub>
+                                                          <m:r>
+                                                            <w:rPr>
+                                                              <w:rFonts w:ascii="Cambria Math" w:eastAsiaTheme="minorEastAsia" w:hAnsi="Cambria Math"/>
+                                                              <w:sz w:val="24"/>
+                                                              <w:szCs w:val="24"/>
+                                                            </w:rPr>
+                                                            <m:t>ϵ,i</m:t>
+                                                          </m:r>
+                                                        </m:sub>
+                                                      </m:sSub>
+                                                    </m:e>
+                                                  </m:d>
+                                                </m:e>
+                                              </m:nary>
+                                            </m:e>
+                                          </m:d>
+                                        </m:e>
+                                        <m:sup>
+                                          <m:r>
+                                            <w:rPr>
+                                              <w:rFonts w:ascii="Cambria Math" w:eastAsiaTheme="minorEastAsia" w:hAnsi="Cambria Math"/>
+                                              <w:sz w:val="24"/>
+                                              <w:szCs w:val="24"/>
+                                            </w:rPr>
+                                            <m:t>2</m:t>
+                                          </m:r>
+                                        </m:sup>
+                                      </m:sSup>
+                                    </m:num>
+                                    <m:den>
+                                      <m:sSubSup>
+                                        <m:sSubSupPr>
+                                          <m:ctrlPr>
+                                            <w:rPr>
+                                              <w:rFonts w:ascii="Cambria Math" w:eastAsiaTheme="minorEastAsia" w:hAnsi="Cambria Math"/>
+                                              <w:i/>
+                                              <w:sz w:val="24"/>
+                                              <w:szCs w:val="24"/>
+                                            </w:rPr>
+                                          </m:ctrlPr>
+                                        </m:sSubSupPr>
+                                        <m:e>
+                                          <m:r>
+                                            <w:rPr>
+                                              <w:rFonts w:ascii="Cambria Math" w:eastAsiaTheme="minorEastAsia" w:hAnsi="Cambria Math"/>
+                                              <w:sz w:val="24"/>
+                                              <w:szCs w:val="24"/>
+                                            </w:rPr>
+                                            <m:t>c</m:t>
+                                          </m:r>
+                                        </m:e>
+                                        <m:sub>
+                                          <m:sSub>
+                                            <m:sSubPr>
+                                              <m:ctrlPr>
+                                                <w:rPr>
+                                                  <w:rFonts w:ascii="Cambria Math" w:eastAsiaTheme="minorEastAsia" w:hAnsi="Cambria Math"/>
+                                                  <w:i/>
+                                                  <w:sz w:val="24"/>
+                                                  <w:szCs w:val="24"/>
+                                                </w:rPr>
+                                              </m:ctrlPr>
+                                            </m:sSubPr>
+                                            <m:e>
+                                              <m:r>
+                                                <w:rPr>
+                                                  <w:rFonts w:ascii="Cambria Math" w:eastAsiaTheme="minorEastAsia" w:hAnsi="Cambria Math"/>
+                                                  <w:sz w:val="24"/>
+                                                  <w:szCs w:val="24"/>
+                                                </w:rPr>
+                                                <m:t>ψ</m:t>
+                                              </m:r>
+                                            </m:e>
+                                            <m:sub>
+                                              <m:r>
+                                                <w:rPr>
+                                                  <w:rFonts w:ascii="Cambria Math" w:eastAsiaTheme="minorEastAsia" w:hAnsi="Cambria Math"/>
+                                                  <w:sz w:val="24"/>
+                                                  <w:szCs w:val="24"/>
+                                                </w:rPr>
+                                                <m:t>2</m:t>
+                                              </m:r>
+                                            </m:sub>
+                                          </m:sSub>
+                                        </m:sub>
+                                        <m:sup>
+                                          <m:r>
+                                            <w:rPr>
+                                              <w:rFonts w:ascii="Cambria Math" w:eastAsiaTheme="minorEastAsia" w:hAnsi="Cambria Math"/>
+                                              <w:sz w:val="24"/>
+                                              <w:szCs w:val="24"/>
+                                            </w:rPr>
+                                            <m:t>2</m:t>
+                                          </m:r>
+                                        </m:sup>
+                                      </m:sSubSup>
+                                    </m:den>
+                                  </m:f>
+                                </m:e>
+                              </m:d>
+                            </m:e>
+                          </m:func>
+                        </m:e>
+                      </m:nary>
+                    </m:e>
+                  </m:nary>
+                </m:e>
+              </m:nary>
+            </m:e>
+          </m:nary>
+          <m:sSub>
+            <m:sSubPr>
+              <m:ctrlPr>
+                <w:rPr>
+                  <w:rFonts w:ascii="Cambria Math" w:eastAsiaTheme="minorEastAsia" w:hAnsi="Cambria Math"/>
+                  <w:i/>
+                  <w:iCs/>
+                  <w:sz w:val="24"/>
+                  <w:szCs w:val="24"/>
+                </w:rPr>
+              </m:ctrlPr>
+            </m:sSubPr>
+            <m:e>
+              <m:r>
+                <w:rPr>
+                  <w:rFonts w:ascii="Cambria Math" w:eastAsiaTheme="minorEastAsia" w:hAnsi="Cambria Math"/>
+                  <w:sz w:val="24"/>
+                  <w:szCs w:val="24"/>
+                </w:rPr>
+                <m:t>f</m:t>
+              </m:r>
+            </m:e>
+            <m:sub>
+              <m:sSub>
+                <m:sSubPr>
+                  <m:ctrlPr>
+                    <w:rPr>
+                      <w:rFonts w:ascii="Cambria Math" w:eastAsiaTheme="minorEastAsia" w:hAnsi="Cambria Math"/>
+                      <w:i/>
+                      <w:iCs/>
+                      <w:sz w:val="24"/>
+                      <w:szCs w:val="24"/>
+                    </w:rPr>
+                  </m:ctrlPr>
+                </m:sSubPr>
+                <m:e>
+                  <m:r>
+                    <w:rPr>
+                      <w:rFonts w:ascii="Cambria Math" w:eastAsiaTheme="minorEastAsia" w:hAnsi="Cambria Math"/>
+                      <w:sz w:val="24"/>
+                      <w:szCs w:val="24"/>
+                    </w:rPr>
+                    <m:t>t</m:t>
+                  </m:r>
+                </m:e>
+                <m:sub>
+                  <m:r>
+                    <w:rPr>
+                      <w:rFonts w:ascii="Cambria Math" w:eastAsiaTheme="minorEastAsia" w:hAnsi="Cambria Math"/>
+                      <w:sz w:val="24"/>
+                      <w:szCs w:val="24"/>
+                    </w:rPr>
+                    <m:t>1</m:t>
+                  </m:r>
+                </m:sub>
+              </m:sSub>
+              <m:r>
+                <w:rPr>
+                  <w:rFonts w:ascii="Cambria Math" w:eastAsiaTheme="minorEastAsia" w:hAnsi="Cambria Math"/>
+                  <w:sz w:val="24"/>
+                  <w:szCs w:val="24"/>
+                </w:rPr>
+                <m:t>,</m:t>
+              </m:r>
+              <m:sSub>
+                <m:sSubPr>
+                  <m:ctrlPr>
+                    <w:rPr>
+                      <w:rFonts w:ascii="Cambria Math" w:eastAsiaTheme="minorEastAsia" w:hAnsi="Cambria Math"/>
+                      <w:i/>
+                      <w:iCs/>
+                      <w:sz w:val="24"/>
+                      <w:szCs w:val="24"/>
+                    </w:rPr>
+                  </m:ctrlPr>
+                </m:sSubPr>
+                <m:e>
+                  <m:r>
+                    <w:rPr>
+                      <w:rFonts w:ascii="Cambria Math" w:eastAsiaTheme="minorEastAsia" w:hAnsi="Cambria Math"/>
+                      <w:sz w:val="24"/>
+                      <w:szCs w:val="24"/>
+                    </w:rPr>
+                    <m:t>t</m:t>
+                  </m:r>
+                </m:e>
+                <m:sub>
+                  <m:r>
+                    <w:rPr>
+                      <w:rFonts w:ascii="Cambria Math" w:eastAsiaTheme="minorEastAsia" w:hAnsi="Cambria Math"/>
+                      <w:sz w:val="24"/>
+                      <w:szCs w:val="24"/>
+                    </w:rPr>
+                    <m:t>2</m:t>
+                  </m:r>
+                </m:sub>
+              </m:sSub>
+              <m:r>
+                <w:rPr>
+                  <w:rFonts w:ascii="Cambria Math" w:eastAsiaTheme="minorEastAsia" w:hAnsi="Cambria Math"/>
+                  <w:sz w:val="24"/>
+                  <w:szCs w:val="24"/>
+                </w:rPr>
+                <m:t>,…,</m:t>
+              </m:r>
+              <m:sSub>
+                <m:sSubPr>
+                  <m:ctrlPr>
+                    <w:rPr>
+                      <w:rFonts w:ascii="Cambria Math" w:eastAsiaTheme="minorEastAsia" w:hAnsi="Cambria Math"/>
+                      <w:i/>
+                      <w:iCs/>
+                      <w:sz w:val="24"/>
+                      <w:szCs w:val="24"/>
+                    </w:rPr>
+                  </m:ctrlPr>
+                </m:sSubPr>
+                <m:e>
+                  <m:r>
+                    <w:rPr>
+                      <w:rFonts w:ascii="Cambria Math" w:eastAsiaTheme="minorEastAsia" w:hAnsi="Cambria Math"/>
+                      <w:sz w:val="24"/>
+                      <w:szCs w:val="24"/>
+                    </w:rPr>
+                    <m:t>t</m:t>
+                  </m:r>
+                </m:e>
+                <m:sub>
+                  <m:r>
+                    <w:rPr>
+                      <w:rFonts w:ascii="Cambria Math" w:eastAsiaTheme="minorEastAsia" w:hAnsi="Cambria Math"/>
+                      <w:sz w:val="24"/>
+                      <w:szCs w:val="24"/>
+                    </w:rPr>
+                    <m:t>n</m:t>
+                  </m:r>
+                </m:sub>
+              </m:sSub>
+            </m:sub>
+          </m:sSub>
+          <m:d>
+            <m:dPr>
+              <m:ctrlPr>
+                <w:rPr>
+                  <w:rFonts w:ascii="Cambria Math" w:eastAsiaTheme="minorEastAsia" w:hAnsi="Cambria Math"/>
+                  <w:i/>
+                  <w:iCs/>
+                  <w:sz w:val="24"/>
+                  <w:szCs w:val="24"/>
+                </w:rPr>
+              </m:ctrlPr>
+            </m:dPr>
+            <m:e>
+              <m:sSub>
+                <m:sSubPr>
+                  <m:ctrlPr>
+                    <w:rPr>
+                      <w:rFonts w:ascii="Cambria Math" w:eastAsiaTheme="minorEastAsia" w:hAnsi="Cambria Math"/>
+                      <w:i/>
+                      <w:sz w:val="24"/>
+                      <w:szCs w:val="24"/>
+                    </w:rPr>
+                  </m:ctrlPr>
+                </m:sSubPr>
+                <m:e>
+                  <m:r>
+                    <w:rPr>
+                      <w:rFonts w:ascii="Cambria Math" w:eastAsiaTheme="minorEastAsia" w:hAnsi="Cambria Math"/>
+                      <w:sz w:val="24"/>
+                      <w:szCs w:val="24"/>
+                    </w:rPr>
+                    <m:t>t</m:t>
+                  </m:r>
+                </m:e>
+                <m:sub>
+                  <m:r>
+                    <w:rPr>
+                      <w:rFonts w:ascii="Cambria Math" w:eastAsiaTheme="minorEastAsia" w:hAnsi="Cambria Math"/>
+                      <w:sz w:val="24"/>
+                      <w:szCs w:val="24"/>
+                    </w:rPr>
+                    <m:t>1</m:t>
+                  </m:r>
+                </m:sub>
+              </m:sSub>
+              <m:r>
+                <w:rPr>
+                  <w:rFonts w:ascii="Cambria Math" w:eastAsiaTheme="minorEastAsia" w:hAnsi="Cambria Math"/>
+                  <w:sz w:val="24"/>
+                  <w:szCs w:val="24"/>
+                </w:rPr>
+                <m:t>,</m:t>
+              </m:r>
+              <m:sSub>
+                <m:sSubPr>
+                  <m:ctrlPr>
+                    <w:rPr>
+                      <w:rFonts w:ascii="Cambria Math" w:eastAsiaTheme="minorEastAsia" w:hAnsi="Cambria Math"/>
+                      <w:i/>
+                      <w:sz w:val="24"/>
+                      <w:szCs w:val="24"/>
+                    </w:rPr>
+                  </m:ctrlPr>
+                </m:sSubPr>
+                <m:e>
+                  <m:r>
+                    <w:rPr>
+                      <w:rFonts w:ascii="Cambria Math" w:eastAsiaTheme="minorEastAsia" w:hAnsi="Cambria Math"/>
+                      <w:sz w:val="24"/>
+                      <w:szCs w:val="24"/>
+                    </w:rPr>
+                    <m:t>t</m:t>
+                  </m:r>
+                </m:e>
+                <m:sub>
+                  <m:r>
+                    <w:rPr>
+                      <w:rFonts w:ascii="Cambria Math" w:eastAsiaTheme="minorEastAsia" w:hAnsi="Cambria Math"/>
+                      <w:sz w:val="24"/>
+                      <w:szCs w:val="24"/>
+                    </w:rPr>
+                    <m:t>2</m:t>
+                  </m:r>
+                </m:sub>
+              </m:sSub>
+              <m:r>
+                <w:rPr>
+                  <w:rFonts w:ascii="Cambria Math" w:eastAsiaTheme="minorEastAsia" w:hAnsi="Cambria Math"/>
+                  <w:sz w:val="24"/>
+                  <w:szCs w:val="24"/>
+                </w:rPr>
+                <m:t>,…</m:t>
+              </m:r>
+              <m:sSub>
+                <m:sSubPr>
+                  <m:ctrlPr>
+                    <w:rPr>
+                      <w:rFonts w:ascii="Cambria Math" w:eastAsiaTheme="minorEastAsia" w:hAnsi="Cambria Math"/>
+                      <w:i/>
+                      <w:iCs/>
+                      <w:sz w:val="24"/>
+                      <w:szCs w:val="24"/>
+                    </w:rPr>
+                  </m:ctrlPr>
+                </m:sSubPr>
+                <m:e>
+                  <m:r>
+                    <w:rPr>
+                      <w:rFonts w:ascii="Cambria Math" w:eastAsiaTheme="minorEastAsia" w:hAnsi="Cambria Math"/>
+                      <w:sz w:val="24"/>
+                      <w:szCs w:val="24"/>
+                    </w:rPr>
+                    <m:t>t</m:t>
+                  </m:r>
+                </m:e>
+                <m:sub>
+                  <m:r>
+                    <w:rPr>
+                      <w:rFonts w:ascii="Cambria Math" w:eastAsiaTheme="minorEastAsia" w:hAnsi="Cambria Math"/>
+                      <w:sz w:val="24"/>
+                      <w:szCs w:val="24"/>
+                    </w:rPr>
+                    <m:t>n</m:t>
+                  </m:r>
+                </m:sub>
+              </m:sSub>
+            </m:e>
+          </m:d>
+          <m:r>
+            <w:rPr>
+              <w:rFonts w:ascii="Cambria Math" w:eastAsiaTheme="minorEastAsia" w:hAnsi="Cambria Math"/>
+              <w:sz w:val="24"/>
+              <w:szCs w:val="24"/>
+            </w:rPr>
+            <m:t>d</m:t>
+          </m:r>
+          <m:sSub>
+            <m:sSubPr>
+              <m:ctrlPr>
+                <w:rPr>
+                  <w:rFonts w:ascii="Cambria Math" w:eastAsiaTheme="minorEastAsia" w:hAnsi="Cambria Math"/>
+                  <w:i/>
+                  <w:iCs/>
+                  <w:sz w:val="24"/>
+                  <w:szCs w:val="24"/>
+                </w:rPr>
+              </m:ctrlPr>
+            </m:sSubPr>
+            <m:e>
+              <m:r>
+                <w:rPr>
+                  <w:rFonts w:ascii="Cambria Math" w:eastAsiaTheme="minorEastAsia" w:hAnsi="Cambria Math"/>
+                  <w:sz w:val="24"/>
+                  <w:szCs w:val="24"/>
+                </w:rPr>
+                <m:t>t</m:t>
+              </m:r>
+            </m:e>
+            <m:sub>
+              <m:r>
+                <w:rPr>
+                  <w:rFonts w:ascii="Cambria Math" w:eastAsiaTheme="minorEastAsia" w:hAnsi="Cambria Math"/>
+                  <w:sz w:val="24"/>
+                  <w:szCs w:val="24"/>
+                </w:rPr>
+                <m:t>1</m:t>
+              </m:r>
+            </m:sub>
+          </m:sSub>
+          <m:r>
+            <w:rPr>
+              <w:rFonts w:ascii="Cambria Math" w:eastAsiaTheme="minorEastAsia" w:hAnsi="Cambria Math"/>
+              <w:sz w:val="24"/>
+              <w:szCs w:val="24"/>
+            </w:rPr>
+            <m:t>d</m:t>
+          </m:r>
+          <m:sSub>
+            <m:sSubPr>
+              <m:ctrlPr>
+                <w:rPr>
+                  <w:rFonts w:ascii="Cambria Math" w:eastAsiaTheme="minorEastAsia" w:hAnsi="Cambria Math"/>
+                  <w:i/>
+                  <w:iCs/>
+                  <w:sz w:val="24"/>
+                  <w:szCs w:val="24"/>
+                </w:rPr>
+              </m:ctrlPr>
+            </m:sSubPr>
+            <m:e>
+              <m:r>
+                <w:rPr>
+                  <w:rFonts w:ascii="Cambria Math" w:eastAsiaTheme="minorEastAsia" w:hAnsi="Cambria Math"/>
+                  <w:sz w:val="24"/>
+                  <w:szCs w:val="24"/>
+                </w:rPr>
+                <m:t>t</m:t>
+              </m:r>
+            </m:e>
+            <m:sub>
+              <m:r>
+                <w:rPr>
+                  <w:rFonts w:ascii="Cambria Math" w:eastAsiaTheme="minorEastAsia" w:hAnsi="Cambria Math"/>
+                  <w:sz w:val="24"/>
+                  <w:szCs w:val="24"/>
+                </w:rPr>
+                <m:t>2</m:t>
+              </m:r>
+            </m:sub>
+          </m:sSub>
+          <m:r>
+            <w:rPr>
+              <w:rFonts w:ascii="Cambria Math" w:eastAsiaTheme="minorEastAsia" w:hAnsi="Cambria Math"/>
+              <w:sz w:val="24"/>
+              <w:szCs w:val="24"/>
+            </w:rPr>
+            <m:t>…d</m:t>
+          </m:r>
+          <m:sSub>
+            <m:sSubPr>
+              <m:ctrlPr>
+                <w:rPr>
+                  <w:rFonts w:ascii="Cambria Math" w:eastAsiaTheme="minorEastAsia" w:hAnsi="Cambria Math"/>
+                  <w:i/>
+                  <w:iCs/>
+                  <w:sz w:val="24"/>
+                  <w:szCs w:val="24"/>
+                </w:rPr>
+              </m:ctrlPr>
+            </m:sSubPr>
+            <m:e>
+              <m:r>
+                <w:rPr>
+                  <w:rFonts w:ascii="Cambria Math" w:eastAsiaTheme="minorEastAsia" w:hAnsi="Cambria Math"/>
+                  <w:sz w:val="24"/>
+                  <w:szCs w:val="24"/>
+                </w:rPr>
+                <m:t>t</m:t>
+              </m:r>
+            </m:e>
+            <m:sub>
+              <m:r>
+                <w:rPr>
+                  <w:rFonts w:ascii="Cambria Math" w:eastAsiaTheme="minorEastAsia" w:hAnsi="Cambria Math"/>
+                  <w:sz w:val="24"/>
+                  <w:szCs w:val="24"/>
+                </w:rPr>
+                <m:t>n</m:t>
+              </m:r>
+            </m:sub>
+          </m:sSub>
+          <m:r>
+            <w:rPr>
+              <w:rFonts w:ascii="Cambria Math" w:eastAsiaTheme="minorEastAsia" w:hAnsi="Cambria Math"/>
+              <w:sz w:val="24"/>
+              <w:szCs w:val="24"/>
+            </w:rPr>
+            <m:t>≤</m:t>
+          </m:r>
+          <m:sSub>
+            <m:sSubPr>
+              <m:ctrlPr>
+                <w:rPr>
+                  <w:rFonts w:ascii="Cambria Math" w:eastAsiaTheme="minorEastAsia" w:hAnsi="Cambria Math"/>
+                  <w:i/>
+                  <w:iCs/>
+                  <w:sz w:val="24"/>
+                  <w:szCs w:val="24"/>
+                </w:rPr>
+              </m:ctrlPr>
+            </m:sSubPr>
+            <m:e>
+              <m:r>
+                <w:rPr>
+                  <w:rFonts w:ascii="Cambria Math" w:eastAsiaTheme="minorEastAsia" w:hAnsi="Cambria Math"/>
+                  <w:sz w:val="24"/>
+                  <w:szCs w:val="24"/>
+                </w:rPr>
+                <m:t>C</m:t>
+              </m:r>
+            </m:e>
+            <m:sub>
+              <m:r>
+                <w:rPr>
+                  <w:rFonts w:ascii="Cambria Math" w:eastAsiaTheme="minorEastAsia" w:hAnsi="Cambria Math"/>
+                  <w:sz w:val="24"/>
+                  <w:szCs w:val="24"/>
+                </w:rPr>
+                <m:t>coeff</m:t>
+              </m:r>
+            </m:sub>
+          </m:sSub>
+          <m:nary>
+            <m:naryPr>
+              <m:limLoc m:val="undOvr"/>
+              <m:ctrlPr>
+                <w:rPr>
+                  <w:rFonts w:ascii="Cambria Math" w:eastAsiaTheme="minorEastAsia" w:hAnsi="Cambria Math"/>
+                  <w:i/>
+                  <w:iCs/>
+                  <w:sz w:val="24"/>
+                  <w:szCs w:val="24"/>
+                </w:rPr>
+              </m:ctrlPr>
+            </m:naryPr>
+            <m:sub>
+              <m:r>
+                <w:rPr>
+                  <w:rFonts w:ascii="Cambria Math" w:eastAsiaTheme="minorEastAsia" w:hAnsi="Cambria Math"/>
+                  <w:sz w:val="24"/>
+                  <w:szCs w:val="24"/>
+                </w:rPr>
+                <m:t>t1=0</m:t>
+              </m:r>
+            </m:sub>
+            <m:sup>
+              <m:r>
+                <w:rPr>
+                  <w:rFonts w:ascii="Cambria Math" w:eastAsiaTheme="minorEastAsia" w:hAnsi="Cambria Math"/>
+                  <w:sz w:val="24"/>
+                  <w:szCs w:val="24"/>
+                </w:rPr>
+                <m:t>∞</m:t>
+              </m:r>
+            </m:sup>
+            <m:e>
+              <m:nary>
+                <m:naryPr>
+                  <m:limLoc m:val="undOvr"/>
+                  <m:ctrlPr>
+                    <w:rPr>
+                      <w:rFonts w:ascii="Cambria Math" w:eastAsiaTheme="minorEastAsia" w:hAnsi="Cambria Math"/>
+                      <w:i/>
+                      <w:iCs/>
+                      <w:sz w:val="24"/>
+                      <w:szCs w:val="24"/>
+                    </w:rPr>
+                  </m:ctrlPr>
+                </m:naryPr>
+                <m:sub>
+                  <m:r>
+                    <w:rPr>
+                      <w:rFonts w:ascii="Cambria Math" w:eastAsiaTheme="minorEastAsia" w:hAnsi="Cambria Math"/>
+                      <w:sz w:val="24"/>
+                      <w:szCs w:val="24"/>
+                    </w:rPr>
+                    <m:t>t2=0</m:t>
+                  </m:r>
+                </m:sub>
+                <m:sup>
+                  <m:r>
+                    <w:rPr>
+                      <w:rFonts w:ascii="Cambria Math" w:eastAsiaTheme="minorEastAsia" w:hAnsi="Cambria Math"/>
+                      <w:sz w:val="24"/>
+                      <w:szCs w:val="24"/>
+                    </w:rPr>
+                    <m:t>∞</m:t>
+                  </m:r>
+                </m:sup>
+                <m:e>
+                  <m:nary>
+                    <m:naryPr>
+                      <m:limLoc m:val="undOvr"/>
+                      <m:ctrlPr>
+                        <w:rPr>
+                          <w:rFonts w:ascii="Cambria Math" w:eastAsiaTheme="minorEastAsia" w:hAnsi="Cambria Math"/>
+                          <w:i/>
+                          <w:iCs/>
+                          <w:sz w:val="24"/>
+                          <w:szCs w:val="24"/>
+                        </w:rPr>
+                      </m:ctrlPr>
+                    </m:naryPr>
+                    <m:sub>
+                      <m:r>
+                        <w:rPr>
+                          <w:rFonts w:ascii="Cambria Math" w:eastAsiaTheme="minorEastAsia" w:hAnsi="Cambria Math"/>
+                          <w:sz w:val="24"/>
+                          <w:szCs w:val="24"/>
+                        </w:rPr>
+                        <m:t>t3=0</m:t>
+                      </m:r>
+                    </m:sub>
+                    <m:sup>
+                      <m:r>
+                        <w:rPr>
+                          <w:rFonts w:ascii="Cambria Math" w:eastAsiaTheme="minorEastAsia" w:hAnsi="Cambria Math"/>
+                          <w:sz w:val="24"/>
+                          <w:szCs w:val="24"/>
+                        </w:rPr>
+                        <m:t>∞</m:t>
+                      </m:r>
+                    </m:sup>
+                    <m:e>
+                      <m:r>
+                        <w:rPr>
+                          <w:rFonts w:ascii="Cambria Math" w:eastAsiaTheme="minorEastAsia" w:hAnsi="Cambria Math"/>
+                          <w:sz w:val="24"/>
+                          <w:szCs w:val="24"/>
+                        </w:rPr>
+                        <m:t>…</m:t>
+                      </m:r>
+                      <m:nary>
+                        <m:naryPr>
+                          <m:limLoc m:val="undOvr"/>
+                          <m:ctrlPr>
+                            <w:rPr>
+                              <w:rFonts w:ascii="Cambria Math" w:eastAsiaTheme="minorEastAsia" w:hAnsi="Cambria Math"/>
+                              <w:i/>
+                              <w:iCs/>
+                              <w:sz w:val="24"/>
+                              <w:szCs w:val="24"/>
+                            </w:rPr>
+                          </m:ctrlPr>
+                        </m:naryPr>
+                        <m:sub>
+                          <m:sSub>
+                            <m:sSubPr>
+                              <m:ctrlPr>
+                                <w:rPr>
+                                  <w:rFonts w:ascii="Cambria Math" w:eastAsiaTheme="minorEastAsia" w:hAnsi="Cambria Math"/>
+                                  <w:i/>
+                                  <w:iCs/>
+                                  <w:sz w:val="24"/>
+                                  <w:szCs w:val="24"/>
+                                </w:rPr>
+                              </m:ctrlPr>
+                            </m:sSubPr>
+                            <m:e>
+                              <m:r>
+                                <w:rPr>
+                                  <w:rFonts w:ascii="Cambria Math" w:eastAsiaTheme="minorEastAsia" w:hAnsi="Cambria Math"/>
+                                  <w:sz w:val="24"/>
+                                  <w:szCs w:val="24"/>
+                                </w:rPr>
+                                <m:t>t</m:t>
+                              </m:r>
+                            </m:e>
+                            <m:sub>
+                              <m:r>
+                                <w:rPr>
+                                  <w:rFonts w:ascii="Cambria Math" w:eastAsiaTheme="minorEastAsia" w:hAnsi="Cambria Math"/>
+                                  <w:sz w:val="24"/>
+                                  <w:szCs w:val="24"/>
+                                </w:rPr>
+                                <m:t>n</m:t>
+                              </m:r>
+                            </m:sub>
+                          </m:sSub>
+                          <m:r>
+                            <w:rPr>
+                              <w:rFonts w:ascii="Cambria Math" w:eastAsiaTheme="minorEastAsia" w:hAnsi="Cambria Math"/>
+                              <w:sz w:val="24"/>
+                              <w:szCs w:val="24"/>
+                            </w:rPr>
+                            <m:t>=0</m:t>
+                          </m:r>
+                        </m:sub>
+                        <m:sup>
+                          <m:r>
+                            <w:rPr>
+                              <w:rFonts w:ascii="Cambria Math" w:eastAsiaTheme="minorEastAsia" w:hAnsi="Cambria Math"/>
+                              <w:sz w:val="24"/>
+                              <w:szCs w:val="24"/>
+                            </w:rPr>
+                            <m:t>∞</m:t>
+                          </m:r>
+                        </m:sup>
+                        <m:e>
+                          <m:func>
+                            <m:funcPr>
+                              <m:ctrlPr>
+                                <w:rPr>
+                                  <w:rFonts w:ascii="Cambria Math" w:eastAsiaTheme="minorEastAsia" w:hAnsi="Cambria Math"/>
+                                  <w:iCs/>
+                                  <w:sz w:val="24"/>
+                                  <w:szCs w:val="24"/>
+                                </w:rPr>
+                              </m:ctrlPr>
+                            </m:funcPr>
+                            <m:fName>
+                              <m:r>
+                                <m:rPr>
+                                  <m:sty m:val="p"/>
+                                </m:rPr>
+                                <w:rPr>
+                                  <w:rFonts w:ascii="Cambria Math" w:eastAsiaTheme="minorEastAsia" w:hAnsi="Cambria Math"/>
+                                  <w:sz w:val="24"/>
+                                  <w:szCs w:val="24"/>
+                                </w:rPr>
+                                <m:t>exp</m:t>
+                              </m:r>
+                            </m:fName>
+                            <m:e>
+                              <m:d>
+                                <m:dPr>
+                                  <m:ctrlPr>
+                                    <w:rPr>
+                                      <w:rFonts w:ascii="Cambria Math" w:eastAsiaTheme="minorEastAsia" w:hAnsi="Cambria Math"/>
+                                      <w:i/>
+                                      <w:iCs/>
+                                      <w:sz w:val="24"/>
+                                      <w:szCs w:val="24"/>
+                                    </w:rPr>
+                                  </m:ctrlPr>
+                                </m:dPr>
+                                <m:e>
+                                  <m:f>
+                                    <m:fPr>
+                                      <m:ctrlPr>
+                                        <w:rPr>
+                                          <w:rFonts w:ascii="Cambria Math" w:eastAsiaTheme="minorEastAsia" w:hAnsi="Cambria Math"/>
+                                          <w:i/>
+                                          <w:iCs/>
+                                          <w:sz w:val="24"/>
+                                          <w:szCs w:val="24"/>
+                                        </w:rPr>
+                                      </m:ctrlPr>
+                                    </m:fPr>
+                                    <m:num>
+                                      <m:sSup>
+                                        <m:sSupPr>
+                                          <m:ctrlPr>
+                                            <w:rPr>
+                                              <w:rFonts w:ascii="Cambria Math" w:eastAsiaTheme="minorEastAsia" w:hAnsi="Cambria Math"/>
+                                              <w:i/>
+                                              <w:iCs/>
+                                              <w:sz w:val="24"/>
+                                              <w:szCs w:val="24"/>
+                                            </w:rPr>
+                                          </m:ctrlPr>
+                                        </m:sSupPr>
+                                        <m:e>
+                                          <m:d>
+                                            <m:dPr>
+                                              <m:ctrlPr>
+                                                <w:rPr>
+                                                  <w:rFonts w:ascii="Cambria Math" w:eastAsiaTheme="minorEastAsia" w:hAnsi="Cambria Math"/>
+                                                  <w:i/>
+                                                  <w:iCs/>
+                                                  <w:sz w:val="24"/>
+                                                  <w:szCs w:val="24"/>
+                                                </w:rPr>
+                                              </m:ctrlPr>
+                                            </m:dPr>
+                                            <m:e>
+                                              <m:nary>
+                                                <m:naryPr>
+                                                  <m:chr m:val="∑"/>
+                                                  <m:limLoc m:val="undOvr"/>
+                                                  <m:ctrlPr>
+                                                    <w:rPr>
+                                                      <w:rFonts w:ascii="Cambria Math" w:eastAsiaTheme="minorEastAsia" w:hAnsi="Cambria Math"/>
+                                                      <w:i/>
+                                                      <w:iCs/>
+                                                      <w:sz w:val="24"/>
+                                                      <w:szCs w:val="24"/>
+                                                    </w:rPr>
+                                                  </m:ctrlPr>
+                                                </m:naryPr>
+                                                <m:sub>
+                                                  <m:r>
+                                                    <w:rPr>
+                                                      <w:rFonts w:ascii="Cambria Math" w:eastAsiaTheme="minorEastAsia" w:hAnsi="Cambria Math"/>
+                                                      <w:sz w:val="24"/>
+                                                      <w:szCs w:val="24"/>
+                                                    </w:rPr>
+                                                    <m:t>i=1</m:t>
+                                                  </m:r>
+                                                </m:sub>
+                                                <m:sup>
+                                                  <m:r>
+                                                    <w:rPr>
+                                                      <w:rFonts w:ascii="Cambria Math" w:eastAsiaTheme="minorEastAsia" w:hAnsi="Cambria Math"/>
+                                                      <w:sz w:val="24"/>
+                                                      <w:szCs w:val="24"/>
+                                                    </w:rPr>
+                                                    <m:t>n</m:t>
+                                                  </m:r>
+                                                </m:sup>
+                                                <m:e>
+                                                  <m:d>
+                                                    <m:dPr>
+                                                      <m:begChr m:val="|"/>
+                                                      <m:endChr m:val="|"/>
+                                                      <m:ctrlPr>
+                                                        <w:rPr>
+                                                          <w:rFonts w:ascii="Cambria Math" w:eastAsiaTheme="minorEastAsia" w:hAnsi="Cambria Math"/>
+                                                          <w:i/>
+                                                          <w:iCs/>
+                                                          <w:sz w:val="24"/>
+                                                          <w:szCs w:val="24"/>
+                                                        </w:rPr>
+                                                      </m:ctrlPr>
+                                                    </m:dPr>
+                                                    <m:e>
+                                                      <m:sSub>
+                                                        <m:sSubPr>
+                                                          <m:ctrlPr>
+                                                            <w:rPr>
+                                                              <w:rFonts w:ascii="Cambria Math" w:eastAsiaTheme="minorEastAsia" w:hAnsi="Cambria Math"/>
+                                                              <w:i/>
+                                                              <w:iCs/>
+                                                              <w:sz w:val="24"/>
+                                                              <w:szCs w:val="24"/>
+                                                            </w:rPr>
+                                                          </m:ctrlPr>
+                                                        </m:sSubPr>
+                                                        <m:e>
+                                                          <m:r>
+                                                            <w:rPr>
+                                                              <w:rFonts w:ascii="Cambria Math" w:eastAsiaTheme="minorEastAsia" w:hAnsi="Cambria Math"/>
+                                                              <w:sz w:val="24"/>
+                                                              <w:szCs w:val="24"/>
+                                                            </w:rPr>
+                                                            <m:t>θ</m:t>
+                                                          </m:r>
+                                                        </m:e>
+                                                        <m:sub>
+                                                          <m:r>
+                                                            <w:rPr>
+                                                              <w:rFonts w:ascii="Cambria Math" w:eastAsiaTheme="minorEastAsia" w:hAnsi="Cambria Math"/>
+                                                              <w:sz w:val="24"/>
+                                                              <w:szCs w:val="24"/>
+                                                            </w:rPr>
+                                                            <m:t>ϵ,i</m:t>
+                                                          </m:r>
+                                                        </m:sub>
+                                                      </m:sSub>
+                                                    </m:e>
+                                                  </m:d>
+                                                </m:e>
+                                              </m:nary>
+                                            </m:e>
+                                          </m:d>
+                                        </m:e>
+                                        <m:sup>
+                                          <m:r>
+                                            <w:rPr>
+                                              <w:rFonts w:ascii="Cambria Math" w:eastAsiaTheme="minorEastAsia" w:hAnsi="Cambria Math"/>
+                                              <w:sz w:val="24"/>
+                                              <w:szCs w:val="24"/>
+                                            </w:rPr>
+                                            <m:t>2</m:t>
+                                          </m:r>
+                                        </m:sup>
+                                      </m:sSup>
+                                    </m:num>
+                                    <m:den>
+                                      <m:sSubSup>
+                                        <m:sSubSupPr>
+                                          <m:ctrlPr>
+                                            <w:rPr>
+                                              <w:rFonts w:ascii="Cambria Math" w:eastAsiaTheme="minorEastAsia" w:hAnsi="Cambria Math"/>
+                                              <w:i/>
+                                              <w:sz w:val="24"/>
+                                              <w:szCs w:val="24"/>
+                                            </w:rPr>
+                                          </m:ctrlPr>
+                                        </m:sSubSupPr>
+                                        <m:e>
+                                          <m:r>
+                                            <w:rPr>
+                                              <w:rFonts w:ascii="Cambria Math" w:eastAsiaTheme="minorEastAsia" w:hAnsi="Cambria Math"/>
+                                              <w:sz w:val="24"/>
+                                              <w:szCs w:val="24"/>
+                                            </w:rPr>
+                                            <m:t>c</m:t>
+                                          </m:r>
+                                        </m:e>
+                                        <m:sub>
+                                          <m:sSub>
+                                            <m:sSubPr>
+                                              <m:ctrlPr>
+                                                <w:rPr>
+                                                  <w:rFonts w:ascii="Cambria Math" w:eastAsiaTheme="minorEastAsia" w:hAnsi="Cambria Math"/>
+                                                  <w:i/>
+                                                  <w:sz w:val="24"/>
+                                                  <w:szCs w:val="24"/>
+                                                </w:rPr>
+                                              </m:ctrlPr>
+                                            </m:sSubPr>
+                                            <m:e>
+                                              <m:r>
+                                                <w:rPr>
+                                                  <w:rFonts w:ascii="Cambria Math" w:eastAsiaTheme="minorEastAsia" w:hAnsi="Cambria Math"/>
+                                                  <w:sz w:val="24"/>
+                                                  <w:szCs w:val="24"/>
+                                                </w:rPr>
+                                                <m:t>ψ</m:t>
+                                              </m:r>
+                                            </m:e>
+                                            <m:sub>
+                                              <m:r>
+                                                <w:rPr>
+                                                  <w:rFonts w:ascii="Cambria Math" w:eastAsiaTheme="minorEastAsia" w:hAnsi="Cambria Math"/>
+                                                  <w:sz w:val="24"/>
+                                                  <w:szCs w:val="24"/>
+                                                </w:rPr>
+                                                <m:t>2</m:t>
+                                              </m:r>
+                                            </m:sub>
+                                          </m:sSub>
+                                        </m:sub>
+                                        <m:sup>
+                                          <m:r>
+                                            <w:rPr>
+                                              <w:rFonts w:ascii="Cambria Math" w:eastAsiaTheme="minorEastAsia" w:hAnsi="Cambria Math"/>
+                                              <w:sz w:val="24"/>
+                                              <w:szCs w:val="24"/>
+                                            </w:rPr>
+                                            <m:t>2</m:t>
+                                          </m:r>
+                                        </m:sup>
+                                      </m:sSubSup>
+                                    </m:den>
+                                  </m:f>
+                                </m:e>
+                              </m:d>
+                            </m:e>
+                          </m:func>
+                        </m:e>
+                      </m:nary>
+                    </m:e>
+                  </m:nary>
+                </m:e>
+              </m:nary>
+            </m:e>
+          </m:nary>
+          <m:sSub>
+            <m:sSubPr>
+              <m:ctrlPr>
+                <w:rPr>
+                  <w:rFonts w:ascii="Cambria Math" w:eastAsiaTheme="minorEastAsia" w:hAnsi="Cambria Math"/>
+                  <w:i/>
+                  <w:iCs/>
+                  <w:sz w:val="24"/>
+                  <w:szCs w:val="24"/>
+                </w:rPr>
+              </m:ctrlPr>
+            </m:sSubPr>
+            <m:e>
+              <m:r>
+                <w:rPr>
+                  <w:rFonts w:ascii="Cambria Math" w:eastAsiaTheme="minorEastAsia" w:hAnsi="Cambria Math"/>
+                  <w:sz w:val="24"/>
+                  <w:szCs w:val="24"/>
+                </w:rPr>
+                <m:t>f</m:t>
+              </m:r>
+            </m:e>
+            <m:sub>
+              <m:sSub>
+                <m:sSubPr>
+                  <m:ctrlPr>
+                    <w:rPr>
+                      <w:rFonts w:ascii="Cambria Math" w:eastAsiaTheme="minorEastAsia" w:hAnsi="Cambria Math"/>
+                      <w:i/>
+                      <w:iCs/>
+                      <w:sz w:val="24"/>
+                      <w:szCs w:val="24"/>
+                    </w:rPr>
+                  </m:ctrlPr>
+                </m:sSubPr>
+                <m:e>
+                  <m:r>
+                    <w:rPr>
+                      <w:rFonts w:ascii="Cambria Math" w:eastAsiaTheme="minorEastAsia" w:hAnsi="Cambria Math"/>
+                      <w:sz w:val="24"/>
+                      <w:szCs w:val="24"/>
+                    </w:rPr>
+                    <m:t>t</m:t>
+                  </m:r>
+                </m:e>
+                <m:sub>
+                  <m:r>
+                    <w:rPr>
+                      <w:rFonts w:ascii="Cambria Math" w:eastAsiaTheme="minorEastAsia" w:hAnsi="Cambria Math"/>
+                      <w:sz w:val="24"/>
+                      <w:szCs w:val="24"/>
+                    </w:rPr>
+                    <m:t>1</m:t>
+                  </m:r>
+                </m:sub>
+              </m:sSub>
+              <m:r>
+                <w:rPr>
+                  <w:rFonts w:ascii="Cambria Math" w:eastAsiaTheme="minorEastAsia" w:hAnsi="Cambria Math"/>
+                  <w:sz w:val="24"/>
+                  <w:szCs w:val="24"/>
+                </w:rPr>
+                <m:t>,</m:t>
+              </m:r>
+              <m:sSub>
+                <m:sSubPr>
+                  <m:ctrlPr>
+                    <w:rPr>
+                      <w:rFonts w:ascii="Cambria Math" w:eastAsiaTheme="minorEastAsia" w:hAnsi="Cambria Math"/>
+                      <w:i/>
+                      <w:iCs/>
+                      <w:sz w:val="24"/>
+                      <w:szCs w:val="24"/>
+                    </w:rPr>
+                  </m:ctrlPr>
+                </m:sSubPr>
+                <m:e>
+                  <m:r>
+                    <w:rPr>
+                      <w:rFonts w:ascii="Cambria Math" w:eastAsiaTheme="minorEastAsia" w:hAnsi="Cambria Math"/>
+                      <w:sz w:val="24"/>
+                      <w:szCs w:val="24"/>
+                    </w:rPr>
+                    <m:t>t</m:t>
+                  </m:r>
+                </m:e>
+                <m:sub>
+                  <m:r>
+                    <w:rPr>
+                      <w:rFonts w:ascii="Cambria Math" w:eastAsiaTheme="minorEastAsia" w:hAnsi="Cambria Math"/>
+                      <w:sz w:val="24"/>
+                      <w:szCs w:val="24"/>
+                    </w:rPr>
+                    <m:t>2</m:t>
+                  </m:r>
+                </m:sub>
+              </m:sSub>
+              <m:r>
+                <w:rPr>
+                  <w:rFonts w:ascii="Cambria Math" w:eastAsiaTheme="minorEastAsia" w:hAnsi="Cambria Math"/>
+                  <w:sz w:val="24"/>
+                  <w:szCs w:val="24"/>
+                </w:rPr>
+                <m:t>,…,</m:t>
+              </m:r>
+              <m:sSub>
+                <m:sSubPr>
+                  <m:ctrlPr>
+                    <w:rPr>
+                      <w:rFonts w:ascii="Cambria Math" w:eastAsiaTheme="minorEastAsia" w:hAnsi="Cambria Math"/>
+                      <w:i/>
+                      <w:iCs/>
+                      <w:sz w:val="24"/>
+                      <w:szCs w:val="24"/>
+                    </w:rPr>
+                  </m:ctrlPr>
+                </m:sSubPr>
+                <m:e>
+                  <m:r>
+                    <w:rPr>
+                      <w:rFonts w:ascii="Cambria Math" w:eastAsiaTheme="minorEastAsia" w:hAnsi="Cambria Math"/>
+                      <w:sz w:val="24"/>
+                      <w:szCs w:val="24"/>
+                    </w:rPr>
+                    <m:t>t</m:t>
+                  </m:r>
+                </m:e>
+                <m:sub>
+                  <m:r>
+                    <w:rPr>
+                      <w:rFonts w:ascii="Cambria Math" w:eastAsiaTheme="minorEastAsia" w:hAnsi="Cambria Math"/>
+                      <w:sz w:val="24"/>
+                      <w:szCs w:val="24"/>
+                    </w:rPr>
+                    <m:t>n</m:t>
+                  </m:r>
+                </m:sub>
+              </m:sSub>
+            </m:sub>
+          </m:sSub>
+          <m:d>
+            <m:dPr>
+              <m:ctrlPr>
+                <w:rPr>
+                  <w:rFonts w:ascii="Cambria Math" w:eastAsiaTheme="minorEastAsia" w:hAnsi="Cambria Math"/>
+                  <w:i/>
+                  <w:iCs/>
+                  <w:sz w:val="24"/>
+                  <w:szCs w:val="24"/>
+                </w:rPr>
+              </m:ctrlPr>
+            </m:dPr>
+            <m:e>
+              <m:sSub>
+                <m:sSubPr>
+                  <m:ctrlPr>
+                    <w:rPr>
+                      <w:rFonts w:ascii="Cambria Math" w:eastAsiaTheme="minorEastAsia" w:hAnsi="Cambria Math"/>
+                      <w:i/>
+                      <w:sz w:val="24"/>
+                      <w:szCs w:val="24"/>
+                    </w:rPr>
+                  </m:ctrlPr>
+                </m:sSubPr>
+                <m:e>
+                  <m:r>
+                    <w:rPr>
+                      <w:rFonts w:ascii="Cambria Math" w:eastAsiaTheme="minorEastAsia" w:hAnsi="Cambria Math"/>
+                      <w:sz w:val="24"/>
+                      <w:szCs w:val="24"/>
+                    </w:rPr>
+                    <m:t>t</m:t>
+                  </m:r>
+                </m:e>
+                <m:sub>
+                  <m:r>
+                    <w:rPr>
+                      <w:rFonts w:ascii="Cambria Math" w:eastAsiaTheme="minorEastAsia" w:hAnsi="Cambria Math"/>
+                      <w:sz w:val="24"/>
+                      <w:szCs w:val="24"/>
+                    </w:rPr>
+                    <m:t>1</m:t>
+                  </m:r>
+                </m:sub>
+              </m:sSub>
+              <m:r>
+                <w:rPr>
+                  <w:rFonts w:ascii="Cambria Math" w:eastAsiaTheme="minorEastAsia" w:hAnsi="Cambria Math"/>
+                  <w:sz w:val="24"/>
+                  <w:szCs w:val="24"/>
+                </w:rPr>
+                <m:t>,</m:t>
+              </m:r>
+              <m:sSub>
+                <m:sSubPr>
+                  <m:ctrlPr>
+                    <w:rPr>
+                      <w:rFonts w:ascii="Cambria Math" w:eastAsiaTheme="minorEastAsia" w:hAnsi="Cambria Math"/>
+                      <w:i/>
+                      <w:sz w:val="24"/>
+                      <w:szCs w:val="24"/>
+                    </w:rPr>
+                  </m:ctrlPr>
+                </m:sSubPr>
+                <m:e>
+                  <m:r>
+                    <w:rPr>
+                      <w:rFonts w:ascii="Cambria Math" w:eastAsiaTheme="minorEastAsia" w:hAnsi="Cambria Math"/>
+                      <w:sz w:val="24"/>
+                      <w:szCs w:val="24"/>
+                    </w:rPr>
+                    <m:t>t</m:t>
+                  </m:r>
+                </m:e>
+                <m:sub>
+                  <m:r>
+                    <w:rPr>
+                      <w:rFonts w:ascii="Cambria Math" w:eastAsiaTheme="minorEastAsia" w:hAnsi="Cambria Math"/>
+                      <w:sz w:val="24"/>
+                      <w:szCs w:val="24"/>
+                    </w:rPr>
+                    <m:t>2</m:t>
+                  </m:r>
+                </m:sub>
+              </m:sSub>
+              <m:r>
+                <w:rPr>
+                  <w:rFonts w:ascii="Cambria Math" w:eastAsiaTheme="minorEastAsia" w:hAnsi="Cambria Math"/>
+                  <w:sz w:val="24"/>
+                  <w:szCs w:val="24"/>
+                </w:rPr>
+                <m:t>,…</m:t>
+              </m:r>
+              <m:sSub>
+                <m:sSubPr>
+                  <m:ctrlPr>
+                    <w:rPr>
+                      <w:rFonts w:ascii="Cambria Math" w:eastAsiaTheme="minorEastAsia" w:hAnsi="Cambria Math"/>
+                      <w:i/>
+                      <w:iCs/>
+                      <w:sz w:val="24"/>
+                      <w:szCs w:val="24"/>
+                    </w:rPr>
+                  </m:ctrlPr>
+                </m:sSubPr>
+                <m:e>
+                  <m:r>
+                    <w:rPr>
+                      <w:rFonts w:ascii="Cambria Math" w:eastAsiaTheme="minorEastAsia" w:hAnsi="Cambria Math"/>
+                      <w:sz w:val="24"/>
+                      <w:szCs w:val="24"/>
+                    </w:rPr>
+                    <m:t>t</m:t>
+                  </m:r>
+                </m:e>
+                <m:sub>
+                  <m:r>
+                    <w:rPr>
+                      <w:rFonts w:ascii="Cambria Math" w:eastAsiaTheme="minorEastAsia" w:hAnsi="Cambria Math"/>
+                      <w:sz w:val="24"/>
+                      <w:szCs w:val="24"/>
+                    </w:rPr>
+                    <m:t>n</m:t>
+                  </m:r>
+                </m:sub>
+              </m:sSub>
+            </m:e>
+          </m:d>
+          <m:r>
+            <w:rPr>
+              <w:rFonts w:ascii="Cambria Math" w:eastAsiaTheme="minorEastAsia" w:hAnsi="Cambria Math"/>
+              <w:sz w:val="24"/>
+              <w:szCs w:val="24"/>
+            </w:rPr>
+            <m:t>d</m:t>
+          </m:r>
+          <m:sSub>
+            <m:sSubPr>
+              <m:ctrlPr>
+                <w:rPr>
+                  <w:rFonts w:ascii="Cambria Math" w:eastAsiaTheme="minorEastAsia" w:hAnsi="Cambria Math"/>
+                  <w:i/>
+                  <w:iCs/>
+                  <w:sz w:val="24"/>
+                  <w:szCs w:val="24"/>
+                </w:rPr>
+              </m:ctrlPr>
+            </m:sSubPr>
+            <m:e>
+              <m:r>
+                <w:rPr>
+                  <w:rFonts w:ascii="Cambria Math" w:eastAsiaTheme="minorEastAsia" w:hAnsi="Cambria Math"/>
+                  <w:sz w:val="24"/>
+                  <w:szCs w:val="24"/>
+                </w:rPr>
+                <m:t>t</m:t>
+              </m:r>
+            </m:e>
+            <m:sub>
+              <m:r>
+                <w:rPr>
+                  <w:rFonts w:ascii="Cambria Math" w:eastAsiaTheme="minorEastAsia" w:hAnsi="Cambria Math"/>
+                  <w:sz w:val="24"/>
+                  <w:szCs w:val="24"/>
+                </w:rPr>
+                <m:t>1</m:t>
+              </m:r>
+            </m:sub>
+          </m:sSub>
+          <m:r>
+            <w:rPr>
+              <w:rFonts w:ascii="Cambria Math" w:eastAsiaTheme="minorEastAsia" w:hAnsi="Cambria Math"/>
+              <w:sz w:val="24"/>
+              <w:szCs w:val="24"/>
+            </w:rPr>
+            <m:t>d</m:t>
+          </m:r>
+          <m:sSub>
+            <m:sSubPr>
+              <m:ctrlPr>
+                <w:rPr>
+                  <w:rFonts w:ascii="Cambria Math" w:eastAsiaTheme="minorEastAsia" w:hAnsi="Cambria Math"/>
+                  <w:i/>
+                  <w:iCs/>
+                  <w:sz w:val="24"/>
+                  <w:szCs w:val="24"/>
+                </w:rPr>
+              </m:ctrlPr>
+            </m:sSubPr>
+            <m:e>
+              <m:r>
+                <w:rPr>
+                  <w:rFonts w:ascii="Cambria Math" w:eastAsiaTheme="minorEastAsia" w:hAnsi="Cambria Math"/>
+                  <w:sz w:val="24"/>
+                  <w:szCs w:val="24"/>
+                </w:rPr>
+                <m:t>t</m:t>
+              </m:r>
+            </m:e>
+            <m:sub>
+              <m:r>
+                <w:rPr>
+                  <w:rFonts w:ascii="Cambria Math" w:eastAsiaTheme="minorEastAsia" w:hAnsi="Cambria Math"/>
+                  <w:sz w:val="24"/>
+                  <w:szCs w:val="24"/>
+                </w:rPr>
+                <m:t>2</m:t>
+              </m:r>
+            </m:sub>
+          </m:sSub>
+          <m:r>
+            <w:rPr>
+              <w:rFonts w:ascii="Cambria Math" w:eastAsiaTheme="minorEastAsia" w:hAnsi="Cambria Math"/>
+              <w:sz w:val="24"/>
+              <w:szCs w:val="24"/>
+            </w:rPr>
+            <m:t>…d</m:t>
+          </m:r>
+          <m:sSub>
+            <m:sSubPr>
+              <m:ctrlPr>
+                <w:rPr>
+                  <w:rFonts w:ascii="Cambria Math" w:eastAsiaTheme="minorEastAsia" w:hAnsi="Cambria Math"/>
+                  <w:i/>
+                  <w:iCs/>
+                  <w:sz w:val="24"/>
+                  <w:szCs w:val="24"/>
+                </w:rPr>
+              </m:ctrlPr>
+            </m:sSubPr>
+            <m:e>
+              <m:r>
+                <w:rPr>
+                  <w:rFonts w:ascii="Cambria Math" w:eastAsiaTheme="minorEastAsia" w:hAnsi="Cambria Math"/>
+                  <w:sz w:val="24"/>
+                  <w:szCs w:val="24"/>
+                </w:rPr>
+                <m:t>t</m:t>
+              </m:r>
+            </m:e>
+            <m:sub>
+              <m:r>
+                <w:rPr>
+                  <w:rFonts w:ascii="Cambria Math" w:eastAsiaTheme="minorEastAsia" w:hAnsi="Cambria Math"/>
+                  <w:sz w:val="24"/>
+                  <w:szCs w:val="24"/>
+                </w:rPr>
+                <m:t>n</m:t>
+              </m:r>
+            </m:sub>
+          </m:sSub>
+          <m:r>
+            <w:rPr>
+              <w:rFonts w:ascii="Cambria Math" w:eastAsiaTheme="minorEastAsia" w:hAnsi="Cambria Math"/>
+              <w:sz w:val="24"/>
+              <w:szCs w:val="24"/>
+            </w:rPr>
+            <m:t>=</m:t>
+          </m:r>
+          <m:sSub>
+            <m:sSubPr>
+              <m:ctrlPr>
+                <w:rPr>
+                  <w:rFonts w:ascii="Cambria Math" w:eastAsiaTheme="minorEastAsia" w:hAnsi="Cambria Math"/>
+                  <w:i/>
+                  <w:iCs/>
+                  <w:sz w:val="24"/>
+                  <w:szCs w:val="24"/>
+                </w:rPr>
+              </m:ctrlPr>
+            </m:sSubPr>
+            <m:e>
+              <m:r>
+                <w:rPr>
+                  <w:rFonts w:ascii="Cambria Math" w:eastAsiaTheme="minorEastAsia" w:hAnsi="Cambria Math"/>
+                  <w:sz w:val="24"/>
+                  <w:szCs w:val="24"/>
+                </w:rPr>
+                <m:t>C</m:t>
+              </m:r>
+            </m:e>
+            <m:sub>
+              <m:r>
+                <w:rPr>
+                  <w:rFonts w:ascii="Cambria Math" w:eastAsiaTheme="minorEastAsia" w:hAnsi="Cambria Math"/>
+                  <w:sz w:val="24"/>
+                  <w:szCs w:val="24"/>
+                </w:rPr>
+                <m:t>coeff</m:t>
+              </m:r>
+            </m:sub>
+          </m:sSub>
+          <m:nary>
+            <m:naryPr>
+              <m:limLoc m:val="undOvr"/>
+              <m:ctrlPr>
+                <w:rPr>
+                  <w:rFonts w:ascii="Cambria Math" w:eastAsiaTheme="minorEastAsia" w:hAnsi="Cambria Math"/>
+                  <w:i/>
+                  <w:iCs/>
+                  <w:sz w:val="24"/>
+                  <w:szCs w:val="24"/>
+                </w:rPr>
+              </m:ctrlPr>
+            </m:naryPr>
+            <m:sub>
+              <m:r>
+                <w:rPr>
+                  <w:rFonts w:ascii="Cambria Math" w:eastAsiaTheme="minorEastAsia" w:hAnsi="Cambria Math"/>
+                  <w:sz w:val="24"/>
+                  <w:szCs w:val="24"/>
+                </w:rPr>
+                <m:t>t1=0</m:t>
+              </m:r>
+            </m:sub>
+            <m:sup>
+              <m:r>
+                <w:rPr>
+                  <w:rFonts w:ascii="Cambria Math" w:eastAsiaTheme="minorEastAsia" w:hAnsi="Cambria Math"/>
+                  <w:sz w:val="24"/>
+                  <w:szCs w:val="24"/>
+                </w:rPr>
+                <m:t>∞</m:t>
+              </m:r>
+            </m:sup>
+            <m:e>
+              <m:nary>
+                <m:naryPr>
+                  <m:limLoc m:val="undOvr"/>
+                  <m:ctrlPr>
+                    <w:rPr>
+                      <w:rFonts w:ascii="Cambria Math" w:eastAsiaTheme="minorEastAsia" w:hAnsi="Cambria Math"/>
+                      <w:i/>
+                      <w:iCs/>
+                      <w:sz w:val="24"/>
+                      <w:szCs w:val="24"/>
+                    </w:rPr>
+                  </m:ctrlPr>
+                </m:naryPr>
+                <m:sub>
+                  <m:r>
+                    <w:rPr>
+                      <w:rFonts w:ascii="Cambria Math" w:eastAsiaTheme="minorEastAsia" w:hAnsi="Cambria Math"/>
+                      <w:sz w:val="24"/>
+                      <w:szCs w:val="24"/>
+                    </w:rPr>
+                    <m:t>t2=0</m:t>
+                  </m:r>
+                </m:sub>
+                <m:sup>
+                  <m:r>
+                    <w:rPr>
+                      <w:rFonts w:ascii="Cambria Math" w:eastAsiaTheme="minorEastAsia" w:hAnsi="Cambria Math"/>
+                      <w:sz w:val="24"/>
+                      <w:szCs w:val="24"/>
+                    </w:rPr>
+                    <m:t>∞</m:t>
+                  </m:r>
+                </m:sup>
+                <m:e>
+                  <m:nary>
+                    <m:naryPr>
+                      <m:limLoc m:val="undOvr"/>
+                      <m:ctrlPr>
+                        <w:rPr>
+                          <w:rFonts w:ascii="Cambria Math" w:eastAsiaTheme="minorEastAsia" w:hAnsi="Cambria Math"/>
+                          <w:i/>
+                          <w:iCs/>
+                          <w:sz w:val="24"/>
+                          <w:szCs w:val="24"/>
+                        </w:rPr>
+                      </m:ctrlPr>
+                    </m:naryPr>
+                    <m:sub>
+                      <m:r>
+                        <w:rPr>
+                          <w:rFonts w:ascii="Cambria Math" w:eastAsiaTheme="minorEastAsia" w:hAnsi="Cambria Math"/>
+                          <w:sz w:val="24"/>
+                          <w:szCs w:val="24"/>
+                        </w:rPr>
+                        <m:t>t3=0</m:t>
+                      </m:r>
+                    </m:sub>
+                    <m:sup>
+                      <m:r>
+                        <w:rPr>
+                          <w:rFonts w:ascii="Cambria Math" w:eastAsiaTheme="minorEastAsia" w:hAnsi="Cambria Math"/>
+                          <w:sz w:val="24"/>
+                          <w:szCs w:val="24"/>
+                        </w:rPr>
+                        <m:t>∞</m:t>
+                      </m:r>
+                    </m:sup>
+                    <m:e>
+                      <m:r>
+                        <w:rPr>
+                          <w:rFonts w:ascii="Cambria Math" w:eastAsiaTheme="minorEastAsia" w:hAnsi="Cambria Math"/>
+                          <w:sz w:val="24"/>
+                          <w:szCs w:val="24"/>
+                        </w:rPr>
+                        <m:t>…</m:t>
+                      </m:r>
+                      <m:nary>
+                        <m:naryPr>
+                          <m:limLoc m:val="undOvr"/>
+                          <m:ctrlPr>
+                            <w:rPr>
+                              <w:rFonts w:ascii="Cambria Math" w:eastAsiaTheme="minorEastAsia" w:hAnsi="Cambria Math"/>
+                              <w:i/>
+                              <w:iCs/>
+                              <w:sz w:val="24"/>
+                              <w:szCs w:val="24"/>
+                            </w:rPr>
+                          </m:ctrlPr>
+                        </m:naryPr>
+                        <m:sub>
+                          <m:sSub>
+                            <m:sSubPr>
+                              <m:ctrlPr>
+                                <w:rPr>
+                                  <w:rFonts w:ascii="Cambria Math" w:eastAsiaTheme="minorEastAsia" w:hAnsi="Cambria Math"/>
+                                  <w:i/>
+                                  <w:iCs/>
+                                  <w:sz w:val="24"/>
+                                  <w:szCs w:val="24"/>
+                                </w:rPr>
+                              </m:ctrlPr>
+                            </m:sSubPr>
+                            <m:e>
+                              <m:r>
+                                <w:rPr>
+                                  <w:rFonts w:ascii="Cambria Math" w:eastAsiaTheme="minorEastAsia" w:hAnsi="Cambria Math"/>
+                                  <w:sz w:val="24"/>
+                                  <w:szCs w:val="24"/>
+                                </w:rPr>
+                                <m:t>t</m:t>
+                              </m:r>
+                            </m:e>
+                            <m:sub>
+                              <m:r>
+                                <w:rPr>
+                                  <w:rFonts w:ascii="Cambria Math" w:eastAsiaTheme="minorEastAsia" w:hAnsi="Cambria Math"/>
+                                  <w:sz w:val="24"/>
+                                  <w:szCs w:val="24"/>
+                                </w:rPr>
+                                <m:t>n</m:t>
+                              </m:r>
+                            </m:sub>
+                          </m:sSub>
+                          <m:r>
+                            <w:rPr>
+                              <w:rFonts w:ascii="Cambria Math" w:eastAsiaTheme="minorEastAsia" w:hAnsi="Cambria Math"/>
+                              <w:sz w:val="24"/>
+                              <w:szCs w:val="24"/>
+                            </w:rPr>
+                            <m:t>=0</m:t>
+                          </m:r>
+                        </m:sub>
+                        <m:sup>
+                          <m:r>
+                            <w:rPr>
+                              <w:rFonts w:ascii="Cambria Math" w:eastAsiaTheme="minorEastAsia" w:hAnsi="Cambria Math"/>
+                              <w:sz w:val="24"/>
+                              <w:szCs w:val="24"/>
+                            </w:rPr>
+                            <m:t>∞</m:t>
+                          </m:r>
+                        </m:sup>
+                        <m:e>
+                          <m:func>
+                            <m:funcPr>
+                              <m:ctrlPr>
+                                <w:rPr>
+                                  <w:rFonts w:ascii="Cambria Math" w:eastAsiaTheme="minorEastAsia" w:hAnsi="Cambria Math"/>
+                                  <w:iCs/>
+                                  <w:sz w:val="24"/>
+                                  <w:szCs w:val="24"/>
+                                </w:rPr>
+                              </m:ctrlPr>
+                            </m:funcPr>
+                            <m:fName>
+                              <m:r>
+                                <m:rPr>
+                                  <m:sty m:val="p"/>
+                                </m:rPr>
+                                <w:rPr>
+                                  <w:rFonts w:ascii="Cambria Math" w:eastAsiaTheme="minorEastAsia" w:hAnsi="Cambria Math"/>
+                                  <w:sz w:val="24"/>
+                                  <w:szCs w:val="24"/>
+                                </w:rPr>
+                                <m:t>exp</m:t>
+                              </m:r>
+                            </m:fName>
+                            <m:e>
+                              <m:d>
+                                <m:dPr>
+                                  <m:ctrlPr>
+                                    <w:rPr>
+                                      <w:rFonts w:ascii="Cambria Math" w:eastAsiaTheme="minorEastAsia" w:hAnsi="Cambria Math"/>
+                                      <w:i/>
+                                      <w:iCs/>
+                                      <w:sz w:val="24"/>
+                                      <w:szCs w:val="24"/>
+                                    </w:rPr>
+                                  </m:ctrlPr>
+                                </m:dPr>
+                                <m:e>
+                                  <m:f>
+                                    <m:fPr>
+                                      <m:ctrlPr>
+                                        <w:rPr>
+                                          <w:rFonts w:ascii="Cambria Math" w:eastAsiaTheme="minorEastAsia" w:hAnsi="Cambria Math"/>
+                                          <w:i/>
+                                          <w:iCs/>
+                                          <w:sz w:val="24"/>
+                                          <w:szCs w:val="24"/>
+                                        </w:rPr>
+                                      </m:ctrlPr>
+                                    </m:fPr>
+                                    <m:num>
+                                      <m:sSup>
+                                        <m:sSupPr>
+                                          <m:ctrlPr>
+                                            <w:rPr>
+                                              <w:rFonts w:ascii="Cambria Math" w:eastAsiaTheme="minorEastAsia" w:hAnsi="Cambria Math"/>
+                                              <w:i/>
+                                              <w:iCs/>
+                                              <w:sz w:val="24"/>
+                                              <w:szCs w:val="24"/>
+                                            </w:rPr>
+                                          </m:ctrlPr>
+                                        </m:sSupPr>
+                                        <m:e>
+                                          <m:d>
+                                            <m:dPr>
+                                              <m:ctrlPr>
+                                                <w:rPr>
+                                                  <w:rFonts w:ascii="Cambria Math" w:eastAsiaTheme="minorEastAsia" w:hAnsi="Cambria Math"/>
+                                                  <w:i/>
+                                                  <w:iCs/>
+                                                  <w:sz w:val="24"/>
+                                                  <w:szCs w:val="24"/>
+                                                </w:rPr>
+                                              </m:ctrlPr>
+                                            </m:dPr>
+                                            <m:e>
+                                              <m:nary>
+                                                <m:naryPr>
+                                                  <m:chr m:val="∑"/>
+                                                  <m:limLoc m:val="undOvr"/>
+                                                  <m:ctrlPr>
+                                                    <w:rPr>
+                                                      <w:rFonts w:ascii="Cambria Math" w:eastAsiaTheme="minorEastAsia" w:hAnsi="Cambria Math"/>
+                                                      <w:i/>
+                                                      <w:iCs/>
+                                                      <w:sz w:val="24"/>
+                                                      <w:szCs w:val="24"/>
+                                                    </w:rPr>
+                                                  </m:ctrlPr>
+                                                </m:naryPr>
+                                                <m:sub>
+                                                  <m:r>
+                                                    <w:rPr>
+                                                      <w:rFonts w:ascii="Cambria Math" w:eastAsiaTheme="minorEastAsia" w:hAnsi="Cambria Math"/>
+                                                      <w:sz w:val="24"/>
+                                                      <w:szCs w:val="24"/>
+                                                    </w:rPr>
+                                                    <m:t>i=1</m:t>
+                                                  </m:r>
+                                                </m:sub>
+                                                <m:sup>
+                                                  <m:r>
+                                                    <w:rPr>
+                                                      <w:rFonts w:ascii="Cambria Math" w:eastAsiaTheme="minorEastAsia" w:hAnsi="Cambria Math"/>
+                                                      <w:sz w:val="24"/>
+                                                      <w:szCs w:val="24"/>
+                                                    </w:rPr>
+                                                    <m:t>n</m:t>
+                                                  </m:r>
+                                                </m:sup>
+                                                <m:e>
+                                                  <m:r>
+                                                    <w:rPr>
+                                                      <w:rFonts w:ascii="Cambria Math" w:eastAsiaTheme="minorEastAsia" w:hAnsi="Cambria Math"/>
+                                                      <w:sz w:val="24"/>
+                                                      <w:szCs w:val="24"/>
+                                                    </w:rPr>
+                                                    <m:t>1</m:t>
+                                                  </m:r>
+                                                </m:e>
+                                              </m:nary>
+                                            </m:e>
+                                          </m:d>
+                                        </m:e>
+                                        <m:sup>
+                                          <m:r>
+                                            <w:rPr>
+                                              <w:rFonts w:ascii="Cambria Math" w:eastAsiaTheme="minorEastAsia" w:hAnsi="Cambria Math"/>
+                                              <w:sz w:val="24"/>
+                                              <w:szCs w:val="24"/>
+                                            </w:rPr>
+                                            <m:t>2</m:t>
+                                          </m:r>
+                                        </m:sup>
+                                      </m:sSup>
+                                    </m:num>
+                                    <m:den>
+                                      <m:r>
+                                        <w:rPr>
+                                          <w:rFonts w:ascii="Cambria Math" w:eastAsiaTheme="minorEastAsia" w:hAnsi="Cambria Math"/>
+                                          <w:sz w:val="24"/>
+                                          <w:szCs w:val="24"/>
+                                        </w:rPr>
+                                        <m:t>n</m:t>
+                                      </m:r>
+                                      <m:sSubSup>
+                                        <m:sSubSupPr>
+                                          <m:ctrlPr>
+                                            <w:rPr>
+                                              <w:rFonts w:ascii="Cambria Math" w:eastAsiaTheme="minorEastAsia" w:hAnsi="Cambria Math"/>
+                                              <w:i/>
+                                              <w:sz w:val="24"/>
+                                              <w:szCs w:val="24"/>
+                                            </w:rPr>
+                                          </m:ctrlPr>
+                                        </m:sSubSupPr>
+                                        <m:e>
+                                          <m:r>
+                                            <w:rPr>
+                                              <w:rFonts w:ascii="Cambria Math" w:eastAsiaTheme="minorEastAsia" w:hAnsi="Cambria Math"/>
+                                              <w:sz w:val="24"/>
+                                              <w:szCs w:val="24"/>
+                                            </w:rPr>
+                                            <m:t>c</m:t>
+                                          </m:r>
+                                        </m:e>
+                                        <m:sub>
+                                          <m:sSub>
+                                            <m:sSubPr>
+                                              <m:ctrlPr>
+                                                <w:rPr>
+                                                  <w:rFonts w:ascii="Cambria Math" w:eastAsiaTheme="minorEastAsia" w:hAnsi="Cambria Math"/>
+                                                  <w:i/>
+                                                  <w:sz w:val="24"/>
+                                                  <w:szCs w:val="24"/>
+                                                </w:rPr>
+                                              </m:ctrlPr>
+                                            </m:sSubPr>
+                                            <m:e>
+                                              <m:r>
+                                                <w:rPr>
+                                                  <w:rFonts w:ascii="Cambria Math" w:eastAsiaTheme="minorEastAsia" w:hAnsi="Cambria Math"/>
+                                                  <w:sz w:val="24"/>
+                                                  <w:szCs w:val="24"/>
+                                                </w:rPr>
+                                                <m:t>ψ</m:t>
+                                              </m:r>
+                                            </m:e>
+                                            <m:sub>
+                                              <m:r>
+                                                <w:rPr>
+                                                  <w:rFonts w:ascii="Cambria Math" w:eastAsiaTheme="minorEastAsia" w:hAnsi="Cambria Math"/>
+                                                  <w:sz w:val="24"/>
+                                                  <w:szCs w:val="24"/>
+                                                </w:rPr>
+                                                <m:t>2</m:t>
+                                              </m:r>
+                                            </m:sub>
+                                          </m:sSub>
+                                        </m:sub>
+                                        <m:sup>
+                                          <m:r>
+                                            <w:rPr>
+                                              <w:rFonts w:ascii="Cambria Math" w:eastAsiaTheme="minorEastAsia" w:hAnsi="Cambria Math"/>
+                                              <w:sz w:val="24"/>
+                                              <w:szCs w:val="24"/>
+                                            </w:rPr>
+                                            <m:t>2</m:t>
+                                          </m:r>
+                                        </m:sup>
+                                      </m:sSubSup>
+                                    </m:den>
+                                  </m:f>
+                                </m:e>
+                              </m:d>
+                            </m:e>
+                          </m:func>
+                        </m:e>
+                      </m:nary>
+                    </m:e>
+                  </m:nary>
+                </m:e>
+              </m:nary>
+            </m:e>
+          </m:nary>
+          <m:sSub>
+            <m:sSubPr>
+              <m:ctrlPr>
+                <w:rPr>
+                  <w:rFonts w:ascii="Cambria Math" w:eastAsiaTheme="minorEastAsia" w:hAnsi="Cambria Math"/>
+                  <w:i/>
+                  <w:iCs/>
+                  <w:sz w:val="24"/>
+                  <w:szCs w:val="24"/>
+                </w:rPr>
+              </m:ctrlPr>
+            </m:sSubPr>
+            <m:e>
+              <m:r>
+                <w:rPr>
+                  <w:rFonts w:ascii="Cambria Math" w:eastAsiaTheme="minorEastAsia" w:hAnsi="Cambria Math"/>
+                  <w:sz w:val="24"/>
+                  <w:szCs w:val="24"/>
+                </w:rPr>
+                <m:t>f</m:t>
+              </m:r>
+            </m:e>
+            <m:sub>
+              <m:sSub>
+                <m:sSubPr>
+                  <m:ctrlPr>
+                    <w:rPr>
+                      <w:rFonts w:ascii="Cambria Math" w:eastAsiaTheme="minorEastAsia" w:hAnsi="Cambria Math"/>
+                      <w:i/>
+                      <w:iCs/>
+                      <w:sz w:val="24"/>
+                      <w:szCs w:val="24"/>
+                    </w:rPr>
+                  </m:ctrlPr>
+                </m:sSubPr>
+                <m:e>
+                  <m:r>
+                    <w:rPr>
+                      <w:rFonts w:ascii="Cambria Math" w:eastAsiaTheme="minorEastAsia" w:hAnsi="Cambria Math"/>
+                      <w:sz w:val="24"/>
+                      <w:szCs w:val="24"/>
+                    </w:rPr>
+                    <m:t>t</m:t>
+                  </m:r>
+                </m:e>
+                <m:sub>
+                  <m:r>
+                    <w:rPr>
+                      <w:rFonts w:ascii="Cambria Math" w:eastAsiaTheme="minorEastAsia" w:hAnsi="Cambria Math"/>
+                      <w:sz w:val="24"/>
+                      <w:szCs w:val="24"/>
+                    </w:rPr>
+                    <m:t>1</m:t>
+                  </m:r>
+                </m:sub>
+              </m:sSub>
+              <m:r>
+                <w:rPr>
+                  <w:rFonts w:ascii="Cambria Math" w:eastAsiaTheme="minorEastAsia" w:hAnsi="Cambria Math"/>
+                  <w:sz w:val="24"/>
+                  <w:szCs w:val="24"/>
+                </w:rPr>
+                <m:t>,</m:t>
+              </m:r>
+              <m:sSub>
+                <m:sSubPr>
+                  <m:ctrlPr>
+                    <w:rPr>
+                      <w:rFonts w:ascii="Cambria Math" w:eastAsiaTheme="minorEastAsia" w:hAnsi="Cambria Math"/>
+                      <w:i/>
+                      <w:iCs/>
+                      <w:sz w:val="24"/>
+                      <w:szCs w:val="24"/>
+                    </w:rPr>
+                  </m:ctrlPr>
+                </m:sSubPr>
+                <m:e>
+                  <m:r>
+                    <w:rPr>
+                      <w:rFonts w:ascii="Cambria Math" w:eastAsiaTheme="minorEastAsia" w:hAnsi="Cambria Math"/>
+                      <w:sz w:val="24"/>
+                      <w:szCs w:val="24"/>
+                    </w:rPr>
+                    <m:t>t</m:t>
+                  </m:r>
+                </m:e>
+                <m:sub>
+                  <m:r>
+                    <w:rPr>
+                      <w:rFonts w:ascii="Cambria Math" w:eastAsiaTheme="minorEastAsia" w:hAnsi="Cambria Math"/>
+                      <w:sz w:val="24"/>
+                      <w:szCs w:val="24"/>
+                    </w:rPr>
+                    <m:t>2</m:t>
+                  </m:r>
+                </m:sub>
+              </m:sSub>
+              <m:r>
+                <w:rPr>
+                  <w:rFonts w:ascii="Cambria Math" w:eastAsiaTheme="minorEastAsia" w:hAnsi="Cambria Math"/>
+                  <w:sz w:val="24"/>
+                  <w:szCs w:val="24"/>
+                </w:rPr>
+                <m:t>,…,</m:t>
+              </m:r>
+              <m:sSub>
+                <m:sSubPr>
+                  <m:ctrlPr>
+                    <w:rPr>
+                      <w:rFonts w:ascii="Cambria Math" w:eastAsiaTheme="minorEastAsia" w:hAnsi="Cambria Math"/>
+                      <w:i/>
+                      <w:iCs/>
+                      <w:sz w:val="24"/>
+                      <w:szCs w:val="24"/>
+                    </w:rPr>
+                  </m:ctrlPr>
+                </m:sSubPr>
+                <m:e>
+                  <m:r>
+                    <w:rPr>
+                      <w:rFonts w:ascii="Cambria Math" w:eastAsiaTheme="minorEastAsia" w:hAnsi="Cambria Math"/>
+                      <w:sz w:val="24"/>
+                      <w:szCs w:val="24"/>
+                    </w:rPr>
+                    <m:t>t</m:t>
+                  </m:r>
+                </m:e>
+                <m:sub>
+                  <m:r>
+                    <w:rPr>
+                      <w:rFonts w:ascii="Cambria Math" w:eastAsiaTheme="minorEastAsia" w:hAnsi="Cambria Math"/>
+                      <w:sz w:val="24"/>
+                      <w:szCs w:val="24"/>
+                    </w:rPr>
+                    <m:t>n</m:t>
+                  </m:r>
+                </m:sub>
+              </m:sSub>
+            </m:sub>
+          </m:sSub>
+          <m:d>
+            <m:dPr>
+              <m:ctrlPr>
+                <w:rPr>
+                  <w:rFonts w:ascii="Cambria Math" w:eastAsiaTheme="minorEastAsia" w:hAnsi="Cambria Math"/>
+                  <w:i/>
+                  <w:iCs/>
+                  <w:sz w:val="24"/>
+                  <w:szCs w:val="24"/>
+                </w:rPr>
+              </m:ctrlPr>
+            </m:dPr>
+            <m:e>
+              <m:sSub>
+                <m:sSubPr>
+                  <m:ctrlPr>
+                    <w:rPr>
+                      <w:rFonts w:ascii="Cambria Math" w:eastAsiaTheme="minorEastAsia" w:hAnsi="Cambria Math"/>
+                      <w:i/>
+                      <w:sz w:val="24"/>
+                      <w:szCs w:val="24"/>
+                    </w:rPr>
+                  </m:ctrlPr>
+                </m:sSubPr>
+                <m:e>
+                  <m:r>
+                    <w:rPr>
+                      <w:rFonts w:ascii="Cambria Math" w:eastAsiaTheme="minorEastAsia" w:hAnsi="Cambria Math"/>
+                      <w:sz w:val="24"/>
+                      <w:szCs w:val="24"/>
+                    </w:rPr>
+                    <m:t>t</m:t>
+                  </m:r>
+                </m:e>
+                <m:sub>
+                  <m:r>
+                    <w:rPr>
+                      <w:rFonts w:ascii="Cambria Math" w:eastAsiaTheme="minorEastAsia" w:hAnsi="Cambria Math"/>
+                      <w:sz w:val="24"/>
+                      <w:szCs w:val="24"/>
+                    </w:rPr>
+                    <m:t>1</m:t>
+                  </m:r>
+                </m:sub>
+              </m:sSub>
+              <m:r>
+                <w:rPr>
+                  <w:rFonts w:ascii="Cambria Math" w:eastAsiaTheme="minorEastAsia" w:hAnsi="Cambria Math"/>
+                  <w:sz w:val="24"/>
+                  <w:szCs w:val="24"/>
+                </w:rPr>
+                <m:t>,</m:t>
+              </m:r>
+              <m:sSub>
+                <m:sSubPr>
+                  <m:ctrlPr>
+                    <w:rPr>
+                      <w:rFonts w:ascii="Cambria Math" w:eastAsiaTheme="minorEastAsia" w:hAnsi="Cambria Math"/>
+                      <w:i/>
+                      <w:sz w:val="24"/>
+                      <w:szCs w:val="24"/>
+                    </w:rPr>
+                  </m:ctrlPr>
+                </m:sSubPr>
+                <m:e>
+                  <m:r>
+                    <w:rPr>
+                      <w:rFonts w:ascii="Cambria Math" w:eastAsiaTheme="minorEastAsia" w:hAnsi="Cambria Math"/>
+                      <w:sz w:val="24"/>
+                      <w:szCs w:val="24"/>
+                    </w:rPr>
+                    <m:t>t</m:t>
+                  </m:r>
+                </m:e>
+                <m:sub>
+                  <m:r>
+                    <w:rPr>
+                      <w:rFonts w:ascii="Cambria Math" w:eastAsiaTheme="minorEastAsia" w:hAnsi="Cambria Math"/>
+                      <w:sz w:val="24"/>
+                      <w:szCs w:val="24"/>
+                    </w:rPr>
+                    <m:t>2</m:t>
+                  </m:r>
+                </m:sub>
+              </m:sSub>
+              <m:r>
+                <w:rPr>
+                  <w:rFonts w:ascii="Cambria Math" w:eastAsiaTheme="minorEastAsia" w:hAnsi="Cambria Math"/>
+                  <w:sz w:val="24"/>
+                  <w:szCs w:val="24"/>
+                </w:rPr>
+                <m:t>,…</m:t>
+              </m:r>
+              <m:sSub>
+                <m:sSubPr>
+                  <m:ctrlPr>
+                    <w:rPr>
+                      <w:rFonts w:ascii="Cambria Math" w:eastAsiaTheme="minorEastAsia" w:hAnsi="Cambria Math"/>
+                      <w:i/>
+                      <w:iCs/>
+                      <w:sz w:val="24"/>
+                      <w:szCs w:val="24"/>
+                    </w:rPr>
+                  </m:ctrlPr>
+                </m:sSubPr>
+                <m:e>
+                  <m:r>
+                    <w:rPr>
+                      <w:rFonts w:ascii="Cambria Math" w:eastAsiaTheme="minorEastAsia" w:hAnsi="Cambria Math"/>
+                      <w:sz w:val="24"/>
+                      <w:szCs w:val="24"/>
+                    </w:rPr>
+                    <m:t>t</m:t>
+                  </m:r>
+                </m:e>
+                <m:sub>
+                  <m:r>
+                    <w:rPr>
+                      <w:rFonts w:ascii="Cambria Math" w:eastAsiaTheme="minorEastAsia" w:hAnsi="Cambria Math"/>
+                      <w:sz w:val="24"/>
+                      <w:szCs w:val="24"/>
+                    </w:rPr>
+                    <m:t>n</m:t>
+                  </m:r>
+                </m:sub>
+              </m:sSub>
+            </m:e>
+          </m:d>
+          <m:r>
+            <w:rPr>
+              <w:rFonts w:ascii="Cambria Math" w:eastAsiaTheme="minorEastAsia" w:hAnsi="Cambria Math"/>
+              <w:sz w:val="24"/>
+              <w:szCs w:val="24"/>
+            </w:rPr>
+            <m:t>d</m:t>
+          </m:r>
+          <m:sSub>
+            <m:sSubPr>
+              <m:ctrlPr>
+                <w:rPr>
+                  <w:rFonts w:ascii="Cambria Math" w:eastAsiaTheme="minorEastAsia" w:hAnsi="Cambria Math"/>
+                  <w:i/>
+                  <w:iCs/>
+                  <w:sz w:val="24"/>
+                  <w:szCs w:val="24"/>
+                </w:rPr>
+              </m:ctrlPr>
+            </m:sSubPr>
+            <m:e>
+              <m:r>
+                <w:rPr>
+                  <w:rFonts w:ascii="Cambria Math" w:eastAsiaTheme="minorEastAsia" w:hAnsi="Cambria Math"/>
+                  <w:sz w:val="24"/>
+                  <w:szCs w:val="24"/>
+                </w:rPr>
+                <m:t>t</m:t>
+              </m:r>
+            </m:e>
+            <m:sub>
+              <m:r>
+                <w:rPr>
+                  <w:rFonts w:ascii="Cambria Math" w:eastAsiaTheme="minorEastAsia" w:hAnsi="Cambria Math"/>
+                  <w:sz w:val="24"/>
+                  <w:szCs w:val="24"/>
+                </w:rPr>
+                <m:t>1</m:t>
+              </m:r>
+            </m:sub>
+          </m:sSub>
+          <m:r>
+            <w:rPr>
+              <w:rFonts w:ascii="Cambria Math" w:eastAsiaTheme="minorEastAsia" w:hAnsi="Cambria Math"/>
+              <w:sz w:val="24"/>
+              <w:szCs w:val="24"/>
+            </w:rPr>
+            <m:t>d</m:t>
+          </m:r>
+          <m:sSub>
+            <m:sSubPr>
+              <m:ctrlPr>
+                <w:rPr>
+                  <w:rFonts w:ascii="Cambria Math" w:eastAsiaTheme="minorEastAsia" w:hAnsi="Cambria Math"/>
+                  <w:i/>
+                  <w:iCs/>
+                  <w:sz w:val="24"/>
+                  <w:szCs w:val="24"/>
+                </w:rPr>
+              </m:ctrlPr>
+            </m:sSubPr>
+            <m:e>
+              <m:r>
+                <w:rPr>
+                  <w:rFonts w:ascii="Cambria Math" w:eastAsiaTheme="minorEastAsia" w:hAnsi="Cambria Math"/>
+                  <w:sz w:val="24"/>
+                  <w:szCs w:val="24"/>
+                </w:rPr>
+                <m:t>t</m:t>
+              </m:r>
+            </m:e>
+            <m:sub>
+              <m:r>
+                <w:rPr>
+                  <w:rFonts w:ascii="Cambria Math" w:eastAsiaTheme="minorEastAsia" w:hAnsi="Cambria Math"/>
+                  <w:sz w:val="24"/>
+                  <w:szCs w:val="24"/>
+                </w:rPr>
+                <m:t>2</m:t>
+              </m:r>
+            </m:sub>
+          </m:sSub>
+          <m:r>
+            <w:rPr>
+              <w:rFonts w:ascii="Cambria Math" w:eastAsiaTheme="minorEastAsia" w:hAnsi="Cambria Math"/>
+              <w:sz w:val="24"/>
+              <w:szCs w:val="24"/>
+            </w:rPr>
+            <m:t>…d</m:t>
+          </m:r>
+          <m:sSub>
+            <m:sSubPr>
+              <m:ctrlPr>
+                <w:rPr>
+                  <w:rFonts w:ascii="Cambria Math" w:eastAsiaTheme="minorEastAsia" w:hAnsi="Cambria Math"/>
+                  <w:i/>
+                  <w:iCs/>
+                  <w:sz w:val="24"/>
+                  <w:szCs w:val="24"/>
+                </w:rPr>
+              </m:ctrlPr>
+            </m:sSubPr>
+            <m:e>
+              <m:r>
+                <w:rPr>
+                  <w:rFonts w:ascii="Cambria Math" w:eastAsiaTheme="minorEastAsia" w:hAnsi="Cambria Math"/>
+                  <w:sz w:val="24"/>
+                  <w:szCs w:val="24"/>
+                </w:rPr>
+                <m:t>t</m:t>
+              </m:r>
+            </m:e>
+            <m:sub>
+              <m:r>
+                <w:rPr>
+                  <w:rFonts w:ascii="Cambria Math" w:eastAsiaTheme="minorEastAsia" w:hAnsi="Cambria Math"/>
+                  <w:sz w:val="24"/>
+                  <w:szCs w:val="24"/>
+                </w:rPr>
+                <m:t>n</m:t>
+              </m:r>
+            </m:sub>
+          </m:sSub>
+          <m:r>
+            <w:rPr>
+              <w:rFonts w:ascii="Cambria Math" w:eastAsiaTheme="minorEastAsia" w:hAnsi="Cambria Math"/>
+              <w:sz w:val="24"/>
+              <w:szCs w:val="24"/>
+            </w:rPr>
+            <m:t>=</m:t>
+          </m:r>
+          <m:sSub>
+            <m:sSubPr>
+              <m:ctrlPr>
+                <w:rPr>
+                  <w:rFonts w:ascii="Cambria Math" w:eastAsiaTheme="minorEastAsia" w:hAnsi="Cambria Math"/>
+                  <w:i/>
+                  <w:iCs/>
+                  <w:sz w:val="24"/>
+                  <w:szCs w:val="24"/>
+                </w:rPr>
+              </m:ctrlPr>
+            </m:sSubPr>
+            <m:e>
+              <m:r>
+                <w:rPr>
+                  <w:rFonts w:ascii="Cambria Math" w:eastAsiaTheme="minorEastAsia" w:hAnsi="Cambria Math"/>
+                  <w:sz w:val="24"/>
+                  <w:szCs w:val="24"/>
+                </w:rPr>
+                <m:t>C</m:t>
+              </m:r>
+            </m:e>
+            <m:sub>
+              <m:r>
+                <w:rPr>
+                  <w:rFonts w:ascii="Cambria Math" w:eastAsiaTheme="minorEastAsia" w:hAnsi="Cambria Math"/>
+                  <w:sz w:val="24"/>
+                  <w:szCs w:val="24"/>
+                </w:rPr>
+                <m:t>coeff</m:t>
+              </m:r>
+            </m:sub>
+          </m:sSub>
+          <m:nary>
+            <m:naryPr>
+              <m:limLoc m:val="undOvr"/>
+              <m:ctrlPr>
+                <w:rPr>
+                  <w:rFonts w:ascii="Cambria Math" w:eastAsiaTheme="minorEastAsia" w:hAnsi="Cambria Math"/>
+                  <w:i/>
+                  <w:iCs/>
+                  <w:sz w:val="24"/>
+                  <w:szCs w:val="24"/>
+                </w:rPr>
+              </m:ctrlPr>
+            </m:naryPr>
+            <m:sub>
+              <m:r>
+                <w:rPr>
+                  <w:rFonts w:ascii="Cambria Math" w:eastAsiaTheme="minorEastAsia" w:hAnsi="Cambria Math"/>
+                  <w:sz w:val="24"/>
+                  <w:szCs w:val="24"/>
+                </w:rPr>
+                <m:t>t1=0</m:t>
+              </m:r>
+            </m:sub>
+            <m:sup>
+              <m:r>
+                <w:rPr>
+                  <w:rFonts w:ascii="Cambria Math" w:eastAsiaTheme="minorEastAsia" w:hAnsi="Cambria Math"/>
+                  <w:sz w:val="24"/>
+                  <w:szCs w:val="24"/>
+                </w:rPr>
+                <m:t>∞</m:t>
+              </m:r>
+            </m:sup>
+            <m:e>
+              <m:nary>
+                <m:naryPr>
+                  <m:limLoc m:val="undOvr"/>
+                  <m:ctrlPr>
+                    <w:rPr>
+                      <w:rFonts w:ascii="Cambria Math" w:eastAsiaTheme="minorEastAsia" w:hAnsi="Cambria Math"/>
+                      <w:i/>
+                      <w:iCs/>
+                      <w:sz w:val="24"/>
+                      <w:szCs w:val="24"/>
+                    </w:rPr>
+                  </m:ctrlPr>
+                </m:naryPr>
+                <m:sub>
+                  <m:r>
+                    <w:rPr>
+                      <w:rFonts w:ascii="Cambria Math" w:eastAsiaTheme="minorEastAsia" w:hAnsi="Cambria Math"/>
+                      <w:sz w:val="24"/>
+                      <w:szCs w:val="24"/>
+                    </w:rPr>
+                    <m:t>t2=0</m:t>
+                  </m:r>
+                </m:sub>
+                <m:sup>
+                  <m:r>
+                    <w:rPr>
+                      <w:rFonts w:ascii="Cambria Math" w:eastAsiaTheme="minorEastAsia" w:hAnsi="Cambria Math"/>
+                      <w:sz w:val="24"/>
+                      <w:szCs w:val="24"/>
+                    </w:rPr>
+                    <m:t>∞</m:t>
+                  </m:r>
+                </m:sup>
+                <m:e>
+                  <m:nary>
+                    <m:naryPr>
+                      <m:limLoc m:val="undOvr"/>
+                      <m:ctrlPr>
+                        <w:rPr>
+                          <w:rFonts w:ascii="Cambria Math" w:eastAsiaTheme="minorEastAsia" w:hAnsi="Cambria Math"/>
+                          <w:i/>
+                          <w:iCs/>
+                          <w:sz w:val="24"/>
+                          <w:szCs w:val="24"/>
+                        </w:rPr>
+                      </m:ctrlPr>
+                    </m:naryPr>
+                    <m:sub>
+                      <m:r>
+                        <w:rPr>
+                          <w:rFonts w:ascii="Cambria Math" w:eastAsiaTheme="minorEastAsia" w:hAnsi="Cambria Math"/>
+                          <w:sz w:val="24"/>
+                          <w:szCs w:val="24"/>
+                        </w:rPr>
+                        <m:t>t3=0</m:t>
+                      </m:r>
+                    </m:sub>
+                    <m:sup>
+                      <m:r>
+                        <w:rPr>
+                          <w:rFonts w:ascii="Cambria Math" w:eastAsiaTheme="minorEastAsia" w:hAnsi="Cambria Math"/>
+                          <w:sz w:val="24"/>
+                          <w:szCs w:val="24"/>
+                        </w:rPr>
+                        <m:t>∞</m:t>
+                      </m:r>
+                    </m:sup>
+                    <m:e>
+                      <m:r>
+                        <w:rPr>
+                          <w:rFonts w:ascii="Cambria Math" w:eastAsiaTheme="minorEastAsia" w:hAnsi="Cambria Math"/>
+                          <w:sz w:val="24"/>
+                          <w:szCs w:val="24"/>
+                        </w:rPr>
+                        <m:t>…</m:t>
+                      </m:r>
+                      <m:nary>
+                        <m:naryPr>
+                          <m:limLoc m:val="undOvr"/>
+                          <m:ctrlPr>
+                            <w:rPr>
+                              <w:rFonts w:ascii="Cambria Math" w:eastAsiaTheme="minorEastAsia" w:hAnsi="Cambria Math"/>
+                              <w:i/>
+                              <w:iCs/>
+                              <w:sz w:val="24"/>
+                              <w:szCs w:val="24"/>
+                            </w:rPr>
+                          </m:ctrlPr>
+                        </m:naryPr>
+                        <m:sub>
+                          <m:sSub>
+                            <m:sSubPr>
+                              <m:ctrlPr>
+                                <w:rPr>
+                                  <w:rFonts w:ascii="Cambria Math" w:eastAsiaTheme="minorEastAsia" w:hAnsi="Cambria Math"/>
+                                  <w:i/>
+                                  <w:iCs/>
+                                  <w:sz w:val="24"/>
+                                  <w:szCs w:val="24"/>
+                                </w:rPr>
+                              </m:ctrlPr>
+                            </m:sSubPr>
+                            <m:e>
+                              <m:r>
+                                <w:rPr>
+                                  <w:rFonts w:ascii="Cambria Math" w:eastAsiaTheme="minorEastAsia" w:hAnsi="Cambria Math"/>
+                                  <w:sz w:val="24"/>
+                                  <w:szCs w:val="24"/>
+                                </w:rPr>
+                                <m:t>t</m:t>
+                              </m:r>
+                            </m:e>
+                            <m:sub>
+                              <m:r>
+                                <w:rPr>
+                                  <w:rFonts w:ascii="Cambria Math" w:eastAsiaTheme="minorEastAsia" w:hAnsi="Cambria Math"/>
+                                  <w:sz w:val="24"/>
+                                  <w:szCs w:val="24"/>
+                                </w:rPr>
+                                <m:t>n</m:t>
+                              </m:r>
+                            </m:sub>
+                          </m:sSub>
+                          <m:r>
+                            <w:rPr>
+                              <w:rFonts w:ascii="Cambria Math" w:eastAsiaTheme="minorEastAsia" w:hAnsi="Cambria Math"/>
+                              <w:sz w:val="24"/>
+                              <w:szCs w:val="24"/>
+                            </w:rPr>
+                            <m:t>=0</m:t>
+                          </m:r>
+                        </m:sub>
+                        <m:sup>
+                          <m:r>
+                            <w:rPr>
+                              <w:rFonts w:ascii="Cambria Math" w:eastAsiaTheme="minorEastAsia" w:hAnsi="Cambria Math"/>
+                              <w:sz w:val="24"/>
+                              <w:szCs w:val="24"/>
+                            </w:rPr>
+                            <m:t>∞</m:t>
+                          </m:r>
+                        </m:sup>
+                        <m:e>
+                          <m:func>
+                            <m:funcPr>
+                              <m:ctrlPr>
+                                <w:rPr>
+                                  <w:rFonts w:ascii="Cambria Math" w:eastAsiaTheme="minorEastAsia" w:hAnsi="Cambria Math"/>
+                                  <w:iCs/>
+                                  <w:sz w:val="24"/>
+                                  <w:szCs w:val="24"/>
+                                </w:rPr>
+                              </m:ctrlPr>
+                            </m:funcPr>
+                            <m:fName>
+                              <m:r>
+                                <m:rPr>
+                                  <m:sty m:val="p"/>
+                                </m:rPr>
+                                <w:rPr>
+                                  <w:rFonts w:ascii="Cambria Math" w:eastAsiaTheme="minorEastAsia" w:hAnsi="Cambria Math"/>
+                                  <w:sz w:val="24"/>
+                                  <w:szCs w:val="24"/>
+                                </w:rPr>
+                                <m:t>exp</m:t>
+                              </m:r>
+                            </m:fName>
+                            <m:e>
+                              <m:d>
+                                <m:dPr>
+                                  <m:ctrlPr>
+                                    <w:rPr>
+                                      <w:rFonts w:ascii="Cambria Math" w:eastAsiaTheme="minorEastAsia" w:hAnsi="Cambria Math"/>
+                                      <w:i/>
+                                      <w:iCs/>
+                                      <w:sz w:val="24"/>
+                                      <w:szCs w:val="24"/>
+                                    </w:rPr>
+                                  </m:ctrlPr>
+                                </m:dPr>
+                                <m:e>
+                                  <m:f>
+                                    <m:fPr>
+                                      <m:ctrlPr>
+                                        <w:rPr>
+                                          <w:rFonts w:ascii="Cambria Math" w:eastAsiaTheme="minorEastAsia" w:hAnsi="Cambria Math"/>
+                                          <w:i/>
+                                          <w:iCs/>
+                                          <w:sz w:val="24"/>
+                                          <w:szCs w:val="24"/>
+                                        </w:rPr>
+                                      </m:ctrlPr>
+                                    </m:fPr>
+                                    <m:num>
+                                      <m:r>
+                                        <w:rPr>
+                                          <w:rFonts w:ascii="Cambria Math" w:eastAsiaTheme="minorEastAsia" w:hAnsi="Cambria Math"/>
+                                          <w:sz w:val="24"/>
+                                          <w:szCs w:val="24"/>
+                                        </w:rPr>
+                                        <m:t>n</m:t>
+                                      </m:r>
+                                    </m:num>
+                                    <m:den>
+                                      <m:sSubSup>
+                                        <m:sSubSupPr>
+                                          <m:ctrlPr>
+                                            <w:rPr>
+                                              <w:rFonts w:ascii="Cambria Math" w:eastAsiaTheme="minorEastAsia" w:hAnsi="Cambria Math"/>
+                                              <w:i/>
+                                              <w:sz w:val="24"/>
+                                              <w:szCs w:val="24"/>
+                                            </w:rPr>
+                                          </m:ctrlPr>
+                                        </m:sSubSupPr>
+                                        <m:e>
+                                          <m:r>
+                                            <w:rPr>
+                                              <w:rFonts w:ascii="Cambria Math" w:eastAsiaTheme="minorEastAsia" w:hAnsi="Cambria Math"/>
+                                              <w:sz w:val="24"/>
+                                              <w:szCs w:val="24"/>
+                                            </w:rPr>
+                                            <m:t>c</m:t>
+                                          </m:r>
+                                        </m:e>
+                                        <m:sub>
+                                          <m:sSub>
+                                            <m:sSubPr>
+                                              <m:ctrlPr>
+                                                <w:rPr>
+                                                  <w:rFonts w:ascii="Cambria Math" w:eastAsiaTheme="minorEastAsia" w:hAnsi="Cambria Math"/>
+                                                  <w:i/>
+                                                  <w:sz w:val="24"/>
+                                                  <w:szCs w:val="24"/>
+                                                </w:rPr>
+                                              </m:ctrlPr>
+                                            </m:sSubPr>
+                                            <m:e>
+                                              <m:r>
+                                                <w:rPr>
+                                                  <w:rFonts w:ascii="Cambria Math" w:eastAsiaTheme="minorEastAsia" w:hAnsi="Cambria Math"/>
+                                                  <w:sz w:val="24"/>
+                                                  <w:szCs w:val="24"/>
+                                                </w:rPr>
+                                                <m:t>ψ</m:t>
+                                              </m:r>
+                                            </m:e>
+                                            <m:sub>
+                                              <m:r>
+                                                <w:rPr>
+                                                  <w:rFonts w:ascii="Cambria Math" w:eastAsiaTheme="minorEastAsia" w:hAnsi="Cambria Math"/>
+                                                  <w:sz w:val="24"/>
+                                                  <w:szCs w:val="24"/>
+                                                </w:rPr>
+                                                <m:t>2</m:t>
+                                              </m:r>
+                                            </m:sub>
+                                          </m:sSub>
+                                        </m:sub>
+                                        <m:sup>
+                                          <m:r>
+                                            <w:rPr>
+                                              <w:rFonts w:ascii="Cambria Math" w:eastAsiaTheme="minorEastAsia" w:hAnsi="Cambria Math"/>
+                                              <w:sz w:val="24"/>
+                                              <w:szCs w:val="24"/>
+                                            </w:rPr>
+                                            <m:t>2</m:t>
+                                          </m:r>
+                                        </m:sup>
+                                      </m:sSubSup>
+                                    </m:den>
+                                  </m:f>
+                                </m:e>
+                              </m:d>
+                            </m:e>
+                          </m:func>
+                        </m:e>
+                      </m:nary>
+                    </m:e>
+                  </m:nary>
+                </m:e>
+              </m:nary>
+            </m:e>
+          </m:nary>
+          <m:sSub>
+            <m:sSubPr>
+              <m:ctrlPr>
+                <w:rPr>
+                  <w:rFonts w:ascii="Cambria Math" w:eastAsiaTheme="minorEastAsia" w:hAnsi="Cambria Math"/>
+                  <w:i/>
+                  <w:iCs/>
+                  <w:sz w:val="24"/>
+                  <w:szCs w:val="24"/>
+                </w:rPr>
+              </m:ctrlPr>
+            </m:sSubPr>
+            <m:e>
+              <m:r>
+                <w:rPr>
+                  <w:rFonts w:ascii="Cambria Math" w:eastAsiaTheme="minorEastAsia" w:hAnsi="Cambria Math"/>
+                  <w:sz w:val="24"/>
+                  <w:szCs w:val="24"/>
+                </w:rPr>
+                <m:t>f</m:t>
+              </m:r>
+            </m:e>
+            <m:sub>
+              <m:sSub>
+                <m:sSubPr>
+                  <m:ctrlPr>
+                    <w:rPr>
+                      <w:rFonts w:ascii="Cambria Math" w:eastAsiaTheme="minorEastAsia" w:hAnsi="Cambria Math"/>
+                      <w:i/>
+                      <w:iCs/>
+                      <w:sz w:val="24"/>
+                      <w:szCs w:val="24"/>
+                    </w:rPr>
+                  </m:ctrlPr>
+                </m:sSubPr>
+                <m:e>
+                  <m:r>
+                    <w:rPr>
+                      <w:rFonts w:ascii="Cambria Math" w:eastAsiaTheme="minorEastAsia" w:hAnsi="Cambria Math"/>
+                      <w:sz w:val="24"/>
+                      <w:szCs w:val="24"/>
+                    </w:rPr>
+                    <m:t>t</m:t>
+                  </m:r>
+                </m:e>
+                <m:sub>
+                  <m:r>
+                    <w:rPr>
+                      <w:rFonts w:ascii="Cambria Math" w:eastAsiaTheme="minorEastAsia" w:hAnsi="Cambria Math"/>
+                      <w:sz w:val="24"/>
+                      <w:szCs w:val="24"/>
+                    </w:rPr>
+                    <m:t>1</m:t>
+                  </m:r>
+                </m:sub>
+              </m:sSub>
+              <m:r>
+                <w:rPr>
+                  <w:rFonts w:ascii="Cambria Math" w:eastAsiaTheme="minorEastAsia" w:hAnsi="Cambria Math"/>
+                  <w:sz w:val="24"/>
+                  <w:szCs w:val="24"/>
+                </w:rPr>
+                <m:t>,</m:t>
+              </m:r>
+              <m:sSub>
+                <m:sSubPr>
+                  <m:ctrlPr>
+                    <w:rPr>
+                      <w:rFonts w:ascii="Cambria Math" w:eastAsiaTheme="minorEastAsia" w:hAnsi="Cambria Math"/>
+                      <w:i/>
+                      <w:iCs/>
+                      <w:sz w:val="24"/>
+                      <w:szCs w:val="24"/>
+                    </w:rPr>
+                  </m:ctrlPr>
+                </m:sSubPr>
+                <m:e>
+                  <m:r>
+                    <w:rPr>
+                      <w:rFonts w:ascii="Cambria Math" w:eastAsiaTheme="minorEastAsia" w:hAnsi="Cambria Math"/>
+                      <w:sz w:val="24"/>
+                      <w:szCs w:val="24"/>
+                    </w:rPr>
+                    <m:t>t</m:t>
+                  </m:r>
+                </m:e>
+                <m:sub>
+                  <m:r>
+                    <w:rPr>
+                      <w:rFonts w:ascii="Cambria Math" w:eastAsiaTheme="minorEastAsia" w:hAnsi="Cambria Math"/>
+                      <w:sz w:val="24"/>
+                      <w:szCs w:val="24"/>
+                    </w:rPr>
+                    <m:t>2</m:t>
+                  </m:r>
+                </m:sub>
+              </m:sSub>
+              <m:r>
+                <w:rPr>
+                  <w:rFonts w:ascii="Cambria Math" w:eastAsiaTheme="minorEastAsia" w:hAnsi="Cambria Math"/>
+                  <w:sz w:val="24"/>
+                  <w:szCs w:val="24"/>
+                </w:rPr>
+                <m:t>,…,</m:t>
+              </m:r>
+              <m:sSub>
+                <m:sSubPr>
+                  <m:ctrlPr>
+                    <w:rPr>
+                      <w:rFonts w:ascii="Cambria Math" w:eastAsiaTheme="minorEastAsia" w:hAnsi="Cambria Math"/>
+                      <w:i/>
+                      <w:iCs/>
+                      <w:sz w:val="24"/>
+                      <w:szCs w:val="24"/>
+                    </w:rPr>
+                  </m:ctrlPr>
+                </m:sSubPr>
+                <m:e>
+                  <m:r>
+                    <w:rPr>
+                      <w:rFonts w:ascii="Cambria Math" w:eastAsiaTheme="minorEastAsia" w:hAnsi="Cambria Math"/>
+                      <w:sz w:val="24"/>
+                      <w:szCs w:val="24"/>
+                    </w:rPr>
+                    <m:t>t</m:t>
+                  </m:r>
+                </m:e>
+                <m:sub>
+                  <m:r>
+                    <w:rPr>
+                      <w:rFonts w:ascii="Cambria Math" w:eastAsiaTheme="minorEastAsia" w:hAnsi="Cambria Math"/>
+                      <w:sz w:val="24"/>
+                      <w:szCs w:val="24"/>
+                    </w:rPr>
+                    <m:t>n</m:t>
+                  </m:r>
+                </m:sub>
+              </m:sSub>
+            </m:sub>
+          </m:sSub>
+          <m:d>
+            <m:dPr>
+              <m:ctrlPr>
+                <w:rPr>
+                  <w:rFonts w:ascii="Cambria Math" w:eastAsiaTheme="minorEastAsia" w:hAnsi="Cambria Math"/>
+                  <w:i/>
+                  <w:iCs/>
+                  <w:sz w:val="24"/>
+                  <w:szCs w:val="24"/>
+                </w:rPr>
+              </m:ctrlPr>
+            </m:dPr>
+            <m:e>
+              <m:sSub>
+                <m:sSubPr>
+                  <m:ctrlPr>
+                    <w:rPr>
+                      <w:rFonts w:ascii="Cambria Math" w:eastAsiaTheme="minorEastAsia" w:hAnsi="Cambria Math"/>
+                      <w:i/>
+                      <w:sz w:val="24"/>
+                      <w:szCs w:val="24"/>
+                    </w:rPr>
+                  </m:ctrlPr>
+                </m:sSubPr>
+                <m:e>
+                  <m:r>
+                    <w:rPr>
+                      <w:rFonts w:ascii="Cambria Math" w:eastAsiaTheme="minorEastAsia" w:hAnsi="Cambria Math"/>
+                      <w:sz w:val="24"/>
+                      <w:szCs w:val="24"/>
+                    </w:rPr>
+                    <m:t>t</m:t>
+                  </m:r>
+                </m:e>
+                <m:sub>
+                  <m:r>
+                    <w:rPr>
+                      <w:rFonts w:ascii="Cambria Math" w:eastAsiaTheme="minorEastAsia" w:hAnsi="Cambria Math"/>
+                      <w:sz w:val="24"/>
+                      <w:szCs w:val="24"/>
+                    </w:rPr>
+                    <m:t>1</m:t>
+                  </m:r>
+                </m:sub>
+              </m:sSub>
+              <m:r>
+                <w:rPr>
+                  <w:rFonts w:ascii="Cambria Math" w:eastAsiaTheme="minorEastAsia" w:hAnsi="Cambria Math"/>
+                  <w:sz w:val="24"/>
+                  <w:szCs w:val="24"/>
+                </w:rPr>
+                <m:t>,</m:t>
+              </m:r>
+              <m:sSub>
+                <m:sSubPr>
+                  <m:ctrlPr>
+                    <w:rPr>
+                      <w:rFonts w:ascii="Cambria Math" w:eastAsiaTheme="minorEastAsia" w:hAnsi="Cambria Math"/>
+                      <w:i/>
+                      <w:sz w:val="24"/>
+                      <w:szCs w:val="24"/>
+                    </w:rPr>
+                  </m:ctrlPr>
+                </m:sSubPr>
+                <m:e>
+                  <m:r>
+                    <w:rPr>
+                      <w:rFonts w:ascii="Cambria Math" w:eastAsiaTheme="minorEastAsia" w:hAnsi="Cambria Math"/>
+                      <w:sz w:val="24"/>
+                      <w:szCs w:val="24"/>
+                    </w:rPr>
+                    <m:t>t</m:t>
+                  </m:r>
+                </m:e>
+                <m:sub>
+                  <m:r>
+                    <w:rPr>
+                      <w:rFonts w:ascii="Cambria Math" w:eastAsiaTheme="minorEastAsia" w:hAnsi="Cambria Math"/>
+                      <w:sz w:val="24"/>
+                      <w:szCs w:val="24"/>
+                    </w:rPr>
+                    <m:t>2</m:t>
+                  </m:r>
+                </m:sub>
+              </m:sSub>
+              <m:r>
+                <w:rPr>
+                  <w:rFonts w:ascii="Cambria Math" w:eastAsiaTheme="minorEastAsia" w:hAnsi="Cambria Math"/>
+                  <w:sz w:val="24"/>
+                  <w:szCs w:val="24"/>
+                </w:rPr>
+                <m:t>,…</m:t>
+              </m:r>
+              <m:sSub>
+                <m:sSubPr>
+                  <m:ctrlPr>
+                    <w:rPr>
+                      <w:rFonts w:ascii="Cambria Math" w:eastAsiaTheme="minorEastAsia" w:hAnsi="Cambria Math"/>
+                      <w:i/>
+                      <w:iCs/>
+                      <w:sz w:val="24"/>
+                      <w:szCs w:val="24"/>
+                    </w:rPr>
+                  </m:ctrlPr>
+                </m:sSubPr>
+                <m:e>
+                  <m:r>
+                    <w:rPr>
+                      <w:rFonts w:ascii="Cambria Math" w:eastAsiaTheme="minorEastAsia" w:hAnsi="Cambria Math"/>
+                      <w:sz w:val="24"/>
+                      <w:szCs w:val="24"/>
+                    </w:rPr>
+                    <m:t>t</m:t>
+                  </m:r>
+                </m:e>
+                <m:sub>
+                  <m:r>
+                    <w:rPr>
+                      <w:rFonts w:ascii="Cambria Math" w:eastAsiaTheme="minorEastAsia" w:hAnsi="Cambria Math"/>
+                      <w:sz w:val="24"/>
+                      <w:szCs w:val="24"/>
+                    </w:rPr>
+                    <m:t>n</m:t>
+                  </m:r>
+                </m:sub>
+              </m:sSub>
+            </m:e>
+          </m:d>
+          <m:r>
+            <w:rPr>
+              <w:rFonts w:ascii="Cambria Math" w:eastAsiaTheme="minorEastAsia" w:hAnsi="Cambria Math"/>
+              <w:sz w:val="24"/>
+              <w:szCs w:val="24"/>
+            </w:rPr>
+            <m:t>d</m:t>
+          </m:r>
+          <m:sSub>
+            <m:sSubPr>
+              <m:ctrlPr>
+                <w:rPr>
+                  <w:rFonts w:ascii="Cambria Math" w:eastAsiaTheme="minorEastAsia" w:hAnsi="Cambria Math"/>
+                  <w:i/>
+                  <w:iCs/>
+                  <w:sz w:val="24"/>
+                  <w:szCs w:val="24"/>
+                </w:rPr>
+              </m:ctrlPr>
+            </m:sSubPr>
+            <m:e>
+              <m:r>
+                <w:rPr>
+                  <w:rFonts w:ascii="Cambria Math" w:eastAsiaTheme="minorEastAsia" w:hAnsi="Cambria Math"/>
+                  <w:sz w:val="24"/>
+                  <w:szCs w:val="24"/>
+                </w:rPr>
+                <m:t>t</m:t>
+              </m:r>
+            </m:e>
+            <m:sub>
+              <m:r>
+                <w:rPr>
+                  <w:rFonts w:ascii="Cambria Math" w:eastAsiaTheme="minorEastAsia" w:hAnsi="Cambria Math"/>
+                  <w:sz w:val="24"/>
+                  <w:szCs w:val="24"/>
+                </w:rPr>
+                <m:t>1</m:t>
+              </m:r>
+            </m:sub>
+          </m:sSub>
+          <m:r>
+            <w:rPr>
+              <w:rFonts w:ascii="Cambria Math" w:eastAsiaTheme="minorEastAsia" w:hAnsi="Cambria Math"/>
+              <w:sz w:val="24"/>
+              <w:szCs w:val="24"/>
+            </w:rPr>
+            <m:t>d</m:t>
+          </m:r>
+          <m:sSub>
+            <m:sSubPr>
+              <m:ctrlPr>
+                <w:rPr>
+                  <w:rFonts w:ascii="Cambria Math" w:eastAsiaTheme="minorEastAsia" w:hAnsi="Cambria Math"/>
+                  <w:i/>
+                  <w:iCs/>
+                  <w:sz w:val="24"/>
+                  <w:szCs w:val="24"/>
+                </w:rPr>
+              </m:ctrlPr>
+            </m:sSubPr>
+            <m:e>
+              <m:r>
+                <w:rPr>
+                  <w:rFonts w:ascii="Cambria Math" w:eastAsiaTheme="minorEastAsia" w:hAnsi="Cambria Math"/>
+                  <w:sz w:val="24"/>
+                  <w:szCs w:val="24"/>
+                </w:rPr>
+                <m:t>t</m:t>
+              </m:r>
+            </m:e>
+            <m:sub>
+              <m:r>
+                <w:rPr>
+                  <w:rFonts w:ascii="Cambria Math" w:eastAsiaTheme="minorEastAsia" w:hAnsi="Cambria Math"/>
+                  <w:sz w:val="24"/>
+                  <w:szCs w:val="24"/>
+                </w:rPr>
+                <m:t>2</m:t>
+              </m:r>
+            </m:sub>
+          </m:sSub>
+          <m:r>
+            <w:rPr>
+              <w:rFonts w:ascii="Cambria Math" w:eastAsiaTheme="minorEastAsia" w:hAnsi="Cambria Math"/>
+              <w:sz w:val="24"/>
+              <w:szCs w:val="24"/>
+            </w:rPr>
+            <m:t>…d</m:t>
+          </m:r>
+          <m:sSub>
+            <m:sSubPr>
+              <m:ctrlPr>
+                <w:rPr>
+                  <w:rFonts w:ascii="Cambria Math" w:eastAsiaTheme="minorEastAsia" w:hAnsi="Cambria Math"/>
+                  <w:i/>
+                  <w:iCs/>
+                  <w:sz w:val="24"/>
+                  <w:szCs w:val="24"/>
+                </w:rPr>
+              </m:ctrlPr>
+            </m:sSubPr>
+            <m:e>
+              <m:r>
+                <w:rPr>
+                  <w:rFonts w:ascii="Cambria Math" w:eastAsiaTheme="minorEastAsia" w:hAnsi="Cambria Math"/>
+                  <w:sz w:val="24"/>
+                  <w:szCs w:val="24"/>
+                </w:rPr>
+                <m:t>t</m:t>
+              </m:r>
+            </m:e>
+            <m:sub>
+              <m:r>
+                <w:rPr>
+                  <w:rFonts w:ascii="Cambria Math" w:eastAsiaTheme="minorEastAsia" w:hAnsi="Cambria Math"/>
+                  <w:sz w:val="24"/>
+                  <w:szCs w:val="24"/>
+                </w:rPr>
+                <m:t>n</m:t>
+              </m:r>
+            </m:sub>
+          </m:sSub>
+          <m:r>
+            <w:rPr>
+              <w:rFonts w:ascii="Cambria Math" w:eastAsiaTheme="minorEastAsia" w:hAnsi="Cambria Math"/>
+              <w:sz w:val="24"/>
+              <w:szCs w:val="24"/>
+            </w:rPr>
+            <m:t>=</m:t>
+          </m:r>
+          <m:func>
+            <m:funcPr>
+              <m:ctrlPr>
+                <w:rPr>
+                  <w:rFonts w:ascii="Cambria Math" w:eastAsiaTheme="minorEastAsia" w:hAnsi="Cambria Math"/>
+                  <w:iCs/>
+                  <w:sz w:val="24"/>
+                  <w:szCs w:val="24"/>
+                </w:rPr>
+              </m:ctrlPr>
+            </m:funcPr>
+            <m:fName>
+              <m:r>
+                <m:rPr>
+                  <m:sty m:val="p"/>
+                </m:rPr>
+                <w:rPr>
+                  <w:rFonts w:ascii="Cambria Math" w:eastAsiaTheme="minorEastAsia" w:hAnsi="Cambria Math"/>
+                  <w:sz w:val="24"/>
+                  <w:szCs w:val="24"/>
+                </w:rPr>
+                <m:t>exp</m:t>
+              </m:r>
+            </m:fName>
+            <m:e>
+              <m:d>
+                <m:dPr>
+                  <m:ctrlPr>
+                    <w:rPr>
+                      <w:rFonts w:ascii="Cambria Math" w:eastAsiaTheme="minorEastAsia" w:hAnsi="Cambria Math"/>
+                      <w:i/>
+                      <w:iCs/>
+                      <w:sz w:val="24"/>
+                      <w:szCs w:val="24"/>
+                    </w:rPr>
+                  </m:ctrlPr>
+                </m:dPr>
+                <m:e>
+                  <m:f>
+                    <m:fPr>
+                      <m:ctrlPr>
+                        <w:rPr>
+                          <w:rFonts w:ascii="Cambria Math" w:eastAsiaTheme="minorEastAsia" w:hAnsi="Cambria Math"/>
+                          <w:i/>
+                          <w:iCs/>
+                          <w:sz w:val="24"/>
+                          <w:szCs w:val="24"/>
+                        </w:rPr>
+                      </m:ctrlPr>
+                    </m:fPr>
+                    <m:num>
+                      <m:r>
+                        <w:rPr>
+                          <w:rFonts w:ascii="Cambria Math" w:eastAsiaTheme="minorEastAsia" w:hAnsi="Cambria Math"/>
+                          <w:sz w:val="24"/>
+                          <w:szCs w:val="24"/>
+                        </w:rPr>
+                        <m:t>n</m:t>
+                      </m:r>
+                    </m:num>
+                    <m:den>
+                      <m:sSubSup>
+                        <m:sSubSupPr>
+                          <m:ctrlPr>
+                            <w:rPr>
+                              <w:rFonts w:ascii="Cambria Math" w:eastAsiaTheme="minorEastAsia" w:hAnsi="Cambria Math"/>
+                              <w:i/>
+                              <w:sz w:val="24"/>
+                              <w:szCs w:val="24"/>
+                            </w:rPr>
+                          </m:ctrlPr>
+                        </m:sSubSupPr>
+                        <m:e>
+                          <m:r>
+                            <w:rPr>
+                              <w:rFonts w:ascii="Cambria Math" w:eastAsiaTheme="minorEastAsia" w:hAnsi="Cambria Math"/>
+                              <w:sz w:val="24"/>
+                              <w:szCs w:val="24"/>
+                            </w:rPr>
+                            <m:t>c</m:t>
+                          </m:r>
+                        </m:e>
+                        <m:sub>
+                          <m:sSub>
+                            <m:sSubPr>
+                              <m:ctrlPr>
+                                <w:rPr>
+                                  <w:rFonts w:ascii="Cambria Math" w:eastAsiaTheme="minorEastAsia" w:hAnsi="Cambria Math"/>
+                                  <w:i/>
+                                  <w:sz w:val="24"/>
+                                  <w:szCs w:val="24"/>
+                                </w:rPr>
+                              </m:ctrlPr>
+                            </m:sSubPr>
+                            <m:e>
+                              <m:r>
+                                <w:rPr>
+                                  <w:rFonts w:ascii="Cambria Math" w:eastAsiaTheme="minorEastAsia" w:hAnsi="Cambria Math"/>
+                                  <w:sz w:val="24"/>
+                                  <w:szCs w:val="24"/>
+                                </w:rPr>
+                                <m:t>ψ</m:t>
+                              </m:r>
+                            </m:e>
+                            <m:sub>
+                              <m:r>
+                                <w:rPr>
+                                  <w:rFonts w:ascii="Cambria Math" w:eastAsiaTheme="minorEastAsia" w:hAnsi="Cambria Math"/>
+                                  <w:sz w:val="24"/>
+                                  <w:szCs w:val="24"/>
+                                </w:rPr>
+                                <m:t>2</m:t>
+                              </m:r>
+                            </m:sub>
+                          </m:sSub>
+                        </m:sub>
+                        <m:sup>
+                          <m:r>
+                            <w:rPr>
+                              <w:rFonts w:ascii="Cambria Math" w:eastAsiaTheme="minorEastAsia" w:hAnsi="Cambria Math"/>
+                              <w:sz w:val="24"/>
+                              <w:szCs w:val="24"/>
+                            </w:rPr>
+                            <m:t>2</m:t>
+                          </m:r>
+                        </m:sup>
+                      </m:sSubSup>
+                    </m:den>
+                  </m:f>
+                </m:e>
+              </m:d>
+            </m:e>
+          </m:func>
+          <m:sSub>
+            <m:sSubPr>
+              <m:ctrlPr>
+                <w:rPr>
+                  <w:rFonts w:ascii="Cambria Math" w:eastAsiaTheme="minorEastAsia" w:hAnsi="Cambria Math"/>
+                  <w:i/>
+                  <w:iCs/>
+                  <w:sz w:val="24"/>
+                  <w:szCs w:val="24"/>
+                </w:rPr>
+              </m:ctrlPr>
+            </m:sSubPr>
+            <m:e>
+              <m:r>
+                <w:rPr>
+                  <w:rFonts w:ascii="Cambria Math" w:eastAsiaTheme="minorEastAsia" w:hAnsi="Cambria Math"/>
+                  <w:sz w:val="24"/>
+                  <w:szCs w:val="24"/>
+                </w:rPr>
+                <m:t>C</m:t>
+              </m:r>
+            </m:e>
+            <m:sub>
+              <m:r>
+                <w:rPr>
+                  <w:rFonts w:ascii="Cambria Math" w:eastAsiaTheme="minorEastAsia" w:hAnsi="Cambria Math"/>
+                  <w:sz w:val="24"/>
+                  <w:szCs w:val="24"/>
+                </w:rPr>
+                <m:t>coeff</m:t>
+              </m:r>
+            </m:sub>
+          </m:sSub>
+          <m:nary>
+            <m:naryPr>
+              <m:limLoc m:val="undOvr"/>
+              <m:ctrlPr>
+                <w:rPr>
+                  <w:rFonts w:ascii="Cambria Math" w:eastAsiaTheme="minorEastAsia" w:hAnsi="Cambria Math"/>
+                  <w:i/>
+                  <w:iCs/>
+                  <w:sz w:val="24"/>
+                  <w:szCs w:val="24"/>
+                </w:rPr>
+              </m:ctrlPr>
+            </m:naryPr>
+            <m:sub>
+              <m:r>
+                <w:rPr>
+                  <w:rFonts w:ascii="Cambria Math" w:eastAsiaTheme="minorEastAsia" w:hAnsi="Cambria Math"/>
+                  <w:sz w:val="24"/>
+                  <w:szCs w:val="24"/>
+                </w:rPr>
+                <m:t>t1=0</m:t>
+              </m:r>
+            </m:sub>
+            <m:sup>
+              <m:r>
+                <w:rPr>
+                  <w:rFonts w:ascii="Cambria Math" w:eastAsiaTheme="minorEastAsia" w:hAnsi="Cambria Math"/>
+                  <w:sz w:val="24"/>
+                  <w:szCs w:val="24"/>
+                </w:rPr>
+                <m:t>∞</m:t>
+              </m:r>
+            </m:sup>
+            <m:e>
+              <m:nary>
+                <m:naryPr>
+                  <m:limLoc m:val="undOvr"/>
+                  <m:ctrlPr>
+                    <w:rPr>
+                      <w:rFonts w:ascii="Cambria Math" w:eastAsiaTheme="minorEastAsia" w:hAnsi="Cambria Math"/>
+                      <w:i/>
+                      <w:iCs/>
+                      <w:sz w:val="24"/>
+                      <w:szCs w:val="24"/>
+                    </w:rPr>
+                  </m:ctrlPr>
+                </m:naryPr>
+                <m:sub>
+                  <m:r>
+                    <w:rPr>
+                      <w:rFonts w:ascii="Cambria Math" w:eastAsiaTheme="minorEastAsia" w:hAnsi="Cambria Math"/>
+                      <w:sz w:val="24"/>
+                      <w:szCs w:val="24"/>
+                    </w:rPr>
+                    <m:t>t2=0</m:t>
+                  </m:r>
+                </m:sub>
+                <m:sup>
+                  <m:r>
+                    <w:rPr>
+                      <w:rFonts w:ascii="Cambria Math" w:eastAsiaTheme="minorEastAsia" w:hAnsi="Cambria Math"/>
+                      <w:sz w:val="24"/>
+                      <w:szCs w:val="24"/>
+                    </w:rPr>
+                    <m:t>∞</m:t>
+                  </m:r>
+                </m:sup>
+                <m:e>
+                  <m:nary>
+                    <m:naryPr>
+                      <m:limLoc m:val="undOvr"/>
+                      <m:ctrlPr>
+                        <w:rPr>
+                          <w:rFonts w:ascii="Cambria Math" w:eastAsiaTheme="minorEastAsia" w:hAnsi="Cambria Math"/>
+                          <w:i/>
+                          <w:iCs/>
+                          <w:sz w:val="24"/>
+                          <w:szCs w:val="24"/>
+                        </w:rPr>
+                      </m:ctrlPr>
+                    </m:naryPr>
+                    <m:sub>
+                      <m:r>
+                        <w:rPr>
+                          <w:rFonts w:ascii="Cambria Math" w:eastAsiaTheme="minorEastAsia" w:hAnsi="Cambria Math"/>
+                          <w:sz w:val="24"/>
+                          <w:szCs w:val="24"/>
+                        </w:rPr>
+                        <m:t>t3=0</m:t>
+                      </m:r>
+                    </m:sub>
+                    <m:sup>
+                      <m:r>
+                        <w:rPr>
+                          <w:rFonts w:ascii="Cambria Math" w:eastAsiaTheme="minorEastAsia" w:hAnsi="Cambria Math"/>
+                          <w:sz w:val="24"/>
+                          <w:szCs w:val="24"/>
+                        </w:rPr>
+                        <m:t>∞</m:t>
+                      </m:r>
+                    </m:sup>
+                    <m:e>
+                      <m:r>
+                        <w:rPr>
+                          <w:rFonts w:ascii="Cambria Math" w:eastAsiaTheme="minorEastAsia" w:hAnsi="Cambria Math"/>
+                          <w:sz w:val="24"/>
+                          <w:szCs w:val="24"/>
+                        </w:rPr>
+                        <m:t>…</m:t>
+                      </m:r>
+                      <m:nary>
+                        <m:naryPr>
+                          <m:limLoc m:val="undOvr"/>
+                          <m:ctrlPr>
+                            <w:rPr>
+                              <w:rFonts w:ascii="Cambria Math" w:eastAsiaTheme="minorEastAsia" w:hAnsi="Cambria Math"/>
+                              <w:i/>
+                              <w:iCs/>
+                              <w:sz w:val="24"/>
+                              <w:szCs w:val="24"/>
+                            </w:rPr>
+                          </m:ctrlPr>
+                        </m:naryPr>
+                        <m:sub>
+                          <m:sSub>
+                            <m:sSubPr>
+                              <m:ctrlPr>
+                                <w:rPr>
+                                  <w:rFonts w:ascii="Cambria Math" w:eastAsiaTheme="minorEastAsia" w:hAnsi="Cambria Math"/>
+                                  <w:i/>
+                                  <w:iCs/>
+                                  <w:sz w:val="24"/>
+                                  <w:szCs w:val="24"/>
+                                </w:rPr>
+                              </m:ctrlPr>
+                            </m:sSubPr>
+                            <m:e>
+                              <m:r>
+                                <w:rPr>
+                                  <w:rFonts w:ascii="Cambria Math" w:eastAsiaTheme="minorEastAsia" w:hAnsi="Cambria Math"/>
+                                  <w:sz w:val="24"/>
+                                  <w:szCs w:val="24"/>
+                                </w:rPr>
+                                <m:t>t</m:t>
+                              </m:r>
+                            </m:e>
+                            <m:sub>
+                              <m:r>
+                                <w:rPr>
+                                  <w:rFonts w:ascii="Cambria Math" w:eastAsiaTheme="minorEastAsia" w:hAnsi="Cambria Math"/>
+                                  <w:sz w:val="24"/>
+                                  <w:szCs w:val="24"/>
+                                </w:rPr>
+                                <m:t>n</m:t>
+                              </m:r>
+                            </m:sub>
+                          </m:sSub>
+                          <m:r>
+                            <w:rPr>
+                              <w:rFonts w:ascii="Cambria Math" w:eastAsiaTheme="minorEastAsia" w:hAnsi="Cambria Math"/>
+                              <w:sz w:val="24"/>
+                              <w:szCs w:val="24"/>
+                            </w:rPr>
+                            <m:t>=0</m:t>
+                          </m:r>
+                        </m:sub>
+                        <m:sup>
+                          <m:r>
+                            <w:rPr>
+                              <w:rFonts w:ascii="Cambria Math" w:eastAsiaTheme="minorEastAsia" w:hAnsi="Cambria Math"/>
+                              <w:sz w:val="24"/>
+                              <w:szCs w:val="24"/>
+                            </w:rPr>
+                            <m:t>∞</m:t>
+                          </m:r>
+                        </m:sup>
+                        <m:e>
+                          <m:r>
+                            <w:rPr>
+                              <w:rFonts w:ascii="Cambria Math" w:eastAsiaTheme="minorEastAsia" w:hAnsi="Cambria Math"/>
+                              <w:sz w:val="24"/>
+                              <w:szCs w:val="24"/>
+                            </w:rPr>
+                            <m:t>1</m:t>
+                          </m:r>
+                        </m:e>
+                      </m:nary>
+                    </m:e>
+                  </m:nary>
+                </m:e>
+              </m:nary>
+            </m:e>
+          </m:nary>
+          <m:sSub>
+            <m:sSubPr>
+              <m:ctrlPr>
+                <w:rPr>
+                  <w:rFonts w:ascii="Cambria Math" w:eastAsiaTheme="minorEastAsia" w:hAnsi="Cambria Math"/>
+                  <w:i/>
+                  <w:iCs/>
+                  <w:sz w:val="24"/>
+                  <w:szCs w:val="24"/>
+                </w:rPr>
+              </m:ctrlPr>
+            </m:sSubPr>
+            <m:e>
+              <m:r>
+                <w:rPr>
+                  <w:rFonts w:ascii="Cambria Math" w:eastAsiaTheme="minorEastAsia" w:hAnsi="Cambria Math"/>
+                  <w:sz w:val="24"/>
+                  <w:szCs w:val="24"/>
+                </w:rPr>
+                <m:t>f</m:t>
+              </m:r>
+            </m:e>
+            <m:sub>
+              <m:sSub>
+                <m:sSubPr>
+                  <m:ctrlPr>
+                    <w:rPr>
+                      <w:rFonts w:ascii="Cambria Math" w:eastAsiaTheme="minorEastAsia" w:hAnsi="Cambria Math"/>
+                      <w:i/>
+                      <w:iCs/>
+                      <w:sz w:val="24"/>
+                      <w:szCs w:val="24"/>
+                    </w:rPr>
+                  </m:ctrlPr>
+                </m:sSubPr>
+                <m:e>
+                  <m:r>
+                    <w:rPr>
+                      <w:rFonts w:ascii="Cambria Math" w:eastAsiaTheme="minorEastAsia" w:hAnsi="Cambria Math"/>
+                      <w:sz w:val="24"/>
+                      <w:szCs w:val="24"/>
+                    </w:rPr>
+                    <m:t>t</m:t>
+                  </m:r>
+                </m:e>
+                <m:sub>
+                  <m:r>
+                    <w:rPr>
+                      <w:rFonts w:ascii="Cambria Math" w:eastAsiaTheme="minorEastAsia" w:hAnsi="Cambria Math"/>
+                      <w:sz w:val="24"/>
+                      <w:szCs w:val="24"/>
+                    </w:rPr>
+                    <m:t>1</m:t>
+                  </m:r>
+                </m:sub>
+              </m:sSub>
+              <m:r>
+                <w:rPr>
+                  <w:rFonts w:ascii="Cambria Math" w:eastAsiaTheme="minorEastAsia" w:hAnsi="Cambria Math"/>
+                  <w:sz w:val="24"/>
+                  <w:szCs w:val="24"/>
+                </w:rPr>
+                <m:t>,</m:t>
+              </m:r>
+              <m:sSub>
+                <m:sSubPr>
+                  <m:ctrlPr>
+                    <w:rPr>
+                      <w:rFonts w:ascii="Cambria Math" w:eastAsiaTheme="minorEastAsia" w:hAnsi="Cambria Math"/>
+                      <w:i/>
+                      <w:iCs/>
+                      <w:sz w:val="24"/>
+                      <w:szCs w:val="24"/>
+                    </w:rPr>
+                  </m:ctrlPr>
+                </m:sSubPr>
+                <m:e>
+                  <m:r>
+                    <w:rPr>
+                      <w:rFonts w:ascii="Cambria Math" w:eastAsiaTheme="minorEastAsia" w:hAnsi="Cambria Math"/>
+                      <w:sz w:val="24"/>
+                      <w:szCs w:val="24"/>
+                    </w:rPr>
+                    <m:t>t</m:t>
+                  </m:r>
+                </m:e>
+                <m:sub>
+                  <m:r>
+                    <w:rPr>
+                      <w:rFonts w:ascii="Cambria Math" w:eastAsiaTheme="minorEastAsia" w:hAnsi="Cambria Math"/>
+                      <w:sz w:val="24"/>
+                      <w:szCs w:val="24"/>
+                    </w:rPr>
+                    <m:t>2</m:t>
+                  </m:r>
+                </m:sub>
+              </m:sSub>
+              <m:r>
+                <w:rPr>
+                  <w:rFonts w:ascii="Cambria Math" w:eastAsiaTheme="minorEastAsia" w:hAnsi="Cambria Math"/>
+                  <w:sz w:val="24"/>
+                  <w:szCs w:val="24"/>
+                </w:rPr>
+                <m:t>,…,</m:t>
+              </m:r>
+              <m:sSub>
+                <m:sSubPr>
+                  <m:ctrlPr>
+                    <w:rPr>
+                      <w:rFonts w:ascii="Cambria Math" w:eastAsiaTheme="minorEastAsia" w:hAnsi="Cambria Math"/>
+                      <w:i/>
+                      <w:iCs/>
+                      <w:sz w:val="24"/>
+                      <w:szCs w:val="24"/>
+                    </w:rPr>
+                  </m:ctrlPr>
+                </m:sSubPr>
+                <m:e>
+                  <m:r>
+                    <w:rPr>
+                      <w:rFonts w:ascii="Cambria Math" w:eastAsiaTheme="minorEastAsia" w:hAnsi="Cambria Math"/>
+                      <w:sz w:val="24"/>
+                      <w:szCs w:val="24"/>
+                    </w:rPr>
+                    <m:t>t</m:t>
+                  </m:r>
+                </m:e>
+                <m:sub>
+                  <m:r>
+                    <w:rPr>
+                      <w:rFonts w:ascii="Cambria Math" w:eastAsiaTheme="minorEastAsia" w:hAnsi="Cambria Math"/>
+                      <w:sz w:val="24"/>
+                      <w:szCs w:val="24"/>
+                    </w:rPr>
+                    <m:t>n</m:t>
+                  </m:r>
+                </m:sub>
+              </m:sSub>
+            </m:sub>
+          </m:sSub>
+          <m:d>
+            <m:dPr>
+              <m:ctrlPr>
+                <w:rPr>
+                  <w:rFonts w:ascii="Cambria Math" w:eastAsiaTheme="minorEastAsia" w:hAnsi="Cambria Math"/>
+                  <w:i/>
+                  <w:iCs/>
+                  <w:sz w:val="24"/>
+                  <w:szCs w:val="24"/>
+                </w:rPr>
+              </m:ctrlPr>
+            </m:dPr>
+            <m:e>
+              <m:sSub>
+                <m:sSubPr>
+                  <m:ctrlPr>
+                    <w:rPr>
+                      <w:rFonts w:ascii="Cambria Math" w:eastAsiaTheme="minorEastAsia" w:hAnsi="Cambria Math"/>
+                      <w:i/>
+                      <w:sz w:val="24"/>
+                      <w:szCs w:val="24"/>
+                    </w:rPr>
+                  </m:ctrlPr>
+                </m:sSubPr>
+                <m:e>
+                  <m:r>
+                    <w:rPr>
+                      <w:rFonts w:ascii="Cambria Math" w:eastAsiaTheme="minorEastAsia" w:hAnsi="Cambria Math"/>
+                      <w:sz w:val="24"/>
+                      <w:szCs w:val="24"/>
+                    </w:rPr>
+                    <m:t>t</m:t>
+                  </m:r>
+                </m:e>
+                <m:sub>
+                  <m:r>
+                    <w:rPr>
+                      <w:rFonts w:ascii="Cambria Math" w:eastAsiaTheme="minorEastAsia" w:hAnsi="Cambria Math"/>
+                      <w:sz w:val="24"/>
+                      <w:szCs w:val="24"/>
+                    </w:rPr>
+                    <m:t>1</m:t>
+                  </m:r>
+                </m:sub>
+              </m:sSub>
+              <m:r>
+                <w:rPr>
+                  <w:rFonts w:ascii="Cambria Math" w:eastAsiaTheme="minorEastAsia" w:hAnsi="Cambria Math"/>
+                  <w:sz w:val="24"/>
+                  <w:szCs w:val="24"/>
+                </w:rPr>
+                <m:t>,</m:t>
+              </m:r>
+              <m:sSub>
+                <m:sSubPr>
+                  <m:ctrlPr>
+                    <w:rPr>
+                      <w:rFonts w:ascii="Cambria Math" w:eastAsiaTheme="minorEastAsia" w:hAnsi="Cambria Math"/>
+                      <w:i/>
+                      <w:sz w:val="24"/>
+                      <w:szCs w:val="24"/>
+                    </w:rPr>
+                  </m:ctrlPr>
+                </m:sSubPr>
+                <m:e>
+                  <m:r>
+                    <w:rPr>
+                      <w:rFonts w:ascii="Cambria Math" w:eastAsiaTheme="minorEastAsia" w:hAnsi="Cambria Math"/>
+                      <w:sz w:val="24"/>
+                      <w:szCs w:val="24"/>
+                    </w:rPr>
+                    <m:t>t</m:t>
+                  </m:r>
+                </m:e>
+                <m:sub>
+                  <m:r>
+                    <w:rPr>
+                      <w:rFonts w:ascii="Cambria Math" w:eastAsiaTheme="minorEastAsia" w:hAnsi="Cambria Math"/>
+                      <w:sz w:val="24"/>
+                      <w:szCs w:val="24"/>
+                    </w:rPr>
+                    <m:t>2</m:t>
+                  </m:r>
+                </m:sub>
+              </m:sSub>
+              <m:r>
+                <w:rPr>
+                  <w:rFonts w:ascii="Cambria Math" w:eastAsiaTheme="minorEastAsia" w:hAnsi="Cambria Math"/>
+                  <w:sz w:val="24"/>
+                  <w:szCs w:val="24"/>
+                </w:rPr>
+                <m:t>,…</m:t>
+              </m:r>
+              <m:sSub>
+                <m:sSubPr>
+                  <m:ctrlPr>
+                    <w:rPr>
+                      <w:rFonts w:ascii="Cambria Math" w:eastAsiaTheme="minorEastAsia" w:hAnsi="Cambria Math"/>
+                      <w:i/>
+                      <w:iCs/>
+                      <w:sz w:val="24"/>
+                      <w:szCs w:val="24"/>
+                    </w:rPr>
+                  </m:ctrlPr>
+                </m:sSubPr>
+                <m:e>
+                  <m:r>
+                    <w:rPr>
+                      <w:rFonts w:ascii="Cambria Math" w:eastAsiaTheme="minorEastAsia" w:hAnsi="Cambria Math"/>
+                      <w:sz w:val="24"/>
+                      <w:szCs w:val="24"/>
+                    </w:rPr>
+                    <m:t>t</m:t>
+                  </m:r>
+                </m:e>
+                <m:sub>
+                  <m:r>
+                    <w:rPr>
+                      <w:rFonts w:ascii="Cambria Math" w:eastAsiaTheme="minorEastAsia" w:hAnsi="Cambria Math"/>
+                      <w:sz w:val="24"/>
+                      <w:szCs w:val="24"/>
+                    </w:rPr>
+                    <m:t>n</m:t>
+                  </m:r>
+                </m:sub>
+              </m:sSub>
+            </m:e>
+          </m:d>
+          <m:r>
+            <w:rPr>
+              <w:rFonts w:ascii="Cambria Math" w:eastAsiaTheme="minorEastAsia" w:hAnsi="Cambria Math"/>
+              <w:sz w:val="24"/>
+              <w:szCs w:val="24"/>
+            </w:rPr>
+            <m:t>d</m:t>
+          </m:r>
+          <m:sSub>
+            <m:sSubPr>
+              <m:ctrlPr>
+                <w:rPr>
+                  <w:rFonts w:ascii="Cambria Math" w:eastAsiaTheme="minorEastAsia" w:hAnsi="Cambria Math"/>
+                  <w:i/>
+                  <w:iCs/>
+                  <w:sz w:val="24"/>
+                  <w:szCs w:val="24"/>
+                </w:rPr>
+              </m:ctrlPr>
+            </m:sSubPr>
+            <m:e>
+              <m:r>
+                <w:rPr>
+                  <w:rFonts w:ascii="Cambria Math" w:eastAsiaTheme="minorEastAsia" w:hAnsi="Cambria Math"/>
+                  <w:sz w:val="24"/>
+                  <w:szCs w:val="24"/>
+                </w:rPr>
+                <m:t>t</m:t>
+              </m:r>
+            </m:e>
+            <m:sub>
+              <m:r>
+                <w:rPr>
+                  <w:rFonts w:ascii="Cambria Math" w:eastAsiaTheme="minorEastAsia" w:hAnsi="Cambria Math"/>
+                  <w:sz w:val="24"/>
+                  <w:szCs w:val="24"/>
+                </w:rPr>
+                <m:t>1</m:t>
+              </m:r>
+            </m:sub>
+          </m:sSub>
+          <m:r>
+            <w:rPr>
+              <w:rFonts w:ascii="Cambria Math" w:eastAsiaTheme="minorEastAsia" w:hAnsi="Cambria Math"/>
+              <w:sz w:val="24"/>
+              <w:szCs w:val="24"/>
+            </w:rPr>
+            <m:t>d</m:t>
+          </m:r>
+          <m:sSub>
+            <m:sSubPr>
+              <m:ctrlPr>
+                <w:rPr>
+                  <w:rFonts w:ascii="Cambria Math" w:eastAsiaTheme="minorEastAsia" w:hAnsi="Cambria Math"/>
+                  <w:i/>
+                  <w:iCs/>
+                  <w:sz w:val="24"/>
+                  <w:szCs w:val="24"/>
+                </w:rPr>
+              </m:ctrlPr>
+            </m:sSubPr>
+            <m:e>
+              <m:r>
+                <w:rPr>
+                  <w:rFonts w:ascii="Cambria Math" w:eastAsiaTheme="minorEastAsia" w:hAnsi="Cambria Math"/>
+                  <w:sz w:val="24"/>
+                  <w:szCs w:val="24"/>
+                </w:rPr>
+                <m:t>t</m:t>
+              </m:r>
+            </m:e>
+            <m:sub>
+              <m:r>
+                <w:rPr>
+                  <w:rFonts w:ascii="Cambria Math" w:eastAsiaTheme="minorEastAsia" w:hAnsi="Cambria Math"/>
+                  <w:sz w:val="24"/>
+                  <w:szCs w:val="24"/>
+                </w:rPr>
+                <m:t>2</m:t>
+              </m:r>
+            </m:sub>
+          </m:sSub>
+          <m:r>
+            <w:rPr>
+              <w:rFonts w:ascii="Cambria Math" w:eastAsiaTheme="minorEastAsia" w:hAnsi="Cambria Math"/>
+              <w:sz w:val="24"/>
+              <w:szCs w:val="24"/>
+            </w:rPr>
+            <m:t>…d</m:t>
+          </m:r>
+          <m:sSub>
+            <m:sSubPr>
+              <m:ctrlPr>
+                <w:rPr>
+                  <w:rFonts w:ascii="Cambria Math" w:eastAsiaTheme="minorEastAsia" w:hAnsi="Cambria Math"/>
+                  <w:i/>
+                  <w:iCs/>
+                  <w:sz w:val="24"/>
+                  <w:szCs w:val="24"/>
+                </w:rPr>
+              </m:ctrlPr>
+            </m:sSubPr>
+            <m:e>
+              <m:r>
+                <w:rPr>
+                  <w:rFonts w:ascii="Cambria Math" w:eastAsiaTheme="minorEastAsia" w:hAnsi="Cambria Math"/>
+                  <w:sz w:val="24"/>
+                  <w:szCs w:val="24"/>
+                </w:rPr>
+                <m:t>t</m:t>
+              </m:r>
+            </m:e>
+            <m:sub>
+              <m:r>
+                <w:rPr>
+                  <w:rFonts w:ascii="Cambria Math" w:eastAsiaTheme="minorEastAsia" w:hAnsi="Cambria Math"/>
+                  <w:sz w:val="24"/>
+                  <w:szCs w:val="24"/>
+                </w:rPr>
+                <m:t>n</m:t>
+              </m:r>
+            </m:sub>
+          </m:sSub>
+          <m:r>
+            <w:rPr>
+              <w:rFonts w:ascii="Cambria Math" w:eastAsiaTheme="minorEastAsia" w:hAnsi="Cambria Math"/>
+              <w:sz w:val="24"/>
+              <w:szCs w:val="24"/>
+            </w:rPr>
+            <m:t>=</m:t>
+          </m:r>
+          <m:func>
+            <m:funcPr>
+              <m:ctrlPr>
+                <w:rPr>
+                  <w:rFonts w:ascii="Cambria Math" w:eastAsiaTheme="minorEastAsia" w:hAnsi="Cambria Math"/>
+                  <w:iCs/>
+                  <w:sz w:val="24"/>
+                  <w:szCs w:val="24"/>
+                </w:rPr>
+              </m:ctrlPr>
+            </m:funcPr>
+            <m:fName>
+              <m:r>
+                <m:rPr>
+                  <m:sty m:val="p"/>
+                </m:rPr>
+                <w:rPr>
+                  <w:rFonts w:ascii="Cambria Math" w:eastAsiaTheme="minorEastAsia" w:hAnsi="Cambria Math"/>
+                  <w:sz w:val="24"/>
+                  <w:szCs w:val="24"/>
+                </w:rPr>
+                <m:t>exp</m:t>
+              </m:r>
+            </m:fName>
+            <m:e>
+              <m:d>
+                <m:dPr>
+                  <m:ctrlPr>
+                    <w:rPr>
+                      <w:rFonts w:ascii="Cambria Math" w:eastAsiaTheme="minorEastAsia" w:hAnsi="Cambria Math"/>
+                      <w:i/>
+                      <w:iCs/>
+                      <w:sz w:val="24"/>
+                      <w:szCs w:val="24"/>
+                    </w:rPr>
+                  </m:ctrlPr>
+                </m:dPr>
+                <m:e>
+                  <m:f>
+                    <m:fPr>
+                      <m:ctrlPr>
+                        <w:rPr>
+                          <w:rFonts w:ascii="Cambria Math" w:eastAsiaTheme="minorEastAsia" w:hAnsi="Cambria Math"/>
+                          <w:i/>
+                          <w:iCs/>
+                          <w:sz w:val="24"/>
+                          <w:szCs w:val="24"/>
+                        </w:rPr>
+                      </m:ctrlPr>
+                    </m:fPr>
+                    <m:num>
+                      <m:r>
+                        <w:rPr>
+                          <w:rFonts w:ascii="Cambria Math" w:eastAsiaTheme="minorEastAsia" w:hAnsi="Cambria Math"/>
+                          <w:sz w:val="24"/>
+                          <w:szCs w:val="24"/>
+                        </w:rPr>
+                        <m:t>n</m:t>
+                      </m:r>
+                    </m:num>
+                    <m:den>
+                      <m:sSubSup>
+                        <m:sSubSupPr>
+                          <m:ctrlPr>
+                            <w:rPr>
+                              <w:rFonts w:ascii="Cambria Math" w:eastAsiaTheme="minorEastAsia" w:hAnsi="Cambria Math"/>
+                              <w:i/>
+                              <w:sz w:val="24"/>
+                              <w:szCs w:val="24"/>
+                            </w:rPr>
+                          </m:ctrlPr>
+                        </m:sSubSupPr>
+                        <m:e>
+                          <m:r>
+                            <w:rPr>
+                              <w:rFonts w:ascii="Cambria Math" w:eastAsiaTheme="minorEastAsia" w:hAnsi="Cambria Math"/>
+                              <w:sz w:val="24"/>
+                              <w:szCs w:val="24"/>
+                            </w:rPr>
+                            <m:t>c</m:t>
+                          </m:r>
+                        </m:e>
+                        <m:sub>
+                          <m:sSub>
+                            <m:sSubPr>
+                              <m:ctrlPr>
+                                <w:rPr>
+                                  <w:rFonts w:ascii="Cambria Math" w:eastAsiaTheme="minorEastAsia" w:hAnsi="Cambria Math"/>
+                                  <w:i/>
+                                  <w:sz w:val="24"/>
+                                  <w:szCs w:val="24"/>
+                                </w:rPr>
+                              </m:ctrlPr>
+                            </m:sSubPr>
+                            <m:e>
+                              <m:r>
+                                <w:rPr>
+                                  <w:rFonts w:ascii="Cambria Math" w:eastAsiaTheme="minorEastAsia" w:hAnsi="Cambria Math"/>
+                                  <w:sz w:val="24"/>
+                                  <w:szCs w:val="24"/>
+                                </w:rPr>
+                                <m:t>ψ</m:t>
+                              </m:r>
+                            </m:e>
+                            <m:sub>
+                              <m:r>
+                                <w:rPr>
+                                  <w:rFonts w:ascii="Cambria Math" w:eastAsiaTheme="minorEastAsia" w:hAnsi="Cambria Math"/>
+                                  <w:sz w:val="24"/>
+                                  <w:szCs w:val="24"/>
+                                </w:rPr>
+                                <m:t>2</m:t>
+                              </m:r>
+                            </m:sub>
+                          </m:sSub>
+                        </m:sub>
+                        <m:sup>
+                          <m:r>
+                            <w:rPr>
+                              <w:rFonts w:ascii="Cambria Math" w:eastAsiaTheme="minorEastAsia" w:hAnsi="Cambria Math"/>
+                              <w:sz w:val="24"/>
+                              <w:szCs w:val="24"/>
+                            </w:rPr>
+                            <m:t>2</m:t>
+                          </m:r>
+                        </m:sup>
+                      </m:sSubSup>
+                    </m:den>
+                  </m:f>
+                </m:e>
+              </m:d>
+            </m:e>
+          </m:func>
+          <m:r>
+            <w:rPr>
+              <w:rFonts w:ascii="Cambria Math" w:eastAsiaTheme="minorEastAsia" w:hAnsi="Cambria Math"/>
+              <w:sz w:val="24"/>
+              <w:szCs w:val="24"/>
+            </w:rPr>
+            <m:t>≤2</m:t>
+          </m:r>
+        </m:oMath>
+      </m:oMathPara>
+    </w:p>
+    <w:p>
+      <w:pPr>
+        <w:jc w:val="right"/>
+        <w:rPr>
+          <w:rFonts w:asciiTheme="minorBidi" w:eastAsiaTheme="minorEastAsia" w:hAnsiTheme="minorBidi"/>
+          <w:sz w:val="24"/>
+          <w:szCs w:val="24"/>
+        </w:rPr>
+      </w:pPr>
+      <w:r>
+        <w:rPr>
+          <w:rFonts w:asciiTheme="minorBidi" w:eastAsiaTheme="minorEastAsia" w:hAnsiTheme="minorBidi"/>
+          <w:iCs/>
+          <w:sz w:val="24"/>
+          <w:szCs w:val="24"/>
+        </w:rPr>
+        <w:t xml:space="preserve">Solving this inequality with respect to </w:t>
+      </w:r>
+      <m:oMath>
+        <m:sSub>
+          <m:sSubPr>
+            <m:ctrlPr>
+              <w:rPr>
+                <w:rFonts w:ascii="Cambria Math" w:hAnsi="Cambria Math"/>
+                <w:i/>
+                <w:sz w:val="24"/>
+                <w:szCs w:val="24"/>
+              </w:rPr>
+            </m:ctrlPr>
+          </m:sSubPr>
+          <m:e>
+            <m:r>
+              <w:rPr>
+                <w:rFonts w:ascii="Cambria Math" w:eastAsiaTheme="minorEastAsia" w:hAnsi="Cambria Math"/>
+                <w:sz w:val="24"/>
+                <w:szCs w:val="24"/>
+              </w:rPr>
+              <m:t>c</m:t>
+            </m:r>
+          </m:e>
+          <m:sub>
+            <m:sSub>
+              <m:sSubPr>
+                <m:ctrlPr>
+                  <w:rPr>
+                    <w:rFonts w:ascii="Cambria Math" w:eastAsiaTheme="minorEastAsia" w:hAnsi="Cambria Math"/>
+                    <w:i/>
+                    <w:sz w:val="24"/>
+                    <w:szCs w:val="24"/>
+                  </w:rPr>
+                </m:ctrlPr>
+              </m:sSubPr>
+              <m:e>
+                <m:r>
+                  <w:rPr>
+                    <w:rFonts w:ascii="Cambria Math" w:eastAsiaTheme="minorEastAsia" w:hAnsi="Cambria Math"/>
+                    <w:sz w:val="24"/>
+                    <w:szCs w:val="24"/>
+                  </w:rPr>
+                  <m:t>ψ</m:t>
+                </m:r>
+              </m:e>
+              <m:sub>
+                <m:r>
+                  <w:rPr>
+                    <w:rFonts w:ascii="Cambria Math" w:eastAsiaTheme="minorEastAsia" w:hAnsi="Cambria Math"/>
+                    <w:sz w:val="24"/>
+                    <w:szCs w:val="24"/>
+                  </w:rPr>
+                  <m:t>2</m:t>
+                </m:r>
+              </m:sub>
+            </m:sSub>
+          </m:sub>
+        </m:sSub>
+        <m:r>
+          <w:rPr>
+            <w:rFonts w:ascii="Cambria Math" w:hAnsi="Cambria Math"/>
+            <w:sz w:val="24"/>
+            <w:szCs w:val="24"/>
+          </w:rPr>
+          <m:t>&gt;0</m:t>
+        </m:r>
+      </m:oMath>
+      <w:r>
+        <w:rPr>
+          <w:rFonts w:asciiTheme="minorBidi" w:eastAsiaTheme="minorEastAsia" w:hAnsiTheme="minorBidi"/>
+          <w:sz w:val="24"/>
+          <w:szCs w:val="24"/>
+        </w:rPr>
+        <w:t xml:space="preserve"> yields:</w:t>
+      </w:r>
+    </w:p>
+    <w:p>
+      <w:pPr>
+        <w:jc w:val="right"/>
+        <w:rPr>
+          <w:rFonts w:asciiTheme="minorBidi" w:eastAsiaTheme="minorEastAsia" w:hAnsiTheme="minorBidi"/>
+          <w:iCs/>
+          <w:sz w:val="24"/>
+          <w:szCs w:val="24"/>
+        </w:rPr>
+      </w:pPr>
+      <m:oMathPara>
+        <m:oMath>
+          <m:sSubSup>
+            <m:sSubSupPr>
+              <m:ctrlPr>
+                <w:rPr>
+                  <w:rFonts w:ascii="Cambria Math" w:eastAsiaTheme="minorEastAsia" w:hAnsi="Cambria Math"/>
+                  <w:i/>
+                  <w:sz w:val="24"/>
+                  <w:szCs w:val="24"/>
+                </w:rPr>
+              </m:ctrlPr>
+            </m:sSubSupPr>
+            <m:e>
+              <m:r>
+                <w:rPr>
+                  <w:rFonts w:ascii="Cambria Math" w:eastAsiaTheme="minorEastAsia" w:hAnsi="Cambria Math"/>
+                  <w:sz w:val="24"/>
+                  <w:szCs w:val="24"/>
+                </w:rPr>
+                <m:t>c</m:t>
+              </m:r>
+            </m:e>
+            <m:sub>
+              <m:sSub>
+                <m:sSubPr>
+                  <m:ctrlPr>
+                    <w:rPr>
+                      <w:rFonts w:ascii="Cambria Math" w:eastAsiaTheme="minorEastAsia" w:hAnsi="Cambria Math"/>
+                      <w:i/>
+                      <w:sz w:val="24"/>
+                      <w:szCs w:val="24"/>
+                    </w:rPr>
+                  </m:ctrlPr>
+                </m:sSubPr>
+                <m:e>
+                  <m:r>
+                    <w:rPr>
+                      <w:rFonts w:ascii="Cambria Math" w:eastAsiaTheme="minorEastAsia" w:hAnsi="Cambria Math"/>
+                      <w:sz w:val="24"/>
+                      <w:szCs w:val="24"/>
+                    </w:rPr>
+                    <m:t>ψ</m:t>
+                  </m:r>
+                </m:e>
+                <m:sub>
+                  <m:r>
+                    <w:rPr>
+                      <w:rFonts w:ascii="Cambria Math" w:eastAsiaTheme="minorEastAsia" w:hAnsi="Cambria Math"/>
+                      <w:sz w:val="24"/>
+                      <w:szCs w:val="24"/>
+                    </w:rPr>
+                    <m:t>2</m:t>
+                  </m:r>
+                </m:sub>
+              </m:sSub>
+            </m:sub>
+            <m:sup>
+              <m:r>
+                <w:rPr>
+                  <w:rFonts w:ascii="Cambria Math" w:eastAsiaTheme="minorEastAsia" w:hAnsi="Cambria Math"/>
+                  <w:sz w:val="24"/>
+                  <w:szCs w:val="24"/>
+                </w:rPr>
+                <m:t>2</m:t>
+              </m:r>
+            </m:sup>
+          </m:sSubSup>
+          <m:r>
+            <w:rPr>
+              <w:rFonts w:ascii="Cambria Math" w:eastAsiaTheme="minorEastAsia" w:hAnsi="Cambria Math"/>
+              <w:sz w:val="24"/>
+              <w:szCs w:val="24"/>
+            </w:rPr>
+            <m:t>≥</m:t>
+          </m:r>
+          <m:f>
+            <m:fPr>
+              <m:ctrlPr>
+                <w:rPr>
+                  <w:rFonts w:ascii="Cambria Math" w:eastAsiaTheme="minorEastAsia" w:hAnsi="Cambria Math"/>
+                  <w:i/>
+                  <w:iCs/>
+                  <w:sz w:val="24"/>
+                  <w:szCs w:val="24"/>
+                </w:rPr>
+              </m:ctrlPr>
+            </m:fPr>
+            <m:num>
+              <m:r>
+                <w:rPr>
+                  <w:rFonts w:ascii="Cambria Math" w:eastAsiaTheme="minorEastAsia" w:hAnsi="Cambria Math"/>
+                  <w:sz w:val="24"/>
+                  <w:szCs w:val="24"/>
+                </w:rPr>
+                <m:t>n</m:t>
+              </m:r>
+            </m:num>
+            <m:den>
+              <m:r>
+                <m:rPr>
+                  <m:sty m:val="p"/>
+                </m:rPr>
+                <w:rPr>
+                  <w:rFonts w:ascii="Cambria Math" w:eastAsiaTheme="minorEastAsia" w:hAnsi="Cambria Math"/>
+                  <w:sz w:val="24"/>
+                  <w:szCs w:val="24"/>
+                </w:rPr>
+                <m:t>log⁡</m:t>
+              </m:r>
+              <m:r>
+                <w:rPr>
+                  <w:rFonts w:ascii="Cambria Math" w:eastAsiaTheme="minorEastAsia" w:hAnsi="Cambria Math"/>
+                  <w:sz w:val="24"/>
+                  <w:szCs w:val="24"/>
+                </w:rPr>
+                <m:t>(2)</m:t>
+              </m:r>
+            </m:den>
+          </m:f>
+        </m:oMath>
+      </m:oMathPara>
+    </w:p>
+    <w:p>
+      <w:pPr>
+        <w:jc w:val="right"/>
+        <w:rPr>
+          <w:rFonts w:asciiTheme="minorBidi" w:eastAsiaTheme="minorEastAsia" w:hAnsiTheme="minorBidi"/>
+          <w:iCs/>
+          <w:sz w:val="24"/>
+          <w:szCs w:val="24"/>
+        </w:rPr>
+      </w:pPr>
+      <m:oMathPara>
+        <m:oMath>
+          <m:sSub>
+            <m:sSubPr>
+              <m:ctrlPr>
+                <w:rPr>
+                  <w:rFonts w:ascii="Cambria Math" w:hAnsi="Cambria Math"/>
+                  <w:i/>
+                  <w:sz w:val="24"/>
+                  <w:szCs w:val="24"/>
+                </w:rPr>
+              </m:ctrlPr>
+            </m:sSubPr>
+            <m:e>
+              <m:r>
+                <w:rPr>
+                  <w:rFonts w:ascii="Cambria Math" w:eastAsiaTheme="minorEastAsia" w:hAnsi="Cambria Math"/>
+                  <w:sz w:val="24"/>
+                  <w:szCs w:val="24"/>
+                </w:rPr>
+                <m:t>c</m:t>
+              </m:r>
+            </m:e>
+            <m:sub>
+              <m:sSub>
+                <m:sSubPr>
+                  <m:ctrlPr>
+                    <w:rPr>
+                      <w:rFonts w:ascii="Cambria Math" w:eastAsiaTheme="minorEastAsia" w:hAnsi="Cambria Math"/>
+                      <w:i/>
+                      <w:sz w:val="24"/>
+                      <w:szCs w:val="24"/>
+                    </w:rPr>
+                  </m:ctrlPr>
+                </m:sSubPr>
+                <m:e>
+                  <m:r>
+                    <w:rPr>
+                      <w:rFonts w:ascii="Cambria Math" w:eastAsiaTheme="minorEastAsia" w:hAnsi="Cambria Math"/>
+                      <w:sz w:val="24"/>
+                      <w:szCs w:val="24"/>
+                    </w:rPr>
+                    <m:t>ψ</m:t>
+                  </m:r>
+                </m:e>
+                <m:sub>
+                  <m:r>
+                    <w:rPr>
+                      <w:rFonts w:ascii="Cambria Math" w:eastAsiaTheme="minorEastAsia" w:hAnsi="Cambria Math"/>
+                      <w:sz w:val="24"/>
+                      <w:szCs w:val="24"/>
+                    </w:rPr>
+                    <m:t>2</m:t>
+                  </m:r>
+                </m:sub>
+              </m:sSub>
+            </m:sub>
+          </m:sSub>
+          <m:r>
+            <w:rPr>
+              <w:rFonts w:ascii="Cambria Math" w:eastAsiaTheme="minorEastAsia" w:hAnsi="Cambria Math"/>
+              <w:sz w:val="24"/>
+              <w:szCs w:val="24"/>
+            </w:rPr>
+            <m:t>≥</m:t>
+          </m:r>
+          <m:rad>
+            <m:radPr>
+              <m:degHide m:val="1"/>
+              <m:ctrlPr>
+                <w:rPr>
+                  <w:rFonts w:ascii="Cambria Math" w:eastAsiaTheme="minorEastAsia" w:hAnsi="Cambria Math"/>
+                  <w:iCs/>
+                  <w:sz w:val="24"/>
+                  <w:szCs w:val="24"/>
+                </w:rPr>
+              </m:ctrlPr>
+            </m:radPr>
+            <m:deg/>
+            <m:e>
+              <m:f>
+                <m:fPr>
+                  <m:ctrlPr>
+                    <w:rPr>
+                      <w:rFonts w:ascii="Cambria Math" w:eastAsiaTheme="minorEastAsia" w:hAnsi="Cambria Math"/>
+                      <w:i/>
+                      <w:iCs/>
+                      <w:sz w:val="24"/>
+                      <w:szCs w:val="24"/>
+                    </w:rPr>
+                  </m:ctrlPr>
+                </m:fPr>
+                <m:num>
+                  <m:r>
+                    <w:rPr>
+                      <w:rFonts w:ascii="Cambria Math" w:eastAsiaTheme="minorEastAsia" w:hAnsi="Cambria Math"/>
+                      <w:sz w:val="24"/>
+                      <w:szCs w:val="24"/>
+                    </w:rPr>
+                    <m:t>n</m:t>
+                  </m:r>
+                </m:num>
+                <m:den>
+                  <m:r>
+                    <m:rPr>
+                      <m:sty m:val="p"/>
+                    </m:rPr>
+                    <w:rPr>
+                      <w:rFonts w:ascii="Cambria Math" w:eastAsiaTheme="minorEastAsia" w:hAnsi="Cambria Math"/>
+                      <w:sz w:val="24"/>
+                      <w:szCs w:val="24"/>
+                    </w:rPr>
+                    <m:t>log⁡</m:t>
+                  </m:r>
+                  <m:r>
+                    <w:rPr>
+                      <w:rFonts w:ascii="Cambria Math" w:eastAsiaTheme="minorEastAsia" w:hAnsi="Cambria Math"/>
+                      <w:sz w:val="24"/>
+                      <w:szCs w:val="24"/>
+                    </w:rPr>
+                    <m:t>(2)</m:t>
+                  </m:r>
+                </m:den>
+              </m:f>
+            </m:e>
+          </m:rad>
+        </m:oMath>
+      </m:oMathPara>
+    </w:p>
+    <w:p>
+      <w:pPr>
+        <w:jc w:val="right"/>
+        <w:rPr>
+          <w:rFonts w:asciiTheme="minorBidi" w:eastAsiaTheme="minorEastAsia" w:hAnsiTheme="minorBidi"/>
+          <w:iCs/>
+          <w:sz w:val="24"/>
+          <w:szCs w:val="24"/>
+        </w:rPr>
+      </w:pPr>
+      <w:r>
+        <w:rPr>
+          <w:rFonts w:asciiTheme="minorBidi" w:eastAsiaTheme="minorEastAsia" w:hAnsiTheme="minorBidi"/>
+          <w:iCs/>
+          <w:sz w:val="24"/>
+          <w:szCs w:val="24"/>
+        </w:rPr>
+        <w:t>Meaning, given the length of our vector, n:</w:t>
+      </w:r>
+    </w:p>
+    <w:p>
+      <w:pPr>
+        <w:jc w:val="right"/>
+        <w:rPr>
+          <w:rFonts w:asciiTheme="minorBidi" w:eastAsiaTheme="minorEastAsia" w:hAnsiTheme="minorBidi"/>
+          <w:i/>
+          <w:iCs/>
+          <w:sz w:val="24"/>
+          <w:szCs w:val="24"/>
+        </w:rPr>
+      </w:pPr>
+      <m:oMathPara>
+        <m:oMath>
+          <m:r>
+            <w:rPr>
+              <w:rFonts w:ascii="Cambria Math" w:eastAsiaTheme="minorEastAsia" w:hAnsi="Cambria Math"/>
+              <w:sz w:val="24"/>
+              <w:szCs w:val="24"/>
+            </w:rPr>
+            <m:t>c=</m:t>
+          </m:r>
+          <m:func>
+            <m:funcPr>
+              <m:ctrlPr>
+                <w:rPr>
+                  <w:rFonts w:ascii="Cambria Math" w:eastAsiaTheme="minorEastAsia" w:hAnsi="Cambria Math"/>
+                  <w:i/>
+                  <w:iCs/>
+                  <w:sz w:val="24"/>
+                  <w:szCs w:val="24"/>
+                </w:rPr>
+              </m:ctrlPr>
+            </m:funcPr>
+            <m:fName>
+              <m:r>
+                <m:rPr>
+                  <m:sty m:val="p"/>
+                </m:rPr>
+                <w:rPr>
+                  <w:rFonts w:ascii="Cambria Math" w:eastAsiaTheme="minorEastAsia" w:hAnsi="Cambria Math"/>
+                  <w:sz w:val="24"/>
+                  <w:szCs w:val="24"/>
+                </w:rPr>
+                <m:t>inf</m:t>
+              </m:r>
+            </m:fName>
+            <m:e>
+              <m:sSub>
+                <m:sSubPr>
+                  <m:ctrlPr>
+                    <w:rPr>
+                      <w:rFonts w:ascii="Cambria Math" w:hAnsi="Cambria Math"/>
+                      <w:i/>
+                      <w:sz w:val="24"/>
+                      <w:szCs w:val="24"/>
+                    </w:rPr>
+                  </m:ctrlPr>
+                </m:sSubPr>
+                <m:e>
+                  <m:r>
+                    <w:rPr>
+                      <w:rFonts w:ascii="Cambria Math" w:eastAsiaTheme="minorEastAsia" w:hAnsi="Cambria Math"/>
+                      <w:sz w:val="24"/>
+                      <w:szCs w:val="24"/>
+                    </w:rPr>
+                    <m:t>c</m:t>
+                  </m:r>
+                </m:e>
+                <m:sub>
+                  <m:sSub>
+                    <m:sSubPr>
+                      <m:ctrlPr>
+                        <w:rPr>
+                          <w:rFonts w:ascii="Cambria Math" w:eastAsiaTheme="minorEastAsia" w:hAnsi="Cambria Math"/>
+                          <w:i/>
+                          <w:sz w:val="24"/>
+                          <w:szCs w:val="24"/>
+                        </w:rPr>
+                      </m:ctrlPr>
+                    </m:sSubPr>
+                    <m:e>
+                      <m:r>
+                        <w:rPr>
+                          <w:rFonts w:ascii="Cambria Math" w:eastAsiaTheme="minorEastAsia" w:hAnsi="Cambria Math"/>
+                          <w:sz w:val="24"/>
+                          <w:szCs w:val="24"/>
+                        </w:rPr>
+                        <m:t>ψ</m:t>
+                      </m:r>
+                    </m:e>
+                    <m:sub>
+                      <m:r>
+                        <w:rPr>
+                          <w:rFonts w:ascii="Cambria Math" w:eastAsiaTheme="minorEastAsia" w:hAnsi="Cambria Math"/>
+                          <w:sz w:val="24"/>
+                          <w:szCs w:val="24"/>
+                        </w:rPr>
+                        <m:t>2</m:t>
+                      </m:r>
+                    </m:sub>
+                  </m:sSub>
+                </m:sub>
+              </m:sSub>
+            </m:e>
+          </m:func>
+          <m:r>
+            <w:rPr>
+              <w:rFonts w:ascii="Cambria Math" w:eastAsiaTheme="minorEastAsia" w:hAnsi="Cambria Math"/>
+              <w:sz w:val="24"/>
+              <w:szCs w:val="24"/>
+            </w:rPr>
+            <m:t>=</m:t>
+          </m:r>
+          <m:rad>
+            <m:radPr>
+              <m:degHide m:val="1"/>
+              <m:ctrlPr>
+                <w:rPr>
+                  <w:rFonts w:ascii="Cambria Math" w:eastAsiaTheme="minorEastAsia" w:hAnsi="Cambria Math"/>
+                  <w:iCs/>
+                  <w:sz w:val="24"/>
+                  <w:szCs w:val="24"/>
+                </w:rPr>
+              </m:ctrlPr>
+            </m:radPr>
+            <m:deg/>
+            <m:e>
+              <m:f>
+                <m:fPr>
+                  <m:ctrlPr>
+                    <w:rPr>
+                      <w:rFonts w:ascii="Cambria Math" w:eastAsiaTheme="minorEastAsia" w:hAnsi="Cambria Math"/>
+                      <w:i/>
+                      <w:iCs/>
+                      <w:sz w:val="24"/>
+                      <w:szCs w:val="24"/>
+                    </w:rPr>
+                  </m:ctrlPr>
+                </m:fPr>
+                <m:num>
+                  <m:r>
+                    <w:rPr>
+                      <w:rFonts w:ascii="Cambria Math" w:eastAsiaTheme="minorEastAsia" w:hAnsi="Cambria Math"/>
+                      <w:sz w:val="24"/>
+                      <w:szCs w:val="24"/>
+                    </w:rPr>
+                    <m:t>n</m:t>
+                  </m:r>
+                </m:num>
+                <m:den>
+                  <m:r>
+                    <m:rPr>
+                      <m:sty m:val="p"/>
+                    </m:rPr>
+                    <w:rPr>
+                      <w:rFonts w:ascii="Cambria Math" w:eastAsiaTheme="minorEastAsia" w:hAnsi="Cambria Math"/>
+                      <w:sz w:val="24"/>
+                      <w:szCs w:val="24"/>
+                    </w:rPr>
+                    <m:t>log⁡</m:t>
+                  </m:r>
+                  <m:r>
+                    <w:rPr>
+                      <w:rFonts w:ascii="Cambria Math" w:eastAsiaTheme="minorEastAsia" w:hAnsi="Cambria Math"/>
+                      <w:sz w:val="24"/>
+                      <w:szCs w:val="24"/>
+                    </w:rPr>
+                    <m:t>(2)</m:t>
+                  </m:r>
+                </m:den>
+              </m:f>
+            </m:e>
+          </m:rad>
+        </m:oMath>
+      </m:oMathPara>
+    </w:p>
+    <w:p>
+      <w:pPr>
+        <w:jc w:val="right"/>
+        <w:rPr>
+          <w:rFonts w:asciiTheme="minorBidi" w:eastAsiaTheme="minorEastAsia" w:hAnsiTheme="minorBidi"/>
+          <w:sz w:val="24"/>
+          <w:szCs w:val="24"/>
+        </w:rPr>
+      </w:pPr>
+      <w:r>
+        <w:rPr>
+          <w:rFonts w:asciiTheme="minorBidi" w:eastAsiaTheme="minorEastAsia" w:hAnsiTheme="minorBidi"/>
+          <w:sz w:val="24"/>
+          <w:szCs w:val="24"/>
+        </w:rPr>
+        <w:t xml:space="preserve">To conclude, we showed that for given vectors </w:t>
+      </w:r>
+      <m:oMath>
+        <m:r>
+          <w:rPr>
+            <w:rFonts w:ascii="Cambria Math" w:eastAsiaTheme="minorEastAsia" w:hAnsi="Cambria Math"/>
+            <w:sz w:val="24"/>
+            <w:szCs w:val="24"/>
+          </w:rPr>
+          <m:t>X,</m:t>
+        </m:r>
+        <m:r>
+          <m:rPr>
+            <m:sty m:val="p"/>
+          </m:rPr>
+          <w:rPr>
+            <w:rFonts w:ascii="Cambria Math" w:eastAsiaTheme="minorEastAsia" w:hAnsi="Cambria Math"/>
+            <w:sz w:val="24"/>
+            <w:szCs w:val="24"/>
+          </w:rPr>
+          <m:t>Θ</m:t>
+        </m:r>
+        <m:r>
+          <w:rPr>
+            <w:rFonts w:ascii="Cambria Math" w:eastAsiaTheme="minorEastAsia" w:hAnsi="Cambria Math"/>
+            <w:sz w:val="24"/>
+            <w:szCs w:val="24"/>
+          </w:rPr>
+          <m:t>∈</m:t>
+        </m:r>
+        <m:sSup>
+          <m:sSupPr>
+            <m:ctrlPr>
+              <w:rPr>
+                <w:rFonts w:ascii="Cambria Math" w:eastAsiaTheme="minorEastAsia" w:hAnsi="Cambria Math"/>
+                <w:i/>
+                <w:sz w:val="24"/>
+                <w:szCs w:val="24"/>
+              </w:rPr>
+            </m:ctrlPr>
+          </m:sSupPr>
+          <m:e>
+            <m:r>
+              <m:rPr>
+                <m:scr m:val="double-struck"/>
+              </m:rPr>
+              <w:rPr>
+                <w:rFonts w:ascii="Cambria Math" w:eastAsiaTheme="minorEastAsia" w:hAnsi="Cambria Math"/>
+                <w:sz w:val="24"/>
+                <w:szCs w:val="24"/>
+              </w:rPr>
+              <m:t>R</m:t>
+            </m:r>
+          </m:e>
+          <m:sup>
+            <m:r>
+              <w:rPr>
+                <w:rFonts w:ascii="Cambria Math" w:eastAsiaTheme="minorEastAsia" w:hAnsi="Cambria Math"/>
+                <w:sz w:val="24"/>
+                <w:szCs w:val="24"/>
+              </w:rPr>
+              <m:t>n</m:t>
+            </m:r>
+          </m:sup>
+        </m:sSup>
+      </m:oMath>
+      <w:r>
+        <w:rPr>
+          <w:rFonts w:asciiTheme="minorBidi" w:eastAsiaTheme="minorEastAsia" w:hAnsiTheme="minorBidi"/>
+          <w:sz w:val="24"/>
+          <w:szCs w:val="24"/>
+        </w:rPr>
+        <w:t xml:space="preserve"> as defined, the absolute constant c that holds:</w:t>
+      </w:r>
+    </w:p>
+    <w:p>
+      <w:pPr>
+        <w:jc w:val="right"/>
+        <w:rPr>
+          <w:rFonts w:asciiTheme="minorBidi" w:eastAsiaTheme="minorEastAsia" w:hAnsiTheme="minorBidi"/>
+          <w:iCs/>
+          <w:sz w:val="24"/>
+          <w:szCs w:val="24"/>
+          <w:rtl/>
+        </w:rPr>
+      </w:pPr>
+      <m:oMathPara>
+        <m:oMath>
+          <m:r>
+            <w:rPr>
+              <w:rFonts w:ascii="Cambria Math" w:eastAsiaTheme="minorEastAsia" w:hAnsi="Cambria Math"/>
+              <w:sz w:val="24"/>
+              <w:szCs w:val="24"/>
+            </w:rPr>
+            <m:t>c</m:t>
+          </m:r>
+          <m:r>
+            <m:rPr>
+              <m:sty m:val="p"/>
+            </m:rPr>
+            <w:rPr>
+              <w:rFonts w:ascii="Cambria Math" w:eastAsiaTheme="minorEastAsia" w:hAnsi="Cambria Math"/>
+              <w:sz w:val="24"/>
+              <w:szCs w:val="24"/>
+            </w:rPr>
+            <m:t>=</m:t>
+          </m:r>
+          <m:rad>
+            <m:radPr>
+              <m:degHide m:val="1"/>
+              <m:ctrlPr>
+                <w:rPr>
+                  <w:rFonts w:ascii="Cambria Math" w:eastAsiaTheme="minorEastAsia" w:hAnsi="Cambria Math"/>
+                  <w:iCs/>
+                  <w:sz w:val="24"/>
+                  <w:szCs w:val="24"/>
+                </w:rPr>
+              </m:ctrlPr>
+            </m:radPr>
+            <m:deg/>
+            <m:e>
+              <m:f>
+                <m:fPr>
+                  <m:ctrlPr>
+                    <w:rPr>
+                      <w:rFonts w:ascii="Cambria Math" w:eastAsiaTheme="minorEastAsia" w:hAnsi="Cambria Math"/>
+                      <w:i/>
+                      <w:iCs/>
+                      <w:sz w:val="24"/>
+                      <w:szCs w:val="24"/>
+                    </w:rPr>
+                  </m:ctrlPr>
+                </m:fPr>
+                <m:num>
+                  <m:r>
+                    <w:rPr>
+                      <w:rFonts w:ascii="Cambria Math" w:eastAsiaTheme="minorEastAsia" w:hAnsi="Cambria Math"/>
+                      <w:sz w:val="24"/>
+                      <w:szCs w:val="24"/>
+                    </w:rPr>
+                    <m:t>n</m:t>
+                  </m:r>
+                </m:num>
+                <m:den>
+                  <m:func>
+                    <m:funcPr>
+                      <m:ctrlPr>
+                        <w:rPr>
+                          <w:rFonts w:ascii="Cambria Math" w:eastAsiaTheme="minorEastAsia" w:hAnsi="Cambria Math"/>
+                          <w:iCs/>
+                          <w:sz w:val="24"/>
+                          <w:szCs w:val="24"/>
+                        </w:rPr>
+                      </m:ctrlPr>
+                    </m:funcPr>
+                    <m:fName>
+                      <m:r>
+                        <m:rPr>
+                          <m:sty m:val="p"/>
+                        </m:rPr>
+                        <w:rPr>
+                          <w:rFonts w:ascii="Cambria Math" w:eastAsiaTheme="minorEastAsia" w:hAnsi="Cambria Math"/>
+                          <w:sz w:val="24"/>
+                          <w:szCs w:val="24"/>
+                        </w:rPr>
+                        <m:t>log</m:t>
+                      </m:r>
+                    </m:fName>
+                    <m:e>
+                      <m:d>
+                        <m:dPr>
+                          <m:ctrlPr>
+                            <w:rPr>
+                              <w:rFonts w:ascii="Cambria Math" w:eastAsiaTheme="minorEastAsia" w:hAnsi="Cambria Math"/>
+                              <w:i/>
+                              <w:iCs/>
+                              <w:sz w:val="24"/>
+                              <w:szCs w:val="24"/>
+                            </w:rPr>
+                          </m:ctrlPr>
+                        </m:dPr>
+                        <m:e>
+                          <m:r>
+                            <w:rPr>
+                              <w:rFonts w:ascii="Cambria Math" w:eastAsiaTheme="minorEastAsia" w:hAnsi="Cambria Math"/>
+                              <w:sz w:val="24"/>
+                              <w:szCs w:val="24"/>
+                            </w:rPr>
+                            <m:t>2</m:t>
+                          </m:r>
+                        </m:e>
+                      </m:d>
+                    </m:e>
+                  </m:func>
+                </m:den>
+              </m:f>
+            </m:e>
+          </m:rad>
+        </m:oMath>
+      </m:oMathPara>
+    </w:p>
+    <w:p>
+      <w:pPr>
+        <w:jc w:val="right"/>
+        <w:rPr>
+          <w:rFonts w:asciiTheme="minorBidi" w:eastAsiaTheme="minorEastAsia" w:hAnsiTheme="minorBidi"/>
+          <w:sz w:val="24"/>
+          <w:szCs w:val="24"/>
+        </w:rPr>
+      </w:pPr>
+      <w:r>
+        <w:rPr>
+          <w:rFonts w:asciiTheme="minorBidi" w:eastAsiaTheme="minorEastAsia" w:hAnsiTheme="minorBidi"/>
+          <w:sz w:val="24"/>
+          <w:szCs w:val="24"/>
+        </w:rPr>
+        <w:t>Satisfies that:</w:t>
+      </w:r>
+    </w:p>
+    <w:p>
+      <w:pPr>
+        <w:jc w:val="right"/>
+        <w:rPr>
+          <w:rFonts w:asciiTheme="minorBidi" w:eastAsiaTheme="minorEastAsia" w:hAnsiTheme="minorBidi"/>
+          <w:sz w:val="24"/>
+          <w:szCs w:val="24"/>
+          <w:vertAlign w:val="subscript"/>
+        </w:rPr>
+      </w:pPr>
+      <m:oMathPara>
+        <m:oMath>
+          <m:sSub>
+            <m:sSubPr>
+              <m:ctrlPr>
+                <w:rPr>
+                  <w:rFonts w:ascii="Cambria Math" w:eastAsiaTheme="minorEastAsia" w:hAnsi="Cambria Math"/>
+                  <w:i/>
+                  <w:iCs/>
+                  <w:sz w:val="24"/>
+                  <w:szCs w:val="24"/>
+                </w:rPr>
+              </m:ctrlPr>
+            </m:sSubPr>
+            <m:e>
+              <m:d>
+                <m:dPr>
+                  <m:begChr m:val="‖"/>
+                  <m:endChr m:val="‖"/>
+                  <m:ctrlPr>
+                    <w:rPr>
+                      <w:rFonts w:ascii="Cambria Math" w:eastAsiaTheme="minorEastAsia" w:hAnsi="Cambria Math"/>
+                      <w:i/>
+                      <w:iCs/>
+                      <w:sz w:val="24"/>
+                      <w:szCs w:val="24"/>
+                    </w:rPr>
+                  </m:ctrlPr>
+                </m:dPr>
+                <m:e>
+                  <m:r>
+                    <w:rPr>
+                      <w:rFonts w:ascii="Cambria Math" w:eastAsiaTheme="minorEastAsia" w:hAnsi="Cambria Math"/>
+                      <w:sz w:val="24"/>
+                      <w:szCs w:val="24"/>
+                    </w:rPr>
+                    <m:t>&lt;X,</m:t>
+                  </m:r>
+                  <m:sSub>
+                    <m:sSubPr>
+                      <m:ctrlPr>
+                        <w:rPr>
+                          <w:rFonts w:ascii="Cambria Math" w:eastAsiaTheme="minorEastAsia" w:hAnsi="Cambria Math"/>
+                          <w:i/>
+                          <w:sz w:val="24"/>
+                          <w:szCs w:val="24"/>
+                        </w:rPr>
+                      </m:ctrlPr>
+                    </m:sSubPr>
+                    <m:e>
+                      <m:r>
+                        <m:rPr>
+                          <m:sty m:val="p"/>
+                        </m:rPr>
+                        <w:rPr>
+                          <w:rFonts w:ascii="Cambria Math" w:eastAsiaTheme="minorEastAsia" w:hAnsi="Cambria Math"/>
+                          <w:sz w:val="24"/>
+                          <w:szCs w:val="24"/>
+                        </w:rPr>
+                        <m:t>Θ</m:t>
+                      </m:r>
+                    </m:e>
+                    <m:sub>
+                      <m:r>
+                        <w:rPr>
+                          <w:rFonts w:ascii="Cambria Math" w:eastAsiaTheme="minorEastAsia" w:hAnsi="Cambria Math"/>
+                          <w:sz w:val="24"/>
+                          <w:szCs w:val="24"/>
+                        </w:rPr>
+                        <m:t>ϵ</m:t>
+                      </m:r>
+                    </m:sub>
+                  </m:sSub>
+                  <m:r>
+                    <w:rPr>
+                      <w:rFonts w:ascii="Cambria Math" w:eastAsiaTheme="minorEastAsia" w:hAnsi="Cambria Math"/>
+                      <w:sz w:val="24"/>
+                      <w:szCs w:val="24"/>
+                    </w:rPr>
+                    <m:t xml:space="preserve">&gt; </m:t>
+                  </m:r>
+                </m:e>
+              </m:d>
+            </m:e>
+            <m:sub>
+              <m:sSub>
+                <m:sSubPr>
+                  <m:ctrlPr>
+                    <w:rPr>
+                      <w:rFonts w:ascii="Cambria Math" w:eastAsiaTheme="minorEastAsia" w:hAnsi="Cambria Math"/>
+                      <w:i/>
+                      <w:iCs/>
+                      <w:sz w:val="24"/>
+                      <w:szCs w:val="24"/>
+                    </w:rPr>
+                  </m:ctrlPr>
+                </m:sSubPr>
+                <m:e>
+                  <m:r>
+                    <w:rPr>
+                      <w:rFonts w:ascii="Cambria Math" w:eastAsiaTheme="minorEastAsia" w:hAnsi="Cambria Math"/>
+                      <w:sz w:val="24"/>
+                      <w:szCs w:val="24"/>
+                    </w:rPr>
+                    <m:t>ψ</m:t>
+                  </m:r>
+                </m:e>
+                <m:sub>
+                  <m:r>
+                    <w:rPr>
+                      <w:rFonts w:ascii="Cambria Math" w:eastAsiaTheme="minorEastAsia" w:hAnsi="Cambria Math"/>
+                      <w:sz w:val="24"/>
+                      <w:szCs w:val="24"/>
+                    </w:rPr>
+                    <m:t>2</m:t>
+                  </m:r>
+                </m:sub>
+              </m:sSub>
+            </m:sub>
+          </m:sSub>
+          <m:r>
+            <w:rPr>
+              <w:rFonts w:ascii="Cambria Math" w:eastAsiaTheme="minorEastAsia" w:hAnsi="Cambria Math"/>
+              <w:sz w:val="24"/>
+              <w:szCs w:val="24"/>
+              <w:vertAlign w:val="subscript"/>
+            </w:rPr>
+            <m:t>≤c</m:t>
+          </m:r>
+        </m:oMath>
+      </m:oMathPara>
+    </w:p>
+    <w:p>
+      <w:pPr>
+        <w:jc w:val="right"/>
+        <w:rPr>
+          <w:rFonts w:asciiTheme="minorBidi" w:eastAsiaTheme="minorEastAsia" w:hAnsiTheme="minorBidi"/>
+          <w:i/>
+          <w:sz w:val="24"/>
+          <w:szCs w:val="24"/>
+        </w:rPr>
+      </w:pPr>
+      <w:r>
+        <w:rPr>
+          <w:rFonts w:asciiTheme="minorBidi" w:eastAsiaTheme="minorEastAsia" w:hAnsiTheme="minorBidi"/>
+          <w:sz w:val="24"/>
+          <w:szCs w:val="24"/>
+        </w:rPr>
+        <w:t xml:space="preserve">For all </w:t>
+      </w:r>
+      <m:oMath>
+        <m:sSup>
+          <m:sSupPr>
+            <m:ctrlPr>
+              <w:rPr>
+                <w:rFonts w:ascii="Cambria Math" w:eastAsiaTheme="minorEastAsia" w:hAnsi="Cambria Math"/>
+                <w:i/>
+                <w:sz w:val="24"/>
+                <w:szCs w:val="24"/>
+              </w:rPr>
+            </m:ctrlPr>
+          </m:sSupPr>
+          <m:e>
+            <m:r>
+              <w:rPr>
+                <w:rFonts w:ascii="Cambria Math" w:eastAsiaTheme="minorEastAsia" w:hAnsi="Cambria Math"/>
+                <w:sz w:val="24"/>
+                <w:szCs w:val="24"/>
+              </w:rPr>
+              <m:t>2</m:t>
+            </m:r>
+          </m:e>
+          <m:sup>
+            <m:r>
+              <w:rPr>
+                <w:rFonts w:ascii="Cambria Math" w:eastAsiaTheme="minorEastAsia" w:hAnsi="Cambria Math"/>
+                <w:sz w:val="24"/>
+                <w:szCs w:val="24"/>
+              </w:rPr>
+              <m:t>n</m:t>
+            </m:r>
+          </m:sup>
+        </m:sSup>
+      </m:oMath>
+      <w:r>
+        <w:rPr>
+          <w:rFonts w:asciiTheme="minorBidi" w:eastAsiaTheme="minorEastAsia" w:hAnsiTheme="minorBidi"/>
+          <w:sz w:val="24"/>
+          <w:szCs w:val="24"/>
+        </w:rPr>
+        <w:t xml:space="preserve"> possibilities of the vector </w:t>
+      </w:r>
+      <m:oMath>
+        <m:r>
+          <m:rPr>
+            <m:sty m:val="p"/>
+          </m:rPr>
+          <w:rPr>
+            <w:rFonts w:ascii="Cambria Math" w:eastAsiaTheme="minorEastAsia" w:hAnsi="Cambria Math"/>
+            <w:sz w:val="24"/>
+            <w:szCs w:val="24"/>
+          </w:rPr>
+          <m:t>Θ</m:t>
+        </m:r>
+        <m:r>
+          <w:rPr>
+            <w:rFonts w:ascii="Cambria Math" w:eastAsiaTheme="minorEastAsia" w:hAnsi="Cambria Math"/>
+            <w:sz w:val="24"/>
+            <w:szCs w:val="24"/>
+          </w:rPr>
+          <m:t>∈</m:t>
+        </m:r>
+        <m:sSup>
+          <m:sSupPr>
+            <m:ctrlPr>
+              <w:rPr>
+                <w:rFonts w:ascii="Cambria Math" w:eastAsiaTheme="minorEastAsia" w:hAnsi="Cambria Math"/>
+                <w:i/>
+                <w:sz w:val="24"/>
+                <w:szCs w:val="24"/>
+              </w:rPr>
+            </m:ctrlPr>
+          </m:sSupPr>
+          <m:e>
+            <m:r>
+              <m:rPr>
+                <m:scr m:val="double-struck"/>
+              </m:rPr>
+              <w:rPr>
+                <w:rFonts w:ascii="Cambria Math" w:eastAsiaTheme="minorEastAsia" w:hAnsi="Cambria Math"/>
+                <w:sz w:val="24"/>
+                <w:szCs w:val="24"/>
+              </w:rPr>
+              <m:t>R</m:t>
+            </m:r>
+          </m:e>
+          <m:sup>
+            <m:r>
+              <w:rPr>
+                <w:rFonts w:ascii="Cambria Math" w:eastAsiaTheme="minorEastAsia" w:hAnsi="Cambria Math"/>
+                <w:sz w:val="24"/>
+                <w:szCs w:val="24"/>
+              </w:rPr>
+              <m:t>n</m:t>
+            </m:r>
+          </m:sup>
+        </m:sSup>
+      </m:oMath>
+      <w:r>
+        <w:rPr>
+          <w:rFonts w:asciiTheme="minorBidi" w:eastAsiaTheme="minorEastAsia" w:hAnsiTheme="minorBidi"/>
+          <w:sz w:val="24"/>
+          <w:szCs w:val="24"/>
+        </w:rPr>
+        <w:t xml:space="preserve">, and so specifically, for more than </w:t>
+      </w:r>
+      <m:oMath>
+        <m:sSup>
+          <m:sSupPr>
+            <m:ctrlPr>
+              <w:rPr>
+                <w:rFonts w:ascii="Cambria Math" w:eastAsiaTheme="minorEastAsia" w:hAnsi="Cambria Math"/>
+                <w:i/>
+                <w:sz w:val="24"/>
+                <w:szCs w:val="24"/>
+              </w:rPr>
+            </m:ctrlPr>
+          </m:sSupPr>
+          <m:e>
+            <m:r>
+              <w:rPr>
+                <w:rFonts w:ascii="Cambria Math" w:eastAsiaTheme="minorEastAsia" w:hAnsi="Cambria Math"/>
+                <w:sz w:val="24"/>
+                <w:szCs w:val="24"/>
+              </w:rPr>
+              <m:t>2</m:t>
+            </m:r>
+          </m:e>
+          <m:sup>
+            <m:r>
+              <w:rPr>
+                <w:rFonts w:ascii="Cambria Math" w:eastAsiaTheme="minorEastAsia" w:hAnsi="Cambria Math"/>
+                <w:sz w:val="24"/>
+                <w:szCs w:val="24"/>
+              </w:rPr>
+              <m:t>n-1</m:t>
+            </m:r>
+          </m:sup>
+        </m:sSup>
+      </m:oMath>
+      <w:r>
+        <w:rPr>
+          <w:rFonts w:asciiTheme="minorBidi" w:eastAsiaTheme="minorEastAsia" w:hAnsiTheme="minorBidi"/>
+          <w:sz w:val="24"/>
+          <w:szCs w:val="24"/>
+        </w:rPr>
+        <w:t xml:space="preserve"> possibilities of it.</w:t>
+      </w:r>
+      <w:bookmarkStart w:id="0" w:name="_GoBack"/>
+      <w:bookmarkEnd w:id="0"/>
+      <w:r>
+        <w:rPr>
+          <w:rFonts w:asciiTheme="minorBidi" w:eastAsiaTheme="minorEastAsia" w:hAnsiTheme="minorBidi"/>
+          <w:sz w:val="24"/>
+          <w:szCs w:val="24"/>
+        </w:rPr>
+        <w:t xml:space="preserve"> </w:t>
+      </w:r>
+    </w:p>
+    <w:p>
+      <w:pPr>
+        <w:jc w:val="right"/>
+        <w:rPr>
+          <w:rFonts w:asciiTheme="minorBidi" w:eastAsiaTheme="minorEastAsia" w:hAnsiTheme="minorBidi" w:hint="cs"/>
           <w:sz w:val="24"/>
           <w:szCs w:val="24"/>
           <w:rtl/>
